--- a/Memoria y plan de empresa/Memoria/Memoria Raunak.docx
+++ b/Memoria y plan de empresa/Memoria/Memoria Raunak.docx
@@ -308,11 +308,11 @@
         <w:sectPr>
           <w:headerReference w:type="even" r:id="rId10"/>
           <w:headerReference w:type="default" r:id="rId11"/>
+          <w:type w:val="evenPage"/>
           <w:pgSz w:w="11906" w:h="16838" w:code="9"/>
           <w:pgMar w:top="1134" w:right="1418" w:bottom="1134" w:left="1701" w:header="709" w:footer="709" w:gutter="0"/>
           <w:pgNumType w:fmt="lowerRoman" w:start="1"/>
           <w:cols w:space="708"/>
-          <w:titlePg/>
           <w:docGrid w:linePitch="360"/>
         </w:sectPr>
       </w:pPr>
@@ -323,13 +323,31 @@
         </w:rPr>
         <w:t xml:space="preserve">Alumno: </w:t>
       </w:r>
+      <w:proofErr w:type="spellStart"/>
       <w:r>
         <w:rPr>
           <w:b/>
           <w:sz w:val="32"/>
         </w:rPr>
-        <w:t>Raunak Binyani</w:t>
-      </w:r>
+        <w:t>Raunak</w:t>
+      </w:r>
+      <w:proofErr w:type="spellEnd"/>
+      <w:r>
+        <w:rPr>
+          <w:b/>
+          <w:sz w:val="32"/>
+        </w:rPr>
+        <w:t xml:space="preserve"> </w:t>
+      </w:r>
+      <w:proofErr w:type="spellStart"/>
+      <w:r>
+        <w:rPr>
+          <w:b/>
+          <w:sz w:val="32"/>
+        </w:rPr>
+        <w:t>Binyani</w:t>
+      </w:r>
+      <w:proofErr w:type="spellEnd"/>
     </w:p>
     <w:p>
       <w:pPr>
@@ -606,13 +624,31 @@
         </w:rPr>
         <w:t xml:space="preserve">AUTOR: </w:t>
       </w:r>
+      <w:proofErr w:type="spellStart"/>
       <w:r>
         <w:rPr>
           <w:b/>
           <w:sz w:val="32"/>
         </w:rPr>
-        <w:t>Raunak Binyani</w:t>
-      </w:r>
+        <w:t>Raunak</w:t>
+      </w:r>
+      <w:proofErr w:type="spellEnd"/>
+      <w:r>
+        <w:rPr>
+          <w:b/>
+          <w:sz w:val="32"/>
+        </w:rPr>
+        <w:t xml:space="preserve"> </w:t>
+      </w:r>
+      <w:proofErr w:type="spellStart"/>
+      <w:r>
+        <w:rPr>
+          <w:b/>
+          <w:sz w:val="32"/>
+        </w:rPr>
+        <w:t>Binyani</w:t>
+      </w:r>
+      <w:proofErr w:type="spellEnd"/>
     </w:p>
     <w:p>
       <w:pPr>
@@ -658,7 +694,14 @@
           <w:b/>
           <w:sz w:val="32"/>
         </w:rPr>
-        <w:t>Lugar y fecha.</w:t>
+        <w:t>Benidorm, 9 de junio de 2021</w:t>
+      </w:r>
+      <w:r>
+        <w:rPr>
+          <w:b/>
+          <w:sz w:val="32"/>
+        </w:rPr>
+        <w:t>.</w:t>
       </w:r>
     </w:p>
     <w:p>
@@ -675,15 +718,105 @@
       </w:pPr>
     </w:p>
     <w:p>
-      <w:r>
+      <w:pPr>
+        <w:pStyle w:val="Heading1"/>
+        <w:ind w:firstLine="0"/>
+        <w:rPr>
+          <w:rFonts w:ascii="Times New Roman" w:hAnsi="Times New Roman" w:cs="Times New Roman"/>
+        </w:rPr>
+      </w:pPr>
+      <w:r>
+        <w:rPr>
+          <w:rFonts w:ascii="Times New Roman" w:hAnsi="Times New Roman" w:cs="Times New Roman"/>
+        </w:rPr>
         <w:lastRenderedPageBreak/>
-        <w:t>(PÁGINA PARA</w:t>
-      </w:r>
-      <w:r>
-        <w:t xml:space="preserve"> AGRADECIMIENTOS, SI SE INCLUYE</w:t>
-      </w:r>
-      <w:r>
-        <w:t>)</w:t>
+        <w:t>Agradecimientos</w:t>
+      </w:r>
+    </w:p>
+    <w:p>
+      <w:r>
+        <w:t>Ante todo, q</w:t>
+      </w:r>
+      <w:r>
+        <w:t xml:space="preserve">uería agradecer </w:t>
+      </w:r>
+      <w:r>
+        <w:t>a mi</w:t>
+      </w:r>
+      <w:r>
+        <w:t xml:space="preserve"> </w:t>
+      </w:r>
+      <w:r>
+        <w:t xml:space="preserve">familia por apoyarme </w:t>
+      </w:r>
+      <w:r>
+        <w:t xml:space="preserve">siempre en mi vida </w:t>
+      </w:r>
+      <w:r>
+        <w:t xml:space="preserve">y a </w:t>
+      </w:r>
+      <w:r>
+        <w:t>tod</w:t>
+      </w:r>
+      <w:r>
+        <w:t>o</w:t>
+      </w:r>
+      <w:r>
+        <w:t>s l</w:t>
+      </w:r>
+      <w:r>
+        <w:t xml:space="preserve">os compañeros </w:t>
+      </w:r>
+      <w:r>
+        <w:t xml:space="preserve">que he conocido durante estos años de ciclo y también a </w:t>
+      </w:r>
+      <w:r>
+        <w:t xml:space="preserve">los </w:t>
+      </w:r>
+      <w:r>
+        <w:t>profesores por</w:t>
+      </w:r>
+      <w:r>
+        <w:t xml:space="preserve"> su gran trabajo y dedicación a nosotros </w:t>
+      </w:r>
+      <w:r>
+        <w:t xml:space="preserve">y por enseñaros y guiarnos todo. </w:t>
+      </w:r>
+    </w:p>
+    <w:p>
+      <w:r>
+        <w:t xml:space="preserve">También me gustaría agradecer en especial a Lucía Mena Vázquez para ayudarme con ese proyecto ya que las tecnologías que han sido utilizadas en ese proyecto son nuevas para nosotros y las vimos juntos y cuando me salían problemas me ayudó bastante a solucionarlos. </w:t>
+      </w:r>
+    </w:p>
+    <w:p>
+      <w:r>
+        <w:t>También me gustaría a agradecer a Víctor Escudero López por siempre apoyarme y motivarme a sacar ese proyecto.</w:t>
+      </w:r>
+    </w:p>
+    <w:p>
+      <w:r>
+        <w:t xml:space="preserve">Por último, también quiero agradecer a Jaume </w:t>
+      </w:r>
+      <w:proofErr w:type="spellStart"/>
+      <w:r>
+        <w:t>Lloret</w:t>
+      </w:r>
+      <w:proofErr w:type="spellEnd"/>
+      <w:r>
+        <w:t xml:space="preserve"> Enríquez mi tutor individual de ese proyecto por la ayudarme y guiarme durante estos meses.</w:t>
+      </w:r>
+    </w:p>
+    <w:p>
+      <w:pPr>
+        <w:ind w:firstLine="0"/>
+      </w:pPr>
+    </w:p>
+    <w:p>
+      <w:pPr>
+        <w:ind w:firstLine="0"/>
+      </w:pPr>
+      <w:r>
+        <w:t>Muchas Gracias</w:t>
       </w:r>
     </w:p>
     <w:p/>
@@ -734,26 +867,51 @@
         <w:rPr>
           <w:rFonts w:asciiTheme="minorHAnsi" w:eastAsiaTheme="minorEastAsia" w:hAnsiTheme="minorHAnsi" w:cstheme="minorBidi"/>
           <w:noProof/>
-          <w:sz w:val="22"/>
-          <w:szCs w:val="22"/>
-        </w:rPr>
-      </w:pPr>
-      <w:r>
+          <w:lang w:val="en-ES" w:eastAsia="en-GB"/>
+        </w:rPr>
+      </w:pPr>
+      <w:r>
+        <w:rPr>
+          <w:b/>
+          <w:bCs/>
+        </w:rPr>
         <w:fldChar w:fldCharType="begin"/>
       </w:r>
       <w:r>
-        <w:instrText xml:space="preserve"> TOC \o \h \z \u </w:instrText>
-      </w:r>
-      <w:r>
+        <w:rPr>
+          <w:b/>
+          <w:bCs/>
+        </w:rPr>
+        <w:instrText xml:space="preserve"> TOC \o "1-8" \h \z \u </w:instrText>
+      </w:r>
+      <w:r>
+        <w:rPr>
+          <w:b/>
+          <w:bCs/>
+        </w:rPr>
         <w:fldChar w:fldCharType="separate"/>
       </w:r>
-      <w:hyperlink w:anchor="_Toc68381841" w:history="1">
+      <w:hyperlink w:anchor="_Toc73598786" w:history="1">
         <w:r>
           <w:rPr>
             <w:rStyle w:val="Hyperlink"/>
             <w:noProof/>
           </w:rPr>
-          <w:t>Resumen</w:t>
+          <w:t>Resu</w:t>
+        </w:r>
+        <w:r>
+          <w:rPr>
+            <w:rStyle w:val="Hyperlink"/>
+            <w:noProof/>
+          </w:rPr>
+          <w:t>m</w:t>
+        </w:r>
+        <w:r>
+          <w:rPr>
+            <w:rStyle w:val="Hyperlink"/>
+            <w:noProof/>
+          </w:rPr>
+          <w:t>en</w:t>
         </w:r>
         <w:r>
           <w:rPr>
@@ -774,7 +932,7 @@
             <w:noProof/>
             <w:webHidden/>
           </w:rPr>
-          <w:instrText xml:space="preserve"> PAGEREF _Toc68381841 \h </w:instrText>
+          <w:instrText xml:space="preserve"> PAGEREF _Toc73598786 \h </w:instrText>
         </w:r>
         <w:r>
           <w:rPr>
@@ -794,7 +952,7 @@
             <w:noProof/>
             <w:webHidden/>
           </w:rPr>
-          <w:t>iv</w:t>
+          <w:t>vi</w:t>
         </w:r>
         <w:r>
           <w:rPr>
@@ -814,11 +972,10 @@
         <w:rPr>
           <w:rFonts w:asciiTheme="minorHAnsi" w:eastAsiaTheme="minorEastAsia" w:hAnsiTheme="minorHAnsi" w:cstheme="minorBidi"/>
           <w:noProof/>
-          <w:sz w:val="22"/>
-          <w:szCs w:val="22"/>
-        </w:rPr>
-      </w:pPr>
-      <w:hyperlink w:anchor="_Toc68381842" w:history="1">
+          <w:lang w:val="en-ES" w:eastAsia="en-GB"/>
+        </w:rPr>
+      </w:pPr>
+      <w:hyperlink w:anchor="_Toc73598787" w:history="1">
         <w:r>
           <w:rPr>
             <w:rStyle w:val="Hyperlink"/>
@@ -846,7 +1003,7 @@
             <w:noProof/>
             <w:webHidden/>
           </w:rPr>
-          <w:instrText xml:space="preserve"> PAGEREF _Toc68381842 \h </w:instrText>
+          <w:instrText xml:space="preserve"> PAGEREF _Toc73598787 \h </w:instrText>
         </w:r>
         <w:r>
           <w:rPr>
@@ -866,7 +1023,7 @@
             <w:noProof/>
             <w:webHidden/>
           </w:rPr>
-          <w:t>iv</w:t>
+          <w:t>vi</w:t>
         </w:r>
         <w:r>
           <w:rPr>
@@ -886,11 +1043,10 @@
         <w:rPr>
           <w:rFonts w:asciiTheme="minorHAnsi" w:eastAsiaTheme="minorEastAsia" w:hAnsiTheme="minorHAnsi" w:cstheme="minorBidi"/>
           <w:noProof/>
-          <w:sz w:val="22"/>
-          <w:szCs w:val="22"/>
-        </w:rPr>
-      </w:pPr>
-      <w:hyperlink w:anchor="_Toc68381843" w:history="1">
+          <w:lang w:val="en-ES" w:eastAsia="en-GB"/>
+        </w:rPr>
+      </w:pPr>
+      <w:hyperlink w:anchor="_Toc73598788" w:history="1">
         <w:r>
           <w:rPr>
             <w:rStyle w:val="Hyperlink"/>
@@ -917,7 +1073,7 @@
             <w:noProof/>
             <w:webHidden/>
           </w:rPr>
-          <w:instrText xml:space="preserve"> PAGEREF _Toc68381843 \h </w:instrText>
+          <w:instrText xml:space="preserve"> PAGEREF _Toc73598788 \h </w:instrText>
         </w:r>
         <w:r>
           <w:rPr>
@@ -937,7 +1093,7 @@
             <w:noProof/>
             <w:webHidden/>
           </w:rPr>
-          <w:t>6</w:t>
+          <w:t>8</w:t>
         </w:r>
         <w:r>
           <w:rPr>
@@ -957,11 +1113,10 @@
         <w:rPr>
           <w:rFonts w:asciiTheme="minorHAnsi" w:eastAsiaTheme="minorEastAsia" w:hAnsiTheme="minorHAnsi" w:cstheme="minorBidi"/>
           <w:noProof/>
-          <w:sz w:val="22"/>
-          <w:szCs w:val="22"/>
-        </w:rPr>
-      </w:pPr>
-      <w:hyperlink w:anchor="_Toc68381844" w:history="1">
+          <w:lang w:val="en-ES" w:eastAsia="en-GB"/>
+        </w:rPr>
+      </w:pPr>
+      <w:hyperlink w:anchor="_Toc73598789" w:history="1">
         <w:r>
           <w:rPr>
             <w:rStyle w:val="Hyperlink"/>
@@ -988,7 +1143,7 @@
             <w:noProof/>
             <w:webHidden/>
           </w:rPr>
-          <w:instrText xml:space="preserve"> PAGEREF _Toc68381844 \h </w:instrText>
+          <w:instrText xml:space="preserve"> PAGEREF _Toc73598789 \h </w:instrText>
         </w:r>
         <w:r>
           <w:rPr>
@@ -1008,7 +1163,7 @@
             <w:noProof/>
             <w:webHidden/>
           </w:rPr>
-          <w:t>6</w:t>
+          <w:t>8</w:t>
         </w:r>
         <w:r>
           <w:rPr>
@@ -1028,11 +1183,10 @@
         <w:rPr>
           <w:rFonts w:asciiTheme="minorHAnsi" w:eastAsiaTheme="minorEastAsia" w:hAnsiTheme="minorHAnsi" w:cstheme="minorBidi"/>
           <w:noProof/>
-          <w:sz w:val="22"/>
-          <w:szCs w:val="22"/>
-        </w:rPr>
-      </w:pPr>
-      <w:hyperlink w:anchor="_Toc68381845" w:history="1">
+          <w:lang w:val="en-ES" w:eastAsia="en-GB"/>
+        </w:rPr>
+      </w:pPr>
+      <w:hyperlink w:anchor="_Toc73598790" w:history="1">
         <w:r>
           <w:rPr>
             <w:rStyle w:val="Hyperlink"/>
@@ -1059,7 +1213,7 @@
             <w:noProof/>
             <w:webHidden/>
           </w:rPr>
-          <w:instrText xml:space="preserve"> PAGEREF _Toc68381845 \h </w:instrText>
+          <w:instrText xml:space="preserve"> PAGEREF _Toc73598790 \h </w:instrText>
         </w:r>
         <w:r>
           <w:rPr>
@@ -1079,7 +1233,7 @@
             <w:noProof/>
             <w:webHidden/>
           </w:rPr>
-          <w:t>7</w:t>
+          <w:t>9</w:t>
         </w:r>
         <w:r>
           <w:rPr>
@@ -1099,11 +1253,10 @@
         <w:rPr>
           <w:rFonts w:asciiTheme="minorHAnsi" w:eastAsiaTheme="minorEastAsia" w:hAnsiTheme="minorHAnsi" w:cstheme="minorBidi"/>
           <w:noProof/>
-          <w:sz w:val="22"/>
-          <w:szCs w:val="22"/>
-        </w:rPr>
-      </w:pPr>
-      <w:hyperlink w:anchor="_Toc68381846" w:history="1">
+          <w:lang w:val="en-ES" w:eastAsia="en-GB"/>
+        </w:rPr>
+      </w:pPr>
+      <w:hyperlink w:anchor="_Toc73598791" w:history="1">
         <w:r>
           <w:rPr>
             <w:rStyle w:val="Hyperlink"/>
@@ -1130,7 +1283,7 @@
             <w:noProof/>
             <w:webHidden/>
           </w:rPr>
-          <w:instrText xml:space="preserve"> PAGEREF _Toc68381846 \h </w:instrText>
+          <w:instrText xml:space="preserve"> PAGEREF _Toc73598791 \h </w:instrText>
         </w:r>
         <w:r>
           <w:rPr>
@@ -1150,7 +1303,7 @@
             <w:noProof/>
             <w:webHidden/>
           </w:rPr>
-          <w:t>8</w:t>
+          <w:t>10</w:t>
         </w:r>
         <w:r>
           <w:rPr>
@@ -1170,11 +1323,10 @@
         <w:rPr>
           <w:rFonts w:asciiTheme="minorHAnsi" w:eastAsiaTheme="minorEastAsia" w:hAnsiTheme="minorHAnsi" w:cstheme="minorBidi"/>
           <w:noProof/>
-          <w:sz w:val="22"/>
-          <w:szCs w:val="22"/>
-        </w:rPr>
-      </w:pPr>
-      <w:hyperlink w:anchor="_Toc68381847" w:history="1">
+          <w:lang w:val="en-ES" w:eastAsia="en-GB"/>
+        </w:rPr>
+      </w:pPr>
+      <w:hyperlink w:anchor="_Toc73598792" w:history="1">
         <w:r>
           <w:rPr>
             <w:rStyle w:val="Hyperlink"/>
@@ -1201,7 +1353,7 @@
             <w:noProof/>
             <w:webHidden/>
           </w:rPr>
-          <w:instrText xml:space="preserve"> PAGEREF _Toc68381847 \h </w:instrText>
+          <w:instrText xml:space="preserve"> PAGEREF _Toc73598792 \h </w:instrText>
         </w:r>
         <w:r>
           <w:rPr>
@@ -1221,7 +1373,7 @@
             <w:noProof/>
             <w:webHidden/>
           </w:rPr>
-          <w:t>8</w:t>
+          <w:t>10</w:t>
         </w:r>
         <w:r>
           <w:rPr>
@@ -1241,11 +1393,10 @@
         <w:rPr>
           <w:rFonts w:asciiTheme="minorHAnsi" w:eastAsiaTheme="minorEastAsia" w:hAnsiTheme="minorHAnsi" w:cstheme="minorBidi"/>
           <w:noProof/>
-          <w:sz w:val="22"/>
-          <w:szCs w:val="22"/>
-        </w:rPr>
-      </w:pPr>
-      <w:hyperlink w:anchor="_Toc68381848" w:history="1">
+          <w:lang w:val="en-ES" w:eastAsia="en-GB"/>
+        </w:rPr>
+      </w:pPr>
+      <w:hyperlink w:anchor="_Toc73598793" w:history="1">
         <w:r>
           <w:rPr>
             <w:rStyle w:val="Hyperlink"/>
@@ -1272,7 +1423,7 @@
             <w:noProof/>
             <w:webHidden/>
           </w:rPr>
-          <w:instrText xml:space="preserve"> PAGEREF _Toc68381848 \h </w:instrText>
+          <w:instrText xml:space="preserve"> PAGEREF _Toc73598793 \h </w:instrText>
         </w:r>
         <w:r>
           <w:rPr>
@@ -1292,7 +1443,7 @@
             <w:noProof/>
             <w:webHidden/>
           </w:rPr>
-          <w:t>8</w:t>
+          <w:t>10</w:t>
         </w:r>
         <w:r>
           <w:rPr>
@@ -1312,11 +1463,10 @@
         <w:rPr>
           <w:rFonts w:asciiTheme="minorHAnsi" w:eastAsiaTheme="minorEastAsia" w:hAnsiTheme="minorHAnsi" w:cstheme="minorBidi"/>
           <w:noProof/>
-          <w:sz w:val="22"/>
-          <w:szCs w:val="22"/>
-        </w:rPr>
-      </w:pPr>
-      <w:hyperlink w:anchor="_Toc68381849" w:history="1">
+          <w:lang w:val="en-ES" w:eastAsia="en-GB"/>
+        </w:rPr>
+      </w:pPr>
+      <w:hyperlink w:anchor="_Toc73598794" w:history="1">
         <w:r>
           <w:rPr>
             <w:rStyle w:val="Hyperlink"/>
@@ -1343,7 +1493,7 @@
             <w:noProof/>
             <w:webHidden/>
           </w:rPr>
-          <w:instrText xml:space="preserve"> PAGEREF _Toc68381849 \h </w:instrText>
+          <w:instrText xml:space="preserve"> PAGEREF _Toc73598794 \h </w:instrText>
         </w:r>
         <w:r>
           <w:rPr>
@@ -1363,7 +1513,7 @@
             <w:noProof/>
             <w:webHidden/>
           </w:rPr>
-          <w:t>8</w:t>
+          <w:t>10</w:t>
         </w:r>
         <w:r>
           <w:rPr>
@@ -1383,11 +1533,10 @@
         <w:rPr>
           <w:rFonts w:asciiTheme="minorHAnsi" w:eastAsiaTheme="minorEastAsia" w:hAnsiTheme="minorHAnsi" w:cstheme="minorBidi"/>
           <w:noProof/>
-          <w:sz w:val="22"/>
-          <w:szCs w:val="22"/>
-        </w:rPr>
-      </w:pPr>
-      <w:hyperlink w:anchor="_Toc68381850" w:history="1">
+          <w:lang w:val="en-ES" w:eastAsia="en-GB"/>
+        </w:rPr>
+      </w:pPr>
+      <w:hyperlink w:anchor="_Toc73598795" w:history="1">
         <w:r>
           <w:rPr>
             <w:rStyle w:val="Hyperlink"/>
@@ -1414,7 +1563,7 @@
             <w:noProof/>
             <w:webHidden/>
           </w:rPr>
-          <w:instrText xml:space="preserve"> PAGEREF _Toc68381850 \h </w:instrText>
+          <w:instrText xml:space="preserve"> PAGEREF _Toc73598795 \h </w:instrText>
         </w:r>
         <w:r>
           <w:rPr>
@@ -1434,7 +1583,7 @@
             <w:noProof/>
             <w:webHidden/>
           </w:rPr>
-          <w:t>9</w:t>
+          <w:t>11</w:t>
         </w:r>
         <w:r>
           <w:rPr>
@@ -1454,11 +1603,10 @@
         <w:rPr>
           <w:rFonts w:asciiTheme="minorHAnsi" w:eastAsiaTheme="minorEastAsia" w:hAnsiTheme="minorHAnsi" w:cstheme="minorBidi"/>
           <w:noProof/>
-          <w:sz w:val="22"/>
-          <w:szCs w:val="22"/>
-        </w:rPr>
-      </w:pPr>
-      <w:hyperlink w:anchor="_Toc68381851" w:history="1">
+          <w:lang w:val="en-ES" w:eastAsia="en-GB"/>
+        </w:rPr>
+      </w:pPr>
+      <w:hyperlink w:anchor="_Toc73598796" w:history="1">
         <w:r>
           <w:rPr>
             <w:rStyle w:val="Hyperlink"/>
@@ -1485,7 +1633,7 @@
             <w:noProof/>
             <w:webHidden/>
           </w:rPr>
-          <w:instrText xml:space="preserve"> PAGEREF _Toc68381851 \h </w:instrText>
+          <w:instrText xml:space="preserve"> PAGEREF _Toc73598796 \h </w:instrText>
         </w:r>
         <w:r>
           <w:rPr>
@@ -1505,7 +1653,7 @@
             <w:noProof/>
             <w:webHidden/>
           </w:rPr>
-          <w:t>10</w:t>
+          <w:t>12</w:t>
         </w:r>
         <w:r>
           <w:rPr>
@@ -1525,11 +1673,10 @@
         <w:rPr>
           <w:rFonts w:asciiTheme="minorHAnsi" w:eastAsiaTheme="minorEastAsia" w:hAnsiTheme="minorHAnsi" w:cstheme="minorBidi"/>
           <w:noProof/>
-          <w:sz w:val="22"/>
-          <w:szCs w:val="22"/>
-        </w:rPr>
-      </w:pPr>
-      <w:hyperlink w:anchor="_Toc68381852" w:history="1">
+          <w:lang w:val="en-ES" w:eastAsia="en-GB"/>
+        </w:rPr>
+      </w:pPr>
+      <w:hyperlink w:anchor="_Toc73598797" w:history="1">
         <w:r>
           <w:rPr>
             <w:rStyle w:val="Hyperlink"/>
@@ -1556,7 +1703,7 @@
             <w:noProof/>
             <w:webHidden/>
           </w:rPr>
-          <w:instrText xml:space="preserve"> PAGEREF _Toc68381852 \h </w:instrText>
+          <w:instrText xml:space="preserve"> PAGEREF _Toc73598797 \h </w:instrText>
         </w:r>
         <w:r>
           <w:rPr>
@@ -1576,7 +1723,7 @@
             <w:noProof/>
             <w:webHidden/>
           </w:rPr>
-          <w:t>10</w:t>
+          <w:t>12</w:t>
         </w:r>
         <w:r>
           <w:rPr>
@@ -1596,11 +1743,10 @@
         <w:rPr>
           <w:rFonts w:asciiTheme="minorHAnsi" w:eastAsiaTheme="minorEastAsia" w:hAnsiTheme="minorHAnsi" w:cstheme="minorBidi"/>
           <w:noProof/>
-          <w:sz w:val="22"/>
-          <w:szCs w:val="22"/>
-        </w:rPr>
-      </w:pPr>
-      <w:hyperlink w:anchor="_Toc68381853" w:history="1">
+          <w:lang w:val="en-ES" w:eastAsia="en-GB"/>
+        </w:rPr>
+      </w:pPr>
+      <w:hyperlink w:anchor="_Toc73598798" w:history="1">
         <w:r>
           <w:rPr>
             <w:rStyle w:val="Hyperlink"/>
@@ -1627,7 +1773,7 @@
             <w:noProof/>
             <w:webHidden/>
           </w:rPr>
-          <w:instrText xml:space="preserve"> PAGEREF _Toc68381853 \h </w:instrText>
+          <w:instrText xml:space="preserve"> PAGEREF _Toc73598798 \h </w:instrText>
         </w:r>
         <w:r>
           <w:rPr>
@@ -1647,7 +1793,7 @@
             <w:noProof/>
             <w:webHidden/>
           </w:rPr>
-          <w:t>12</w:t>
+          <w:t>14</w:t>
         </w:r>
         <w:r>
           <w:rPr>
@@ -1667,11 +1813,10 @@
         <w:rPr>
           <w:rFonts w:asciiTheme="minorHAnsi" w:eastAsiaTheme="minorEastAsia" w:hAnsiTheme="minorHAnsi" w:cstheme="minorBidi"/>
           <w:noProof/>
-          <w:sz w:val="22"/>
-          <w:szCs w:val="22"/>
-        </w:rPr>
-      </w:pPr>
-      <w:hyperlink w:anchor="_Toc68381854" w:history="1">
+          <w:lang w:val="en-ES" w:eastAsia="en-GB"/>
+        </w:rPr>
+      </w:pPr>
+      <w:hyperlink w:anchor="_Toc73598799" w:history="1">
         <w:r>
           <w:rPr>
             <w:rStyle w:val="Hyperlink"/>
@@ -1698,7 +1843,7 @@
             <w:noProof/>
             <w:webHidden/>
           </w:rPr>
-          <w:instrText xml:space="preserve"> PAGEREF _Toc68381854 \h </w:instrText>
+          <w:instrText xml:space="preserve"> PAGEREF _Toc73598799 \h </w:instrText>
         </w:r>
         <w:r>
           <w:rPr>
@@ -1718,7 +1863,7 @@
             <w:noProof/>
             <w:webHidden/>
           </w:rPr>
-          <w:t>12</w:t>
+          <w:t>14</w:t>
         </w:r>
         <w:r>
           <w:rPr>
@@ -1738,11 +1883,10 @@
         <w:rPr>
           <w:rFonts w:asciiTheme="minorHAnsi" w:eastAsiaTheme="minorEastAsia" w:hAnsiTheme="minorHAnsi" w:cstheme="minorBidi"/>
           <w:noProof/>
-          <w:sz w:val="22"/>
-          <w:szCs w:val="22"/>
-        </w:rPr>
-      </w:pPr>
-      <w:hyperlink w:anchor="_Toc68381855" w:history="1">
+          <w:lang w:val="en-ES" w:eastAsia="en-GB"/>
+        </w:rPr>
+      </w:pPr>
+      <w:hyperlink w:anchor="_Toc73598800" w:history="1">
         <w:r>
           <w:rPr>
             <w:rStyle w:val="Hyperlink"/>
@@ -1769,7 +1913,7 @@
             <w:noProof/>
             <w:webHidden/>
           </w:rPr>
-          <w:instrText xml:space="preserve"> PAGEREF _Toc68381855 \h </w:instrText>
+          <w:instrText xml:space="preserve"> PAGEREF _Toc73598800 \h </w:instrText>
         </w:r>
         <w:r>
           <w:rPr>
@@ -1789,7 +1933,7 @@
             <w:noProof/>
             <w:webHidden/>
           </w:rPr>
-          <w:t>14</w:t>
+          <w:t>16</w:t>
         </w:r>
         <w:r>
           <w:rPr>
@@ -1809,11 +1953,10 @@
         <w:rPr>
           <w:rFonts w:asciiTheme="minorHAnsi" w:eastAsiaTheme="minorEastAsia" w:hAnsiTheme="minorHAnsi" w:cstheme="minorBidi"/>
           <w:noProof/>
-          <w:sz w:val="22"/>
-          <w:szCs w:val="22"/>
-        </w:rPr>
-      </w:pPr>
-      <w:hyperlink w:anchor="_Toc68381856" w:history="1">
+          <w:lang w:val="en-ES" w:eastAsia="en-GB"/>
+        </w:rPr>
+      </w:pPr>
+      <w:hyperlink w:anchor="_Toc73598801" w:history="1">
         <w:r>
           <w:rPr>
             <w:rStyle w:val="Hyperlink"/>
@@ -1840,7 +1983,7 @@
             <w:noProof/>
             <w:webHidden/>
           </w:rPr>
-          <w:instrText xml:space="preserve"> PAGEREF _Toc68381856 \h </w:instrText>
+          <w:instrText xml:space="preserve"> PAGEREF _Toc73598801 \h </w:instrText>
         </w:r>
         <w:r>
           <w:rPr>
@@ -1860,7 +2003,7 @@
             <w:noProof/>
             <w:webHidden/>
           </w:rPr>
-          <w:t>14</w:t>
+          <w:t>16</w:t>
         </w:r>
         <w:r>
           <w:rPr>
@@ -1880,11 +2023,10 @@
         <w:rPr>
           <w:rFonts w:asciiTheme="minorHAnsi" w:eastAsiaTheme="minorEastAsia" w:hAnsiTheme="minorHAnsi" w:cstheme="minorBidi"/>
           <w:noProof/>
-          <w:sz w:val="22"/>
-          <w:szCs w:val="22"/>
-        </w:rPr>
-      </w:pPr>
-      <w:hyperlink w:anchor="_Toc68381857" w:history="1">
+          <w:lang w:val="en-ES" w:eastAsia="en-GB"/>
+        </w:rPr>
+      </w:pPr>
+      <w:hyperlink w:anchor="_Toc73598802" w:history="1">
         <w:r>
           <w:rPr>
             <w:rStyle w:val="Hyperlink"/>
@@ -1911,7 +2053,7 @@
             <w:noProof/>
             <w:webHidden/>
           </w:rPr>
-          <w:instrText xml:space="preserve"> PAGEREF _Toc68381857 \h </w:instrText>
+          <w:instrText xml:space="preserve"> PAGEREF _Toc73598802 \h </w:instrText>
         </w:r>
         <w:r>
           <w:rPr>
@@ -1931,7 +2073,7 @@
             <w:noProof/>
             <w:webHidden/>
           </w:rPr>
-          <w:t>14</w:t>
+          <w:t>16</w:t>
         </w:r>
         <w:r>
           <w:rPr>
@@ -1951,11 +2093,10 @@
         <w:rPr>
           <w:rFonts w:asciiTheme="minorHAnsi" w:eastAsiaTheme="minorEastAsia" w:hAnsiTheme="minorHAnsi" w:cstheme="minorBidi"/>
           <w:noProof/>
-          <w:sz w:val="22"/>
-          <w:szCs w:val="22"/>
-        </w:rPr>
-      </w:pPr>
-      <w:hyperlink w:anchor="_Toc68381858" w:history="1">
+          <w:lang w:val="en-ES" w:eastAsia="en-GB"/>
+        </w:rPr>
+      </w:pPr>
+      <w:hyperlink w:anchor="_Toc73598803" w:history="1">
         <w:r>
           <w:rPr>
             <w:rStyle w:val="Hyperlink"/>
@@ -1982,7 +2123,7 @@
             <w:noProof/>
             <w:webHidden/>
           </w:rPr>
-          <w:instrText xml:space="preserve"> PAGEREF _Toc68381858 \h </w:instrText>
+          <w:instrText xml:space="preserve"> PAGEREF _Toc73598803 \h </w:instrText>
         </w:r>
         <w:r>
           <w:rPr>
@@ -2002,7 +2143,7 @@
             <w:noProof/>
             <w:webHidden/>
           </w:rPr>
-          <w:t>15</w:t>
+          <w:t>17</w:t>
         </w:r>
         <w:r>
           <w:rPr>
@@ -2022,11 +2163,10 @@
         <w:rPr>
           <w:rFonts w:asciiTheme="minorHAnsi" w:eastAsiaTheme="minorEastAsia" w:hAnsiTheme="minorHAnsi" w:cstheme="minorBidi"/>
           <w:noProof/>
-          <w:sz w:val="22"/>
-          <w:szCs w:val="22"/>
-        </w:rPr>
-      </w:pPr>
-      <w:hyperlink w:anchor="_Toc68381859" w:history="1">
+          <w:lang w:val="en-ES" w:eastAsia="en-GB"/>
+        </w:rPr>
+      </w:pPr>
+      <w:hyperlink w:anchor="_Toc73598804" w:history="1">
         <w:r>
           <w:rPr>
             <w:rStyle w:val="Hyperlink"/>
@@ -2053,7 +2193,7 @@
             <w:noProof/>
             <w:webHidden/>
           </w:rPr>
-          <w:instrText xml:space="preserve"> PAGEREF _Toc68381859 \h </w:instrText>
+          <w:instrText xml:space="preserve"> PAGEREF _Toc73598804 \h </w:instrText>
         </w:r>
         <w:r>
           <w:rPr>
@@ -2073,7 +2213,7 @@
             <w:noProof/>
             <w:webHidden/>
           </w:rPr>
-          <w:t>16</w:t>
+          <w:t>18</w:t>
         </w:r>
         <w:r>
           <w:rPr>
@@ -2093,11 +2233,10 @@
         <w:rPr>
           <w:rFonts w:asciiTheme="minorHAnsi" w:eastAsiaTheme="minorEastAsia" w:hAnsiTheme="minorHAnsi" w:cstheme="minorBidi"/>
           <w:noProof/>
-          <w:sz w:val="22"/>
-          <w:szCs w:val="22"/>
-        </w:rPr>
-      </w:pPr>
-      <w:hyperlink w:anchor="_Toc68381860" w:history="1">
+          <w:lang w:val="en-ES" w:eastAsia="en-GB"/>
+        </w:rPr>
+      </w:pPr>
+      <w:hyperlink w:anchor="_Toc73598805" w:history="1">
         <w:r>
           <w:rPr>
             <w:rStyle w:val="Hyperlink"/>
@@ -2124,7 +2263,7 @@
             <w:noProof/>
             <w:webHidden/>
           </w:rPr>
-          <w:instrText xml:space="preserve"> PAGEREF _Toc68381860 \h </w:instrText>
+          <w:instrText xml:space="preserve"> PAGEREF _Toc73598805 \h </w:instrText>
         </w:r>
         <w:r>
           <w:rPr>
@@ -2144,7 +2283,7 @@
             <w:noProof/>
             <w:webHidden/>
           </w:rPr>
-          <w:t>16</w:t>
+          <w:t>18</w:t>
         </w:r>
         <w:r>
           <w:rPr>
@@ -2164,67 +2303,111 @@
         <w:rPr>
           <w:rFonts w:asciiTheme="minorHAnsi" w:eastAsiaTheme="minorEastAsia" w:hAnsiTheme="minorHAnsi" w:cstheme="minorBidi"/>
           <w:noProof/>
-          <w:sz w:val="22"/>
-          <w:szCs w:val="22"/>
-        </w:rPr>
-      </w:pPr>
-      <w:hyperlink w:anchor="_Toc68381861" w:history="1">
-        <w:r>
-          <w:rPr>
-            <w:rStyle w:val="Hyperlink"/>
-            <w:noProof/>
-          </w:rPr>
-          <w:t>2.5.2. Precio</w:t>
-        </w:r>
-        <w:r>
-          <w:rPr>
-            <w:noProof/>
-            <w:webHidden/>
-          </w:rPr>
-          <w:tab/>
-        </w:r>
-        <w:r>
-          <w:rPr>
-            <w:noProof/>
-            <w:webHidden/>
-          </w:rPr>
-          <w:fldChar w:fldCharType="begin"/>
-        </w:r>
-        <w:r>
-          <w:rPr>
-            <w:noProof/>
-            <w:webHidden/>
-          </w:rPr>
-          <w:instrText xml:space="preserve"> PAGEREF _Toc68381861 \h </w:instrText>
-        </w:r>
-        <w:r>
-          <w:rPr>
-            <w:noProof/>
-            <w:webHidden/>
-          </w:rPr>
-        </w:r>
-        <w:r>
-          <w:rPr>
-            <w:noProof/>
-            <w:webHidden/>
-          </w:rPr>
-          <w:fldChar w:fldCharType="separate"/>
-        </w:r>
-        <w:r>
-          <w:rPr>
-            <w:noProof/>
-            <w:webHidden/>
-          </w:rPr>
-          <w:t>17</w:t>
-        </w:r>
-        <w:r>
-          <w:rPr>
-            <w:noProof/>
-            <w:webHidden/>
-          </w:rPr>
-          <w:fldChar w:fldCharType="end"/>
-        </w:r>
-      </w:hyperlink>
+          <w:lang w:val="en-ES" w:eastAsia="en-GB"/>
+        </w:rPr>
+      </w:pPr>
+      <w:r>
+        <w:rPr>
+          <w:rStyle w:val="Hyperlink"/>
+          <w:noProof/>
+        </w:rPr>
+        <w:fldChar w:fldCharType="begin"/>
+      </w:r>
+      <w:r>
+        <w:rPr>
+          <w:rStyle w:val="Hyperlink"/>
+          <w:noProof/>
+        </w:rPr>
+        <w:instrText xml:space="preserve"> </w:instrText>
+      </w:r>
+      <w:r>
+        <w:rPr>
+          <w:noProof/>
+        </w:rPr>
+        <w:instrText>HYPERLINK \l "_Toc73598806"</w:instrText>
+      </w:r>
+      <w:r>
+        <w:rPr>
+          <w:rStyle w:val="Hyperlink"/>
+          <w:noProof/>
+        </w:rPr>
+        <w:instrText xml:space="preserve"> </w:instrText>
+      </w:r>
+      <w:r>
+        <w:rPr>
+          <w:rStyle w:val="Hyperlink"/>
+          <w:noProof/>
+        </w:rPr>
+      </w:r>
+      <w:r>
+        <w:rPr>
+          <w:rStyle w:val="Hyperlink"/>
+          <w:noProof/>
+        </w:rPr>
+        <w:fldChar w:fldCharType="separate"/>
+      </w:r>
+      <w:r>
+        <w:rPr>
+          <w:rStyle w:val="Hyperlink"/>
+          <w:noProof/>
+        </w:rPr>
+        <w:t>2.5.2. Precio</w:t>
+      </w:r>
+      <w:r>
+        <w:rPr>
+          <w:noProof/>
+          <w:webHidden/>
+        </w:rPr>
+        <w:tab/>
+      </w:r>
+      <w:r>
+        <w:rPr>
+          <w:noProof/>
+          <w:webHidden/>
+        </w:rPr>
+        <w:fldChar w:fldCharType="begin"/>
+      </w:r>
+      <w:r>
+        <w:rPr>
+          <w:noProof/>
+          <w:webHidden/>
+        </w:rPr>
+        <w:instrText xml:space="preserve"> PAGEREF _Toc73598806 \h </w:instrText>
+      </w:r>
+      <w:r>
+        <w:rPr>
+          <w:noProof/>
+          <w:webHidden/>
+        </w:rPr>
+      </w:r>
+      <w:r>
+        <w:rPr>
+          <w:noProof/>
+          <w:webHidden/>
+        </w:rPr>
+        <w:fldChar w:fldCharType="separate"/>
+      </w:r>
+      <w:r>
+        <w:rPr>
+          <w:noProof/>
+          <w:webHidden/>
+        </w:rPr>
+        <w:t>19</w:t>
+      </w:r>
+      <w:r>
+        <w:rPr>
+          <w:noProof/>
+          <w:webHidden/>
+        </w:rPr>
+        <w:fldChar w:fldCharType="end"/>
+      </w:r>
+      <w:r>
+        <w:rPr>
+          <w:rStyle w:val="Hyperlink"/>
+          <w:noProof/>
+        </w:rPr>
+        <w:fldChar w:fldCharType="end"/>
+      </w:r>
     </w:p>
     <w:p>
       <w:pPr>
@@ -2235,11 +2418,10 @@
         <w:rPr>
           <w:rFonts w:asciiTheme="minorHAnsi" w:eastAsiaTheme="minorEastAsia" w:hAnsiTheme="minorHAnsi" w:cstheme="minorBidi"/>
           <w:noProof/>
-          <w:sz w:val="22"/>
-          <w:szCs w:val="22"/>
-        </w:rPr>
-      </w:pPr>
-      <w:hyperlink w:anchor="_Toc68381862" w:history="1">
+          <w:lang w:val="en-ES" w:eastAsia="en-GB"/>
+        </w:rPr>
+      </w:pPr>
+      <w:hyperlink w:anchor="_Toc73598807" w:history="1">
         <w:r>
           <w:rPr>
             <w:rStyle w:val="Hyperlink"/>
@@ -2266,7 +2448,7 @@
             <w:noProof/>
             <w:webHidden/>
           </w:rPr>
-          <w:instrText xml:space="preserve"> PAGEREF _Toc68381862 \h </w:instrText>
+          <w:instrText xml:space="preserve"> PAGEREF _Toc73598807 \h </w:instrText>
         </w:r>
         <w:r>
           <w:rPr>
@@ -2286,7 +2468,7 @@
             <w:noProof/>
             <w:webHidden/>
           </w:rPr>
-          <w:t>17</w:t>
+          <w:t>19</w:t>
         </w:r>
         <w:r>
           <w:rPr>
@@ -2306,11 +2488,10 @@
         <w:rPr>
           <w:rFonts w:asciiTheme="minorHAnsi" w:eastAsiaTheme="minorEastAsia" w:hAnsiTheme="minorHAnsi" w:cstheme="minorBidi"/>
           <w:noProof/>
-          <w:sz w:val="22"/>
-          <w:szCs w:val="22"/>
-        </w:rPr>
-      </w:pPr>
-      <w:hyperlink w:anchor="_Toc68381863" w:history="1">
+          <w:lang w:val="en-ES" w:eastAsia="en-GB"/>
+        </w:rPr>
+      </w:pPr>
+      <w:hyperlink w:anchor="_Toc73598808" w:history="1">
         <w:r>
           <w:rPr>
             <w:rStyle w:val="Hyperlink"/>
@@ -2337,7 +2518,7 @@
             <w:noProof/>
             <w:webHidden/>
           </w:rPr>
-          <w:instrText xml:space="preserve"> PAGEREF _Toc68381863 \h </w:instrText>
+          <w:instrText xml:space="preserve"> PAGEREF _Toc73598808 \h </w:instrText>
         </w:r>
         <w:r>
           <w:rPr>
@@ -2357,7 +2538,7 @@
             <w:noProof/>
             <w:webHidden/>
           </w:rPr>
-          <w:t>18</w:t>
+          <w:t>20</w:t>
         </w:r>
         <w:r>
           <w:rPr>
@@ -2377,11 +2558,10 @@
         <w:rPr>
           <w:rFonts w:asciiTheme="minorHAnsi" w:eastAsiaTheme="minorEastAsia" w:hAnsiTheme="minorHAnsi" w:cstheme="minorBidi"/>
           <w:noProof/>
-          <w:sz w:val="22"/>
-          <w:szCs w:val="22"/>
-        </w:rPr>
-      </w:pPr>
-      <w:hyperlink w:anchor="_Toc68381864" w:history="1">
+          <w:lang w:val="en-ES" w:eastAsia="en-GB"/>
+        </w:rPr>
+      </w:pPr>
+      <w:hyperlink w:anchor="_Toc73598809" w:history="1">
         <w:r>
           <w:rPr>
             <w:rStyle w:val="Hyperlink"/>
@@ -2408,7 +2588,7 @@
             <w:noProof/>
             <w:webHidden/>
           </w:rPr>
-          <w:instrText xml:space="preserve"> PAGEREF _Toc68381864 \h </w:instrText>
+          <w:instrText xml:space="preserve"> PAGEREF _Toc73598809 \h </w:instrText>
         </w:r>
         <w:r>
           <w:rPr>
@@ -2428,7 +2608,7 @@
             <w:noProof/>
             <w:webHidden/>
           </w:rPr>
-          <w:t>18</w:t>
+          <w:t>20</w:t>
         </w:r>
         <w:r>
           <w:rPr>
@@ -2448,11 +2628,10 @@
         <w:rPr>
           <w:rFonts w:asciiTheme="minorHAnsi" w:eastAsiaTheme="minorEastAsia" w:hAnsiTheme="minorHAnsi" w:cstheme="minorBidi"/>
           <w:noProof/>
-          <w:sz w:val="22"/>
-          <w:szCs w:val="22"/>
-        </w:rPr>
-      </w:pPr>
-      <w:hyperlink w:anchor="_Toc68381865" w:history="1">
+          <w:lang w:val="en-ES" w:eastAsia="en-GB"/>
+        </w:rPr>
+      </w:pPr>
+      <w:hyperlink w:anchor="_Toc73598810" w:history="1">
         <w:r>
           <w:rPr>
             <w:rStyle w:val="Hyperlink"/>
@@ -2479,7 +2658,7 @@
             <w:noProof/>
             <w:webHidden/>
           </w:rPr>
-          <w:instrText xml:space="preserve"> PAGEREF _Toc68381865 \h </w:instrText>
+          <w:instrText xml:space="preserve"> PAGEREF _Toc73598810 \h </w:instrText>
         </w:r>
         <w:r>
           <w:rPr>
@@ -2499,7 +2678,7 @@
             <w:noProof/>
             <w:webHidden/>
           </w:rPr>
-          <w:t>18</w:t>
+          <w:t>20</w:t>
         </w:r>
         <w:r>
           <w:rPr>
@@ -2519,11 +2698,10 @@
         <w:rPr>
           <w:rFonts w:asciiTheme="minorHAnsi" w:eastAsiaTheme="minorEastAsia" w:hAnsiTheme="minorHAnsi" w:cstheme="minorBidi"/>
           <w:noProof/>
-          <w:sz w:val="22"/>
-          <w:szCs w:val="22"/>
-        </w:rPr>
-      </w:pPr>
-      <w:hyperlink w:anchor="_Toc68381866" w:history="1">
+          <w:lang w:val="en-ES" w:eastAsia="en-GB"/>
+        </w:rPr>
+      </w:pPr>
+      <w:hyperlink w:anchor="_Toc73598811" w:history="1">
         <w:r>
           <w:rPr>
             <w:rStyle w:val="Hyperlink"/>
@@ -2550,7 +2728,7 @@
             <w:noProof/>
             <w:webHidden/>
           </w:rPr>
-          <w:instrText xml:space="preserve"> PAGEREF _Toc68381866 \h </w:instrText>
+          <w:instrText xml:space="preserve"> PAGEREF _Toc73598811 \h </w:instrText>
         </w:r>
         <w:r>
           <w:rPr>
@@ -2570,7 +2748,7 @@
             <w:noProof/>
             <w:webHidden/>
           </w:rPr>
-          <w:t>19</w:t>
+          <w:t>21</w:t>
         </w:r>
         <w:r>
           <w:rPr>
@@ -2590,11 +2768,10 @@
         <w:rPr>
           <w:rFonts w:asciiTheme="minorHAnsi" w:eastAsiaTheme="minorEastAsia" w:hAnsiTheme="minorHAnsi" w:cstheme="minorBidi"/>
           <w:noProof/>
-          <w:sz w:val="22"/>
-          <w:szCs w:val="22"/>
-        </w:rPr>
-      </w:pPr>
-      <w:hyperlink w:anchor="_Toc68381867" w:history="1">
+          <w:lang w:val="en-ES" w:eastAsia="en-GB"/>
+        </w:rPr>
+      </w:pPr>
+      <w:hyperlink w:anchor="_Toc73598812" w:history="1">
         <w:r>
           <w:rPr>
             <w:rStyle w:val="Hyperlink"/>
@@ -2621,7 +2798,7 @@
             <w:noProof/>
             <w:webHidden/>
           </w:rPr>
-          <w:instrText xml:space="preserve"> PAGEREF _Toc68381867 \h </w:instrText>
+          <w:instrText xml:space="preserve"> PAGEREF _Toc73598812 \h </w:instrText>
         </w:r>
         <w:r>
           <w:rPr>
@@ -2641,7 +2818,7 @@
             <w:noProof/>
             <w:webHidden/>
           </w:rPr>
-          <w:t>20</w:t>
+          <w:t>22</w:t>
         </w:r>
         <w:r>
           <w:rPr>
@@ -2661,11 +2838,10 @@
         <w:rPr>
           <w:rFonts w:asciiTheme="minorHAnsi" w:eastAsiaTheme="minorEastAsia" w:hAnsiTheme="minorHAnsi" w:cstheme="minorBidi"/>
           <w:noProof/>
-          <w:sz w:val="22"/>
-          <w:szCs w:val="22"/>
-        </w:rPr>
-      </w:pPr>
-      <w:hyperlink w:anchor="_Toc68381868" w:history="1">
+          <w:lang w:val="en-ES" w:eastAsia="en-GB"/>
+        </w:rPr>
+      </w:pPr>
+      <w:hyperlink w:anchor="_Toc73598813" w:history="1">
         <w:r>
           <w:rPr>
             <w:rStyle w:val="Hyperlink"/>
@@ -2692,7 +2868,7 @@
             <w:noProof/>
             <w:webHidden/>
           </w:rPr>
-          <w:instrText xml:space="preserve"> PAGEREF _Toc68381868 \h </w:instrText>
+          <w:instrText xml:space="preserve"> PAGEREF _Toc73598813 \h </w:instrText>
         </w:r>
         <w:r>
           <w:rPr>
@@ -2712,7 +2888,7 @@
             <w:noProof/>
             <w:webHidden/>
           </w:rPr>
-          <w:t>20</w:t>
+          <w:t>22</w:t>
         </w:r>
         <w:r>
           <w:rPr>
@@ -2732,11 +2908,10 @@
         <w:rPr>
           <w:rFonts w:asciiTheme="minorHAnsi" w:eastAsiaTheme="minorEastAsia" w:hAnsiTheme="minorHAnsi" w:cstheme="minorBidi"/>
           <w:noProof/>
-          <w:sz w:val="22"/>
-          <w:szCs w:val="22"/>
-        </w:rPr>
-      </w:pPr>
-      <w:hyperlink w:anchor="_Toc68381869" w:history="1">
+          <w:lang w:val="en-ES" w:eastAsia="en-GB"/>
+        </w:rPr>
+      </w:pPr>
+      <w:hyperlink w:anchor="_Toc73598814" w:history="1">
         <w:r>
           <w:rPr>
             <w:rStyle w:val="Hyperlink"/>
@@ -2763,7 +2938,7 @@
             <w:noProof/>
             <w:webHidden/>
           </w:rPr>
-          <w:instrText xml:space="preserve"> PAGEREF _Toc68381869 \h </w:instrText>
+          <w:instrText xml:space="preserve"> PAGEREF _Toc73598814 \h </w:instrText>
         </w:r>
         <w:r>
           <w:rPr>
@@ -2783,7 +2958,7 @@
             <w:noProof/>
             <w:webHidden/>
           </w:rPr>
-          <w:t>21</w:t>
+          <w:t>23</w:t>
         </w:r>
         <w:r>
           <w:rPr>
@@ -2803,11 +2978,10 @@
         <w:rPr>
           <w:rFonts w:asciiTheme="minorHAnsi" w:eastAsiaTheme="minorEastAsia" w:hAnsiTheme="minorHAnsi" w:cstheme="minorBidi"/>
           <w:noProof/>
-          <w:sz w:val="22"/>
-          <w:szCs w:val="22"/>
-        </w:rPr>
-      </w:pPr>
-      <w:hyperlink w:anchor="_Toc68381870" w:history="1">
+          <w:lang w:val="en-ES" w:eastAsia="en-GB"/>
+        </w:rPr>
+      </w:pPr>
+      <w:hyperlink w:anchor="_Toc73598815" w:history="1">
         <w:r>
           <w:rPr>
             <w:rStyle w:val="Hyperlink"/>
@@ -2834,7 +3008,7 @@
             <w:noProof/>
             <w:webHidden/>
           </w:rPr>
-          <w:instrText xml:space="preserve"> PAGEREF _Toc68381870 \h </w:instrText>
+          <w:instrText xml:space="preserve"> PAGEREF _Toc73598815 \h </w:instrText>
         </w:r>
         <w:r>
           <w:rPr>
@@ -2854,7 +3028,7 @@
             <w:noProof/>
             <w:webHidden/>
           </w:rPr>
-          <w:t>23</w:t>
+          <w:t>25</w:t>
         </w:r>
         <w:r>
           <w:rPr>
@@ -2874,11 +3048,10 @@
         <w:rPr>
           <w:rFonts w:asciiTheme="minorHAnsi" w:eastAsiaTheme="minorEastAsia" w:hAnsiTheme="minorHAnsi" w:cstheme="minorBidi"/>
           <w:noProof/>
-          <w:sz w:val="22"/>
-          <w:szCs w:val="22"/>
-        </w:rPr>
-      </w:pPr>
-      <w:hyperlink w:anchor="_Toc68381871" w:history="1">
+          <w:lang w:val="en-ES" w:eastAsia="en-GB"/>
+        </w:rPr>
+      </w:pPr>
+      <w:hyperlink w:anchor="_Toc73598816" w:history="1">
         <w:r>
           <w:rPr>
             <w:rStyle w:val="Hyperlink"/>
@@ -2905,7 +3078,7 @@
             <w:noProof/>
             <w:webHidden/>
           </w:rPr>
-          <w:instrText xml:space="preserve"> PAGEREF _Toc68381871 \h </w:instrText>
+          <w:instrText xml:space="preserve"> PAGEREF _Toc73598816 \h </w:instrText>
         </w:r>
         <w:r>
           <w:rPr>
@@ -2925,7 +3098,7 @@
             <w:noProof/>
             <w:webHidden/>
           </w:rPr>
-          <w:t>23</w:t>
+          <w:t>25</w:t>
         </w:r>
         <w:r>
           <w:rPr>
@@ -2945,11 +3118,10 @@
         <w:rPr>
           <w:rFonts w:asciiTheme="minorHAnsi" w:eastAsiaTheme="minorEastAsia" w:hAnsiTheme="minorHAnsi" w:cstheme="minorBidi"/>
           <w:noProof/>
-          <w:sz w:val="22"/>
-          <w:szCs w:val="22"/>
-        </w:rPr>
-      </w:pPr>
-      <w:hyperlink w:anchor="_Toc68381872" w:history="1">
+          <w:lang w:val="en-ES" w:eastAsia="en-GB"/>
+        </w:rPr>
+      </w:pPr>
+      <w:hyperlink w:anchor="_Toc73598817" w:history="1">
         <w:r>
           <w:rPr>
             <w:rStyle w:val="Hyperlink"/>
@@ -2976,7 +3148,7 @@
             <w:noProof/>
             <w:webHidden/>
           </w:rPr>
-          <w:instrText xml:space="preserve"> PAGEREF _Toc68381872 \h </w:instrText>
+          <w:instrText xml:space="preserve"> PAGEREF _Toc73598817 \h </w:instrText>
         </w:r>
         <w:r>
           <w:rPr>
@@ -2996,7 +3168,7 @@
             <w:noProof/>
             <w:webHidden/>
           </w:rPr>
-          <w:t>25</w:t>
+          <w:t>27</w:t>
         </w:r>
         <w:r>
           <w:rPr>
@@ -3016,11 +3188,10 @@
         <w:rPr>
           <w:rFonts w:asciiTheme="minorHAnsi" w:eastAsiaTheme="minorEastAsia" w:hAnsiTheme="minorHAnsi" w:cstheme="minorBidi"/>
           <w:noProof/>
-          <w:sz w:val="22"/>
-          <w:szCs w:val="22"/>
-        </w:rPr>
-      </w:pPr>
-      <w:hyperlink w:anchor="_Toc68381873" w:history="1">
+          <w:lang w:val="en-ES" w:eastAsia="en-GB"/>
+        </w:rPr>
+      </w:pPr>
+      <w:hyperlink w:anchor="_Toc73598818" w:history="1">
         <w:r>
           <w:rPr>
             <w:rStyle w:val="Hyperlink"/>
@@ -3047,7 +3218,7 @@
             <w:noProof/>
             <w:webHidden/>
           </w:rPr>
-          <w:instrText xml:space="preserve"> PAGEREF _Toc68381873 \h </w:instrText>
+          <w:instrText xml:space="preserve"> PAGEREF _Toc73598818 \h </w:instrText>
         </w:r>
         <w:r>
           <w:rPr>
@@ -3067,7 +3238,7 @@
             <w:noProof/>
             <w:webHidden/>
           </w:rPr>
-          <w:t>26</w:t>
+          <w:t>28</w:t>
         </w:r>
         <w:r>
           <w:rPr>
@@ -3087,11 +3258,10 @@
         <w:rPr>
           <w:rFonts w:asciiTheme="minorHAnsi" w:eastAsiaTheme="minorEastAsia" w:hAnsiTheme="minorHAnsi" w:cstheme="minorBidi"/>
           <w:noProof/>
-          <w:sz w:val="22"/>
-          <w:szCs w:val="22"/>
-        </w:rPr>
-      </w:pPr>
-      <w:hyperlink w:anchor="_Toc68381874" w:history="1">
+          <w:lang w:val="en-ES" w:eastAsia="en-GB"/>
+        </w:rPr>
+      </w:pPr>
+      <w:hyperlink w:anchor="_Toc73598819" w:history="1">
         <w:r>
           <w:rPr>
             <w:rStyle w:val="Hyperlink"/>
@@ -3118,7 +3288,7 @@
             <w:noProof/>
             <w:webHidden/>
           </w:rPr>
-          <w:instrText xml:space="preserve"> PAGEREF _Toc68381874 \h </w:instrText>
+          <w:instrText xml:space="preserve"> PAGEREF _Toc73598819 \h </w:instrText>
         </w:r>
         <w:r>
           <w:rPr>
@@ -3138,7 +3308,7 @@
             <w:noProof/>
             <w:webHidden/>
           </w:rPr>
-          <w:t>27</w:t>
+          <w:t>29</w:t>
         </w:r>
         <w:r>
           <w:rPr>
@@ -3158,11 +3328,10 @@
         <w:rPr>
           <w:rFonts w:asciiTheme="minorHAnsi" w:eastAsiaTheme="minorEastAsia" w:hAnsiTheme="minorHAnsi" w:cstheme="minorBidi"/>
           <w:noProof/>
-          <w:sz w:val="22"/>
-          <w:szCs w:val="22"/>
-        </w:rPr>
-      </w:pPr>
-      <w:hyperlink w:anchor="_Toc68381875" w:history="1">
+          <w:lang w:val="en-ES" w:eastAsia="en-GB"/>
+        </w:rPr>
+      </w:pPr>
+      <w:hyperlink w:anchor="_Toc73598820" w:history="1">
         <w:r>
           <w:rPr>
             <w:rStyle w:val="Hyperlink"/>
@@ -3189,7 +3358,7 @@
             <w:noProof/>
             <w:webHidden/>
           </w:rPr>
-          <w:instrText xml:space="preserve"> PAGEREF _Toc68381875 \h </w:instrText>
+          <w:instrText xml:space="preserve"> PAGEREF _Toc73598820 \h </w:instrText>
         </w:r>
         <w:r>
           <w:rPr>
@@ -3209,7 +3378,7 @@
             <w:noProof/>
             <w:webHidden/>
           </w:rPr>
-          <w:t>28</w:t>
+          <w:t>30</w:t>
         </w:r>
         <w:r>
           <w:rPr>
@@ -3229,11 +3398,10 @@
         <w:rPr>
           <w:rFonts w:asciiTheme="minorHAnsi" w:eastAsiaTheme="minorEastAsia" w:hAnsiTheme="minorHAnsi" w:cstheme="minorBidi"/>
           <w:noProof/>
-          <w:sz w:val="22"/>
-          <w:szCs w:val="22"/>
-        </w:rPr>
-      </w:pPr>
-      <w:hyperlink w:anchor="_Toc68381876" w:history="1">
+          <w:lang w:val="en-ES" w:eastAsia="en-GB"/>
+        </w:rPr>
+      </w:pPr>
+      <w:hyperlink w:anchor="_Toc73598821" w:history="1">
         <w:r>
           <w:rPr>
             <w:rStyle w:val="Hyperlink"/>
@@ -3260,7 +3428,7 @@
             <w:noProof/>
             <w:webHidden/>
           </w:rPr>
-          <w:instrText xml:space="preserve"> PAGEREF _Toc68381876 \h </w:instrText>
+          <w:instrText xml:space="preserve"> PAGEREF _Toc73598821 \h </w:instrText>
         </w:r>
         <w:r>
           <w:rPr>
@@ -3280,7 +3448,7 @@
             <w:noProof/>
             <w:webHidden/>
           </w:rPr>
-          <w:t>28</w:t>
+          <w:t>30</w:t>
         </w:r>
         <w:r>
           <w:rPr>
@@ -3300,11 +3468,10 @@
         <w:rPr>
           <w:rFonts w:asciiTheme="minorHAnsi" w:eastAsiaTheme="minorEastAsia" w:hAnsiTheme="minorHAnsi" w:cstheme="minorBidi"/>
           <w:noProof/>
-          <w:sz w:val="22"/>
-          <w:szCs w:val="22"/>
-        </w:rPr>
-      </w:pPr>
-      <w:hyperlink w:anchor="_Toc68381877" w:history="1">
+          <w:lang w:val="en-ES" w:eastAsia="en-GB"/>
+        </w:rPr>
+      </w:pPr>
+      <w:hyperlink w:anchor="_Toc73598822" w:history="1">
         <w:r>
           <w:rPr>
             <w:rStyle w:val="Hyperlink"/>
@@ -3331,7 +3498,7 @@
             <w:noProof/>
             <w:webHidden/>
           </w:rPr>
-          <w:instrText xml:space="preserve"> PAGEREF _Toc68381877 \h </w:instrText>
+          <w:instrText xml:space="preserve"> PAGEREF _Toc73598822 \h </w:instrText>
         </w:r>
         <w:r>
           <w:rPr>
@@ -3351,7 +3518,7 @@
             <w:noProof/>
             <w:webHidden/>
           </w:rPr>
-          <w:t>28</w:t>
+          <w:t>30</w:t>
         </w:r>
         <w:r>
           <w:rPr>
@@ -3371,11 +3538,10 @@
         <w:rPr>
           <w:rFonts w:asciiTheme="minorHAnsi" w:eastAsiaTheme="minorEastAsia" w:hAnsiTheme="minorHAnsi" w:cstheme="minorBidi"/>
           <w:noProof/>
-          <w:sz w:val="22"/>
-          <w:szCs w:val="22"/>
-        </w:rPr>
-      </w:pPr>
-      <w:hyperlink w:anchor="_Toc68381878" w:history="1">
+          <w:lang w:val="en-ES" w:eastAsia="en-GB"/>
+        </w:rPr>
+      </w:pPr>
+      <w:hyperlink w:anchor="_Toc73598823" w:history="1">
         <w:r>
           <w:rPr>
             <w:rStyle w:val="Hyperlink"/>
@@ -3402,7 +3568,7 @@
             <w:noProof/>
             <w:webHidden/>
           </w:rPr>
-          <w:instrText xml:space="preserve"> PAGEREF _Toc68381878 \h </w:instrText>
+          <w:instrText xml:space="preserve"> PAGEREF _Toc73598823 \h </w:instrText>
         </w:r>
         <w:r>
           <w:rPr>
@@ -3422,7 +3588,7 @@
             <w:noProof/>
             <w:webHidden/>
           </w:rPr>
-          <w:t>28</w:t>
+          <w:t>30</w:t>
         </w:r>
         <w:r>
           <w:rPr>
@@ -3442,11 +3608,10 @@
         <w:rPr>
           <w:rFonts w:asciiTheme="minorHAnsi" w:eastAsiaTheme="minorEastAsia" w:hAnsiTheme="minorHAnsi" w:cstheme="minorBidi"/>
           <w:noProof/>
-          <w:sz w:val="22"/>
-          <w:szCs w:val="22"/>
-        </w:rPr>
-      </w:pPr>
-      <w:hyperlink w:anchor="_Toc68381879" w:history="1">
+          <w:lang w:val="en-ES" w:eastAsia="en-GB"/>
+        </w:rPr>
+      </w:pPr>
+      <w:hyperlink w:anchor="_Toc73598824" w:history="1">
         <w:r>
           <w:rPr>
             <w:rStyle w:val="Hyperlink"/>
@@ -3473,7 +3638,7 @@
             <w:noProof/>
             <w:webHidden/>
           </w:rPr>
-          <w:instrText xml:space="preserve"> PAGEREF _Toc68381879 \h </w:instrText>
+          <w:instrText xml:space="preserve"> PAGEREF _Toc73598824 \h </w:instrText>
         </w:r>
         <w:r>
           <w:rPr>
@@ -3493,7 +3658,7 @@
             <w:noProof/>
             <w:webHidden/>
           </w:rPr>
-          <w:t>28</w:t>
+          <w:t>30</w:t>
         </w:r>
         <w:r>
           <w:rPr>
@@ -3513,11 +3678,10 @@
         <w:rPr>
           <w:rFonts w:asciiTheme="minorHAnsi" w:eastAsiaTheme="minorEastAsia" w:hAnsiTheme="minorHAnsi" w:cstheme="minorBidi"/>
           <w:noProof/>
-          <w:sz w:val="22"/>
-          <w:szCs w:val="22"/>
-        </w:rPr>
-      </w:pPr>
-      <w:hyperlink w:anchor="_Toc68381880" w:history="1">
+          <w:lang w:val="en-ES" w:eastAsia="en-GB"/>
+        </w:rPr>
+      </w:pPr>
+      <w:hyperlink w:anchor="_Toc73598825" w:history="1">
         <w:r>
           <w:rPr>
             <w:rStyle w:val="Hyperlink"/>
@@ -3544,7 +3708,7 @@
             <w:noProof/>
             <w:webHidden/>
           </w:rPr>
-          <w:instrText xml:space="preserve"> PAGEREF _Toc68381880 \h </w:instrText>
+          <w:instrText xml:space="preserve"> PAGEREF _Toc73598825 \h </w:instrText>
         </w:r>
         <w:r>
           <w:rPr>
@@ -3564,7 +3728,7 @@
             <w:noProof/>
             <w:webHidden/>
           </w:rPr>
-          <w:t>29</w:t>
+          <w:t>31</w:t>
         </w:r>
         <w:r>
           <w:rPr>
@@ -3584,11 +3748,10 @@
         <w:rPr>
           <w:rFonts w:asciiTheme="minorHAnsi" w:eastAsiaTheme="minorEastAsia" w:hAnsiTheme="minorHAnsi" w:cstheme="minorBidi"/>
           <w:noProof/>
-          <w:sz w:val="22"/>
-          <w:szCs w:val="22"/>
-        </w:rPr>
-      </w:pPr>
-      <w:hyperlink w:anchor="_Toc68381881" w:history="1">
+          <w:lang w:val="en-ES" w:eastAsia="en-GB"/>
+        </w:rPr>
+      </w:pPr>
+      <w:hyperlink w:anchor="_Toc73598826" w:history="1">
         <w:r>
           <w:rPr>
             <w:rStyle w:val="Hyperlink"/>
@@ -3615,7 +3778,7 @@
             <w:noProof/>
             <w:webHidden/>
           </w:rPr>
-          <w:instrText xml:space="preserve"> PAGEREF _Toc68381881 \h </w:instrText>
+          <w:instrText xml:space="preserve"> PAGEREF _Toc73598826 \h </w:instrText>
         </w:r>
         <w:r>
           <w:rPr>
@@ -3635,7 +3798,7 @@
             <w:noProof/>
             <w:webHidden/>
           </w:rPr>
-          <w:t>29</w:t>
+          <w:t>31</w:t>
         </w:r>
         <w:r>
           <w:rPr>
@@ -3655,11 +3818,10 @@
         <w:rPr>
           <w:rFonts w:asciiTheme="minorHAnsi" w:eastAsiaTheme="minorEastAsia" w:hAnsiTheme="minorHAnsi" w:cstheme="minorBidi"/>
           <w:noProof/>
-          <w:sz w:val="22"/>
-          <w:szCs w:val="22"/>
-        </w:rPr>
-      </w:pPr>
-      <w:hyperlink w:anchor="_Toc68381882" w:history="1">
+          <w:lang w:val="en-ES" w:eastAsia="en-GB"/>
+        </w:rPr>
+      </w:pPr>
+      <w:hyperlink w:anchor="_Toc73598827" w:history="1">
         <w:r>
           <w:rPr>
             <w:rStyle w:val="Hyperlink"/>
@@ -3686,7 +3848,7 @@
             <w:noProof/>
             <w:webHidden/>
           </w:rPr>
-          <w:instrText xml:space="preserve"> PAGEREF _Toc68381882 \h </w:instrText>
+          <w:instrText xml:space="preserve"> PAGEREF _Toc73598827 \h </w:instrText>
         </w:r>
         <w:r>
           <w:rPr>
@@ -3706,7 +3868,77 @@
             <w:noProof/>
             <w:webHidden/>
           </w:rPr>
-          <w:t>30</w:t>
+          <w:t>32</w:t>
+        </w:r>
+        <w:r>
+          <w:rPr>
+            <w:noProof/>
+            <w:webHidden/>
+          </w:rPr>
+          <w:fldChar w:fldCharType="end"/>
+        </w:r>
+      </w:hyperlink>
+    </w:p>
+    <w:p>
+      <w:pPr>
+        <w:pStyle w:val="TOC2"/>
+        <w:tabs>
+          <w:tab w:val="right" w:leader="dot" w:pos="8777"/>
+        </w:tabs>
+        <w:rPr>
+          <w:rFonts w:asciiTheme="minorHAnsi" w:eastAsiaTheme="minorEastAsia" w:hAnsiTheme="minorHAnsi" w:cstheme="minorBidi"/>
+          <w:noProof/>
+          <w:lang w:val="en-ES" w:eastAsia="en-GB"/>
+        </w:rPr>
+      </w:pPr>
+      <w:hyperlink w:anchor="_Toc73598828" w:history="1">
+        <w:r>
+          <w:rPr>
+            <w:rStyle w:val="Hyperlink"/>
+            <w:noProof/>
+          </w:rPr>
+          <w:t>3.1. Casos de Uso</w:t>
+        </w:r>
+        <w:r>
+          <w:rPr>
+            <w:noProof/>
+            <w:webHidden/>
+          </w:rPr>
+          <w:tab/>
+        </w:r>
+        <w:r>
+          <w:rPr>
+            <w:noProof/>
+            <w:webHidden/>
+          </w:rPr>
+          <w:fldChar w:fldCharType="begin"/>
+        </w:r>
+        <w:r>
+          <w:rPr>
+            <w:noProof/>
+            <w:webHidden/>
+          </w:rPr>
+          <w:instrText xml:space="preserve"> PAGEREF _Toc73598828 \h </w:instrText>
+        </w:r>
+        <w:r>
+          <w:rPr>
+            <w:noProof/>
+            <w:webHidden/>
+          </w:rPr>
+        </w:r>
+        <w:r>
+          <w:rPr>
+            <w:noProof/>
+            <w:webHidden/>
+          </w:rPr>
+          <w:fldChar w:fldCharType="separate"/>
+        </w:r>
+        <w:r>
+          <w:rPr>
+            <w:noProof/>
+            <w:webHidden/>
+          </w:rPr>
+          <w:t>32</w:t>
         </w:r>
         <w:r>
           <w:rPr>
@@ -3726,11 +3958,10 @@
         <w:rPr>
           <w:rFonts w:asciiTheme="minorHAnsi" w:eastAsiaTheme="minorEastAsia" w:hAnsiTheme="minorHAnsi" w:cstheme="minorBidi"/>
           <w:noProof/>
-          <w:sz w:val="22"/>
-          <w:szCs w:val="22"/>
-        </w:rPr>
-      </w:pPr>
-      <w:hyperlink w:anchor="_Toc68381883" w:history="1">
+          <w:lang w:val="en-ES" w:eastAsia="en-GB"/>
+        </w:rPr>
+      </w:pPr>
+      <w:hyperlink w:anchor="_Toc73598829" w:history="1">
         <w:r>
           <w:rPr>
             <w:rStyle w:val="Hyperlink"/>
@@ -3757,7 +3988,7 @@
             <w:noProof/>
             <w:webHidden/>
           </w:rPr>
-          <w:instrText xml:space="preserve"> PAGEREF _Toc68381883 \h </w:instrText>
+          <w:instrText xml:space="preserve"> PAGEREF _Toc73598829 \h </w:instrText>
         </w:r>
         <w:r>
           <w:rPr>
@@ -3777,7 +4008,7 @@
             <w:noProof/>
             <w:webHidden/>
           </w:rPr>
-          <w:t>32</w:t>
+          <w:t>34</w:t>
         </w:r>
         <w:r>
           <w:rPr>
@@ -3797,11 +4028,10 @@
         <w:rPr>
           <w:rFonts w:asciiTheme="minorHAnsi" w:eastAsiaTheme="minorEastAsia" w:hAnsiTheme="minorHAnsi" w:cstheme="minorBidi"/>
           <w:noProof/>
-          <w:sz w:val="22"/>
-          <w:szCs w:val="22"/>
-        </w:rPr>
-      </w:pPr>
-      <w:hyperlink w:anchor="_Toc68381884" w:history="1">
+          <w:lang w:val="en-ES" w:eastAsia="en-GB"/>
+        </w:rPr>
+      </w:pPr>
+      <w:hyperlink w:anchor="_Toc73598830" w:history="1">
         <w:r>
           <w:rPr>
             <w:rStyle w:val="Hyperlink"/>
@@ -3828,7 +4058,7 @@
             <w:noProof/>
             <w:webHidden/>
           </w:rPr>
-          <w:instrText xml:space="preserve"> PAGEREF _Toc68381884 \h </w:instrText>
+          <w:instrText xml:space="preserve"> PAGEREF _Toc73598830 \h </w:instrText>
         </w:r>
         <w:r>
           <w:rPr>
@@ -3848,7 +4078,7 @@
             <w:noProof/>
             <w:webHidden/>
           </w:rPr>
-          <w:t>34</w:t>
+          <w:t>36</w:t>
         </w:r>
         <w:r>
           <w:rPr>
@@ -3868,11 +4098,10 @@
         <w:rPr>
           <w:rFonts w:asciiTheme="minorHAnsi" w:eastAsiaTheme="minorEastAsia" w:hAnsiTheme="minorHAnsi" w:cstheme="minorBidi"/>
           <w:noProof/>
-          <w:sz w:val="22"/>
-          <w:szCs w:val="22"/>
-        </w:rPr>
-      </w:pPr>
-      <w:hyperlink w:anchor="_Toc68381885" w:history="1">
+          <w:lang w:val="en-ES" w:eastAsia="en-GB"/>
+        </w:rPr>
+      </w:pPr>
+      <w:hyperlink w:anchor="_Toc73598831" w:history="1">
         <w:r>
           <w:rPr>
             <w:rStyle w:val="Hyperlink"/>
@@ -3899,7 +4128,7 @@
             <w:noProof/>
             <w:webHidden/>
           </w:rPr>
-          <w:instrText xml:space="preserve"> PAGEREF _Toc68381885 \h </w:instrText>
+          <w:instrText xml:space="preserve"> PAGEREF _Toc73598831 \h </w:instrText>
         </w:r>
         <w:r>
           <w:rPr>
@@ -3919,7 +4148,7 @@
             <w:noProof/>
             <w:webHidden/>
           </w:rPr>
-          <w:t>36</w:t>
+          <w:t>38</w:t>
         </w:r>
         <w:r>
           <w:rPr>
@@ -3939,11 +4168,10 @@
         <w:rPr>
           <w:rFonts w:asciiTheme="minorHAnsi" w:eastAsiaTheme="minorEastAsia" w:hAnsiTheme="minorHAnsi" w:cstheme="minorBidi"/>
           <w:noProof/>
-          <w:sz w:val="22"/>
-          <w:szCs w:val="22"/>
-        </w:rPr>
-      </w:pPr>
-      <w:hyperlink w:anchor="_Toc68381886" w:history="1">
+          <w:lang w:val="en-ES" w:eastAsia="en-GB"/>
+        </w:rPr>
+      </w:pPr>
+      <w:hyperlink w:anchor="_Toc73598832" w:history="1">
         <w:r>
           <w:rPr>
             <w:rStyle w:val="Hyperlink"/>
@@ -3970,7 +4198,7 @@
             <w:noProof/>
             <w:webHidden/>
           </w:rPr>
-          <w:instrText xml:space="preserve"> PAGEREF _Toc68381886 \h </w:instrText>
+          <w:instrText xml:space="preserve"> PAGEREF _Toc73598832 \h </w:instrText>
         </w:r>
         <w:r>
           <w:rPr>
@@ -3990,7 +4218,7 @@
             <w:noProof/>
             <w:webHidden/>
           </w:rPr>
-          <w:t>37</w:t>
+          <w:t>39</w:t>
         </w:r>
         <w:r>
           <w:rPr>
@@ -4010,11 +4238,10 @@
         <w:rPr>
           <w:rFonts w:asciiTheme="minorHAnsi" w:eastAsiaTheme="minorEastAsia" w:hAnsiTheme="minorHAnsi" w:cstheme="minorBidi"/>
           <w:noProof/>
-          <w:sz w:val="22"/>
-          <w:szCs w:val="22"/>
-        </w:rPr>
-      </w:pPr>
-      <w:hyperlink w:anchor="_Toc68381887" w:history="1">
+          <w:lang w:val="en-ES" w:eastAsia="en-GB"/>
+        </w:rPr>
+      </w:pPr>
+      <w:hyperlink w:anchor="_Toc73598833" w:history="1">
         <w:r>
           <w:rPr>
             <w:rStyle w:val="Hyperlink"/>
@@ -4041,7 +4268,7 @@
             <w:noProof/>
             <w:webHidden/>
           </w:rPr>
-          <w:instrText xml:space="preserve"> PAGEREF _Toc68381887 \h </w:instrText>
+          <w:instrText xml:space="preserve"> PAGEREF _Toc73598833 \h </w:instrText>
         </w:r>
         <w:r>
           <w:rPr>
@@ -4061,7 +4288,7 @@
             <w:noProof/>
             <w:webHidden/>
           </w:rPr>
-          <w:t>38</w:t>
+          <w:t>40</w:t>
         </w:r>
         <w:r>
           <w:rPr>
@@ -4082,6 +4309,11 @@
       <w:r>
         <w:rPr>
           <w:rFonts w:ascii="Times New Roman" w:hAnsi="Times New Roman" w:cs="Times New Roman"/>
+          <w:b w:val="0"/>
+          <w:bCs w:val="0"/>
+          <w:kern w:val="0"/>
+          <w:sz w:val="24"/>
+          <w:szCs w:val="24"/>
         </w:rPr>
         <w:fldChar w:fldCharType="end"/>
       </w:r>
@@ -4091,7 +4323,7 @@
         </w:rPr>
         <w:br w:type="page"/>
       </w:r>
-      <w:bookmarkStart w:id="0" w:name="_Toc68381841"/>
+      <w:bookmarkStart w:id="0" w:name="_Toc73598786"/>
       <w:r>
         <w:rPr>
           <w:rFonts w:ascii="Times New Roman" w:hAnsi="Times New Roman" w:cs="Times New Roman"/>
@@ -4102,8 +4334,25 @@
       <w:bookmarkEnd w:id="0"/>
     </w:p>
     <w:p>
-      <w:r>
-        <w:t xml:space="preserve">Gymooze es una pagina web que facilita los videos de entrenamiento a sus clientes para que puedan hacer los ejercicios desde casa y </w:t>
+      <w:proofErr w:type="spellStart"/>
+      <w:r>
+        <w:t>Gymooze</w:t>
+      </w:r>
+      <w:proofErr w:type="spellEnd"/>
+      <w:r>
+        <w:t xml:space="preserve"> es una </w:t>
+      </w:r>
+      <w:r>
+        <w:t>plataforma</w:t>
+      </w:r>
+      <w:r>
+        <w:t xml:space="preserve"> que facilita los videos de entrenamiento a </w:t>
+      </w:r>
+      <w:r>
+        <w:t xml:space="preserve">todas las personas </w:t>
+      </w:r>
+      <w:r>
+        <w:t xml:space="preserve">para que puedan hacer los ejercicios desde casa y </w:t>
       </w:r>
       <w:r>
         <w:t>también</w:t>
@@ -4139,7 +4388,7 @@
           <w:lang w:val="en-US"/>
         </w:rPr>
       </w:pPr>
-      <w:bookmarkStart w:id="1" w:name="_Toc68381842"/>
+      <w:bookmarkStart w:id="1" w:name="_Toc73598787"/>
       <w:r>
         <w:rPr>
           <w:rFonts w:ascii="Times New Roman" w:hAnsi="Times New Roman" w:cs="Times New Roman"/>
@@ -4153,27 +4402,29 @@
       <w:pPr>
         <w:spacing w:before="0"/>
         <w:rPr>
-          <w:lang w:val="en-US"/>
-        </w:rPr>
-      </w:pPr>
-      <w:r>
-        <w:rPr>
-          <w:lang w:val="en-US"/>
-        </w:rPr>
-        <w:t>Gymooze is a website that provides training videos to its clients so that they can do the exercises from home and it also motivates them day after day to continue doing exercises and its goal is for its clients to have a healthy life</w:t>
-      </w:r>
-      <w:r>
-        <w:rPr>
-          <w:lang w:val="en-US"/>
-        </w:rPr>
-        <w:t>.</w:t>
+          <w:lang w:val="en-ES"/>
+        </w:rPr>
+      </w:pPr>
+      <w:proofErr w:type="spellStart"/>
+      <w:r>
+        <w:rPr>
+          <w:lang w:val="en"/>
+        </w:rPr>
+        <w:t>Gymooze</w:t>
+      </w:r>
+      <w:proofErr w:type="spellEnd"/>
+      <w:r>
+        <w:rPr>
+          <w:lang w:val="en"/>
+        </w:rPr>
+        <w:t xml:space="preserve"> is a platform that provides training videos to all people so that they can do the exercises from home and also motivate them day after day to continue doing it and its goal is for its clients to have a healthy life.</w:t>
       </w:r>
     </w:p>
     <w:p>
       <w:pPr>
         <w:spacing w:before="0"/>
         <w:rPr>
-          <w:lang w:val="en-US"/>
+          <w:lang w:val="en-ES"/>
         </w:rPr>
       </w:pPr>
     </w:p>
@@ -4200,6 +4451,7 @@
           <w:headerReference w:type="default" r:id="rId14"/>
           <w:footerReference w:type="even" r:id="rId15"/>
           <w:footerReference w:type="default" r:id="rId16"/>
+          <w:type w:val="evenPage"/>
           <w:pgSz w:w="11906" w:h="16838" w:code="9"/>
           <w:pgMar w:top="1134" w:right="1418" w:bottom="1134" w:left="1701" w:header="709" w:footer="709" w:gutter="0"/>
           <w:pgNumType w:fmt="lowerRoman" w:start="1"/>
@@ -4223,7 +4475,7 @@
         </w:rPr>
       </w:pPr>
       <w:bookmarkStart w:id="2" w:name="_Toc68214848"/>
-      <w:bookmarkStart w:id="3" w:name="_Toc68381843"/>
+      <w:bookmarkStart w:id="3" w:name="_Toc73598788"/>
       <w:r>
         <w:rPr>
           <w:rFonts w:ascii="Times New Roman" w:hAnsi="Times New Roman" w:cs="Times New Roman"/>
@@ -4248,8 +4500,7 @@
           <w:rFonts w:ascii="Times New Roman" w:hAnsi="Times New Roman" w:cs="Times New Roman"/>
         </w:rPr>
       </w:pPr>
-      <w:bookmarkStart w:id="4" w:name="_Toc68381844"/>
-      <w:bookmarkStart w:id="5" w:name="_Toc68214850"/>
+      <w:bookmarkStart w:id="4" w:name="_Toc73598789"/>
       <w:r>
         <w:rPr>
           <w:rFonts w:ascii="Times New Roman" w:hAnsi="Times New Roman" w:cs="Times New Roman"/>
@@ -4393,8 +4644,17 @@
           <w:b/>
           <w:bCs/>
         </w:rPr>
-        <w:t>Usuario admin</w:t>
-      </w:r>
+        <w:t xml:space="preserve">Usuario </w:t>
+      </w:r>
+      <w:proofErr w:type="spellStart"/>
+      <w:r>
+        <w:rPr>
+          <w:b/>
+          <w:bCs/>
+        </w:rPr>
+        <w:t>admin</w:t>
+      </w:r>
+      <w:proofErr w:type="spellEnd"/>
       <w:r>
         <w:t>: Podrá administrar a todos los usuarios por ej. cambiar los datos del usuario, eliminar al usuario, eliminar cualquier video o noticias que se suba a la página web.</w:t>
       </w:r>
@@ -4406,7 +4666,31 @@
     </w:p>
     <w:p>
       <w:r>
-        <w:t>Solamente el usuario admin podrá crear a los usuario entrenadores. Si algún usuario quiere ser entrenador tendrá que rellenar un formulario con sus datos y su currículum, ese formulario se mandará al admin por correo y así el admin podrá contactar con el usuario por correo, para comunicarle si cumple o no con los requisitos para ser entrenador y en caso de que cumpla con los requisitos, se le adjuntaran las credenciales.</w:t>
+        <w:t xml:space="preserve">Solamente el usuario </w:t>
+      </w:r>
+      <w:proofErr w:type="spellStart"/>
+      <w:r>
+        <w:t>admin</w:t>
+      </w:r>
+      <w:proofErr w:type="spellEnd"/>
+      <w:r>
+        <w:t xml:space="preserve"> podrá crear a los usuario entrenadores. Si algún usuario quiere ser entrenador tendrá que rellenar un formulario con sus datos y su currículum, ese formulario se mandará al </w:t>
+      </w:r>
+      <w:proofErr w:type="spellStart"/>
+      <w:r>
+        <w:t>admin</w:t>
+      </w:r>
+      <w:proofErr w:type="spellEnd"/>
+      <w:r>
+        <w:t xml:space="preserve"> por correo y así el </w:t>
+      </w:r>
+      <w:proofErr w:type="spellStart"/>
+      <w:r>
+        <w:t>admin</w:t>
+      </w:r>
+      <w:proofErr w:type="spellEnd"/>
+      <w:r>
+        <w:t xml:space="preserve"> podrá contactar con el usuario por correo, para comunicarle si cumple o no con los requisitos para ser entrenador y en caso de que cumpla con los requisitos, se le adjuntaran las credenciales.</w:t>
       </w:r>
     </w:p>
     <w:p/>
@@ -4417,14 +4701,15 @@
           <w:rFonts w:ascii="Times New Roman" w:hAnsi="Times New Roman" w:cs="Times New Roman"/>
         </w:rPr>
       </w:pPr>
-      <w:bookmarkStart w:id="6" w:name="_Toc68381845"/>
+      <w:bookmarkStart w:id="5" w:name="_Toc73598790"/>
       <w:r>
         <w:rPr>
           <w:rFonts w:ascii="Times New Roman" w:hAnsi="Times New Roman" w:cs="Times New Roman"/>
         </w:rPr>
         <w:t>Justificación</w:t>
       </w:r>
-      <w:bookmarkEnd w:id="6"/>
+      <w:bookmarkStart w:id="6" w:name="_Toc68214850"/>
+      <w:bookmarkEnd w:id="5"/>
     </w:p>
     <w:p/>
     <w:p>
@@ -4441,12 +4726,21 @@
         <w:t>creó ese proyecto.</w:t>
       </w:r>
       <w:r>
-        <w:t xml:space="preserve"> Gymooze lo que hace es facilitar los videos de entrenamiento a esas personas para que puedan hacer los ejercicios desde casa y también motivarlos día tras día para que lo sigan haciéndolo y su objetivo es que sus clientes tengan una vida saludable.</w:t>
-      </w:r>
-      <w:r>
-        <w:br w:type="page"/>
-      </w:r>
-    </w:p>
+        <w:t xml:space="preserve"> </w:t>
+      </w:r>
+      <w:proofErr w:type="spellStart"/>
+      <w:r>
+        <w:t>Gymooze</w:t>
+      </w:r>
+      <w:proofErr w:type="spellEnd"/>
+      <w:r>
+        <w:t xml:space="preserve"> es una plataforma donde los entrenadores suben los videos de entrenamientos para todo el mundo y motivarles hacer ejercicios desde casa y </w:t>
+      </w:r>
+      <w:r>
+        <w:t>también motivarlos día tras día para que lo sigan haciéndolo y su objetivo es que sus clientes tengan una vida saludable.</w:t>
+      </w:r>
+    </w:p>
+    <w:p/>
     <w:p>
       <w:pPr>
         <w:pStyle w:val="Ttulo01"/>
@@ -4454,7 +4748,7 @@
           <w:rFonts w:ascii="Times New Roman" w:hAnsi="Times New Roman" w:cs="Times New Roman"/>
         </w:rPr>
       </w:pPr>
-      <w:bookmarkStart w:id="7" w:name="_Toc68381846"/>
+      <w:bookmarkStart w:id="7" w:name="_Toc73598791"/>
       <w:r>
         <w:rPr>
           <w:rFonts w:ascii="Times New Roman" w:hAnsi="Times New Roman" w:cs="Times New Roman"/>
@@ -4462,7 +4756,7 @@
         <w:lastRenderedPageBreak/>
         <w:t>Análisis Económic</w:t>
       </w:r>
-      <w:bookmarkEnd w:id="5"/>
+      <w:bookmarkEnd w:id="6"/>
       <w:r>
         <w:rPr>
           <w:rFonts w:ascii="Times New Roman" w:hAnsi="Times New Roman" w:cs="Times New Roman"/>
@@ -4485,7 +4779,7 @@
         </w:rPr>
         <w:tab/>
       </w:r>
-      <w:bookmarkStart w:id="8" w:name="_Toc68381847"/>
+      <w:bookmarkStart w:id="8" w:name="_Toc73598792"/>
       <w:r>
         <w:rPr>
           <w:rFonts w:ascii="Times New Roman" w:hAnsi="Times New Roman" w:cs="Times New Roman"/>
@@ -4499,7 +4793,23 @@
     </w:p>
     <w:p>
       <w:r>
-        <w:t>El emprendedor del proyecto es Raunak Binyani, tiene 20 años y está estudiando Grado Superior de Desarrollo en Aplicaciones Web.</w:t>
+        <w:t xml:space="preserve">El emprendedor del proyecto es </w:t>
+      </w:r>
+      <w:proofErr w:type="spellStart"/>
+      <w:r>
+        <w:t>Raunak</w:t>
+      </w:r>
+      <w:proofErr w:type="spellEnd"/>
+      <w:r>
+        <w:t xml:space="preserve"> </w:t>
+      </w:r>
+      <w:proofErr w:type="spellStart"/>
+      <w:r>
+        <w:t>Binyani</w:t>
+      </w:r>
+      <w:proofErr w:type="spellEnd"/>
+      <w:r>
+        <w:t>, tiene 20 años y está estudiando Grado Superior de Desarrollo en Aplicaciones Web.</w:t>
       </w:r>
     </w:p>
     <w:p/>
@@ -4526,7 +4836,7 @@
     </w:p>
     <w:p>
       <w:r>
-        <w:t>Es una idea innovadora y si, asumo los riesgos que saldrán, pero para llegar a alto hay que arriesgar y confío plenamente que ese proyecto a puede salir muy bien el proyecto.</w:t>
+        <w:t>Es una idea innovadora y si, asumo los riesgos que saldrán, pero para llegar a alto hay que arriesgar y confío plenamente que ese proyecto puede salir muy bien.</w:t>
       </w:r>
     </w:p>
     <w:p/>
@@ -4560,7 +4870,7 @@
           <w:sz w:val="24"/>
         </w:rPr>
       </w:pPr>
-      <w:bookmarkStart w:id="10" w:name="_Toc68381848"/>
+      <w:bookmarkStart w:id="10" w:name="_Toc73598793"/>
       <w:r>
         <w:rPr>
           <w:rFonts w:ascii="Times New Roman" w:hAnsi="Times New Roman" w:cs="Times New Roman"/>
@@ -4576,7 +4886,7 @@
           <w:rFonts w:ascii="Times New Roman" w:hAnsi="Times New Roman" w:cs="Times New Roman"/>
         </w:rPr>
       </w:pPr>
-      <w:bookmarkStart w:id="11" w:name="_Toc68381849"/>
+      <w:bookmarkStart w:id="11" w:name="_Toc73598794"/>
       <w:r>
         <w:rPr>
           <w:rFonts w:ascii="Times New Roman" w:hAnsi="Times New Roman" w:cs="Times New Roman"/>
@@ -4601,8 +4911,13 @@
       </w:r>
     </w:p>
     <w:p>
-      <w:r>
-        <w:t>Gymooze lo que hace es facilitar los videos de entrenamiento a esas personas para que puedan hacer los ejercicios desde casa y también motivarlos día tras día para que lo sigan haciéndolo y su objetivo es que sus clientes tengan una vida saludable.</w:t>
+      <w:proofErr w:type="spellStart"/>
+      <w:r>
+        <w:t>Gymooze</w:t>
+      </w:r>
+      <w:proofErr w:type="spellEnd"/>
+      <w:r>
+        <w:t xml:space="preserve"> lo que hace es facilitar los videos de entrenamiento a esas personas para que puedan hacer los ejercicios desde casa y también motivarlos día tras día para que lo sigan haciéndolo y su objetivo es que sus clientes tengan una vida saludable.</w:t>
       </w:r>
     </w:p>
     <w:p>
@@ -4619,7 +4934,7 @@
           <w:sz w:val="24"/>
         </w:rPr>
       </w:pPr>
-      <w:bookmarkStart w:id="12" w:name="_Toc68381850"/>
+      <w:bookmarkStart w:id="12" w:name="_Toc73598795"/>
       <w:r>
         <w:rPr>
           <w:rFonts w:ascii="Times New Roman" w:hAnsi="Times New Roman" w:cs="Times New Roman"/>
@@ -4709,7 +5024,7 @@
           <w:rFonts w:ascii="Times New Roman" w:hAnsi="Times New Roman" w:cs="Times New Roman"/>
         </w:rPr>
       </w:pPr>
-      <w:bookmarkStart w:id="13" w:name="_Toc68381851"/>
+      <w:bookmarkStart w:id="13" w:name="_Toc73598796"/>
       <w:r>
         <w:rPr>
           <w:rFonts w:ascii="Times New Roman" w:hAnsi="Times New Roman" w:cs="Times New Roman"/>
@@ -4726,18 +5041,34 @@
           <w:rFonts w:ascii="Times New Roman" w:hAnsi="Times New Roman" w:cs="Times New Roman"/>
         </w:rPr>
       </w:pPr>
-      <w:bookmarkStart w:id="14" w:name="_Toc68381852"/>
+      <w:bookmarkStart w:id="14" w:name="_Toc73598797"/>
       <w:r>
         <w:rPr>
           <w:rFonts w:ascii="Times New Roman" w:hAnsi="Times New Roman" w:cs="Times New Roman"/>
         </w:rPr>
-        <w:t>Análisis del macroentorno</w:t>
+        <w:t xml:space="preserve">Análisis del </w:t>
+      </w:r>
+      <w:proofErr w:type="spellStart"/>
+      <w:r>
+        <w:rPr>
+          <w:rFonts w:ascii="Times New Roman" w:hAnsi="Times New Roman" w:cs="Times New Roman"/>
+        </w:rPr>
+        <w:t>macroentorno</w:t>
       </w:r>
       <w:bookmarkEnd w:id="14"/>
-    </w:p>
-    <w:p>
-      <w:r>
-        <w:t>En el mercado hay muy pocas empresas que ofrezcan un producto parecido al que ofrece Gymooze. Como mucho ofrecen una visión parecida pero no la misma y por eso no hay casi competencia en el mercado.</w:t>
+      <w:proofErr w:type="spellEnd"/>
+    </w:p>
+    <w:p>
+      <w:r>
+        <w:t xml:space="preserve">En el mercado hay muy pocas empresas que ofrezcan un producto parecido al que ofrece </w:t>
+      </w:r>
+      <w:proofErr w:type="spellStart"/>
+      <w:r>
+        <w:t>Gymooze</w:t>
+      </w:r>
+      <w:proofErr w:type="spellEnd"/>
+      <w:r>
+        <w:t>. Como mucho ofrecen una visión parecida pero no la misma y por eso no hay casi competencia en el mercado.</w:t>
       </w:r>
     </w:p>
     <w:p>
@@ -4785,7 +5116,23 @@
     </w:p>
     <w:p>
       <w:r>
-        <w:t>La respuesta está clara, nos enfrentamos en un entorno complejo. Encima al ser unas de las primeras empresas que en ofrecer un producto de este estilo hoy en dia es algo único, deberíamos cuidar e intentar que nuestro producto sea el mejor de todos así si en el dia de mañana viene otra empresa que ofrece el mismo producto que nosotros entonces no perdamos los clientes que se habían conseguido y al ser el mejor producto pues seguir intentando que los clientes siempre vengan a nuestras puertas.</w:t>
+        <w:t xml:space="preserve">La respuesta está clara, nos enfrentamos en un entorno complejo. Encima al ser unas de las primeras empresas que en ofrecer un producto de este estilo hoy en </w:t>
+      </w:r>
+      <w:proofErr w:type="spellStart"/>
+      <w:r>
+        <w:t>dia</w:t>
+      </w:r>
+      <w:proofErr w:type="spellEnd"/>
+      <w:r>
+        <w:t xml:space="preserve"> es algo único, deberíamos cuidar e intentar que nuestro producto sea el mejor de todos así si en el </w:t>
+      </w:r>
+      <w:proofErr w:type="spellStart"/>
+      <w:r>
+        <w:t>dia</w:t>
+      </w:r>
+      <w:proofErr w:type="spellEnd"/>
+      <w:r>
+        <w:t xml:space="preserve"> de mañana viene otra empresa que ofrece el mismo producto que nosotros entonces no perdamos los clientes que se habían conseguido y al ser el mejor producto pues seguir intentando que los clientes siempre vengan a nuestras puertas.</w:t>
       </w:r>
     </w:p>
     <w:p/>
@@ -4801,15 +5148,23 @@
           <w:rFonts w:ascii="Times New Roman" w:hAnsi="Times New Roman" w:cs="Times New Roman"/>
         </w:rPr>
       </w:pPr>
-      <w:bookmarkStart w:id="15" w:name="_Toc68381853"/>
+      <w:bookmarkStart w:id="15" w:name="_Toc73598798"/>
       <w:r>
         <w:rPr>
           <w:rFonts w:ascii="Times New Roman" w:hAnsi="Times New Roman" w:cs="Times New Roman"/>
         </w:rPr>
         <w:lastRenderedPageBreak/>
-        <w:t>Análisis del microentorno</w:t>
+        <w:t xml:space="preserve">Análisis del </w:t>
+      </w:r>
+      <w:proofErr w:type="spellStart"/>
+      <w:r>
+        <w:rPr>
+          <w:rFonts w:ascii="Times New Roman" w:hAnsi="Times New Roman" w:cs="Times New Roman"/>
+        </w:rPr>
+        <w:t>microentorno</w:t>
       </w:r>
       <w:bookmarkEnd w:id="15"/>
+      <w:proofErr w:type="spellEnd"/>
     </w:p>
     <w:p>
       <w:r>
@@ -4840,7 +5195,7 @@
           <w:rFonts w:ascii="Times New Roman" w:hAnsi="Times New Roman" w:cs="Times New Roman"/>
         </w:rPr>
       </w:pPr>
-      <w:bookmarkStart w:id="16" w:name="_Toc68381854"/>
+      <w:bookmarkStart w:id="16" w:name="_Toc73598799"/>
       <w:r>
         <w:rPr>
           <w:rFonts w:ascii="Times New Roman" w:hAnsi="Times New Roman" w:cs="Times New Roman"/>
@@ -4862,7 +5217,23 @@
     </w:p>
     <w:p>
       <w:r>
-        <w:t>Pero ya que no hay competencia nos vamos analizar las compañías que ofrecen un producto algo parecido. Por ej. Youtube o Twitch. Esas empresas no ofrecen el mismo producto, pero al final todas esas empresas ofrecen una cosa en común que son los videos(contenido) a los clientes.</w:t>
+        <w:t xml:space="preserve">Pero ya que no hay competencia nos vamos analizar las compañías que ofrecen un producto algo parecido. Por ej. </w:t>
+      </w:r>
+      <w:proofErr w:type="spellStart"/>
+      <w:r>
+        <w:t>Youtube</w:t>
+      </w:r>
+      <w:proofErr w:type="spellEnd"/>
+      <w:r>
+        <w:t xml:space="preserve"> o </w:t>
+      </w:r>
+      <w:proofErr w:type="spellStart"/>
+      <w:r>
+        <w:t>Twitch</w:t>
+      </w:r>
+      <w:proofErr w:type="spellEnd"/>
+      <w:r>
+        <w:t>. Esas empresas no ofrecen el mismo producto, pero al final todas esas empresas ofrecen una cosa en común que son los videos(contenido) a los clientes.</w:t>
       </w:r>
     </w:p>
     <w:p/>
@@ -4934,7 +5305,23 @@
     </w:p>
     <w:p>
       <w:r>
-        <w:t>Ofrecen tanto productos gratis como premium. Los precios del producto premium lo eligen el entrenador. Puede de como 1€ al mes o 50€ al mes y también hay ofertas como trimestralmente, o semestralmente.</w:t>
+        <w:t xml:space="preserve">Ofrecen tanto productos gratis como </w:t>
+      </w:r>
+      <w:proofErr w:type="spellStart"/>
+      <w:r>
+        <w:t>premium</w:t>
+      </w:r>
+      <w:proofErr w:type="spellEnd"/>
+      <w:r>
+        <w:t xml:space="preserve">. Los precios del producto </w:t>
+      </w:r>
+      <w:proofErr w:type="spellStart"/>
+      <w:r>
+        <w:t>premium</w:t>
+      </w:r>
+      <w:proofErr w:type="spellEnd"/>
+      <w:r>
+        <w:t xml:space="preserve"> lo eligen el entrenador. Puede de como 1€ al mes o 50€ al mes y también hay ofertas como trimestralmente, o semestralmente.</w:t>
       </w:r>
     </w:p>
     <w:p/>
@@ -5021,7 +5408,7 @@
           <w:rFonts w:ascii="Times New Roman" w:hAnsi="Times New Roman" w:cs="Times New Roman"/>
         </w:rPr>
       </w:pPr>
-      <w:bookmarkStart w:id="17" w:name="_Toc68381855"/>
+      <w:bookmarkStart w:id="17" w:name="_Toc73598800"/>
       <w:r>
         <w:rPr>
           <w:rFonts w:ascii="Times New Roman" w:hAnsi="Times New Roman" w:cs="Times New Roman"/>
@@ -5033,7 +5420,15 @@
     </w:p>
     <w:p>
       <w:r>
-        <w:t>Al ser una aplicación para videos de entrenamiento y se estima que hay muchas personas que usarán ese producto. Encima debido a la pandemia no podemos salir de las casas, los gimnasios están cerrados, las personas necesitan una guía y una motivación para hacer ejercicio en casa y se espera que mucha gente se unirá a con esa aplicación. Además no está especificada la edad que tienen que tener nuestros clientes, ya que cualquier persona, sea cual sea su edad, puede ejercitarse.</w:t>
+        <w:t xml:space="preserve">Al ser una aplicación para videos de entrenamiento y se estima que hay muchas personas que usarán ese producto. Encima debido a la pandemia no podemos salir de las casas, los gimnasios están cerrados, las personas necesitan una guía y una motivación para hacer ejercicio en casa y se espera que mucha gente se unirá a con esa aplicación. </w:t>
+      </w:r>
+      <w:proofErr w:type="gramStart"/>
+      <w:r>
+        <w:t>Además</w:t>
+      </w:r>
+      <w:proofErr w:type="gramEnd"/>
+      <w:r>
+        <w:t xml:space="preserve"> no está especificada la edad que tienen que tener nuestros clientes, ya que cualquier persona, sea cual sea su edad, puede ejercitarse.</w:t>
       </w:r>
     </w:p>
     <w:p/>
@@ -5044,7 +5439,7 @@
           <w:rFonts w:ascii="Times New Roman" w:hAnsi="Times New Roman" w:cs="Times New Roman"/>
         </w:rPr>
       </w:pPr>
-      <w:bookmarkStart w:id="18" w:name="_Toc68381856"/>
+      <w:bookmarkStart w:id="18" w:name="_Toc73598801"/>
       <w:r>
         <w:rPr>
           <w:rFonts w:ascii="Times New Roman" w:hAnsi="Times New Roman" w:cs="Times New Roman"/>
@@ -5070,7 +5465,7 @@
           <w:rFonts w:ascii="Times New Roman" w:hAnsi="Times New Roman" w:cs="Times New Roman"/>
         </w:rPr>
       </w:pPr>
-      <w:bookmarkStart w:id="19" w:name="_Toc68381857"/>
+      <w:bookmarkStart w:id="19" w:name="_Toc73598802"/>
       <w:r>
         <w:rPr>
           <w:rFonts w:ascii="Times New Roman" w:hAnsi="Times New Roman" w:cs="Times New Roman"/>
@@ -5115,7 +5510,15 @@
         <w:ind w:firstLine="0"/>
       </w:pPr>
       <w:r>
-        <w:t xml:space="preserve">El producto que ofrece Gymooze es algo nuevo e innovador. </w:t>
+        <w:t xml:space="preserve">El producto que ofrece </w:t>
+      </w:r>
+      <w:proofErr w:type="spellStart"/>
+      <w:r>
+        <w:t>Gymooze</w:t>
+      </w:r>
+      <w:proofErr w:type="spellEnd"/>
+      <w:r>
+        <w:t xml:space="preserve"> es algo nuevo e innovador. </w:t>
       </w:r>
     </w:p>
     <w:p>
@@ -5214,7 +5617,7 @@
           <w:rFonts w:ascii="Times New Roman" w:hAnsi="Times New Roman" w:cs="Times New Roman"/>
         </w:rPr>
       </w:pPr>
-      <w:bookmarkStart w:id="20" w:name="_Toc68381858"/>
+      <w:bookmarkStart w:id="20" w:name="_Toc73598803"/>
       <w:r>
         <w:rPr>
           <w:rFonts w:ascii="Times New Roman" w:hAnsi="Times New Roman" w:cs="Times New Roman"/>
@@ -5358,7 +5761,7 @@
           <w:rFonts w:ascii="Times New Roman" w:hAnsi="Times New Roman" w:cs="Times New Roman"/>
         </w:rPr>
       </w:pPr>
-      <w:bookmarkStart w:id="21" w:name="_Toc68381859"/>
+      <w:bookmarkStart w:id="21" w:name="_Toc73598804"/>
       <w:r>
         <w:rPr>
           <w:rFonts w:ascii="Times New Roman" w:hAnsi="Times New Roman" w:cs="Times New Roman"/>
@@ -5374,7 +5777,7 @@
           <w:rFonts w:ascii="Times New Roman" w:hAnsi="Times New Roman" w:cs="Times New Roman"/>
         </w:rPr>
       </w:pPr>
-      <w:bookmarkStart w:id="22" w:name="_Toc68381860"/>
+      <w:bookmarkStart w:id="22" w:name="_Toc73598805"/>
       <w:r>
         <w:rPr>
           <w:rFonts w:ascii="Times New Roman" w:hAnsi="Times New Roman" w:cs="Times New Roman"/>
@@ -5463,16 +5866,10 @@
     <w:p/>
     <w:p>
       <w:pPr>
-        <w:pStyle w:val="Ttulo03"/>
-        <w:rPr>
-          <w:rFonts w:ascii="Times New Roman" w:hAnsi="Times New Roman" w:cs="Times New Roman"/>
-        </w:rPr>
-      </w:pPr>
-      <w:bookmarkStart w:id="23" w:name="_Toc68381861"/>
-      <w:r>
-        <w:rPr>
-          <w:rFonts w:ascii="Times New Roman" w:hAnsi="Times New Roman" w:cs="Times New Roman"/>
-        </w:rPr>
+        <w:pStyle w:val="Heading1"/>
+      </w:pPr>
+      <w:bookmarkStart w:id="23" w:name="_Toc73598806"/>
+      <w:r>
         <w:lastRenderedPageBreak/>
         <w:t>Precio</w:t>
       </w:r>
@@ -5581,7 +5978,7 @@
           <w:rFonts w:ascii="Times New Roman" w:hAnsi="Times New Roman" w:cs="Times New Roman"/>
         </w:rPr>
       </w:pPr>
-      <w:bookmarkStart w:id="24" w:name="_Toc68381862"/>
+      <w:bookmarkStart w:id="24" w:name="_Toc73598807"/>
       <w:r>
         <w:rPr>
           <w:rFonts w:ascii="Times New Roman" w:hAnsi="Times New Roman" w:cs="Times New Roman"/>
@@ -5612,7 +6009,15 @@
         <w:t>empresa</w:t>
       </w:r>
       <w:r>
-        <w:t>. Estas son las estrategias de promoción que Gymooze desea ejecutar:</w:t>
+        <w:t xml:space="preserve">. Estas son las estrategias de promoción que </w:t>
+      </w:r>
+      <w:proofErr w:type="spellStart"/>
+      <w:r>
+        <w:t>Gymooze</w:t>
+      </w:r>
+      <w:proofErr w:type="spellEnd"/>
+      <w:r>
+        <w:t xml:space="preserve"> desea ejecutar:</w:t>
       </w:r>
     </w:p>
     <w:p>
@@ -5662,7 +6067,7 @@
           <w:rFonts w:ascii="Times New Roman" w:hAnsi="Times New Roman" w:cs="Times New Roman"/>
         </w:rPr>
       </w:pPr>
-      <w:bookmarkStart w:id="25" w:name="_Toc68381863"/>
+      <w:bookmarkStart w:id="25" w:name="_Toc73598808"/>
       <w:r>
         <w:rPr>
           <w:rFonts w:ascii="Times New Roman" w:hAnsi="Times New Roman" w:cs="Times New Roman"/>
@@ -5722,7 +6127,15 @@
     <w:p/>
     <w:p>
       <w:r>
-        <w:t>En Gymooze va enfocada a canal directo con la estrategia distribución intensiva. Se publicará por todos los medios posibles de lanzamiento nuestro producto para que el producto llegue a mayor número de clientes.</w:t>
+        <w:t xml:space="preserve">En </w:t>
+      </w:r>
+      <w:proofErr w:type="spellStart"/>
+      <w:r>
+        <w:t>Gymooze</w:t>
+      </w:r>
+      <w:proofErr w:type="spellEnd"/>
+      <w:r>
+        <w:t xml:space="preserve"> va enfocada a canal directo con la estrategia distribución intensiva. Se publicará por todos los medios posibles de lanzamiento nuestro producto para que el producto llegue a mayor número de clientes.</w:t>
       </w:r>
     </w:p>
     <w:p/>
@@ -5733,7 +6146,7 @@
           <w:rFonts w:ascii="Times New Roman" w:hAnsi="Times New Roman" w:cs="Times New Roman"/>
         </w:rPr>
       </w:pPr>
-      <w:bookmarkStart w:id="26" w:name="_Toc68381864"/>
+      <w:bookmarkStart w:id="26" w:name="_Toc73598809"/>
       <w:r>
         <w:rPr>
           <w:rFonts w:ascii="Times New Roman" w:hAnsi="Times New Roman" w:cs="Times New Roman"/>
@@ -5749,7 +6162,7 @@
           <w:rFonts w:ascii="Times New Roman" w:hAnsi="Times New Roman" w:cs="Times New Roman"/>
         </w:rPr>
       </w:pPr>
-      <w:bookmarkStart w:id="27" w:name="_Toc68381865"/>
+      <w:bookmarkStart w:id="27" w:name="_Toc73598810"/>
       <w:r>
         <w:rPr>
           <w:rFonts w:ascii="Times New Roman" w:hAnsi="Times New Roman" w:cs="Times New Roman"/>
@@ -5760,7 +6173,15 @@
     </w:p>
     <w:p>
       <w:r>
-        <w:t>Como se dijo anteriormente Gymooze será llevado por una sola persona en un principio y en un principio todo el trabajo se hará telemáticamente entonces tampoco se invertirá en un local o una instalación.</w:t>
+        <w:t xml:space="preserve">Como se dijo anteriormente </w:t>
+      </w:r>
+      <w:proofErr w:type="spellStart"/>
+      <w:r>
+        <w:t>Gymooze</w:t>
+      </w:r>
+      <w:proofErr w:type="spellEnd"/>
+      <w:r>
+        <w:t xml:space="preserve"> será llevado por una sola persona en un principio y en un principio todo el trabajo se hará telemáticamente entonces tampoco se invertirá en un local o una instalación.</w:t>
       </w:r>
     </w:p>
     <w:p>
@@ -6700,7 +7121,7 @@
           <w:rFonts w:ascii="Times New Roman" w:hAnsi="Times New Roman" w:cs="Times New Roman"/>
         </w:rPr>
       </w:pPr>
-      <w:bookmarkStart w:id="28" w:name="_Toc68381866"/>
+      <w:bookmarkStart w:id="28" w:name="_Toc73598811"/>
       <w:r>
         <w:rPr>
           <w:rFonts w:ascii="Times New Roman" w:hAnsi="Times New Roman" w:cs="Times New Roman"/>
@@ -6762,7 +7183,7 @@
           <w:rFonts w:ascii="Times New Roman" w:hAnsi="Times New Roman" w:cs="Times New Roman"/>
         </w:rPr>
       </w:pPr>
-      <w:bookmarkStart w:id="29" w:name="_Toc68381867"/>
+      <w:bookmarkStart w:id="29" w:name="_Toc73598812"/>
       <w:r>
         <w:rPr>
           <w:rFonts w:ascii="Times New Roman" w:hAnsi="Times New Roman" w:cs="Times New Roman"/>
@@ -6797,7 +7218,7 @@
           <w:rFonts w:ascii="Times New Roman" w:hAnsi="Times New Roman" w:cs="Times New Roman"/>
         </w:rPr>
       </w:pPr>
-      <w:bookmarkStart w:id="30" w:name="_Toc68381868"/>
+      <w:bookmarkStart w:id="30" w:name="_Toc73598813"/>
       <w:r>
         <w:rPr>
           <w:rFonts w:ascii="Times New Roman" w:hAnsi="Times New Roman" w:cs="Times New Roman"/>
@@ -6948,7 +7369,7 @@
           <w:rFonts w:ascii="Times New Roman" w:hAnsi="Times New Roman" w:cs="Times New Roman"/>
         </w:rPr>
       </w:pPr>
-      <w:bookmarkStart w:id="31" w:name="_Toc68381869"/>
+      <w:bookmarkStart w:id="31" w:name="_Toc73598814"/>
       <w:r>
         <w:rPr>
           <w:rFonts w:ascii="Times New Roman" w:hAnsi="Times New Roman" w:cs="Times New Roman"/>
@@ -10159,7 +10580,7 @@
           <w:rFonts w:ascii="Times New Roman" w:hAnsi="Times New Roman" w:cs="Times New Roman"/>
         </w:rPr>
       </w:pPr>
-      <w:bookmarkStart w:id="32" w:name="_Toc68381870"/>
+      <w:bookmarkStart w:id="32" w:name="_Toc73598815"/>
       <w:r>
         <w:rPr>
           <w:rFonts w:ascii="Times New Roman" w:hAnsi="Times New Roman" w:cs="Times New Roman"/>
@@ -10175,7 +10596,7 @@
           <w:rFonts w:ascii="Times New Roman" w:hAnsi="Times New Roman" w:cs="Times New Roman"/>
         </w:rPr>
       </w:pPr>
-      <w:bookmarkStart w:id="33" w:name="_Toc68381871"/>
+      <w:bookmarkStart w:id="33" w:name="_Toc73598816"/>
       <w:r>
         <w:rPr>
           <w:rFonts w:ascii="Times New Roman" w:hAnsi="Times New Roman" w:cs="Times New Roman"/>
@@ -10482,13 +10903,23 @@
                 <w:szCs w:val="20"/>
               </w:rPr>
             </w:pPr>
+            <w:proofErr w:type="spellStart"/>
             <w:r>
               <w:rPr>
                 <w:color w:val="FFFFFF"/>
                 <w:sz w:val="20"/>
                 <w:szCs w:val="20"/>
               </w:rPr>
-              <w:t>May.</w:t>
+              <w:t>May</w:t>
+            </w:r>
+            <w:proofErr w:type="spellEnd"/>
+            <w:r>
+              <w:rPr>
+                <w:color w:val="FFFFFF"/>
+                <w:sz w:val="20"/>
+                <w:szCs w:val="20"/>
+              </w:rPr>
+              <w:t>.</w:t>
             </w:r>
           </w:p>
         </w:tc>
@@ -19914,7 +20345,7 @@
           <w:rFonts w:ascii="Times New Roman" w:hAnsi="Times New Roman" w:cs="Times New Roman"/>
         </w:rPr>
       </w:pPr>
-      <w:bookmarkStart w:id="34" w:name="_Toc68381872"/>
+      <w:bookmarkStart w:id="34" w:name="_Toc73598817"/>
       <w:r>
         <w:rPr>
           <w:rFonts w:ascii="Times New Roman" w:hAnsi="Times New Roman" w:cs="Times New Roman"/>
@@ -19925,7 +20356,15 @@
     </w:p>
     <w:p>
       <w:r>
-        <w:t>La cuenta de pérdidas y ganancias (PyG o cuenta de resultados) es el resumen de todos los ingresos y todos los gastos que genera una organización durante un ejercicio contable.</w:t>
+        <w:t>La cuenta de pérdidas y ganancias (</w:t>
+      </w:r>
+      <w:proofErr w:type="spellStart"/>
+      <w:r>
+        <w:t>PyG</w:t>
+      </w:r>
+      <w:proofErr w:type="spellEnd"/>
+      <w:r>
+        <w:t xml:space="preserve"> o cuenta de resultados) es el resumen de todos los ingresos y todos los gastos que genera una organización durante un ejercicio contable.</w:t>
       </w:r>
     </w:p>
     <w:p>
@@ -21985,7 +22424,7 @@
           <w:rFonts w:ascii="Times New Roman" w:hAnsi="Times New Roman" w:cs="Times New Roman"/>
         </w:rPr>
       </w:pPr>
-      <w:bookmarkStart w:id="35" w:name="_Toc68381873"/>
+      <w:bookmarkStart w:id="35" w:name="_Toc73598818"/>
       <w:r>
         <w:rPr>
           <w:rFonts w:ascii="Times New Roman" w:hAnsi="Times New Roman" w:cs="Times New Roman"/>
@@ -23937,7 +24376,7 @@
           <w:rFonts w:ascii="Times New Roman" w:hAnsi="Times New Roman" w:cs="Times New Roman"/>
         </w:rPr>
       </w:pPr>
-      <w:bookmarkStart w:id="36" w:name="_Toc68381874"/>
+      <w:bookmarkStart w:id="36" w:name="_Toc73598819"/>
       <w:r>
         <w:rPr>
           <w:rFonts w:ascii="Times New Roman" w:hAnsi="Times New Roman" w:cs="Times New Roman"/>
@@ -24189,7 +24628,7 @@
         <w:lastRenderedPageBreak/>
         <w:t xml:space="preserve"> </w:t>
       </w:r>
-      <w:bookmarkStart w:id="37" w:name="_Toc68381875"/>
+      <w:bookmarkStart w:id="37" w:name="_Toc73598820"/>
       <w:r>
         <w:t>Constitución y puesta en la marcha</w:t>
       </w:r>
@@ -24199,7 +24638,7 @@
       <w:pPr>
         <w:pStyle w:val="Ttulo03"/>
       </w:pPr>
-      <w:bookmarkStart w:id="38" w:name="_Toc68381876"/>
+      <w:bookmarkStart w:id="38" w:name="_Toc73598821"/>
       <w:r>
         <w:t>Trámites ante el Ayuntamiento</w:t>
       </w:r>
@@ -24225,7 +24664,7 @@
       <w:pPr>
         <w:pStyle w:val="Ttulo03"/>
       </w:pPr>
-      <w:bookmarkStart w:id="39" w:name="_Toc68381877"/>
+      <w:bookmarkStart w:id="39" w:name="_Toc73598822"/>
       <w:r>
         <w:t>Ídem ante hacienda</w:t>
       </w:r>
@@ -24241,7 +24680,7 @@
       <w:pPr>
         <w:pStyle w:val="Ttulo03"/>
       </w:pPr>
-      <w:bookmarkStart w:id="40" w:name="_Toc68381878"/>
+      <w:bookmarkStart w:id="40" w:name="_Toc73598823"/>
       <w:r>
         <w:t>Ídem ante TGSS</w:t>
       </w:r>
@@ -24257,7 +24696,7 @@
       <w:pPr>
         <w:pStyle w:val="Ttulo03"/>
       </w:pPr>
-      <w:bookmarkStart w:id="41" w:name="_Toc68381879"/>
+      <w:bookmarkStart w:id="41" w:name="_Toc73598824"/>
       <w:r>
         <w:t>Ídem Registros oficiales</w:t>
       </w:r>
@@ -24417,7 +24856,7 @@
       <w:pPr>
         <w:pStyle w:val="Ttulo03"/>
       </w:pPr>
-      <w:bookmarkStart w:id="42" w:name="_Toc68381880"/>
+      <w:bookmarkStart w:id="42" w:name="_Toc73598825"/>
       <w:r>
         <w:t>Ídem Notaria</w:t>
       </w:r>
@@ -24433,7 +24872,7 @@
       <w:pPr>
         <w:pStyle w:val="Ttulo03"/>
       </w:pPr>
-      <w:bookmarkStart w:id="43" w:name="_Toc68381881"/>
+      <w:bookmarkStart w:id="43" w:name="_Toc73598826"/>
       <w:r>
         <w:t>Otros tramites</w:t>
       </w:r>
@@ -24551,19 +24990,301 @@
           <w:rFonts w:ascii="Times New Roman" w:hAnsi="Times New Roman" w:cs="Times New Roman"/>
         </w:rPr>
       </w:pPr>
-      <w:bookmarkStart w:id="44" w:name="_Toc68381882"/>
+      <w:bookmarkStart w:id="44" w:name="_Toc73598827"/>
       <w:r>
         <w:rPr>
           <w:rFonts w:ascii="Times New Roman" w:hAnsi="Times New Roman" w:cs="Times New Roman"/>
         </w:rPr>
         <w:lastRenderedPageBreak/>
-        <w:t>Análisis y diseño</w:t>
+        <w:t>Análisis y diseñ</w:t>
       </w:r>
       <w:bookmarkEnd w:id="9"/>
+      <w:r>
+        <w:rPr>
+          <w:rFonts w:ascii="Times New Roman" w:hAnsi="Times New Roman" w:cs="Times New Roman"/>
+        </w:rPr>
+        <w:t>o</w:t>
+      </w:r>
       <w:bookmarkEnd w:id="44"/>
     </w:p>
-    <w:p/>
-    <w:p/>
+    <w:p>
+      <w:pPr>
+        <w:pStyle w:val="Ttulo02"/>
+        <w:rPr>
+          <w:rFonts w:ascii="Times New Roman" w:hAnsi="Times New Roman" w:cs="Times New Roman"/>
+        </w:rPr>
+      </w:pPr>
+      <w:bookmarkStart w:id="45" w:name="_Toc73598828"/>
+      <w:r>
+        <w:rPr>
+          <w:rFonts w:ascii="Times New Roman" w:hAnsi="Times New Roman" w:cs="Times New Roman"/>
+        </w:rPr>
+        <w:t>Casos de Uso</w:t>
+      </w:r>
+      <w:bookmarkEnd w:id="45"/>
+    </w:p>
+    <w:p>
+      <w:pPr>
+        <w:rPr>
+          <w:lang w:val="en-ES"/>
+        </w:rPr>
+      </w:pPr>
+      <w:r>
+        <w:t xml:space="preserve">El </w:t>
+      </w:r>
+      <w:r>
+        <w:rPr>
+          <w:lang w:val="en-ES"/>
+        </w:rPr>
+        <w:t>caso</w:t>
+      </w:r>
+      <w:r>
+        <w:rPr>
+          <w:lang w:val="en-ES"/>
+        </w:rPr>
+        <w:t xml:space="preserve"> de uso es una descripción de las acciones de un sistema desde el punto de vista del usuario. Es una herramienta valiosa dado que es una técnica de aciertos y errores para obtener los requerimientos del sistema, justamente desde el punto de vista del usuario.</w:t>
+      </w:r>
+    </w:p>
+    <w:p>
+      <w:r>
+        <w:t>En nuestro caso tenemos los siguientes actores en el sistema:</w:t>
+      </w:r>
+    </w:p>
+    <w:p>
+      <w:pPr>
+        <w:pStyle w:val="ListParagraph"/>
+        <w:numPr>
+          <w:ilvl w:val="0"/>
+          <w:numId w:val="32"/>
+        </w:numPr>
+        <w:ind w:left="708" w:hanging="424"/>
+        <w:rPr>
+          <w:lang w:val="en-ES"/>
+        </w:rPr>
+      </w:pPr>
+      <w:r>
+        <w:rPr>
+          <w:b/>
+          <w:bCs/>
+        </w:rPr>
+        <w:t xml:space="preserve">Usuario anónimo: </w:t>
+      </w:r>
+      <w:r>
+        <w:t>Cuando el usuario entra por la primera vez en la aplicación es un usuario anónimo con accesos muy limitados en la aplicación. Puede ver la pagina principal de la aplicación donde esta la información general de la aplicación, puede contactar con los administradores de la aplicación rellenando un formulario, puede mandar su c</w:t>
+      </w:r>
+      <w:r>
+        <w:rPr>
+          <w:lang w:val="en-ES"/>
+        </w:rPr>
+        <w:t>urriculum</w:t>
+      </w:r>
+      <w:r>
+        <w:t xml:space="preserve"> para trabajar con nosotros, puede ver las tarifas para suscribirse</w:t>
+      </w:r>
+      <w:r>
+        <w:t xml:space="preserve">, puede registrarse como un usuario normal, puede </w:t>
+      </w:r>
+      <w:r>
+        <w:rPr>
+          <w:lang w:val="en-ES"/>
+        </w:rPr>
+        <w:t>loguear</w:t>
+      </w:r>
+      <w:r>
+        <w:rPr>
+          <w:b/>
+          <w:bCs/>
+        </w:rPr>
+        <w:t xml:space="preserve"> </w:t>
+      </w:r>
+      <w:r>
+        <w:t>en la aplicación y finalmente si en el caso esta registrado, pero se le ha olvidado su contraseña entonces, puede mandar una solicitud de cambio de contraseña.</w:t>
+      </w:r>
+      <w:r>
+        <w:t xml:space="preserve"> </w:t>
+      </w:r>
+    </w:p>
+    <w:p>
+      <w:pPr>
+        <w:pStyle w:val="ListParagraph"/>
+        <w:ind w:left="708" w:firstLine="0"/>
+        <w:rPr>
+          <w:lang w:val="en-ES"/>
+        </w:rPr>
+      </w:pPr>
+    </w:p>
+    <w:p>
+      <w:pPr>
+        <w:pStyle w:val="ListParagraph"/>
+        <w:numPr>
+          <w:ilvl w:val="0"/>
+          <w:numId w:val="32"/>
+        </w:numPr>
+        <w:ind w:left="708" w:hanging="424"/>
+        <w:rPr>
+          <w:lang w:val="en-ES"/>
+        </w:rPr>
+      </w:pPr>
+      <w:r>
+        <w:rPr>
+          <w:b/>
+          <w:bCs/>
+        </w:rPr>
+        <w:t xml:space="preserve">Usuario registrado: </w:t>
+      </w:r>
+      <w:r>
+        <w:t xml:space="preserve">Después de poder </w:t>
+      </w:r>
+      <w:r>
+        <w:rPr>
+          <w:lang w:val="en-ES"/>
+        </w:rPr>
+        <w:t>loguear</w:t>
+      </w:r>
+      <w:r>
+        <w:rPr>
+          <w:b/>
+          <w:bCs/>
+        </w:rPr>
+        <w:t xml:space="preserve"> </w:t>
+      </w:r>
+      <w:r>
+        <w:t xml:space="preserve">en la aplicación ese usuario puede ver los videos públicos </w:t>
+      </w:r>
+      <w:r>
+        <w:t xml:space="preserve">que están la aplicación y también los videos privados de los entrenadores que esta suscrito y puede comentar tanto en videos privados y públicos. Además, puede ver las noticias que están subidos y poder comentar a ellas también. Puede buscar los entrenadores que hay en la aplicación y ver su perfil y puede suscribiese a ello si no esta suscrito. También puede ver las salas de ejercicios y dentro de cada sala están los videos filtrados relacionado a esa sala. Y por último puede configurar algunos datos suyos por ej. Cambiar la contraseña, cambiar correo </w:t>
+      </w:r>
+      <w:proofErr w:type="spellStart"/>
+      <w:r>
+        <w:t>etc</w:t>
+      </w:r>
+      <w:proofErr w:type="spellEnd"/>
+      <w:r>
+        <w:t xml:space="preserve"> y escribir un formulario para contactar con la aplicación.</w:t>
+      </w:r>
+    </w:p>
+    <w:p>
+      <w:pPr>
+        <w:pStyle w:val="ListParagraph"/>
+        <w:rPr>
+          <w:lang w:val="en-ES"/>
+        </w:rPr>
+      </w:pPr>
+    </w:p>
+    <w:p>
+      <w:pPr>
+        <w:pStyle w:val="ListParagraph"/>
+        <w:numPr>
+          <w:ilvl w:val="0"/>
+          <w:numId w:val="32"/>
+        </w:numPr>
+      </w:pPr>
+      <w:r>
+        <w:rPr>
+          <w:b/>
+          <w:bCs/>
+        </w:rPr>
+        <w:t xml:space="preserve">Usuario entrenador: </w:t>
+      </w:r>
+      <w:r>
+        <w:t>Aparte de tener todos los accesos que tiene el usuario registrado, el entrenador puede subir videos y noticias a la aplicación, puede editar su foto de perfil y su descripción y puede eliminar los videos y noticias que haya subido y también puede eliminar cualquier comentario de los videos y noticias que ha subido.</w:t>
+      </w:r>
+    </w:p>
+    <w:p>
+      <w:pPr>
+        <w:pStyle w:val="ListParagraph"/>
+      </w:pPr>
+    </w:p>
+    <w:p>
+      <w:pPr>
+        <w:pStyle w:val="ListParagraph"/>
+        <w:numPr>
+          <w:ilvl w:val="0"/>
+          <w:numId w:val="32"/>
+        </w:numPr>
+      </w:pPr>
+      <w:r>
+        <w:rPr>
+          <w:b/>
+          <w:bCs/>
+        </w:rPr>
+        <w:lastRenderedPageBreak/>
+        <w:t xml:space="preserve">Usuario </w:t>
+      </w:r>
+      <w:proofErr w:type="spellStart"/>
+      <w:r>
+        <w:rPr>
+          <w:b/>
+          <w:bCs/>
+        </w:rPr>
+        <w:t>admin</w:t>
+      </w:r>
+      <w:proofErr w:type="spellEnd"/>
+      <w:r>
+        <w:rPr>
+          <w:b/>
+          <w:bCs/>
+        </w:rPr>
+        <w:t xml:space="preserve">: </w:t>
+      </w:r>
+      <w:r>
+        <w:t xml:space="preserve">El usuario </w:t>
+      </w:r>
+      <w:proofErr w:type="spellStart"/>
+      <w:r>
+        <w:t>admin</w:t>
+      </w:r>
+      <w:proofErr w:type="spellEnd"/>
+      <w:r>
+        <w:t xml:space="preserve"> tiene control total a la aplicación, puede registrar los usuarios </w:t>
+      </w:r>
+      <w:r>
+        <w:t xml:space="preserve">de cualquier tipo (normal, entrenador o </w:t>
+      </w:r>
+      <w:proofErr w:type="spellStart"/>
+      <w:r>
+        <w:t>admin</w:t>
+      </w:r>
+      <w:proofErr w:type="spellEnd"/>
+      <w:r>
+        <w:t xml:space="preserve">), puede gestionar los usuarios existentes y cambiar su rol, puede añadir/eliminar las salas de entrenamiento, también puede ver los </w:t>
+      </w:r>
+      <w:r>
+        <w:t>c</w:t>
+      </w:r>
+      <w:r>
+        <w:rPr>
+          <w:lang w:val="en-ES"/>
+        </w:rPr>
+        <w:t>urriculum</w:t>
+      </w:r>
+      <w:r>
+        <w:t xml:space="preserve"> </w:t>
+      </w:r>
+      <w:r>
+        <w:t xml:space="preserve">que suben los usuarios anónimos a la aplicación y puede eliminar los </w:t>
+      </w:r>
+      <w:r>
+        <w:t>c</w:t>
+      </w:r>
+      <w:r>
+        <w:rPr>
+          <w:lang w:val="en-ES"/>
+        </w:rPr>
+        <w:t>urriculum</w:t>
+      </w:r>
+      <w:r>
+        <w:t xml:space="preserve">s que quiera. Por </w:t>
+      </w:r>
+      <w:proofErr w:type="gramStart"/>
+      <w:r>
+        <w:t>último</w:t>
+      </w:r>
+      <w:proofErr w:type="gramEnd"/>
+      <w:r>
+        <w:t xml:space="preserve"> también puede eliminar cualquier video/noticia/comentario que este en la aplicación.</w:t>
+      </w:r>
+    </w:p>
     <w:p/>
     <w:p>
       <w:pPr>
@@ -24584,8 +25305,8 @@
           <w:rFonts w:ascii="Times New Roman" w:hAnsi="Times New Roman" w:cs="Times New Roman"/>
         </w:rPr>
       </w:pPr>
-      <w:bookmarkStart w:id="45" w:name="_Toc68214852"/>
-      <w:bookmarkStart w:id="46" w:name="_Toc68381883"/>
+      <w:bookmarkStart w:id="46" w:name="_Toc68214852"/>
+      <w:bookmarkStart w:id="47" w:name="_Toc73598829"/>
       <w:r>
         <w:rPr>
           <w:rFonts w:ascii="Times New Roman" w:hAnsi="Times New Roman" w:cs="Times New Roman"/>
@@ -24593,8 +25314,8 @@
         <w:lastRenderedPageBreak/>
         <w:t>Entorno de programación, Lenguajes y herramientas</w:t>
       </w:r>
-      <w:bookmarkEnd w:id="45"/>
       <w:bookmarkEnd w:id="46"/>
+      <w:bookmarkEnd w:id="47"/>
     </w:p>
     <w:p/>
     <w:p/>
@@ -24624,8 +25345,8 @@
           <w:docGrid w:linePitch="360"/>
         </w:sectPr>
       </w:pPr>
-      <w:bookmarkStart w:id="47" w:name="_Toc68214853"/>
-      <w:bookmarkStart w:id="48" w:name="_Toc68381884"/>
+      <w:bookmarkStart w:id="48" w:name="_Toc68214853"/>
+      <w:bookmarkStart w:id="49" w:name="_Toc73598830"/>
       <w:r>
         <w:rPr>
           <w:rFonts w:ascii="Times New Roman" w:hAnsi="Times New Roman" w:cs="Times New Roman"/>
@@ -24633,8 +25354,8 @@
         <w:lastRenderedPageBreak/>
         <w:t>Implementación</w:t>
       </w:r>
-      <w:bookmarkEnd w:id="47"/>
       <w:bookmarkEnd w:id="48"/>
+      <w:bookmarkEnd w:id="49"/>
     </w:p>
     <w:p>
       <w:pPr>
@@ -24643,8 +25364,8 @@
           <w:rFonts w:ascii="Times New Roman" w:hAnsi="Times New Roman" w:cs="Times New Roman"/>
         </w:rPr>
       </w:pPr>
-      <w:bookmarkStart w:id="49" w:name="_Toc68214854"/>
-      <w:bookmarkStart w:id="50" w:name="_Toc68381885"/>
+      <w:bookmarkStart w:id="50" w:name="_Toc68214854"/>
+      <w:bookmarkStart w:id="51" w:name="_Toc73598831"/>
       <w:r>
         <w:rPr>
           <w:rFonts w:ascii="Times New Roman" w:hAnsi="Times New Roman" w:cs="Times New Roman"/>
@@ -24652,8 +25373,8 @@
         <w:lastRenderedPageBreak/>
         <w:t>Manuales de despliegue, operación y mantenimiento</w:t>
       </w:r>
-      <w:bookmarkEnd w:id="49"/>
       <w:bookmarkEnd w:id="50"/>
+      <w:bookmarkEnd w:id="51"/>
       <w:r>
         <w:rPr>
           <w:rFonts w:ascii="Times New Roman" w:hAnsi="Times New Roman" w:cs="Times New Roman"/>
@@ -24669,16 +25390,16 @@
           <w:rFonts w:ascii="Times New Roman" w:hAnsi="Times New Roman" w:cs="Times New Roman"/>
         </w:rPr>
       </w:pPr>
-      <w:bookmarkStart w:id="51" w:name="_Toc68214855"/>
-      <w:bookmarkStart w:id="52" w:name="_Toc68381886"/>
+      <w:bookmarkStart w:id="52" w:name="_Toc68214855"/>
+      <w:bookmarkStart w:id="53" w:name="_Toc73598832"/>
       <w:r>
         <w:rPr>
           <w:rFonts w:ascii="Times New Roman" w:hAnsi="Times New Roman" w:cs="Times New Roman"/>
         </w:rPr>
         <w:t>Conclusiones</w:t>
       </w:r>
-      <w:bookmarkEnd w:id="51"/>
       <w:bookmarkEnd w:id="52"/>
+      <w:bookmarkEnd w:id="53"/>
     </w:p>
     <w:p>
       <w:pPr>
@@ -24716,16 +25437,16 @@
           <w:rFonts w:ascii="Times New Roman" w:hAnsi="Times New Roman" w:cs="Times New Roman"/>
         </w:rPr>
       </w:pPr>
-      <w:bookmarkStart w:id="53" w:name="_Toc68214856"/>
-      <w:bookmarkStart w:id="54" w:name="_Toc68381887"/>
+      <w:bookmarkStart w:id="54" w:name="_Toc68214856"/>
+      <w:bookmarkStart w:id="55" w:name="_Toc73598833"/>
       <w:r>
         <w:rPr>
           <w:rFonts w:ascii="Times New Roman" w:hAnsi="Times New Roman" w:cs="Times New Roman"/>
         </w:rPr>
         <w:t>Bibliografía</w:t>
       </w:r>
-      <w:bookmarkEnd w:id="53"/>
       <w:bookmarkEnd w:id="54"/>
+      <w:bookmarkEnd w:id="55"/>
     </w:p>
     <w:p/>
     <w:sectPr>
@@ -29683,7 +30404,7 @@
     <w:name w:val="Normal"/>
     <w:aliases w:val="Cuerpo"/>
     <w:qFormat/>
-    <w:rsid w:val="00BC623E"/>
+    <w:rsid w:val="00FA250D"/>
     <w:pPr>
       <w:spacing w:line="360" w:lineRule="auto"/>
       <w:ind w:firstLine="284"/>
@@ -29713,10 +30434,31 @@
       <w:szCs w:val="40"/>
     </w:rPr>
   </w:style>
+  <w:style w:type="paragraph" w:styleId="Heading2">
+    <w:name w:val="heading 2"/>
+    <w:basedOn w:val="Normal"/>
+    <w:next w:val="Normal"/>
+    <w:link w:val="Heading2Char"/>
+    <w:semiHidden/>
+    <w:unhideWhenUsed/>
+    <w:qFormat/>
+    <w:rsid w:val="003253B2"/>
+    <w:pPr>
+      <w:keepNext/>
+      <w:keepLines/>
+      <w:spacing w:before="40" w:after="0"/>
+      <w:outlineLvl w:val="1"/>
+    </w:pPr>
+    <w:rPr>
+      <w:rFonts w:asciiTheme="majorHAnsi" w:eastAsiaTheme="majorEastAsia" w:hAnsiTheme="majorHAnsi" w:cstheme="majorBidi"/>
+      <w:color w:val="2F5496" w:themeColor="accent1" w:themeShade="BF"/>
+      <w:sz w:val="26"/>
+      <w:szCs w:val="26"/>
+    </w:rPr>
+  </w:style>
   <w:style w:type="character" w:default="1" w:styleId="DefaultParagraphFont">
     <w:name w:val="Default Paragraph Font"/>
     <w:uiPriority w:val="1"/>
-    <w:semiHidden/>
     <w:unhideWhenUsed/>
   </w:style>
   <w:style w:type="table" w:default="1" w:styleId="TableNormal">
@@ -29938,6 +30680,31 @@
       <w:ind w:firstLine="0"/>
       <w:jc w:val="left"/>
     </w:pPr>
+  </w:style>
+  <w:style w:type="paragraph" w:styleId="Index3">
+    <w:name w:val="index 3"/>
+    <w:basedOn w:val="Heading2"/>
+    <w:next w:val="Normal"/>
+    <w:autoRedefine/>
+    <w:rsid w:val="003253B2"/>
+    <w:pPr>
+      <w:spacing w:before="0" w:line="240" w:lineRule="auto"/>
+      <w:ind w:left="720" w:hanging="240"/>
+    </w:pPr>
+  </w:style>
+  <w:style w:type="character" w:customStyle="1" w:styleId="Heading2Char">
+    <w:name w:val="Heading 2 Char"/>
+    <w:basedOn w:val="DefaultParagraphFont"/>
+    <w:link w:val="Heading2"/>
+    <w:semiHidden/>
+    <w:rsid w:val="003253B2"/>
+    <w:rPr>
+      <w:rFonts w:asciiTheme="majorHAnsi" w:eastAsiaTheme="majorEastAsia" w:hAnsiTheme="majorHAnsi" w:cstheme="majorBidi"/>
+      <w:color w:val="2F5496" w:themeColor="accent1" w:themeShade="BF"/>
+      <w:sz w:val="26"/>
+      <w:szCs w:val="26"/>
+      <w:lang w:eastAsia="es-ES"/>
+    </w:rPr>
   </w:style>
 </w:styles>
 </file>

--- a/Memoria y plan de empresa/Memoria/Memoria Raunak.docx
+++ b/Memoria y plan de empresa/Memoria/Memoria Raunak.docx
@@ -1,6 +1,6 @@
 
 <file path=word/document.xml><?xml version="1.0" encoding="utf-8"?>
-<w:document xmlns:wpc="http://schemas.microsoft.com/office/word/2010/wordprocessingCanvas" xmlns:cx="http://schemas.microsoft.com/office/drawing/2014/chartex" xmlns:cx1="http://schemas.microsoft.com/office/drawing/2015/9/8/chartex" xmlns:cx2="http://schemas.microsoft.com/office/drawing/2015/10/21/chartex" xmlns:cx3="http://schemas.microsoft.com/office/drawing/2016/5/9/chartex" xmlns:cx4="http://schemas.microsoft.com/office/drawing/2016/5/10/chartex" xmlns:cx5="http://schemas.microsoft.com/office/drawing/2016/5/11/chartex" xmlns:cx6="http://schemas.microsoft.com/office/drawing/2016/5/12/chartex" xmlns:cx7="http://schemas.microsoft.com/office/drawing/2016/5/13/chartex" xmlns:cx8="http://schemas.microsoft.com/office/drawing/2016/5/14/chartex" xmlns:mc="http://schemas.openxmlformats.org/markup-compatibility/2006" xmlns:aink="http://schemas.microsoft.com/office/drawing/2016/ink" xmlns:am3d="http://schemas.microsoft.com/office/drawing/2017/model3d" xmlns:o="urn:schemas-microsoft-com:office:office" xmlns:r="http://schemas.openxmlformats.org/officeDocument/2006/relationships" xmlns:m="http://schemas.openxmlformats.org/officeDocument/2006/math" xmlns:v="urn:schemas-microsoft-com:vml" xmlns:wp14="http://schemas.microsoft.com/office/word/2010/wordprocessingDrawing" xmlns:wp="http://schemas.openxmlformats.org/drawingml/2006/wordprocessingDrawing" xmlns:w10="urn:schemas-microsoft-com:office:word" xmlns:w="http://schemas.openxmlformats.org/wordprocessingml/2006/main" xmlns:w14="http://schemas.microsoft.com/office/word/2010/wordml" xmlns:w15="http://schemas.microsoft.com/office/word/2012/wordml" xmlns:w16cex="http://schemas.microsoft.com/office/word/2018/wordml/cex" xmlns:w16cid="http://schemas.microsoft.com/office/word/2016/wordml/cid" xmlns:w16="http://schemas.microsoft.com/office/word/2018/wordml" xmlns:w16se="http://schemas.microsoft.com/office/word/2015/wordml/symex" xmlns:wpg="http://schemas.microsoft.com/office/word/2010/wordprocessingGroup" xmlns:wpi="http://schemas.microsoft.com/office/word/2010/wordprocessingInk" xmlns:wne="http://schemas.microsoft.com/office/word/2006/wordml" xmlns:wps="http://schemas.microsoft.com/office/word/2010/wordprocessingShape" mc:Ignorable="w14 w15 w16se w16cid w16 w16cex wp14">
+<w:document xmlns:wpc="http://schemas.microsoft.com/office/word/2010/wordprocessingCanvas" xmlns:cx="http://schemas.microsoft.com/office/drawing/2014/chartex" xmlns:cx1="http://schemas.microsoft.com/office/drawing/2015/9/8/chartex" xmlns:cx2="http://schemas.microsoft.com/office/drawing/2015/10/21/chartex" xmlns:cx3="http://schemas.microsoft.com/office/drawing/2016/5/9/chartex" xmlns:cx4="http://schemas.microsoft.com/office/drawing/2016/5/10/chartex" xmlns:cx5="http://schemas.microsoft.com/office/drawing/2016/5/11/chartex" xmlns:cx6="http://schemas.microsoft.com/office/drawing/2016/5/12/chartex" xmlns:cx7="http://schemas.microsoft.com/office/drawing/2016/5/13/chartex" xmlns:cx8="http://schemas.microsoft.com/office/drawing/2016/5/14/chartex" xmlns:mc="http://schemas.openxmlformats.org/markup-compatibility/2006" xmlns:aink="http://schemas.microsoft.com/office/drawing/2016/ink" xmlns:am3d="http://schemas.microsoft.com/office/drawing/2017/model3d" xmlns:o="urn:schemas-microsoft-com:office:office" xmlns:r="http://schemas.openxmlformats.org/officeDocument/2006/relationships" xmlns:m="http://schemas.openxmlformats.org/officeDocument/2006/math" xmlns:v="urn:schemas-microsoft-com:vml" xmlns:wp14="http://schemas.microsoft.com/office/word/2010/wordprocessingDrawing" xmlns:wp="http://schemas.openxmlformats.org/drawingml/2006/wordprocessingDrawing" xmlns:w10="urn:schemas-microsoft-com:office:word" xmlns:w="http://schemas.openxmlformats.org/wordprocessingml/2006/main" xmlns:w14="http://schemas.microsoft.com/office/word/2010/wordml" xmlns:w15="http://schemas.microsoft.com/office/word/2012/wordml" xmlns:w16cex="http://schemas.microsoft.com/office/word/2018/wordml/cex" xmlns:w16cid="http://schemas.microsoft.com/office/word/2016/wordml/cid" xmlns:w16="http://schemas.microsoft.com/office/word/2018/wordml" xmlns:w16sdtdh="http://schemas.microsoft.com/office/word/2020/wordml/sdtdatahash" xmlns:w16se="http://schemas.microsoft.com/office/word/2015/wordml/symex" xmlns:wpg="http://schemas.microsoft.com/office/word/2010/wordprocessingGroup" xmlns:wpi="http://schemas.microsoft.com/office/word/2010/wordprocessingInk" xmlns:wne="http://schemas.microsoft.com/office/word/2006/wordml" xmlns:wps="http://schemas.microsoft.com/office/word/2010/wordprocessingShape" mc:Ignorable="w14 w15 w16se w16cid w16 w16cex w16sdtdh wp14">
   <w:body>
     <w:p>
       <w:pPr>
@@ -744,13 +744,7 @@
         <w:t>a mi</w:t>
       </w:r>
       <w:r>
-        <w:t xml:space="preserve"> </w:t>
-      </w:r>
-      <w:r>
-        <w:t xml:space="preserve">familia por apoyarme </w:t>
-      </w:r>
-      <w:r>
-        <w:t xml:space="preserve">siempre en mi vida </w:t>
+        <w:t xml:space="preserve"> familia por apoyarme siempre en mi vida </w:t>
       </w:r>
       <w:r>
         <w:t xml:space="preserve">y a </w:t>
@@ -795,15 +789,7 @@
     </w:p>
     <w:p>
       <w:r>
-        <w:t xml:space="preserve">Por último, también quiero agradecer a Jaume </w:t>
-      </w:r>
-      <w:proofErr w:type="spellStart"/>
-      <w:r>
-        <w:t>Lloret</w:t>
-      </w:r>
-      <w:proofErr w:type="spellEnd"/>
-      <w:r>
-        <w:t xml:space="preserve"> Enríquez mi tutor individual de ese proyecto por la ayudarme y guiarme durante estos meses.</w:t>
+        <w:t>Por último, también quiero agradecer a Jaume Lloret Enríquez mi tutor individual de ese proyecto por la ayudarme y guiarme durante estos meses.</w:t>
       </w:r>
     </w:p>
     <w:p>
@@ -867,7 +853,7 @@
         <w:rPr>
           <w:rFonts w:asciiTheme="minorHAnsi" w:eastAsiaTheme="minorEastAsia" w:hAnsiTheme="minorHAnsi" w:cstheme="minorBidi"/>
           <w:noProof/>
-          <w:lang w:val="en-ES" w:eastAsia="en-GB"/>
+          <w:lang w:eastAsia="en-GB"/>
         </w:rPr>
       </w:pPr>
       <w:r>
@@ -897,21 +883,7 @@
             <w:rStyle w:val="Hyperlink"/>
             <w:noProof/>
           </w:rPr>
-          <w:t>Resu</w:t>
-        </w:r>
-        <w:r>
-          <w:rPr>
-            <w:rStyle w:val="Hyperlink"/>
-            <w:noProof/>
-          </w:rPr>
-          <w:t>m</w:t>
-        </w:r>
-        <w:r>
-          <w:rPr>
-            <w:rStyle w:val="Hyperlink"/>
-            <w:noProof/>
-          </w:rPr>
-          <w:t>en</w:t>
+          <w:t>Resumen</w:t>
         </w:r>
         <w:r>
           <w:rPr>
@@ -972,7 +944,7 @@
         <w:rPr>
           <w:rFonts w:asciiTheme="minorHAnsi" w:eastAsiaTheme="minorEastAsia" w:hAnsiTheme="minorHAnsi" w:cstheme="minorBidi"/>
           <w:noProof/>
-          <w:lang w:val="en-ES" w:eastAsia="en-GB"/>
+          <w:lang w:eastAsia="en-GB"/>
         </w:rPr>
       </w:pPr>
       <w:hyperlink w:anchor="_Toc73598787" w:history="1">
@@ -1043,7 +1015,7 @@
         <w:rPr>
           <w:rFonts w:asciiTheme="minorHAnsi" w:eastAsiaTheme="minorEastAsia" w:hAnsiTheme="minorHAnsi" w:cstheme="minorBidi"/>
           <w:noProof/>
-          <w:lang w:val="en-ES" w:eastAsia="en-GB"/>
+          <w:lang w:eastAsia="en-GB"/>
         </w:rPr>
       </w:pPr>
       <w:hyperlink w:anchor="_Toc73598788" w:history="1">
@@ -1113,7 +1085,7 @@
         <w:rPr>
           <w:rFonts w:asciiTheme="minorHAnsi" w:eastAsiaTheme="minorEastAsia" w:hAnsiTheme="minorHAnsi" w:cstheme="minorBidi"/>
           <w:noProof/>
-          <w:lang w:val="en-ES" w:eastAsia="en-GB"/>
+          <w:lang w:eastAsia="en-GB"/>
         </w:rPr>
       </w:pPr>
       <w:hyperlink w:anchor="_Toc73598789" w:history="1">
@@ -1183,7 +1155,7 @@
         <w:rPr>
           <w:rFonts w:asciiTheme="minorHAnsi" w:eastAsiaTheme="minorEastAsia" w:hAnsiTheme="minorHAnsi" w:cstheme="minorBidi"/>
           <w:noProof/>
-          <w:lang w:val="en-ES" w:eastAsia="en-GB"/>
+          <w:lang w:eastAsia="en-GB"/>
         </w:rPr>
       </w:pPr>
       <w:hyperlink w:anchor="_Toc73598790" w:history="1">
@@ -1253,7 +1225,7 @@
         <w:rPr>
           <w:rFonts w:asciiTheme="minorHAnsi" w:eastAsiaTheme="minorEastAsia" w:hAnsiTheme="minorHAnsi" w:cstheme="minorBidi"/>
           <w:noProof/>
-          <w:lang w:val="en-ES" w:eastAsia="en-GB"/>
+          <w:lang w:eastAsia="en-GB"/>
         </w:rPr>
       </w:pPr>
       <w:hyperlink w:anchor="_Toc73598791" w:history="1">
@@ -1323,7 +1295,7 @@
         <w:rPr>
           <w:rFonts w:asciiTheme="minorHAnsi" w:eastAsiaTheme="minorEastAsia" w:hAnsiTheme="minorHAnsi" w:cstheme="minorBidi"/>
           <w:noProof/>
-          <w:lang w:val="en-ES" w:eastAsia="en-GB"/>
+          <w:lang w:eastAsia="en-GB"/>
         </w:rPr>
       </w:pPr>
       <w:hyperlink w:anchor="_Toc73598792" w:history="1">
@@ -1393,7 +1365,7 @@
         <w:rPr>
           <w:rFonts w:asciiTheme="minorHAnsi" w:eastAsiaTheme="minorEastAsia" w:hAnsiTheme="minorHAnsi" w:cstheme="minorBidi"/>
           <w:noProof/>
-          <w:lang w:val="en-ES" w:eastAsia="en-GB"/>
+          <w:lang w:eastAsia="en-GB"/>
         </w:rPr>
       </w:pPr>
       <w:hyperlink w:anchor="_Toc73598793" w:history="1">
@@ -1463,7 +1435,7 @@
         <w:rPr>
           <w:rFonts w:asciiTheme="minorHAnsi" w:eastAsiaTheme="minorEastAsia" w:hAnsiTheme="minorHAnsi" w:cstheme="minorBidi"/>
           <w:noProof/>
-          <w:lang w:val="en-ES" w:eastAsia="en-GB"/>
+          <w:lang w:eastAsia="en-GB"/>
         </w:rPr>
       </w:pPr>
       <w:hyperlink w:anchor="_Toc73598794" w:history="1">
@@ -1533,7 +1505,7 @@
         <w:rPr>
           <w:rFonts w:asciiTheme="minorHAnsi" w:eastAsiaTheme="minorEastAsia" w:hAnsiTheme="minorHAnsi" w:cstheme="minorBidi"/>
           <w:noProof/>
-          <w:lang w:val="en-ES" w:eastAsia="en-GB"/>
+          <w:lang w:eastAsia="en-GB"/>
         </w:rPr>
       </w:pPr>
       <w:hyperlink w:anchor="_Toc73598795" w:history="1">
@@ -1603,7 +1575,7 @@
         <w:rPr>
           <w:rFonts w:asciiTheme="minorHAnsi" w:eastAsiaTheme="minorEastAsia" w:hAnsiTheme="minorHAnsi" w:cstheme="minorBidi"/>
           <w:noProof/>
-          <w:lang w:val="en-ES" w:eastAsia="en-GB"/>
+          <w:lang w:eastAsia="en-GB"/>
         </w:rPr>
       </w:pPr>
       <w:hyperlink w:anchor="_Toc73598796" w:history="1">
@@ -1673,7 +1645,7 @@
         <w:rPr>
           <w:rFonts w:asciiTheme="minorHAnsi" w:eastAsiaTheme="minorEastAsia" w:hAnsiTheme="minorHAnsi" w:cstheme="minorBidi"/>
           <w:noProof/>
-          <w:lang w:val="en-ES" w:eastAsia="en-GB"/>
+          <w:lang w:eastAsia="en-GB"/>
         </w:rPr>
       </w:pPr>
       <w:hyperlink w:anchor="_Toc73598797" w:history="1">
@@ -1743,7 +1715,7 @@
         <w:rPr>
           <w:rFonts w:asciiTheme="minorHAnsi" w:eastAsiaTheme="minorEastAsia" w:hAnsiTheme="minorHAnsi" w:cstheme="minorBidi"/>
           <w:noProof/>
-          <w:lang w:val="en-ES" w:eastAsia="en-GB"/>
+          <w:lang w:eastAsia="en-GB"/>
         </w:rPr>
       </w:pPr>
       <w:hyperlink w:anchor="_Toc73598798" w:history="1">
@@ -1813,7 +1785,7 @@
         <w:rPr>
           <w:rFonts w:asciiTheme="minorHAnsi" w:eastAsiaTheme="minorEastAsia" w:hAnsiTheme="minorHAnsi" w:cstheme="minorBidi"/>
           <w:noProof/>
-          <w:lang w:val="en-ES" w:eastAsia="en-GB"/>
+          <w:lang w:eastAsia="en-GB"/>
         </w:rPr>
       </w:pPr>
       <w:hyperlink w:anchor="_Toc73598799" w:history="1">
@@ -1883,7 +1855,7 @@
         <w:rPr>
           <w:rFonts w:asciiTheme="minorHAnsi" w:eastAsiaTheme="minorEastAsia" w:hAnsiTheme="minorHAnsi" w:cstheme="minorBidi"/>
           <w:noProof/>
-          <w:lang w:val="en-ES" w:eastAsia="en-GB"/>
+          <w:lang w:eastAsia="en-GB"/>
         </w:rPr>
       </w:pPr>
       <w:hyperlink w:anchor="_Toc73598800" w:history="1">
@@ -1953,7 +1925,7 @@
         <w:rPr>
           <w:rFonts w:asciiTheme="minorHAnsi" w:eastAsiaTheme="minorEastAsia" w:hAnsiTheme="minorHAnsi" w:cstheme="minorBidi"/>
           <w:noProof/>
-          <w:lang w:val="en-ES" w:eastAsia="en-GB"/>
+          <w:lang w:eastAsia="en-GB"/>
         </w:rPr>
       </w:pPr>
       <w:hyperlink w:anchor="_Toc73598801" w:history="1">
@@ -2023,7 +1995,7 @@
         <w:rPr>
           <w:rFonts w:asciiTheme="minorHAnsi" w:eastAsiaTheme="minorEastAsia" w:hAnsiTheme="minorHAnsi" w:cstheme="minorBidi"/>
           <w:noProof/>
-          <w:lang w:val="en-ES" w:eastAsia="en-GB"/>
+          <w:lang w:eastAsia="en-GB"/>
         </w:rPr>
       </w:pPr>
       <w:hyperlink w:anchor="_Toc73598802" w:history="1">
@@ -2093,7 +2065,7 @@
         <w:rPr>
           <w:rFonts w:asciiTheme="minorHAnsi" w:eastAsiaTheme="minorEastAsia" w:hAnsiTheme="minorHAnsi" w:cstheme="minorBidi"/>
           <w:noProof/>
-          <w:lang w:val="en-ES" w:eastAsia="en-GB"/>
+          <w:lang w:eastAsia="en-GB"/>
         </w:rPr>
       </w:pPr>
       <w:hyperlink w:anchor="_Toc73598803" w:history="1">
@@ -2163,7 +2135,7 @@
         <w:rPr>
           <w:rFonts w:asciiTheme="minorHAnsi" w:eastAsiaTheme="minorEastAsia" w:hAnsiTheme="minorHAnsi" w:cstheme="minorBidi"/>
           <w:noProof/>
-          <w:lang w:val="en-ES" w:eastAsia="en-GB"/>
+          <w:lang w:eastAsia="en-GB"/>
         </w:rPr>
       </w:pPr>
       <w:hyperlink w:anchor="_Toc73598804" w:history="1">
@@ -2233,7 +2205,7 @@
         <w:rPr>
           <w:rFonts w:asciiTheme="minorHAnsi" w:eastAsiaTheme="minorEastAsia" w:hAnsiTheme="minorHAnsi" w:cstheme="minorBidi"/>
           <w:noProof/>
-          <w:lang w:val="en-ES" w:eastAsia="en-GB"/>
+          <w:lang w:eastAsia="en-GB"/>
         </w:rPr>
       </w:pPr>
       <w:hyperlink w:anchor="_Toc73598805" w:history="1">
@@ -2303,111 +2275,66 @@
         <w:rPr>
           <w:rFonts w:asciiTheme="minorHAnsi" w:eastAsiaTheme="minorEastAsia" w:hAnsiTheme="minorHAnsi" w:cstheme="minorBidi"/>
           <w:noProof/>
-          <w:lang w:val="en-ES" w:eastAsia="en-GB"/>
-        </w:rPr>
-      </w:pPr>
-      <w:r>
-        <w:rPr>
-          <w:rStyle w:val="Hyperlink"/>
-          <w:noProof/>
-        </w:rPr>
-        <w:fldChar w:fldCharType="begin"/>
-      </w:r>
-      <w:r>
-        <w:rPr>
-          <w:rStyle w:val="Hyperlink"/>
-          <w:noProof/>
-        </w:rPr>
-        <w:instrText xml:space="preserve"> </w:instrText>
-      </w:r>
-      <w:r>
-        <w:rPr>
-          <w:noProof/>
-        </w:rPr>
-        <w:instrText>HYPERLINK \l "_Toc73598806"</w:instrText>
-      </w:r>
-      <w:r>
-        <w:rPr>
-          <w:rStyle w:val="Hyperlink"/>
-          <w:noProof/>
-        </w:rPr>
-        <w:instrText xml:space="preserve"> </w:instrText>
-      </w:r>
-      <w:r>
-        <w:rPr>
-          <w:rStyle w:val="Hyperlink"/>
-          <w:noProof/>
-        </w:rPr>
-      </w:r>
-      <w:r>
-        <w:rPr>
-          <w:rStyle w:val="Hyperlink"/>
-          <w:noProof/>
-        </w:rPr>
-        <w:fldChar w:fldCharType="separate"/>
-      </w:r>
-      <w:r>
-        <w:rPr>
-          <w:rStyle w:val="Hyperlink"/>
-          <w:noProof/>
-        </w:rPr>
-        <w:t>2.5.2. Precio</w:t>
-      </w:r>
-      <w:r>
-        <w:rPr>
-          <w:noProof/>
-          <w:webHidden/>
-        </w:rPr>
-        <w:tab/>
-      </w:r>
-      <w:r>
-        <w:rPr>
-          <w:noProof/>
-          <w:webHidden/>
-        </w:rPr>
-        <w:fldChar w:fldCharType="begin"/>
-      </w:r>
-      <w:r>
-        <w:rPr>
-          <w:noProof/>
-          <w:webHidden/>
-        </w:rPr>
-        <w:instrText xml:space="preserve"> PAGEREF _Toc73598806 \h </w:instrText>
-      </w:r>
-      <w:r>
-        <w:rPr>
-          <w:noProof/>
-          <w:webHidden/>
-        </w:rPr>
-      </w:r>
-      <w:r>
-        <w:rPr>
-          <w:noProof/>
-          <w:webHidden/>
-        </w:rPr>
-        <w:fldChar w:fldCharType="separate"/>
-      </w:r>
-      <w:r>
-        <w:rPr>
-          <w:noProof/>
-          <w:webHidden/>
-        </w:rPr>
-        <w:t>19</w:t>
-      </w:r>
-      <w:r>
-        <w:rPr>
-          <w:noProof/>
-          <w:webHidden/>
-        </w:rPr>
-        <w:fldChar w:fldCharType="end"/>
-      </w:r>
-      <w:r>
-        <w:rPr>
-          <w:rStyle w:val="Hyperlink"/>
-          <w:noProof/>
-        </w:rPr>
-        <w:fldChar w:fldCharType="end"/>
-      </w:r>
+          <w:lang w:eastAsia="en-GB"/>
+        </w:rPr>
+      </w:pPr>
+      <w:hyperlink w:anchor="_Toc73598806" w:history="1">
+        <w:r>
+          <w:rPr>
+            <w:rStyle w:val="Hyperlink"/>
+            <w:noProof/>
+          </w:rPr>
+          <w:t>2.5.2. Precio</w:t>
+        </w:r>
+        <w:r>
+          <w:rPr>
+            <w:noProof/>
+            <w:webHidden/>
+          </w:rPr>
+          <w:tab/>
+        </w:r>
+        <w:r>
+          <w:rPr>
+            <w:noProof/>
+            <w:webHidden/>
+          </w:rPr>
+          <w:fldChar w:fldCharType="begin"/>
+        </w:r>
+        <w:r>
+          <w:rPr>
+            <w:noProof/>
+            <w:webHidden/>
+          </w:rPr>
+          <w:instrText xml:space="preserve"> PAGEREF _Toc73598806 \h </w:instrText>
+        </w:r>
+        <w:r>
+          <w:rPr>
+            <w:noProof/>
+            <w:webHidden/>
+          </w:rPr>
+        </w:r>
+        <w:r>
+          <w:rPr>
+            <w:noProof/>
+            <w:webHidden/>
+          </w:rPr>
+          <w:fldChar w:fldCharType="separate"/>
+        </w:r>
+        <w:r>
+          <w:rPr>
+            <w:noProof/>
+            <w:webHidden/>
+          </w:rPr>
+          <w:t>19</w:t>
+        </w:r>
+        <w:r>
+          <w:rPr>
+            <w:noProof/>
+            <w:webHidden/>
+          </w:rPr>
+          <w:fldChar w:fldCharType="end"/>
+        </w:r>
+      </w:hyperlink>
     </w:p>
     <w:p>
       <w:pPr>
@@ -2418,7 +2345,7 @@
         <w:rPr>
           <w:rFonts w:asciiTheme="minorHAnsi" w:eastAsiaTheme="minorEastAsia" w:hAnsiTheme="minorHAnsi" w:cstheme="minorBidi"/>
           <w:noProof/>
-          <w:lang w:val="en-ES" w:eastAsia="en-GB"/>
+          <w:lang w:eastAsia="en-GB"/>
         </w:rPr>
       </w:pPr>
       <w:hyperlink w:anchor="_Toc73598807" w:history="1">
@@ -2488,7 +2415,7 @@
         <w:rPr>
           <w:rFonts w:asciiTheme="minorHAnsi" w:eastAsiaTheme="minorEastAsia" w:hAnsiTheme="minorHAnsi" w:cstheme="minorBidi"/>
           <w:noProof/>
-          <w:lang w:val="en-ES" w:eastAsia="en-GB"/>
+          <w:lang w:eastAsia="en-GB"/>
         </w:rPr>
       </w:pPr>
       <w:hyperlink w:anchor="_Toc73598808" w:history="1">
@@ -2558,7 +2485,7 @@
         <w:rPr>
           <w:rFonts w:asciiTheme="minorHAnsi" w:eastAsiaTheme="minorEastAsia" w:hAnsiTheme="minorHAnsi" w:cstheme="minorBidi"/>
           <w:noProof/>
-          <w:lang w:val="en-ES" w:eastAsia="en-GB"/>
+          <w:lang w:eastAsia="en-GB"/>
         </w:rPr>
       </w:pPr>
       <w:hyperlink w:anchor="_Toc73598809" w:history="1">
@@ -2628,7 +2555,7 @@
         <w:rPr>
           <w:rFonts w:asciiTheme="minorHAnsi" w:eastAsiaTheme="minorEastAsia" w:hAnsiTheme="minorHAnsi" w:cstheme="minorBidi"/>
           <w:noProof/>
-          <w:lang w:val="en-ES" w:eastAsia="en-GB"/>
+          <w:lang w:eastAsia="en-GB"/>
         </w:rPr>
       </w:pPr>
       <w:hyperlink w:anchor="_Toc73598810" w:history="1">
@@ -2698,7 +2625,7 @@
         <w:rPr>
           <w:rFonts w:asciiTheme="minorHAnsi" w:eastAsiaTheme="minorEastAsia" w:hAnsiTheme="minorHAnsi" w:cstheme="minorBidi"/>
           <w:noProof/>
-          <w:lang w:val="en-ES" w:eastAsia="en-GB"/>
+          <w:lang w:eastAsia="en-GB"/>
         </w:rPr>
       </w:pPr>
       <w:hyperlink w:anchor="_Toc73598811" w:history="1">
@@ -2768,7 +2695,7 @@
         <w:rPr>
           <w:rFonts w:asciiTheme="minorHAnsi" w:eastAsiaTheme="minorEastAsia" w:hAnsiTheme="minorHAnsi" w:cstheme="minorBidi"/>
           <w:noProof/>
-          <w:lang w:val="en-ES" w:eastAsia="en-GB"/>
+          <w:lang w:eastAsia="en-GB"/>
         </w:rPr>
       </w:pPr>
       <w:hyperlink w:anchor="_Toc73598812" w:history="1">
@@ -2838,7 +2765,7 @@
         <w:rPr>
           <w:rFonts w:asciiTheme="minorHAnsi" w:eastAsiaTheme="minorEastAsia" w:hAnsiTheme="minorHAnsi" w:cstheme="minorBidi"/>
           <w:noProof/>
-          <w:lang w:val="en-ES" w:eastAsia="en-GB"/>
+          <w:lang w:eastAsia="en-GB"/>
         </w:rPr>
       </w:pPr>
       <w:hyperlink w:anchor="_Toc73598813" w:history="1">
@@ -2908,7 +2835,7 @@
         <w:rPr>
           <w:rFonts w:asciiTheme="minorHAnsi" w:eastAsiaTheme="minorEastAsia" w:hAnsiTheme="minorHAnsi" w:cstheme="minorBidi"/>
           <w:noProof/>
-          <w:lang w:val="en-ES" w:eastAsia="en-GB"/>
+          <w:lang w:eastAsia="en-GB"/>
         </w:rPr>
       </w:pPr>
       <w:hyperlink w:anchor="_Toc73598814" w:history="1">
@@ -2978,7 +2905,7 @@
         <w:rPr>
           <w:rFonts w:asciiTheme="minorHAnsi" w:eastAsiaTheme="minorEastAsia" w:hAnsiTheme="minorHAnsi" w:cstheme="minorBidi"/>
           <w:noProof/>
-          <w:lang w:val="en-ES" w:eastAsia="en-GB"/>
+          <w:lang w:eastAsia="en-GB"/>
         </w:rPr>
       </w:pPr>
       <w:hyperlink w:anchor="_Toc73598815" w:history="1">
@@ -3048,7 +2975,7 @@
         <w:rPr>
           <w:rFonts w:asciiTheme="minorHAnsi" w:eastAsiaTheme="minorEastAsia" w:hAnsiTheme="minorHAnsi" w:cstheme="minorBidi"/>
           <w:noProof/>
-          <w:lang w:val="en-ES" w:eastAsia="en-GB"/>
+          <w:lang w:eastAsia="en-GB"/>
         </w:rPr>
       </w:pPr>
       <w:hyperlink w:anchor="_Toc73598816" w:history="1">
@@ -3118,7 +3045,7 @@
         <w:rPr>
           <w:rFonts w:asciiTheme="minorHAnsi" w:eastAsiaTheme="minorEastAsia" w:hAnsiTheme="minorHAnsi" w:cstheme="minorBidi"/>
           <w:noProof/>
-          <w:lang w:val="en-ES" w:eastAsia="en-GB"/>
+          <w:lang w:eastAsia="en-GB"/>
         </w:rPr>
       </w:pPr>
       <w:hyperlink w:anchor="_Toc73598817" w:history="1">
@@ -3188,7 +3115,7 @@
         <w:rPr>
           <w:rFonts w:asciiTheme="minorHAnsi" w:eastAsiaTheme="minorEastAsia" w:hAnsiTheme="minorHAnsi" w:cstheme="minorBidi"/>
           <w:noProof/>
-          <w:lang w:val="en-ES" w:eastAsia="en-GB"/>
+          <w:lang w:eastAsia="en-GB"/>
         </w:rPr>
       </w:pPr>
       <w:hyperlink w:anchor="_Toc73598818" w:history="1">
@@ -3258,7 +3185,7 @@
         <w:rPr>
           <w:rFonts w:asciiTheme="minorHAnsi" w:eastAsiaTheme="minorEastAsia" w:hAnsiTheme="minorHAnsi" w:cstheme="minorBidi"/>
           <w:noProof/>
-          <w:lang w:val="en-ES" w:eastAsia="en-GB"/>
+          <w:lang w:eastAsia="en-GB"/>
         </w:rPr>
       </w:pPr>
       <w:hyperlink w:anchor="_Toc73598819" w:history="1">
@@ -3328,7 +3255,7 @@
         <w:rPr>
           <w:rFonts w:asciiTheme="minorHAnsi" w:eastAsiaTheme="minorEastAsia" w:hAnsiTheme="minorHAnsi" w:cstheme="minorBidi"/>
           <w:noProof/>
-          <w:lang w:val="en-ES" w:eastAsia="en-GB"/>
+          <w:lang w:eastAsia="en-GB"/>
         </w:rPr>
       </w:pPr>
       <w:hyperlink w:anchor="_Toc73598820" w:history="1">
@@ -3398,7 +3325,7 @@
         <w:rPr>
           <w:rFonts w:asciiTheme="minorHAnsi" w:eastAsiaTheme="minorEastAsia" w:hAnsiTheme="minorHAnsi" w:cstheme="minorBidi"/>
           <w:noProof/>
-          <w:lang w:val="en-ES" w:eastAsia="en-GB"/>
+          <w:lang w:eastAsia="en-GB"/>
         </w:rPr>
       </w:pPr>
       <w:hyperlink w:anchor="_Toc73598821" w:history="1">
@@ -3468,7 +3395,7 @@
         <w:rPr>
           <w:rFonts w:asciiTheme="minorHAnsi" w:eastAsiaTheme="minorEastAsia" w:hAnsiTheme="minorHAnsi" w:cstheme="minorBidi"/>
           <w:noProof/>
-          <w:lang w:val="en-ES" w:eastAsia="en-GB"/>
+          <w:lang w:eastAsia="en-GB"/>
         </w:rPr>
       </w:pPr>
       <w:hyperlink w:anchor="_Toc73598822" w:history="1">
@@ -3538,7 +3465,7 @@
         <w:rPr>
           <w:rFonts w:asciiTheme="minorHAnsi" w:eastAsiaTheme="minorEastAsia" w:hAnsiTheme="minorHAnsi" w:cstheme="minorBidi"/>
           <w:noProof/>
-          <w:lang w:val="en-ES" w:eastAsia="en-GB"/>
+          <w:lang w:eastAsia="en-GB"/>
         </w:rPr>
       </w:pPr>
       <w:hyperlink w:anchor="_Toc73598823" w:history="1">
@@ -3608,7 +3535,7 @@
         <w:rPr>
           <w:rFonts w:asciiTheme="minorHAnsi" w:eastAsiaTheme="minorEastAsia" w:hAnsiTheme="minorHAnsi" w:cstheme="minorBidi"/>
           <w:noProof/>
-          <w:lang w:val="en-ES" w:eastAsia="en-GB"/>
+          <w:lang w:eastAsia="en-GB"/>
         </w:rPr>
       </w:pPr>
       <w:hyperlink w:anchor="_Toc73598824" w:history="1">
@@ -3678,7 +3605,7 @@
         <w:rPr>
           <w:rFonts w:asciiTheme="minorHAnsi" w:eastAsiaTheme="minorEastAsia" w:hAnsiTheme="minorHAnsi" w:cstheme="minorBidi"/>
           <w:noProof/>
-          <w:lang w:val="en-ES" w:eastAsia="en-GB"/>
+          <w:lang w:eastAsia="en-GB"/>
         </w:rPr>
       </w:pPr>
       <w:hyperlink w:anchor="_Toc73598825" w:history="1">
@@ -3748,7 +3675,7 @@
         <w:rPr>
           <w:rFonts w:asciiTheme="minorHAnsi" w:eastAsiaTheme="minorEastAsia" w:hAnsiTheme="minorHAnsi" w:cstheme="minorBidi"/>
           <w:noProof/>
-          <w:lang w:val="en-ES" w:eastAsia="en-GB"/>
+          <w:lang w:eastAsia="en-GB"/>
         </w:rPr>
       </w:pPr>
       <w:hyperlink w:anchor="_Toc73598826" w:history="1">
@@ -3818,7 +3745,7 @@
         <w:rPr>
           <w:rFonts w:asciiTheme="minorHAnsi" w:eastAsiaTheme="minorEastAsia" w:hAnsiTheme="minorHAnsi" w:cstheme="minorBidi"/>
           <w:noProof/>
-          <w:lang w:val="en-ES" w:eastAsia="en-GB"/>
+          <w:lang w:eastAsia="en-GB"/>
         </w:rPr>
       </w:pPr>
       <w:hyperlink w:anchor="_Toc73598827" w:history="1">
@@ -3888,7 +3815,7 @@
         <w:rPr>
           <w:rFonts w:asciiTheme="minorHAnsi" w:eastAsiaTheme="minorEastAsia" w:hAnsiTheme="minorHAnsi" w:cstheme="minorBidi"/>
           <w:noProof/>
-          <w:lang w:val="en-ES" w:eastAsia="en-GB"/>
+          <w:lang w:eastAsia="en-GB"/>
         </w:rPr>
       </w:pPr>
       <w:hyperlink w:anchor="_Toc73598828" w:history="1">
@@ -3958,7 +3885,7 @@
         <w:rPr>
           <w:rFonts w:asciiTheme="minorHAnsi" w:eastAsiaTheme="minorEastAsia" w:hAnsiTheme="minorHAnsi" w:cstheme="minorBidi"/>
           <w:noProof/>
-          <w:lang w:val="en-ES" w:eastAsia="en-GB"/>
+          <w:lang w:eastAsia="en-GB"/>
         </w:rPr>
       </w:pPr>
       <w:hyperlink w:anchor="_Toc73598829" w:history="1">
@@ -4028,7 +3955,7 @@
         <w:rPr>
           <w:rFonts w:asciiTheme="minorHAnsi" w:eastAsiaTheme="minorEastAsia" w:hAnsiTheme="minorHAnsi" w:cstheme="minorBidi"/>
           <w:noProof/>
-          <w:lang w:val="en-ES" w:eastAsia="en-GB"/>
+          <w:lang w:eastAsia="en-GB"/>
         </w:rPr>
       </w:pPr>
       <w:hyperlink w:anchor="_Toc73598830" w:history="1">
@@ -4098,7 +4025,7 @@
         <w:rPr>
           <w:rFonts w:asciiTheme="minorHAnsi" w:eastAsiaTheme="minorEastAsia" w:hAnsiTheme="minorHAnsi" w:cstheme="minorBidi"/>
           <w:noProof/>
-          <w:lang w:val="en-ES" w:eastAsia="en-GB"/>
+          <w:lang w:eastAsia="en-GB"/>
         </w:rPr>
       </w:pPr>
       <w:hyperlink w:anchor="_Toc73598831" w:history="1">
@@ -4168,7 +4095,7 @@
         <w:rPr>
           <w:rFonts w:asciiTheme="minorHAnsi" w:eastAsiaTheme="minorEastAsia" w:hAnsiTheme="minorHAnsi" w:cstheme="minorBidi"/>
           <w:noProof/>
-          <w:lang w:val="en-ES" w:eastAsia="en-GB"/>
+          <w:lang w:eastAsia="en-GB"/>
         </w:rPr>
       </w:pPr>
       <w:hyperlink w:anchor="_Toc73598832" w:history="1">
@@ -4238,7 +4165,7 @@
         <w:rPr>
           <w:rFonts w:asciiTheme="minorHAnsi" w:eastAsiaTheme="minorEastAsia" w:hAnsiTheme="minorHAnsi" w:cstheme="minorBidi"/>
           <w:noProof/>
-          <w:lang w:val="en-ES" w:eastAsia="en-GB"/>
+          <w:lang w:eastAsia="en-GB"/>
         </w:rPr>
       </w:pPr>
       <w:hyperlink w:anchor="_Toc73598833" w:history="1">
@@ -4402,7 +4329,7 @@
       <w:pPr>
         <w:spacing w:before="0"/>
         <w:rPr>
-          <w:lang w:val="en-ES"/>
+          <w:lang/>
         </w:rPr>
       </w:pPr>
       <w:proofErr w:type="spellStart"/>
@@ -4424,7 +4351,7 @@
       <w:pPr>
         <w:spacing w:before="0"/>
         <w:rPr>
-          <w:lang w:val="en-ES"/>
+          <w:lang/>
         </w:rPr>
       </w:pPr>
     </w:p>
@@ -5046,17 +4973,9 @@
         <w:rPr>
           <w:rFonts w:ascii="Times New Roman" w:hAnsi="Times New Roman" w:cs="Times New Roman"/>
         </w:rPr>
-        <w:t xml:space="preserve">Análisis del </w:t>
-      </w:r>
-      <w:proofErr w:type="spellStart"/>
-      <w:r>
-        <w:rPr>
-          <w:rFonts w:ascii="Times New Roman" w:hAnsi="Times New Roman" w:cs="Times New Roman"/>
-        </w:rPr>
-        <w:t>macroentorno</w:t>
+        <w:t>Análisis del macroentorno</w:t>
       </w:r>
       <w:bookmarkEnd w:id="14"/>
-      <w:proofErr w:type="spellEnd"/>
     </w:p>
     <w:p>
       <w:r>
@@ -5154,17 +5073,9 @@
           <w:rFonts w:ascii="Times New Roman" w:hAnsi="Times New Roman" w:cs="Times New Roman"/>
         </w:rPr>
         <w:lastRenderedPageBreak/>
-        <w:t xml:space="preserve">Análisis del </w:t>
-      </w:r>
-      <w:proofErr w:type="spellStart"/>
-      <w:r>
-        <w:rPr>
-          <w:rFonts w:ascii="Times New Roman" w:hAnsi="Times New Roman" w:cs="Times New Roman"/>
-        </w:rPr>
-        <w:t>microentorno</w:t>
+        <w:t>Análisis del microentorno</w:t>
       </w:r>
       <w:bookmarkEnd w:id="15"/>
-      <w:proofErr w:type="spellEnd"/>
     </w:p>
     <w:p>
       <w:r>
@@ -5305,23 +5216,7 @@
     </w:p>
     <w:p>
       <w:r>
-        <w:t xml:space="preserve">Ofrecen tanto productos gratis como </w:t>
-      </w:r>
-      <w:proofErr w:type="spellStart"/>
-      <w:r>
-        <w:t>premium</w:t>
-      </w:r>
-      <w:proofErr w:type="spellEnd"/>
-      <w:r>
-        <w:t xml:space="preserve">. Los precios del producto </w:t>
-      </w:r>
-      <w:proofErr w:type="spellStart"/>
-      <w:r>
-        <w:t>premium</w:t>
-      </w:r>
-      <w:proofErr w:type="spellEnd"/>
-      <w:r>
-        <w:t xml:space="preserve"> lo eligen el entrenador. Puede de como 1€ al mes o 50€ al mes y también hay ofertas como trimestralmente, o semestralmente.</w:t>
+        <w:t>Ofrecen tanto productos gratis como premium. Los precios del producto premium lo eligen el entrenador. Puede de como 1€ al mes o 50€ al mes y también hay ofertas como trimestralmente, o semestralmente.</w:t>
       </w:r>
     </w:p>
     <w:p/>
@@ -10903,23 +10798,13 @@
                 <w:szCs w:val="20"/>
               </w:rPr>
             </w:pPr>
-            <w:proofErr w:type="spellStart"/>
             <w:r>
               <w:rPr>
                 <w:color w:val="FFFFFF"/>
                 <w:sz w:val="20"/>
                 <w:szCs w:val="20"/>
               </w:rPr>
-              <w:t>May</w:t>
-            </w:r>
-            <w:proofErr w:type="spellEnd"/>
-            <w:r>
-              <w:rPr>
-                <w:color w:val="FFFFFF"/>
-                <w:sz w:val="20"/>
-                <w:szCs w:val="20"/>
-              </w:rPr>
-              <w:t>.</w:t>
+              <w:t>May.</w:t>
             </w:r>
           </w:p>
         </w:tc>
@@ -25026,7 +24911,7 @@
     <w:p>
       <w:pPr>
         <w:rPr>
-          <w:lang w:val="en-ES"/>
+          <w:lang/>
         </w:rPr>
       </w:pPr>
       <w:r>
@@ -25034,13 +24919,13 @@
       </w:r>
       <w:r>
         <w:rPr>
-          <w:lang w:val="en-ES"/>
+          <w:lang/>
         </w:rPr>
         <w:t>caso</w:t>
       </w:r>
       <w:r>
         <w:rPr>
-          <w:lang w:val="en-ES"/>
+          <w:lang/>
         </w:rPr>
         <w:t xml:space="preserve"> de uso es una descripción de las acciones de un sistema desde el punto de vista del usuario. Es una herramienta valiosa dado que es una técnica de aciertos y errores para obtener los requerimientos del sistema, justamente desde el punto de vista del usuario.</w:t>
       </w:r>
@@ -25059,7 +24944,7 @@
         </w:numPr>
         <w:ind w:left="708" w:hanging="424"/>
         <w:rPr>
-          <w:lang w:val="en-ES"/>
+          <w:lang/>
         </w:rPr>
       </w:pPr>
       <w:r>
@@ -25074,7 +24959,7 @@
       </w:r>
       <w:r>
         <w:rPr>
-          <w:lang w:val="en-ES"/>
+          <w:lang/>
         </w:rPr>
         <w:t>urriculum</w:t>
       </w:r>
@@ -25086,7 +24971,7 @@
       </w:r>
       <w:r>
         <w:rPr>
-          <w:lang w:val="en-ES"/>
+          <w:lang/>
         </w:rPr>
         <w:t>loguear</w:t>
       </w:r>
@@ -25109,7 +24994,77 @@
         <w:pStyle w:val="ListParagraph"/>
         <w:ind w:left="708" w:firstLine="0"/>
         <w:rPr>
-          <w:lang w:val="en-ES"/>
+          <w:lang/>
+        </w:rPr>
+      </w:pPr>
+      <w:r>
+        <w:rPr>
+          <w:noProof/>
+          <w:lang/>
+        </w:rPr>
+        <w:drawing>
+          <wp:inline distT="0" distB="0" distL="0" distR="0" wp14:anchorId="5F79F06D" wp14:editId="64096222">
+            <wp:extent cx="4514850" cy="3721284"/>
+            <wp:effectExtent l="0" t="0" r="0" b="0"/>
+            <wp:docPr id="6" name="Picture 6"/>
+            <wp:cNvGraphicFramePr>
+              <a:graphicFrameLocks xmlns:a="http://schemas.openxmlformats.org/drawingml/2006/main" noChangeAspect="1"/>
+            </wp:cNvGraphicFramePr>
+            <a:graphic xmlns:a="http://schemas.openxmlformats.org/drawingml/2006/main">
+              <a:graphicData uri="http://schemas.openxmlformats.org/drawingml/2006/picture">
+                <pic:pic xmlns:pic="http://schemas.openxmlformats.org/drawingml/2006/picture">
+                  <pic:nvPicPr>
+                    <pic:cNvPr id="0" name="Picture 1"/>
+                    <pic:cNvPicPr>
+                      <a:picLocks noChangeAspect="1" noChangeArrowheads="1"/>
+                    </pic:cNvPicPr>
+                  </pic:nvPicPr>
+                  <pic:blipFill>
+                    <a:blip r:embed="rId18">
+                      <a:extLst>
+                        <a:ext uri="{28A0092B-C50C-407E-A947-70E740481C1C}">
+                          <a14:useLocalDpi xmlns:a14="http://schemas.microsoft.com/office/drawing/2010/main" val="0"/>
+                        </a:ext>
+                      </a:extLst>
+                    </a:blip>
+                    <a:srcRect/>
+                    <a:stretch>
+                      <a:fillRect/>
+                    </a:stretch>
+                  </pic:blipFill>
+                  <pic:spPr bwMode="auto">
+                    <a:xfrm>
+                      <a:off x="0" y="0"/>
+                      <a:ext cx="4520519" cy="3725956"/>
+                    </a:xfrm>
+                    <a:prstGeom prst="rect">
+                      <a:avLst/>
+                    </a:prstGeom>
+                    <a:noFill/>
+                    <a:ln>
+                      <a:noFill/>
+                    </a:ln>
+                  </pic:spPr>
+                </pic:pic>
+              </a:graphicData>
+            </a:graphic>
+          </wp:inline>
+        </w:drawing>
+      </w:r>
+    </w:p>
+    <w:p>
+      <w:pPr>
+        <w:rPr>
+          <w:lang/>
+        </w:rPr>
+      </w:pPr>
+    </w:p>
+    <w:p>
+      <w:pPr>
+        <w:pStyle w:val="ListParagraph"/>
+        <w:ind w:left="708" w:firstLine="0"/>
+        <w:rPr>
+          <w:lang/>
         </w:rPr>
       </w:pPr>
     </w:p>
@@ -25122,7 +25077,7 @@
         </w:numPr>
         <w:ind w:left="708" w:hanging="424"/>
         <w:rPr>
-          <w:lang w:val="en-ES"/>
+          <w:lang/>
         </w:rPr>
       </w:pPr>
       <w:r>
@@ -25130,6 +25085,7 @@
           <w:b/>
           <w:bCs/>
         </w:rPr>
+        <w:lastRenderedPageBreak/>
         <w:t xml:space="preserve">Usuario registrado: </w:t>
       </w:r>
       <w:r>
@@ -25137,7 +25093,7 @@
       </w:r>
       <w:r>
         <w:rPr>
-          <w:lang w:val="en-ES"/>
+          <w:lang/>
         </w:rPr>
         <w:t>loguear</w:t>
       </w:r>
@@ -25166,8 +25122,95 @@
     <w:p>
       <w:pPr>
         <w:pStyle w:val="ListParagraph"/>
-        <w:rPr>
-          <w:lang w:val="en-ES"/>
+        <w:ind w:left="708" w:firstLine="0"/>
+        <w:rPr>
+          <w:lang/>
+        </w:rPr>
+      </w:pPr>
+    </w:p>
+    <w:p>
+      <w:pPr>
+        <w:pStyle w:val="ListParagraph"/>
+        <w:ind w:left="708" w:firstLine="0"/>
+        <w:rPr>
+          <w:lang/>
+        </w:rPr>
+      </w:pPr>
+      <w:r>
+        <w:rPr>
+          <w:noProof/>
+          <w:lang/>
+        </w:rPr>
+        <w:drawing>
+          <wp:inline distT="0" distB="0" distL="0" distR="0" wp14:anchorId="0C9624B7" wp14:editId="443D04BA">
+            <wp:extent cx="4371975" cy="3610983"/>
+            <wp:effectExtent l="0" t="0" r="0" b="8890"/>
+            <wp:docPr id="9" name="Picture 9"/>
+            <wp:cNvGraphicFramePr>
+              <a:graphicFrameLocks xmlns:a="http://schemas.openxmlformats.org/drawingml/2006/main" noChangeAspect="1"/>
+            </wp:cNvGraphicFramePr>
+            <a:graphic xmlns:a="http://schemas.openxmlformats.org/drawingml/2006/main">
+              <a:graphicData uri="http://schemas.openxmlformats.org/drawingml/2006/picture">
+                <pic:pic xmlns:pic="http://schemas.openxmlformats.org/drawingml/2006/picture">
+                  <pic:nvPicPr>
+                    <pic:cNvPr id="0" name="Picture 3"/>
+                    <pic:cNvPicPr>
+                      <a:picLocks noChangeAspect="1" noChangeArrowheads="1"/>
+                    </pic:cNvPicPr>
+                  </pic:nvPicPr>
+                  <pic:blipFill>
+                    <a:blip r:embed="rId19">
+                      <a:extLst>
+                        <a:ext uri="{28A0092B-C50C-407E-A947-70E740481C1C}">
+                          <a14:useLocalDpi xmlns:a14="http://schemas.microsoft.com/office/drawing/2010/main" val="0"/>
+                        </a:ext>
+                      </a:extLst>
+                    </a:blip>
+                    <a:srcRect/>
+                    <a:stretch>
+                      <a:fillRect/>
+                    </a:stretch>
+                  </pic:blipFill>
+                  <pic:spPr bwMode="auto">
+                    <a:xfrm>
+                      <a:off x="0" y="0"/>
+                      <a:ext cx="4380144" cy="3617730"/>
+                    </a:xfrm>
+                    <a:prstGeom prst="rect">
+                      <a:avLst/>
+                    </a:prstGeom>
+                    <a:noFill/>
+                    <a:ln>
+                      <a:noFill/>
+                    </a:ln>
+                  </pic:spPr>
+                </pic:pic>
+              </a:graphicData>
+            </a:graphic>
+          </wp:inline>
+        </w:drawing>
+      </w:r>
+    </w:p>
+    <w:p>
+      <w:pPr>
+        <w:ind w:left="284" w:firstLine="0"/>
+        <w:rPr>
+          <w:lang/>
+        </w:rPr>
+      </w:pPr>
+      <w:r>
+        <w:rPr>
+          <w:b/>
+          <w:bCs/>
+        </w:rPr>
+        <w:t xml:space="preserve"> </w:t>
+      </w:r>
+    </w:p>
+    <w:p>
+      <w:pPr>
+        <w:pStyle w:val="ListParagraph"/>
+        <w:rPr>
+          <w:lang/>
         </w:rPr>
       </w:pPr>
     </w:p>
@@ -25187,8 +25230,94 @@
         <w:t xml:space="preserve">Usuario entrenador: </w:t>
       </w:r>
       <w:r>
-        <w:t>Aparte de tener todos los accesos que tiene el usuario registrado, el entrenador puede subir videos y noticias a la aplicación, puede editar su foto de perfil y su descripción y puede eliminar los videos y noticias que haya subido y también puede eliminar cualquier comentario de los videos y noticias que ha subido.</w:t>
-      </w:r>
+        <w:t>Aparte de tener todos los accesos que tiene el usuario registrado, el entrenador puede subir videos y noticias a la aplicación, puede editar su foto de perfil y su descripción y puede eliminar los videos y noticias que haya subido y también puede eliminar cualquier comentario de los videos y noticias que ha subido</w:t>
+      </w:r>
+      <w:r>
+        <w:t xml:space="preserve"> y por último puede mandar correo a las personas que está suscrito a él.</w:t>
+      </w:r>
+    </w:p>
+    <w:p>
+      <w:pPr>
+        <w:pStyle w:val="ListParagraph"/>
+      </w:pPr>
+    </w:p>
+    <w:p>
+      <w:pPr>
+        <w:pStyle w:val="ListParagraph"/>
+      </w:pPr>
+    </w:p>
+    <w:p>
+      <w:pPr>
+        <w:pStyle w:val="ListParagraph"/>
+      </w:pPr>
+    </w:p>
+    <w:p>
+      <w:pPr>
+        <w:pStyle w:val="ListParagraph"/>
+      </w:pPr>
+    </w:p>
+    <w:p>
+      <w:pPr>
+        <w:pStyle w:val="ListParagraph"/>
+      </w:pPr>
+      <w:r>
+        <w:rPr>
+          <w:noProof/>
+        </w:rPr>
+        <w:drawing>
+          <wp:inline distT="0" distB="0" distL="0" distR="0" wp14:anchorId="485B81D0" wp14:editId="0D78BF37">
+            <wp:extent cx="4371975" cy="3461769"/>
+            <wp:effectExtent l="0" t="0" r="0" b="5715"/>
+            <wp:docPr id="12" name="Picture 12"/>
+            <wp:cNvGraphicFramePr>
+              <a:graphicFrameLocks xmlns:a="http://schemas.openxmlformats.org/drawingml/2006/main" noChangeAspect="1"/>
+            </wp:cNvGraphicFramePr>
+            <a:graphic xmlns:a="http://schemas.openxmlformats.org/drawingml/2006/main">
+              <a:graphicData uri="http://schemas.openxmlformats.org/drawingml/2006/picture">
+                <pic:pic xmlns:pic="http://schemas.openxmlformats.org/drawingml/2006/picture">
+                  <pic:nvPicPr>
+                    <pic:cNvPr id="0" name="Picture 6"/>
+                    <pic:cNvPicPr>
+                      <a:picLocks noChangeAspect="1" noChangeArrowheads="1"/>
+                    </pic:cNvPicPr>
+                  </pic:nvPicPr>
+                  <pic:blipFill>
+                    <a:blip r:embed="rId20">
+                      <a:extLst>
+                        <a:ext uri="{28A0092B-C50C-407E-A947-70E740481C1C}">
+                          <a14:useLocalDpi xmlns:a14="http://schemas.microsoft.com/office/drawing/2010/main" val="0"/>
+                        </a:ext>
+                      </a:extLst>
+                    </a:blip>
+                    <a:srcRect/>
+                    <a:stretch>
+                      <a:fillRect/>
+                    </a:stretch>
+                  </pic:blipFill>
+                  <pic:spPr bwMode="auto">
+                    <a:xfrm>
+                      <a:off x="0" y="0"/>
+                      <a:ext cx="4375621" cy="3464656"/>
+                    </a:xfrm>
+                    <a:prstGeom prst="rect">
+                      <a:avLst/>
+                    </a:prstGeom>
+                    <a:noFill/>
+                    <a:ln>
+                      <a:noFill/>
+                    </a:ln>
+                  </pic:spPr>
+                </pic:pic>
+              </a:graphicData>
+            </a:graphic>
+          </wp:inline>
+        </w:drawing>
+      </w:r>
+    </w:p>
+    <w:p>
+      <w:pPr>
+        <w:pStyle w:val="ListParagraph"/>
+      </w:pPr>
     </w:p>
     <w:p>
       <w:pPr>
@@ -25208,7 +25337,6 @@
           <w:b/>
           <w:bCs/>
         </w:rPr>
-        <w:lastRenderedPageBreak/>
         <w:t xml:space="preserve">Usuario </w:t>
       </w:r>
       <w:proofErr w:type="spellStart"/>
@@ -25247,49 +25375,271 @@
       </w:r>
       <w:proofErr w:type="spellEnd"/>
       <w:r>
-        <w:t xml:space="preserve">), puede gestionar los usuarios existentes y cambiar su rol, puede añadir/eliminar las salas de entrenamiento, también puede ver los </w:t>
-      </w:r>
-      <w:r>
-        <w:t>c</w:t>
-      </w:r>
-      <w:r>
-        <w:rPr>
-          <w:lang w:val="en-ES"/>
+        <w:t>), puede gestionar los usuarios existentes y cambiar su rol, puede añadir/eliminar las salas de entrenamiento, también puede ver los c</w:t>
+      </w:r>
+      <w:r>
+        <w:rPr>
+          <w:lang/>
         </w:rPr>
         <w:t>urriculum</w:t>
       </w:r>
       <w:r>
+        <w:t xml:space="preserve"> que suben los usuarios anónimos a la aplicación y puede eliminar los c</w:t>
+      </w:r>
+      <w:r>
+        <w:rPr>
+          <w:lang/>
+        </w:rPr>
+        <w:t>urriculum</w:t>
+      </w:r>
+      <w:r>
+        <w:t xml:space="preserve">s que quiera. Por </w:t>
+      </w:r>
+      <w:proofErr w:type="gramStart"/>
+      <w:r>
+        <w:t>último</w:t>
+      </w:r>
+      <w:proofErr w:type="gramEnd"/>
+      <w:r>
+        <w:t xml:space="preserve"> también puede eliminar cualquier video/noticia/comentario que este en la aplicación.</w:t>
+      </w:r>
+    </w:p>
+    <w:p>
+      <w:r>
+        <w:rPr>
+          <w:noProof/>
+        </w:rPr>
+        <w:lastRenderedPageBreak/>
+        <w:drawing>
+          <wp:inline distT="0" distB="0" distL="0" distR="0" wp14:anchorId="0F774E5C" wp14:editId="4F22D5EB">
+            <wp:extent cx="3847381" cy="3465975"/>
+            <wp:effectExtent l="0" t="0" r="1270" b="1270"/>
+            <wp:docPr id="13" name="Picture 13"/>
+            <wp:cNvGraphicFramePr>
+              <a:graphicFrameLocks xmlns:a="http://schemas.openxmlformats.org/drawingml/2006/main" noChangeAspect="1"/>
+            </wp:cNvGraphicFramePr>
+            <a:graphic xmlns:a="http://schemas.openxmlformats.org/drawingml/2006/main">
+              <a:graphicData uri="http://schemas.openxmlformats.org/drawingml/2006/picture">
+                <pic:pic xmlns:pic="http://schemas.openxmlformats.org/drawingml/2006/picture">
+                  <pic:nvPicPr>
+                    <pic:cNvPr id="0" name="Picture 7"/>
+                    <pic:cNvPicPr>
+                      <a:picLocks noChangeAspect="1" noChangeArrowheads="1"/>
+                    </pic:cNvPicPr>
+                  </pic:nvPicPr>
+                  <pic:blipFill>
+                    <a:blip r:embed="rId21">
+                      <a:extLst>
+                        <a:ext uri="{28A0092B-C50C-407E-A947-70E740481C1C}">
+                          <a14:useLocalDpi xmlns:a14="http://schemas.microsoft.com/office/drawing/2010/main" val="0"/>
+                        </a:ext>
+                      </a:extLst>
+                    </a:blip>
+                    <a:srcRect/>
+                    <a:stretch>
+                      <a:fillRect/>
+                    </a:stretch>
+                  </pic:blipFill>
+                  <pic:spPr bwMode="auto">
+                    <a:xfrm>
+                      <a:off x="0" y="0"/>
+                      <a:ext cx="3868391" cy="3484902"/>
+                    </a:xfrm>
+                    <a:prstGeom prst="rect">
+                      <a:avLst/>
+                    </a:prstGeom>
+                    <a:noFill/>
+                    <a:ln>
+                      <a:noFill/>
+                    </a:ln>
+                  </pic:spPr>
+                </pic:pic>
+              </a:graphicData>
+            </a:graphic>
+          </wp:inline>
+        </w:drawing>
+      </w:r>
+    </w:p>
+    <w:p/>
+    <w:p>
+      <w:pPr>
+        <w:pStyle w:val="Ttulo02"/>
+      </w:pPr>
+      <w:r>
+        <w:t xml:space="preserve"> Planificación temporal</w:t>
+      </w:r>
+    </w:p>
+    <w:p>
+      <w:r>
+        <w:t xml:space="preserve">Este proyecto se planificó para tener una duración máxima de 3 meses. Entonces se ha elaborado </w:t>
+      </w:r>
+      <w:r>
+        <w:t>un diagrama</w:t>
+      </w:r>
+      <w:r>
+        <w:t xml:space="preserve"> de </w:t>
+      </w:r>
+      <w:r>
+        <w:t>Gantt</w:t>
+      </w:r>
+      <w:r>
+        <w:t xml:space="preserve"> para tener un control sobre el tiempo de duración de cada apartado del proyecto.</w:t>
+      </w:r>
+      <w:r>
+        <w:t xml:space="preserve"> Aquí está el diagrama de planificación: </w:t>
+      </w:r>
+      <w:r>
         <w:t xml:space="preserve"> </w:t>
       </w:r>
-      <w:r>
-        <w:t xml:space="preserve">que suben los usuarios anónimos a la aplicación y puede eliminar los </w:t>
-      </w:r>
-      <w:r>
-        <w:t>c</w:t>
-      </w:r>
-      <w:r>
-        <w:rPr>
-          <w:lang w:val="en-ES"/>
-        </w:rPr>
-        <w:t>urriculum</w:t>
-      </w:r>
-      <w:r>
-        <w:t xml:space="preserve">s que quiera. Por </w:t>
+    </w:p>
+    <w:p>
+      <w:r>
+        <w:rPr>
+          <w:noProof/>
+        </w:rPr>
+        <w:drawing>
+          <wp:inline distT="0" distB="0" distL="0" distR="0" wp14:anchorId="75E556CF" wp14:editId="7A403DC7">
+            <wp:extent cx="5572760" cy="2191385"/>
+            <wp:effectExtent l="0" t="0" r="8890" b="0"/>
+            <wp:docPr id="16" name="Picture 16"/>
+            <wp:cNvGraphicFramePr>
+              <a:graphicFrameLocks xmlns:a="http://schemas.openxmlformats.org/drawingml/2006/main" noChangeAspect="1"/>
+            </wp:cNvGraphicFramePr>
+            <a:graphic xmlns:a="http://schemas.openxmlformats.org/drawingml/2006/main">
+              <a:graphicData uri="http://schemas.openxmlformats.org/drawingml/2006/picture">
+                <pic:pic xmlns:pic="http://schemas.openxmlformats.org/drawingml/2006/picture">
+                  <pic:nvPicPr>
+                    <pic:cNvPr id="0" name="Picture 9"/>
+                    <pic:cNvPicPr>
+                      <a:picLocks noChangeAspect="1" noChangeArrowheads="1"/>
+                    </pic:cNvPicPr>
+                  </pic:nvPicPr>
+                  <pic:blipFill>
+                    <a:blip r:embed="rId22" cstate="print">
+                      <a:extLst>
+                        <a:ext uri="{28A0092B-C50C-407E-A947-70E740481C1C}">
+                          <a14:useLocalDpi xmlns:a14="http://schemas.microsoft.com/office/drawing/2010/main" val="0"/>
+                        </a:ext>
+                      </a:extLst>
+                    </a:blip>
+                    <a:srcRect/>
+                    <a:stretch>
+                      <a:fillRect/>
+                    </a:stretch>
+                  </pic:blipFill>
+                  <pic:spPr bwMode="auto">
+                    <a:xfrm>
+                      <a:off x="0" y="0"/>
+                      <a:ext cx="5572760" cy="2191385"/>
+                    </a:xfrm>
+                    <a:prstGeom prst="rect">
+                      <a:avLst/>
+                    </a:prstGeom>
+                    <a:noFill/>
+                    <a:ln>
+                      <a:noFill/>
+                    </a:ln>
+                  </pic:spPr>
+                </pic:pic>
+              </a:graphicData>
+            </a:graphic>
+          </wp:inline>
+        </w:drawing>
+      </w:r>
+    </w:p>
+    <w:p>
+      <w:pPr>
+        <w:ind w:firstLine="0"/>
+      </w:pPr>
+    </w:p>
+    <w:p>
+      <w:pPr>
+        <w:ind w:firstLine="0"/>
+      </w:pPr>
+      <w:r>
+        <w:t xml:space="preserve">Cuando se estaba haciendo el </w:t>
+      </w:r>
+      <w:r>
+        <w:t>análisis se</w:t>
+      </w:r>
+      <w:r>
+        <w:t xml:space="preserve"> pensó que el desarrollo </w:t>
+      </w:r>
+      <w:proofErr w:type="spellStart"/>
+      <w:r>
+        <w:t>front</w:t>
+      </w:r>
+      <w:proofErr w:type="spellEnd"/>
+      <w:r>
+        <w:t xml:space="preserve"> y back se llevará al mismo tiempo </w:t>
+      </w:r>
+      <w:r>
+        <w:t>y primero</w:t>
+      </w:r>
+      <w:r>
+        <w:t xml:space="preserve"> se desarrollara </w:t>
       </w:r>
       <w:proofErr w:type="gramStart"/>
       <w:r>
-        <w:t>último</w:t>
-      </w:r>
+        <w:t xml:space="preserve">el  </w:t>
+      </w:r>
+      <w:proofErr w:type="spellStart"/>
+      <w:r>
+        <w:t>front</w:t>
+      </w:r>
+      <w:proofErr w:type="spellEnd"/>
       <w:proofErr w:type="gramEnd"/>
       <w:r>
-        <w:t xml:space="preserve"> también puede eliminar cualquier video/noticia/comentario que este en la aplicación.</w:t>
+        <w:t xml:space="preserve"> y al mismo tiempo el back dependiendo lo que necesite el </w:t>
+      </w:r>
+      <w:proofErr w:type="spellStart"/>
+      <w:r>
+        <w:t>front</w:t>
+      </w:r>
+      <w:proofErr w:type="spellEnd"/>
+      <w:r>
+        <w:t xml:space="preserve"> .  </w:t>
+      </w:r>
+      <w:r>
+        <w:t xml:space="preserve">En principio   costo un poco por el tema de </w:t>
+      </w:r>
+      <w:proofErr w:type="spellStart"/>
+      <w:r>
+        <w:t>cors</w:t>
+      </w:r>
+      <w:proofErr w:type="spellEnd"/>
+      <w:r>
+        <w:t xml:space="preserve"> y al usar las </w:t>
+      </w:r>
+      <w:r>
+        <w:lastRenderedPageBreak/>
+        <w:t xml:space="preserve">tecnologías nuevas me salían errores inesperados, pero al final poco a poco se fue aprendiendo todo y conseguí acabar el proyecto. </w:t>
+      </w:r>
+    </w:p>
+    <w:p>
+      <w:pPr>
+        <w:ind w:firstLine="0"/>
+      </w:pPr>
+    </w:p>
+    <w:p>
+      <w:pPr>
+        <w:pStyle w:val="Ttulo02"/>
+      </w:pPr>
+      <w:r>
+        <w:t>Diagrama de clases</w:t>
       </w:r>
     </w:p>
     <w:p/>
     <w:p>
       <w:pPr>
+        <w:ind w:firstLine="0"/>
+      </w:pPr>
+    </w:p>
+    <w:p>
+      <w:pPr>
+        <w:pStyle w:val="Ttulo01"/>
         <w:sectPr>
-          <w:footerReference w:type="default" r:id="rId18"/>
+          <w:footerReference w:type="default" r:id="rId23"/>
           <w:type w:val="evenPage"/>
           <w:pgSz w:w="11906" w:h="16838" w:code="9"/>
           <w:pgMar w:top="1134" w:right="1418" w:bottom="1134" w:left="1701" w:header="709" w:footer="709" w:gutter="0"/>
@@ -25461,7 +25811,7 @@
 </file>
 
 <file path=word/endnotes.xml><?xml version="1.0" encoding="utf-8"?>
-<w:endnotes xmlns:wpc="http://schemas.microsoft.com/office/word/2010/wordprocessingCanvas" xmlns:cx="http://schemas.microsoft.com/office/drawing/2014/chartex" xmlns:cx1="http://schemas.microsoft.com/office/drawing/2015/9/8/chartex" xmlns:cx2="http://schemas.microsoft.com/office/drawing/2015/10/21/chartex" xmlns:cx3="http://schemas.microsoft.com/office/drawing/2016/5/9/chartex" xmlns:cx4="http://schemas.microsoft.com/office/drawing/2016/5/10/chartex" xmlns:cx5="http://schemas.microsoft.com/office/drawing/2016/5/11/chartex" xmlns:cx6="http://schemas.microsoft.com/office/drawing/2016/5/12/chartex" xmlns:cx7="http://schemas.microsoft.com/office/drawing/2016/5/13/chartex" xmlns:cx8="http://schemas.microsoft.com/office/drawing/2016/5/14/chartex" xmlns:mc="http://schemas.openxmlformats.org/markup-compatibility/2006" xmlns:aink="http://schemas.microsoft.com/office/drawing/2016/ink" xmlns:am3d="http://schemas.microsoft.com/office/drawing/2017/model3d" xmlns:o="urn:schemas-microsoft-com:office:office" xmlns:r="http://schemas.openxmlformats.org/officeDocument/2006/relationships" xmlns:m="http://schemas.openxmlformats.org/officeDocument/2006/math" xmlns:v="urn:schemas-microsoft-com:vml" xmlns:wp14="http://schemas.microsoft.com/office/word/2010/wordprocessingDrawing" xmlns:wp="http://schemas.openxmlformats.org/drawingml/2006/wordprocessingDrawing" xmlns:w10="urn:schemas-microsoft-com:office:word" xmlns:w="http://schemas.openxmlformats.org/wordprocessingml/2006/main" xmlns:w14="http://schemas.microsoft.com/office/word/2010/wordml" xmlns:w15="http://schemas.microsoft.com/office/word/2012/wordml" xmlns:w16cex="http://schemas.microsoft.com/office/word/2018/wordml/cex" xmlns:w16cid="http://schemas.microsoft.com/office/word/2016/wordml/cid" xmlns:w16="http://schemas.microsoft.com/office/word/2018/wordml" xmlns:w16se="http://schemas.microsoft.com/office/word/2015/wordml/symex" xmlns:wpg="http://schemas.microsoft.com/office/word/2010/wordprocessingGroup" xmlns:wpi="http://schemas.microsoft.com/office/word/2010/wordprocessingInk" xmlns:wne="http://schemas.microsoft.com/office/word/2006/wordml" xmlns:wps="http://schemas.microsoft.com/office/word/2010/wordprocessingShape" mc:Ignorable="w14 w15 w16se w16cid w16 w16cex wp14">
+<w:endnotes xmlns:wpc="http://schemas.microsoft.com/office/word/2010/wordprocessingCanvas" xmlns:cx="http://schemas.microsoft.com/office/drawing/2014/chartex" xmlns:cx1="http://schemas.microsoft.com/office/drawing/2015/9/8/chartex" xmlns:cx2="http://schemas.microsoft.com/office/drawing/2015/10/21/chartex" xmlns:cx3="http://schemas.microsoft.com/office/drawing/2016/5/9/chartex" xmlns:cx4="http://schemas.microsoft.com/office/drawing/2016/5/10/chartex" xmlns:cx5="http://schemas.microsoft.com/office/drawing/2016/5/11/chartex" xmlns:cx6="http://schemas.microsoft.com/office/drawing/2016/5/12/chartex" xmlns:cx7="http://schemas.microsoft.com/office/drawing/2016/5/13/chartex" xmlns:cx8="http://schemas.microsoft.com/office/drawing/2016/5/14/chartex" xmlns:mc="http://schemas.openxmlformats.org/markup-compatibility/2006" xmlns:aink="http://schemas.microsoft.com/office/drawing/2016/ink" xmlns:am3d="http://schemas.microsoft.com/office/drawing/2017/model3d" xmlns:o="urn:schemas-microsoft-com:office:office" xmlns:r="http://schemas.openxmlformats.org/officeDocument/2006/relationships" xmlns:m="http://schemas.openxmlformats.org/officeDocument/2006/math" xmlns:v="urn:schemas-microsoft-com:vml" xmlns:wp14="http://schemas.microsoft.com/office/word/2010/wordprocessingDrawing" xmlns:wp="http://schemas.openxmlformats.org/drawingml/2006/wordprocessingDrawing" xmlns:w10="urn:schemas-microsoft-com:office:word" xmlns:w="http://schemas.openxmlformats.org/wordprocessingml/2006/main" xmlns:w14="http://schemas.microsoft.com/office/word/2010/wordml" xmlns:w15="http://schemas.microsoft.com/office/word/2012/wordml" xmlns:w16cex="http://schemas.microsoft.com/office/word/2018/wordml/cex" xmlns:w16cid="http://schemas.microsoft.com/office/word/2016/wordml/cid" xmlns:w16="http://schemas.microsoft.com/office/word/2018/wordml" xmlns:w16sdtdh="http://schemas.microsoft.com/office/word/2020/wordml/sdtdatahash" xmlns:w16se="http://schemas.microsoft.com/office/word/2015/wordml/symex" xmlns:wpg="http://schemas.microsoft.com/office/word/2010/wordprocessingGroup" xmlns:wpi="http://schemas.microsoft.com/office/word/2010/wordprocessingInk" xmlns:wne="http://schemas.microsoft.com/office/word/2006/wordml" xmlns:wps="http://schemas.microsoft.com/office/word/2010/wordprocessingShape" mc:Ignorable="w14 w15 w16se w16cid w16 w16cex w16sdtdh wp14">
   <w:endnote w:type="separator" w:id="-1">
     <w:p>
       <w:r>
@@ -25480,7 +25830,7 @@
 </file>
 
 <file path=word/footer1.xml><?xml version="1.0" encoding="utf-8"?>
-<w:ftr xmlns:wpc="http://schemas.microsoft.com/office/word/2010/wordprocessingCanvas" xmlns:cx="http://schemas.microsoft.com/office/drawing/2014/chartex" xmlns:cx1="http://schemas.microsoft.com/office/drawing/2015/9/8/chartex" xmlns:cx2="http://schemas.microsoft.com/office/drawing/2015/10/21/chartex" xmlns:cx3="http://schemas.microsoft.com/office/drawing/2016/5/9/chartex" xmlns:cx4="http://schemas.microsoft.com/office/drawing/2016/5/10/chartex" xmlns:cx5="http://schemas.microsoft.com/office/drawing/2016/5/11/chartex" xmlns:cx6="http://schemas.microsoft.com/office/drawing/2016/5/12/chartex" xmlns:cx7="http://schemas.microsoft.com/office/drawing/2016/5/13/chartex" xmlns:cx8="http://schemas.microsoft.com/office/drawing/2016/5/14/chartex" xmlns:mc="http://schemas.openxmlformats.org/markup-compatibility/2006" xmlns:aink="http://schemas.microsoft.com/office/drawing/2016/ink" xmlns:am3d="http://schemas.microsoft.com/office/drawing/2017/model3d" xmlns:o="urn:schemas-microsoft-com:office:office" xmlns:r="http://schemas.openxmlformats.org/officeDocument/2006/relationships" xmlns:m="http://schemas.openxmlformats.org/officeDocument/2006/math" xmlns:v="urn:schemas-microsoft-com:vml" xmlns:wp14="http://schemas.microsoft.com/office/word/2010/wordprocessingDrawing" xmlns:wp="http://schemas.openxmlformats.org/drawingml/2006/wordprocessingDrawing" xmlns:w10="urn:schemas-microsoft-com:office:word" xmlns:w="http://schemas.openxmlformats.org/wordprocessingml/2006/main" xmlns:w14="http://schemas.microsoft.com/office/word/2010/wordml" xmlns:w15="http://schemas.microsoft.com/office/word/2012/wordml" xmlns:w16cex="http://schemas.microsoft.com/office/word/2018/wordml/cex" xmlns:w16cid="http://schemas.microsoft.com/office/word/2016/wordml/cid" xmlns:w16="http://schemas.microsoft.com/office/word/2018/wordml" xmlns:w16se="http://schemas.microsoft.com/office/word/2015/wordml/symex" xmlns:wpg="http://schemas.microsoft.com/office/word/2010/wordprocessingGroup" xmlns:wpi="http://schemas.microsoft.com/office/word/2010/wordprocessingInk" xmlns:wne="http://schemas.microsoft.com/office/word/2006/wordml" xmlns:wps="http://schemas.microsoft.com/office/word/2010/wordprocessingShape" mc:Ignorable="w14 w15 w16se w16cid w16 w16cex wp14">
+<w:ftr xmlns:wpc="http://schemas.microsoft.com/office/word/2010/wordprocessingCanvas" xmlns:cx="http://schemas.microsoft.com/office/drawing/2014/chartex" xmlns:cx1="http://schemas.microsoft.com/office/drawing/2015/9/8/chartex" xmlns:cx2="http://schemas.microsoft.com/office/drawing/2015/10/21/chartex" xmlns:cx3="http://schemas.microsoft.com/office/drawing/2016/5/9/chartex" xmlns:cx4="http://schemas.microsoft.com/office/drawing/2016/5/10/chartex" xmlns:cx5="http://schemas.microsoft.com/office/drawing/2016/5/11/chartex" xmlns:cx6="http://schemas.microsoft.com/office/drawing/2016/5/12/chartex" xmlns:cx7="http://schemas.microsoft.com/office/drawing/2016/5/13/chartex" xmlns:cx8="http://schemas.microsoft.com/office/drawing/2016/5/14/chartex" xmlns:mc="http://schemas.openxmlformats.org/markup-compatibility/2006" xmlns:aink="http://schemas.microsoft.com/office/drawing/2016/ink" xmlns:am3d="http://schemas.microsoft.com/office/drawing/2017/model3d" xmlns:o="urn:schemas-microsoft-com:office:office" xmlns:r="http://schemas.openxmlformats.org/officeDocument/2006/relationships" xmlns:m="http://schemas.openxmlformats.org/officeDocument/2006/math" xmlns:v="urn:schemas-microsoft-com:vml" xmlns:wp14="http://schemas.microsoft.com/office/word/2010/wordprocessingDrawing" xmlns:wp="http://schemas.openxmlformats.org/drawingml/2006/wordprocessingDrawing" xmlns:w10="urn:schemas-microsoft-com:office:word" xmlns:w="http://schemas.openxmlformats.org/wordprocessingml/2006/main" xmlns:w14="http://schemas.microsoft.com/office/word/2010/wordml" xmlns:w15="http://schemas.microsoft.com/office/word/2012/wordml" xmlns:w16cex="http://schemas.microsoft.com/office/word/2018/wordml/cex" xmlns:w16cid="http://schemas.microsoft.com/office/word/2016/wordml/cid" xmlns:w16="http://schemas.microsoft.com/office/word/2018/wordml" xmlns:w16sdtdh="http://schemas.microsoft.com/office/word/2020/wordml/sdtdatahash" xmlns:w16se="http://schemas.microsoft.com/office/word/2015/wordml/symex" xmlns:wpg="http://schemas.microsoft.com/office/word/2010/wordprocessingGroup" xmlns:wpi="http://schemas.microsoft.com/office/word/2010/wordprocessingInk" xmlns:wne="http://schemas.microsoft.com/office/word/2006/wordml" xmlns:wps="http://schemas.microsoft.com/office/word/2010/wordprocessingShape" mc:Ignorable="w14 w15 w16se w16cid w16 w16cex w16sdtdh wp14">
   <w:p>
     <w:pPr>
       <w:pStyle w:val="Footer"/>
@@ -25559,7 +25909,7 @@
 </file>
 
 <file path=word/footer2.xml><?xml version="1.0" encoding="utf-8"?>
-<w:ftr xmlns:wpc="http://schemas.microsoft.com/office/word/2010/wordprocessingCanvas" xmlns:cx="http://schemas.microsoft.com/office/drawing/2014/chartex" xmlns:cx1="http://schemas.microsoft.com/office/drawing/2015/9/8/chartex" xmlns:cx2="http://schemas.microsoft.com/office/drawing/2015/10/21/chartex" xmlns:cx3="http://schemas.microsoft.com/office/drawing/2016/5/9/chartex" xmlns:cx4="http://schemas.microsoft.com/office/drawing/2016/5/10/chartex" xmlns:cx5="http://schemas.microsoft.com/office/drawing/2016/5/11/chartex" xmlns:cx6="http://schemas.microsoft.com/office/drawing/2016/5/12/chartex" xmlns:cx7="http://schemas.microsoft.com/office/drawing/2016/5/13/chartex" xmlns:cx8="http://schemas.microsoft.com/office/drawing/2016/5/14/chartex" xmlns:mc="http://schemas.openxmlformats.org/markup-compatibility/2006" xmlns:aink="http://schemas.microsoft.com/office/drawing/2016/ink" xmlns:am3d="http://schemas.microsoft.com/office/drawing/2017/model3d" xmlns:o="urn:schemas-microsoft-com:office:office" xmlns:r="http://schemas.openxmlformats.org/officeDocument/2006/relationships" xmlns:m="http://schemas.openxmlformats.org/officeDocument/2006/math" xmlns:v="urn:schemas-microsoft-com:vml" xmlns:wp14="http://schemas.microsoft.com/office/word/2010/wordprocessingDrawing" xmlns:wp="http://schemas.openxmlformats.org/drawingml/2006/wordprocessingDrawing" xmlns:w10="urn:schemas-microsoft-com:office:word" xmlns:w="http://schemas.openxmlformats.org/wordprocessingml/2006/main" xmlns:w14="http://schemas.microsoft.com/office/word/2010/wordml" xmlns:w15="http://schemas.microsoft.com/office/word/2012/wordml" xmlns:w16cex="http://schemas.microsoft.com/office/word/2018/wordml/cex" xmlns:w16cid="http://schemas.microsoft.com/office/word/2016/wordml/cid" xmlns:w16="http://schemas.microsoft.com/office/word/2018/wordml" xmlns:w16se="http://schemas.microsoft.com/office/word/2015/wordml/symex" xmlns:wpg="http://schemas.microsoft.com/office/word/2010/wordprocessingGroup" xmlns:wpi="http://schemas.microsoft.com/office/word/2010/wordprocessingInk" xmlns:wne="http://schemas.microsoft.com/office/word/2006/wordml" xmlns:wps="http://schemas.microsoft.com/office/word/2010/wordprocessingShape" mc:Ignorable="w14 w15 w16se w16cid w16 w16cex wp14">
+<w:ftr xmlns:wpc="http://schemas.microsoft.com/office/word/2010/wordprocessingCanvas" xmlns:cx="http://schemas.microsoft.com/office/drawing/2014/chartex" xmlns:cx1="http://schemas.microsoft.com/office/drawing/2015/9/8/chartex" xmlns:cx2="http://schemas.microsoft.com/office/drawing/2015/10/21/chartex" xmlns:cx3="http://schemas.microsoft.com/office/drawing/2016/5/9/chartex" xmlns:cx4="http://schemas.microsoft.com/office/drawing/2016/5/10/chartex" xmlns:cx5="http://schemas.microsoft.com/office/drawing/2016/5/11/chartex" xmlns:cx6="http://schemas.microsoft.com/office/drawing/2016/5/12/chartex" xmlns:cx7="http://schemas.microsoft.com/office/drawing/2016/5/13/chartex" xmlns:cx8="http://schemas.microsoft.com/office/drawing/2016/5/14/chartex" xmlns:mc="http://schemas.openxmlformats.org/markup-compatibility/2006" xmlns:aink="http://schemas.microsoft.com/office/drawing/2016/ink" xmlns:am3d="http://schemas.microsoft.com/office/drawing/2017/model3d" xmlns:o="urn:schemas-microsoft-com:office:office" xmlns:r="http://schemas.openxmlformats.org/officeDocument/2006/relationships" xmlns:m="http://schemas.openxmlformats.org/officeDocument/2006/math" xmlns:v="urn:schemas-microsoft-com:vml" xmlns:wp14="http://schemas.microsoft.com/office/word/2010/wordprocessingDrawing" xmlns:wp="http://schemas.openxmlformats.org/drawingml/2006/wordprocessingDrawing" xmlns:w10="urn:schemas-microsoft-com:office:word" xmlns:w="http://schemas.openxmlformats.org/wordprocessingml/2006/main" xmlns:w14="http://schemas.microsoft.com/office/word/2010/wordml" xmlns:w15="http://schemas.microsoft.com/office/word/2012/wordml" xmlns:w16cex="http://schemas.microsoft.com/office/word/2018/wordml/cex" xmlns:w16cid="http://schemas.microsoft.com/office/word/2016/wordml/cid" xmlns:w16="http://schemas.microsoft.com/office/word/2018/wordml" xmlns:w16sdtdh="http://schemas.microsoft.com/office/word/2020/wordml/sdtdatahash" xmlns:w16se="http://schemas.microsoft.com/office/word/2015/wordml/symex" xmlns:wpg="http://schemas.microsoft.com/office/word/2010/wordprocessingGroup" xmlns:wpi="http://schemas.microsoft.com/office/word/2010/wordprocessingInk" xmlns:wne="http://schemas.microsoft.com/office/word/2006/wordml" xmlns:wps="http://schemas.microsoft.com/office/word/2010/wordprocessingShape" mc:Ignorable="w14 w15 w16se w16cid w16 w16cex w16sdtdh wp14">
   <w:p>
     <w:pPr>
       <w:pStyle w:val="Footer"/>
@@ -25638,7 +25988,7 @@
 </file>
 
 <file path=word/footer3.xml><?xml version="1.0" encoding="utf-8"?>
-<w:ftr xmlns:wpc="http://schemas.microsoft.com/office/word/2010/wordprocessingCanvas" xmlns:cx="http://schemas.microsoft.com/office/drawing/2014/chartex" xmlns:cx1="http://schemas.microsoft.com/office/drawing/2015/9/8/chartex" xmlns:cx2="http://schemas.microsoft.com/office/drawing/2015/10/21/chartex" xmlns:cx3="http://schemas.microsoft.com/office/drawing/2016/5/9/chartex" xmlns:cx4="http://schemas.microsoft.com/office/drawing/2016/5/10/chartex" xmlns:cx5="http://schemas.microsoft.com/office/drawing/2016/5/11/chartex" xmlns:cx6="http://schemas.microsoft.com/office/drawing/2016/5/12/chartex" xmlns:cx7="http://schemas.microsoft.com/office/drawing/2016/5/13/chartex" xmlns:cx8="http://schemas.microsoft.com/office/drawing/2016/5/14/chartex" xmlns:mc="http://schemas.openxmlformats.org/markup-compatibility/2006" xmlns:aink="http://schemas.microsoft.com/office/drawing/2016/ink" xmlns:am3d="http://schemas.microsoft.com/office/drawing/2017/model3d" xmlns:o="urn:schemas-microsoft-com:office:office" xmlns:r="http://schemas.openxmlformats.org/officeDocument/2006/relationships" xmlns:m="http://schemas.openxmlformats.org/officeDocument/2006/math" xmlns:v="urn:schemas-microsoft-com:vml" xmlns:wp14="http://schemas.microsoft.com/office/word/2010/wordprocessingDrawing" xmlns:wp="http://schemas.openxmlformats.org/drawingml/2006/wordprocessingDrawing" xmlns:w10="urn:schemas-microsoft-com:office:word" xmlns:w="http://schemas.openxmlformats.org/wordprocessingml/2006/main" xmlns:w14="http://schemas.microsoft.com/office/word/2010/wordml" xmlns:w15="http://schemas.microsoft.com/office/word/2012/wordml" xmlns:w16cex="http://schemas.microsoft.com/office/word/2018/wordml/cex" xmlns:w16cid="http://schemas.microsoft.com/office/word/2016/wordml/cid" xmlns:w16="http://schemas.microsoft.com/office/word/2018/wordml" xmlns:w16se="http://schemas.microsoft.com/office/word/2015/wordml/symex" xmlns:wpg="http://schemas.microsoft.com/office/word/2010/wordprocessingGroup" xmlns:wpi="http://schemas.microsoft.com/office/word/2010/wordprocessingInk" xmlns:wne="http://schemas.microsoft.com/office/word/2006/wordml" xmlns:wps="http://schemas.microsoft.com/office/word/2010/wordprocessingShape" mc:Ignorable="w14 w15 w16se w16cid w16 w16cex wp14">
+<w:ftr xmlns:wpc="http://schemas.microsoft.com/office/word/2010/wordprocessingCanvas" xmlns:cx="http://schemas.microsoft.com/office/drawing/2014/chartex" xmlns:cx1="http://schemas.microsoft.com/office/drawing/2015/9/8/chartex" xmlns:cx2="http://schemas.microsoft.com/office/drawing/2015/10/21/chartex" xmlns:cx3="http://schemas.microsoft.com/office/drawing/2016/5/9/chartex" xmlns:cx4="http://schemas.microsoft.com/office/drawing/2016/5/10/chartex" xmlns:cx5="http://schemas.microsoft.com/office/drawing/2016/5/11/chartex" xmlns:cx6="http://schemas.microsoft.com/office/drawing/2016/5/12/chartex" xmlns:cx7="http://schemas.microsoft.com/office/drawing/2016/5/13/chartex" xmlns:cx8="http://schemas.microsoft.com/office/drawing/2016/5/14/chartex" xmlns:mc="http://schemas.openxmlformats.org/markup-compatibility/2006" xmlns:aink="http://schemas.microsoft.com/office/drawing/2016/ink" xmlns:am3d="http://schemas.microsoft.com/office/drawing/2017/model3d" xmlns:o="urn:schemas-microsoft-com:office:office" xmlns:r="http://schemas.openxmlformats.org/officeDocument/2006/relationships" xmlns:m="http://schemas.openxmlformats.org/officeDocument/2006/math" xmlns:v="urn:schemas-microsoft-com:vml" xmlns:wp14="http://schemas.microsoft.com/office/word/2010/wordprocessingDrawing" xmlns:wp="http://schemas.openxmlformats.org/drawingml/2006/wordprocessingDrawing" xmlns:w10="urn:schemas-microsoft-com:office:word" xmlns:w="http://schemas.openxmlformats.org/wordprocessingml/2006/main" xmlns:w14="http://schemas.microsoft.com/office/word/2010/wordml" xmlns:w15="http://schemas.microsoft.com/office/word/2012/wordml" xmlns:w16cex="http://schemas.microsoft.com/office/word/2018/wordml/cex" xmlns:w16cid="http://schemas.microsoft.com/office/word/2016/wordml/cid" xmlns:w16="http://schemas.microsoft.com/office/word/2018/wordml" xmlns:w16sdtdh="http://schemas.microsoft.com/office/word/2020/wordml/sdtdatahash" xmlns:w16se="http://schemas.microsoft.com/office/word/2015/wordml/symex" xmlns:wpg="http://schemas.microsoft.com/office/word/2010/wordprocessingGroup" xmlns:wpi="http://schemas.microsoft.com/office/word/2010/wordprocessingInk" xmlns:wne="http://schemas.microsoft.com/office/word/2006/wordml" xmlns:wps="http://schemas.microsoft.com/office/word/2010/wordprocessingShape" mc:Ignorable="w14 w15 w16se w16cid w16 w16cex w16sdtdh wp14">
   <w:p>
     <w:pPr>
       <w:pStyle w:val="Footer"/>
@@ -25707,7 +26057,7 @@
 </file>
 
 <file path=word/footnotes.xml><?xml version="1.0" encoding="utf-8"?>
-<w:footnotes xmlns:wpc="http://schemas.microsoft.com/office/word/2010/wordprocessingCanvas" xmlns:cx="http://schemas.microsoft.com/office/drawing/2014/chartex" xmlns:cx1="http://schemas.microsoft.com/office/drawing/2015/9/8/chartex" xmlns:cx2="http://schemas.microsoft.com/office/drawing/2015/10/21/chartex" xmlns:cx3="http://schemas.microsoft.com/office/drawing/2016/5/9/chartex" xmlns:cx4="http://schemas.microsoft.com/office/drawing/2016/5/10/chartex" xmlns:cx5="http://schemas.microsoft.com/office/drawing/2016/5/11/chartex" xmlns:cx6="http://schemas.microsoft.com/office/drawing/2016/5/12/chartex" xmlns:cx7="http://schemas.microsoft.com/office/drawing/2016/5/13/chartex" xmlns:cx8="http://schemas.microsoft.com/office/drawing/2016/5/14/chartex" xmlns:mc="http://schemas.openxmlformats.org/markup-compatibility/2006" xmlns:aink="http://schemas.microsoft.com/office/drawing/2016/ink" xmlns:am3d="http://schemas.microsoft.com/office/drawing/2017/model3d" xmlns:o="urn:schemas-microsoft-com:office:office" xmlns:r="http://schemas.openxmlformats.org/officeDocument/2006/relationships" xmlns:m="http://schemas.openxmlformats.org/officeDocument/2006/math" xmlns:v="urn:schemas-microsoft-com:vml" xmlns:wp14="http://schemas.microsoft.com/office/word/2010/wordprocessingDrawing" xmlns:wp="http://schemas.openxmlformats.org/drawingml/2006/wordprocessingDrawing" xmlns:w10="urn:schemas-microsoft-com:office:word" xmlns:w="http://schemas.openxmlformats.org/wordprocessingml/2006/main" xmlns:w14="http://schemas.microsoft.com/office/word/2010/wordml" xmlns:w15="http://schemas.microsoft.com/office/word/2012/wordml" xmlns:w16cex="http://schemas.microsoft.com/office/word/2018/wordml/cex" xmlns:w16cid="http://schemas.microsoft.com/office/word/2016/wordml/cid" xmlns:w16="http://schemas.microsoft.com/office/word/2018/wordml" xmlns:w16se="http://schemas.microsoft.com/office/word/2015/wordml/symex" xmlns:wpg="http://schemas.microsoft.com/office/word/2010/wordprocessingGroup" xmlns:wpi="http://schemas.microsoft.com/office/word/2010/wordprocessingInk" xmlns:wne="http://schemas.microsoft.com/office/word/2006/wordml" xmlns:wps="http://schemas.microsoft.com/office/word/2010/wordprocessingShape" mc:Ignorable="w14 w15 w16se w16cid w16 w16cex wp14">
+<w:footnotes xmlns:wpc="http://schemas.microsoft.com/office/word/2010/wordprocessingCanvas" xmlns:cx="http://schemas.microsoft.com/office/drawing/2014/chartex" xmlns:cx1="http://schemas.microsoft.com/office/drawing/2015/9/8/chartex" xmlns:cx2="http://schemas.microsoft.com/office/drawing/2015/10/21/chartex" xmlns:cx3="http://schemas.microsoft.com/office/drawing/2016/5/9/chartex" xmlns:cx4="http://schemas.microsoft.com/office/drawing/2016/5/10/chartex" xmlns:cx5="http://schemas.microsoft.com/office/drawing/2016/5/11/chartex" xmlns:cx6="http://schemas.microsoft.com/office/drawing/2016/5/12/chartex" xmlns:cx7="http://schemas.microsoft.com/office/drawing/2016/5/13/chartex" xmlns:cx8="http://schemas.microsoft.com/office/drawing/2016/5/14/chartex" xmlns:mc="http://schemas.openxmlformats.org/markup-compatibility/2006" xmlns:aink="http://schemas.microsoft.com/office/drawing/2016/ink" xmlns:am3d="http://schemas.microsoft.com/office/drawing/2017/model3d" xmlns:o="urn:schemas-microsoft-com:office:office" xmlns:r="http://schemas.openxmlformats.org/officeDocument/2006/relationships" xmlns:m="http://schemas.openxmlformats.org/officeDocument/2006/math" xmlns:v="urn:schemas-microsoft-com:vml" xmlns:wp14="http://schemas.microsoft.com/office/word/2010/wordprocessingDrawing" xmlns:wp="http://schemas.openxmlformats.org/drawingml/2006/wordprocessingDrawing" xmlns:w10="urn:schemas-microsoft-com:office:word" xmlns:w="http://schemas.openxmlformats.org/wordprocessingml/2006/main" xmlns:w14="http://schemas.microsoft.com/office/word/2010/wordml" xmlns:w15="http://schemas.microsoft.com/office/word/2012/wordml" xmlns:w16cex="http://schemas.microsoft.com/office/word/2018/wordml/cex" xmlns:w16cid="http://schemas.microsoft.com/office/word/2016/wordml/cid" xmlns:w16="http://schemas.microsoft.com/office/word/2018/wordml" xmlns:w16sdtdh="http://schemas.microsoft.com/office/word/2020/wordml/sdtdatahash" xmlns:w16se="http://schemas.microsoft.com/office/word/2015/wordml/symex" xmlns:wpg="http://schemas.microsoft.com/office/word/2010/wordprocessingGroup" xmlns:wpi="http://schemas.microsoft.com/office/word/2010/wordprocessingInk" xmlns:wne="http://schemas.microsoft.com/office/word/2006/wordml" xmlns:wps="http://schemas.microsoft.com/office/word/2010/wordprocessingShape" mc:Ignorable="w14 w15 w16se w16cid w16 w16cex w16sdtdh wp14">
   <w:footnote w:type="separator" w:id="-1">
     <w:p>
       <w:r>
@@ -25726,7 +26076,7 @@
 </file>
 
 <file path=word/header1.xml><?xml version="1.0" encoding="utf-8"?>
-<w:hdr xmlns:wpc="http://schemas.microsoft.com/office/word/2010/wordprocessingCanvas" xmlns:cx="http://schemas.microsoft.com/office/drawing/2014/chartex" xmlns:cx1="http://schemas.microsoft.com/office/drawing/2015/9/8/chartex" xmlns:cx2="http://schemas.microsoft.com/office/drawing/2015/10/21/chartex" xmlns:cx3="http://schemas.microsoft.com/office/drawing/2016/5/9/chartex" xmlns:cx4="http://schemas.microsoft.com/office/drawing/2016/5/10/chartex" xmlns:cx5="http://schemas.microsoft.com/office/drawing/2016/5/11/chartex" xmlns:cx6="http://schemas.microsoft.com/office/drawing/2016/5/12/chartex" xmlns:cx7="http://schemas.microsoft.com/office/drawing/2016/5/13/chartex" xmlns:cx8="http://schemas.microsoft.com/office/drawing/2016/5/14/chartex" xmlns:mc="http://schemas.openxmlformats.org/markup-compatibility/2006" xmlns:aink="http://schemas.microsoft.com/office/drawing/2016/ink" xmlns:am3d="http://schemas.microsoft.com/office/drawing/2017/model3d" xmlns:o="urn:schemas-microsoft-com:office:office" xmlns:r="http://schemas.openxmlformats.org/officeDocument/2006/relationships" xmlns:m="http://schemas.openxmlformats.org/officeDocument/2006/math" xmlns:v="urn:schemas-microsoft-com:vml" xmlns:wp14="http://schemas.microsoft.com/office/word/2010/wordprocessingDrawing" xmlns:wp="http://schemas.openxmlformats.org/drawingml/2006/wordprocessingDrawing" xmlns:w10="urn:schemas-microsoft-com:office:word" xmlns:w="http://schemas.openxmlformats.org/wordprocessingml/2006/main" xmlns:w14="http://schemas.microsoft.com/office/word/2010/wordml" xmlns:w15="http://schemas.microsoft.com/office/word/2012/wordml" xmlns:w16cex="http://schemas.microsoft.com/office/word/2018/wordml/cex" xmlns:w16cid="http://schemas.microsoft.com/office/word/2016/wordml/cid" xmlns:w16="http://schemas.microsoft.com/office/word/2018/wordml" xmlns:w16se="http://schemas.microsoft.com/office/word/2015/wordml/symex" xmlns:wpg="http://schemas.microsoft.com/office/word/2010/wordprocessingGroup" xmlns:wpi="http://schemas.microsoft.com/office/word/2010/wordprocessingInk" xmlns:wne="http://schemas.microsoft.com/office/word/2006/wordml" xmlns:wps="http://schemas.microsoft.com/office/word/2010/wordprocessingShape" mc:Ignorable="w14 w15 w16se w16cid w16 w16cex wp14">
+<w:hdr xmlns:wpc="http://schemas.microsoft.com/office/word/2010/wordprocessingCanvas" xmlns:cx="http://schemas.microsoft.com/office/drawing/2014/chartex" xmlns:cx1="http://schemas.microsoft.com/office/drawing/2015/9/8/chartex" xmlns:cx2="http://schemas.microsoft.com/office/drawing/2015/10/21/chartex" xmlns:cx3="http://schemas.microsoft.com/office/drawing/2016/5/9/chartex" xmlns:cx4="http://schemas.microsoft.com/office/drawing/2016/5/10/chartex" xmlns:cx5="http://schemas.microsoft.com/office/drawing/2016/5/11/chartex" xmlns:cx6="http://schemas.microsoft.com/office/drawing/2016/5/12/chartex" xmlns:cx7="http://schemas.microsoft.com/office/drawing/2016/5/13/chartex" xmlns:cx8="http://schemas.microsoft.com/office/drawing/2016/5/14/chartex" xmlns:mc="http://schemas.openxmlformats.org/markup-compatibility/2006" xmlns:aink="http://schemas.microsoft.com/office/drawing/2016/ink" xmlns:am3d="http://schemas.microsoft.com/office/drawing/2017/model3d" xmlns:o="urn:schemas-microsoft-com:office:office" xmlns:r="http://schemas.openxmlformats.org/officeDocument/2006/relationships" xmlns:m="http://schemas.openxmlformats.org/officeDocument/2006/math" xmlns:v="urn:schemas-microsoft-com:vml" xmlns:wp14="http://schemas.microsoft.com/office/word/2010/wordprocessingDrawing" xmlns:wp="http://schemas.openxmlformats.org/drawingml/2006/wordprocessingDrawing" xmlns:w10="urn:schemas-microsoft-com:office:word" xmlns:w="http://schemas.openxmlformats.org/wordprocessingml/2006/main" xmlns:w14="http://schemas.microsoft.com/office/word/2010/wordml" xmlns:w15="http://schemas.microsoft.com/office/word/2012/wordml" xmlns:w16cex="http://schemas.microsoft.com/office/word/2018/wordml/cex" xmlns:w16cid="http://schemas.microsoft.com/office/word/2016/wordml/cid" xmlns:w16="http://schemas.microsoft.com/office/word/2018/wordml" xmlns:w16sdtdh="http://schemas.microsoft.com/office/word/2020/wordml/sdtdatahash" xmlns:w16se="http://schemas.microsoft.com/office/word/2015/wordml/symex" xmlns:wpg="http://schemas.microsoft.com/office/word/2010/wordprocessingGroup" xmlns:wpi="http://schemas.microsoft.com/office/word/2010/wordprocessingInk" xmlns:wne="http://schemas.microsoft.com/office/word/2006/wordml" xmlns:wps="http://schemas.microsoft.com/office/word/2010/wordprocessingShape" mc:Ignorable="w14 w15 w16se w16cid w16 w16cex w16sdtdh wp14">
   <w:p>
     <w:pPr>
       <w:pStyle w:val="Header"/>
@@ -25739,7 +26089,7 @@
 </file>
 
 <file path=word/header2.xml><?xml version="1.0" encoding="utf-8"?>
-<w:hdr xmlns:wpc="http://schemas.microsoft.com/office/word/2010/wordprocessingCanvas" xmlns:cx="http://schemas.microsoft.com/office/drawing/2014/chartex" xmlns:cx1="http://schemas.microsoft.com/office/drawing/2015/9/8/chartex" xmlns:cx2="http://schemas.microsoft.com/office/drawing/2015/10/21/chartex" xmlns:cx3="http://schemas.microsoft.com/office/drawing/2016/5/9/chartex" xmlns:cx4="http://schemas.microsoft.com/office/drawing/2016/5/10/chartex" xmlns:cx5="http://schemas.microsoft.com/office/drawing/2016/5/11/chartex" xmlns:cx6="http://schemas.microsoft.com/office/drawing/2016/5/12/chartex" xmlns:cx7="http://schemas.microsoft.com/office/drawing/2016/5/13/chartex" xmlns:cx8="http://schemas.microsoft.com/office/drawing/2016/5/14/chartex" xmlns:mc="http://schemas.openxmlformats.org/markup-compatibility/2006" xmlns:aink="http://schemas.microsoft.com/office/drawing/2016/ink" xmlns:am3d="http://schemas.microsoft.com/office/drawing/2017/model3d" xmlns:o="urn:schemas-microsoft-com:office:office" xmlns:r="http://schemas.openxmlformats.org/officeDocument/2006/relationships" xmlns:m="http://schemas.openxmlformats.org/officeDocument/2006/math" xmlns:v="urn:schemas-microsoft-com:vml" xmlns:wp14="http://schemas.microsoft.com/office/word/2010/wordprocessingDrawing" xmlns:wp="http://schemas.openxmlformats.org/drawingml/2006/wordprocessingDrawing" xmlns:w10="urn:schemas-microsoft-com:office:word" xmlns:w="http://schemas.openxmlformats.org/wordprocessingml/2006/main" xmlns:w14="http://schemas.microsoft.com/office/word/2010/wordml" xmlns:w15="http://schemas.microsoft.com/office/word/2012/wordml" xmlns:w16cex="http://schemas.microsoft.com/office/word/2018/wordml/cex" xmlns:w16cid="http://schemas.microsoft.com/office/word/2016/wordml/cid" xmlns:w16="http://schemas.microsoft.com/office/word/2018/wordml" xmlns:w16se="http://schemas.microsoft.com/office/word/2015/wordml/symex" xmlns:wpg="http://schemas.microsoft.com/office/word/2010/wordprocessingGroup" xmlns:wpi="http://schemas.microsoft.com/office/word/2010/wordprocessingInk" xmlns:wne="http://schemas.microsoft.com/office/word/2006/wordml" xmlns:wps="http://schemas.microsoft.com/office/word/2010/wordprocessingShape" mc:Ignorable="w14 w15 w16se w16cid w16 w16cex wp14">
+<w:hdr xmlns:wpc="http://schemas.microsoft.com/office/word/2010/wordprocessingCanvas" xmlns:cx="http://schemas.microsoft.com/office/drawing/2014/chartex" xmlns:cx1="http://schemas.microsoft.com/office/drawing/2015/9/8/chartex" xmlns:cx2="http://schemas.microsoft.com/office/drawing/2015/10/21/chartex" xmlns:cx3="http://schemas.microsoft.com/office/drawing/2016/5/9/chartex" xmlns:cx4="http://schemas.microsoft.com/office/drawing/2016/5/10/chartex" xmlns:cx5="http://schemas.microsoft.com/office/drawing/2016/5/11/chartex" xmlns:cx6="http://schemas.microsoft.com/office/drawing/2016/5/12/chartex" xmlns:cx7="http://schemas.microsoft.com/office/drawing/2016/5/13/chartex" xmlns:cx8="http://schemas.microsoft.com/office/drawing/2016/5/14/chartex" xmlns:mc="http://schemas.openxmlformats.org/markup-compatibility/2006" xmlns:aink="http://schemas.microsoft.com/office/drawing/2016/ink" xmlns:am3d="http://schemas.microsoft.com/office/drawing/2017/model3d" xmlns:o="urn:schemas-microsoft-com:office:office" xmlns:r="http://schemas.openxmlformats.org/officeDocument/2006/relationships" xmlns:m="http://schemas.openxmlformats.org/officeDocument/2006/math" xmlns:v="urn:schemas-microsoft-com:vml" xmlns:wp14="http://schemas.microsoft.com/office/word/2010/wordprocessingDrawing" xmlns:wp="http://schemas.openxmlformats.org/drawingml/2006/wordprocessingDrawing" xmlns:w10="urn:schemas-microsoft-com:office:word" xmlns:w="http://schemas.openxmlformats.org/wordprocessingml/2006/main" xmlns:w14="http://schemas.microsoft.com/office/word/2010/wordml" xmlns:w15="http://schemas.microsoft.com/office/word/2012/wordml" xmlns:w16cex="http://schemas.microsoft.com/office/word/2018/wordml/cex" xmlns:w16cid="http://schemas.microsoft.com/office/word/2016/wordml/cid" xmlns:w16="http://schemas.microsoft.com/office/word/2018/wordml" xmlns:w16sdtdh="http://schemas.microsoft.com/office/word/2020/wordml/sdtdatahash" xmlns:w16se="http://schemas.microsoft.com/office/word/2015/wordml/symex" xmlns:wpg="http://schemas.microsoft.com/office/word/2010/wordprocessingGroup" xmlns:wpi="http://schemas.microsoft.com/office/word/2010/wordprocessingInk" xmlns:wne="http://schemas.microsoft.com/office/word/2006/wordml" xmlns:wps="http://schemas.microsoft.com/office/word/2010/wordprocessingShape" mc:Ignorable="w14 w15 w16se w16cid w16 w16cex w16sdtdh wp14">
   <w:p>
     <w:pPr>
       <w:pStyle w:val="Header"/>
@@ -25752,7 +26102,7 @@
 </file>
 
 <file path=word/header3.xml><?xml version="1.0" encoding="utf-8"?>
-<w:hdr xmlns:wpc="http://schemas.microsoft.com/office/word/2010/wordprocessingCanvas" xmlns:cx="http://schemas.microsoft.com/office/drawing/2014/chartex" xmlns:cx1="http://schemas.microsoft.com/office/drawing/2015/9/8/chartex" xmlns:cx2="http://schemas.microsoft.com/office/drawing/2015/10/21/chartex" xmlns:cx3="http://schemas.microsoft.com/office/drawing/2016/5/9/chartex" xmlns:cx4="http://schemas.microsoft.com/office/drawing/2016/5/10/chartex" xmlns:cx5="http://schemas.microsoft.com/office/drawing/2016/5/11/chartex" xmlns:cx6="http://schemas.microsoft.com/office/drawing/2016/5/12/chartex" xmlns:cx7="http://schemas.microsoft.com/office/drawing/2016/5/13/chartex" xmlns:cx8="http://schemas.microsoft.com/office/drawing/2016/5/14/chartex" xmlns:mc="http://schemas.openxmlformats.org/markup-compatibility/2006" xmlns:aink="http://schemas.microsoft.com/office/drawing/2016/ink" xmlns:am3d="http://schemas.microsoft.com/office/drawing/2017/model3d" xmlns:o="urn:schemas-microsoft-com:office:office" xmlns:r="http://schemas.openxmlformats.org/officeDocument/2006/relationships" xmlns:m="http://schemas.openxmlformats.org/officeDocument/2006/math" xmlns:v="urn:schemas-microsoft-com:vml" xmlns:wp14="http://schemas.microsoft.com/office/word/2010/wordprocessingDrawing" xmlns:wp="http://schemas.openxmlformats.org/drawingml/2006/wordprocessingDrawing" xmlns:w10="urn:schemas-microsoft-com:office:word" xmlns:w="http://schemas.openxmlformats.org/wordprocessingml/2006/main" xmlns:w14="http://schemas.microsoft.com/office/word/2010/wordml" xmlns:w15="http://schemas.microsoft.com/office/word/2012/wordml" xmlns:w16cex="http://schemas.microsoft.com/office/word/2018/wordml/cex" xmlns:w16cid="http://schemas.microsoft.com/office/word/2016/wordml/cid" xmlns:w16="http://schemas.microsoft.com/office/word/2018/wordml" xmlns:w16se="http://schemas.microsoft.com/office/word/2015/wordml/symex" xmlns:wpg="http://schemas.microsoft.com/office/word/2010/wordprocessingGroup" xmlns:wpi="http://schemas.microsoft.com/office/word/2010/wordprocessingInk" xmlns:wne="http://schemas.microsoft.com/office/word/2006/wordml" xmlns:wps="http://schemas.microsoft.com/office/word/2010/wordprocessingShape" mc:Ignorable="w14 w15 w16se w16cid w16 w16cex wp14">
+<w:hdr xmlns:wpc="http://schemas.microsoft.com/office/word/2010/wordprocessingCanvas" xmlns:cx="http://schemas.microsoft.com/office/drawing/2014/chartex" xmlns:cx1="http://schemas.microsoft.com/office/drawing/2015/9/8/chartex" xmlns:cx2="http://schemas.microsoft.com/office/drawing/2015/10/21/chartex" xmlns:cx3="http://schemas.microsoft.com/office/drawing/2016/5/9/chartex" xmlns:cx4="http://schemas.microsoft.com/office/drawing/2016/5/10/chartex" xmlns:cx5="http://schemas.microsoft.com/office/drawing/2016/5/11/chartex" xmlns:cx6="http://schemas.microsoft.com/office/drawing/2016/5/12/chartex" xmlns:cx7="http://schemas.microsoft.com/office/drawing/2016/5/13/chartex" xmlns:cx8="http://schemas.microsoft.com/office/drawing/2016/5/14/chartex" xmlns:mc="http://schemas.openxmlformats.org/markup-compatibility/2006" xmlns:aink="http://schemas.microsoft.com/office/drawing/2016/ink" xmlns:am3d="http://schemas.microsoft.com/office/drawing/2017/model3d" xmlns:o="urn:schemas-microsoft-com:office:office" xmlns:r="http://schemas.openxmlformats.org/officeDocument/2006/relationships" xmlns:m="http://schemas.openxmlformats.org/officeDocument/2006/math" xmlns:v="urn:schemas-microsoft-com:vml" xmlns:wp14="http://schemas.microsoft.com/office/word/2010/wordprocessingDrawing" xmlns:wp="http://schemas.openxmlformats.org/drawingml/2006/wordprocessingDrawing" xmlns:w10="urn:schemas-microsoft-com:office:word" xmlns:w="http://schemas.openxmlformats.org/wordprocessingml/2006/main" xmlns:w14="http://schemas.microsoft.com/office/word/2010/wordml" xmlns:w15="http://schemas.microsoft.com/office/word/2012/wordml" xmlns:w16cex="http://schemas.microsoft.com/office/word/2018/wordml/cex" xmlns:w16cid="http://schemas.microsoft.com/office/word/2016/wordml/cid" xmlns:w16="http://schemas.microsoft.com/office/word/2018/wordml" xmlns:w16sdtdh="http://schemas.microsoft.com/office/word/2020/wordml/sdtdatahash" xmlns:w16se="http://schemas.microsoft.com/office/word/2015/wordml/symex" xmlns:wpg="http://schemas.microsoft.com/office/word/2010/wordprocessingGroup" xmlns:wpi="http://schemas.microsoft.com/office/word/2010/wordprocessingInk" xmlns:wne="http://schemas.microsoft.com/office/word/2006/wordml" xmlns:wps="http://schemas.microsoft.com/office/word/2010/wordprocessingShape" mc:Ignorable="w14 w15 w16se w16cid w16 w16cex w16sdtdh wp14">
   <w:p>
     <w:pPr>
       <w:pStyle w:val="Header"/>
@@ -25765,7 +26115,7 @@
 </file>
 
 <file path=word/header4.xml><?xml version="1.0" encoding="utf-8"?>
-<w:hdr xmlns:wpc="http://schemas.microsoft.com/office/word/2010/wordprocessingCanvas" xmlns:cx="http://schemas.microsoft.com/office/drawing/2014/chartex" xmlns:cx1="http://schemas.microsoft.com/office/drawing/2015/9/8/chartex" xmlns:cx2="http://schemas.microsoft.com/office/drawing/2015/10/21/chartex" xmlns:cx3="http://schemas.microsoft.com/office/drawing/2016/5/9/chartex" xmlns:cx4="http://schemas.microsoft.com/office/drawing/2016/5/10/chartex" xmlns:cx5="http://schemas.microsoft.com/office/drawing/2016/5/11/chartex" xmlns:cx6="http://schemas.microsoft.com/office/drawing/2016/5/12/chartex" xmlns:cx7="http://schemas.microsoft.com/office/drawing/2016/5/13/chartex" xmlns:cx8="http://schemas.microsoft.com/office/drawing/2016/5/14/chartex" xmlns:mc="http://schemas.openxmlformats.org/markup-compatibility/2006" xmlns:aink="http://schemas.microsoft.com/office/drawing/2016/ink" xmlns:am3d="http://schemas.microsoft.com/office/drawing/2017/model3d" xmlns:o="urn:schemas-microsoft-com:office:office" xmlns:r="http://schemas.openxmlformats.org/officeDocument/2006/relationships" xmlns:m="http://schemas.openxmlformats.org/officeDocument/2006/math" xmlns:v="urn:schemas-microsoft-com:vml" xmlns:wp14="http://schemas.microsoft.com/office/word/2010/wordprocessingDrawing" xmlns:wp="http://schemas.openxmlformats.org/drawingml/2006/wordprocessingDrawing" xmlns:w10="urn:schemas-microsoft-com:office:word" xmlns:w="http://schemas.openxmlformats.org/wordprocessingml/2006/main" xmlns:w14="http://schemas.microsoft.com/office/word/2010/wordml" xmlns:w15="http://schemas.microsoft.com/office/word/2012/wordml" xmlns:w16cex="http://schemas.microsoft.com/office/word/2018/wordml/cex" xmlns:w16cid="http://schemas.microsoft.com/office/word/2016/wordml/cid" xmlns:w16="http://schemas.microsoft.com/office/word/2018/wordml" xmlns:w16se="http://schemas.microsoft.com/office/word/2015/wordml/symex" xmlns:wpg="http://schemas.microsoft.com/office/word/2010/wordprocessingGroup" xmlns:wpi="http://schemas.microsoft.com/office/word/2010/wordprocessingInk" xmlns:wne="http://schemas.microsoft.com/office/word/2006/wordml" xmlns:wps="http://schemas.microsoft.com/office/word/2010/wordprocessingShape" mc:Ignorable="w14 w15 w16se w16cid w16 w16cex wp14">
+<w:hdr xmlns:wpc="http://schemas.microsoft.com/office/word/2010/wordprocessingCanvas" xmlns:cx="http://schemas.microsoft.com/office/drawing/2014/chartex" xmlns:cx1="http://schemas.microsoft.com/office/drawing/2015/9/8/chartex" xmlns:cx2="http://schemas.microsoft.com/office/drawing/2015/10/21/chartex" xmlns:cx3="http://schemas.microsoft.com/office/drawing/2016/5/9/chartex" xmlns:cx4="http://schemas.microsoft.com/office/drawing/2016/5/10/chartex" xmlns:cx5="http://schemas.microsoft.com/office/drawing/2016/5/11/chartex" xmlns:cx6="http://schemas.microsoft.com/office/drawing/2016/5/12/chartex" xmlns:cx7="http://schemas.microsoft.com/office/drawing/2016/5/13/chartex" xmlns:cx8="http://schemas.microsoft.com/office/drawing/2016/5/14/chartex" xmlns:mc="http://schemas.openxmlformats.org/markup-compatibility/2006" xmlns:aink="http://schemas.microsoft.com/office/drawing/2016/ink" xmlns:am3d="http://schemas.microsoft.com/office/drawing/2017/model3d" xmlns:o="urn:schemas-microsoft-com:office:office" xmlns:r="http://schemas.openxmlformats.org/officeDocument/2006/relationships" xmlns:m="http://schemas.openxmlformats.org/officeDocument/2006/math" xmlns:v="urn:schemas-microsoft-com:vml" xmlns:wp14="http://schemas.microsoft.com/office/word/2010/wordprocessingDrawing" xmlns:wp="http://schemas.openxmlformats.org/drawingml/2006/wordprocessingDrawing" xmlns:w10="urn:schemas-microsoft-com:office:word" xmlns:w="http://schemas.openxmlformats.org/wordprocessingml/2006/main" xmlns:w14="http://schemas.microsoft.com/office/word/2010/wordml" xmlns:w15="http://schemas.microsoft.com/office/word/2012/wordml" xmlns:w16cex="http://schemas.microsoft.com/office/word/2018/wordml/cex" xmlns:w16cid="http://schemas.microsoft.com/office/word/2016/wordml/cid" xmlns:w16="http://schemas.microsoft.com/office/word/2018/wordml" xmlns:w16sdtdh="http://schemas.microsoft.com/office/word/2020/wordml/sdtdatahash" xmlns:w16se="http://schemas.microsoft.com/office/word/2015/wordml/symex" xmlns:wpg="http://schemas.microsoft.com/office/word/2010/wordprocessingGroup" xmlns:wpi="http://schemas.microsoft.com/office/word/2010/wordprocessingInk" xmlns:wne="http://schemas.microsoft.com/office/word/2006/wordml" xmlns:wps="http://schemas.microsoft.com/office/word/2010/wordprocessingShape" mc:Ignorable="w14 w15 w16se w16cid w16 w16cex w16sdtdh wp14">
   <w:p>
     <w:pPr>
       <w:pStyle w:val="Header"/>
@@ -25787,7 +26137,7 @@
 </file>
 
 <file path=word/header5.xml><?xml version="1.0" encoding="utf-8"?>
-<w:hdr xmlns:wpc="http://schemas.microsoft.com/office/word/2010/wordprocessingCanvas" xmlns:cx="http://schemas.microsoft.com/office/drawing/2014/chartex" xmlns:cx1="http://schemas.microsoft.com/office/drawing/2015/9/8/chartex" xmlns:cx2="http://schemas.microsoft.com/office/drawing/2015/10/21/chartex" xmlns:cx3="http://schemas.microsoft.com/office/drawing/2016/5/9/chartex" xmlns:cx4="http://schemas.microsoft.com/office/drawing/2016/5/10/chartex" xmlns:cx5="http://schemas.microsoft.com/office/drawing/2016/5/11/chartex" xmlns:cx6="http://schemas.microsoft.com/office/drawing/2016/5/12/chartex" xmlns:cx7="http://schemas.microsoft.com/office/drawing/2016/5/13/chartex" xmlns:cx8="http://schemas.microsoft.com/office/drawing/2016/5/14/chartex" xmlns:mc="http://schemas.openxmlformats.org/markup-compatibility/2006" xmlns:aink="http://schemas.microsoft.com/office/drawing/2016/ink" xmlns:am3d="http://schemas.microsoft.com/office/drawing/2017/model3d" xmlns:o="urn:schemas-microsoft-com:office:office" xmlns:r="http://schemas.openxmlformats.org/officeDocument/2006/relationships" xmlns:m="http://schemas.openxmlformats.org/officeDocument/2006/math" xmlns:v="urn:schemas-microsoft-com:vml" xmlns:wp14="http://schemas.microsoft.com/office/word/2010/wordprocessingDrawing" xmlns:wp="http://schemas.openxmlformats.org/drawingml/2006/wordprocessingDrawing" xmlns:w10="urn:schemas-microsoft-com:office:word" xmlns:w="http://schemas.openxmlformats.org/wordprocessingml/2006/main" xmlns:w14="http://schemas.microsoft.com/office/word/2010/wordml" xmlns:w15="http://schemas.microsoft.com/office/word/2012/wordml" xmlns:w16cex="http://schemas.microsoft.com/office/word/2018/wordml/cex" xmlns:w16cid="http://schemas.microsoft.com/office/word/2016/wordml/cid" xmlns:w16="http://schemas.microsoft.com/office/word/2018/wordml" xmlns:w16se="http://schemas.microsoft.com/office/word/2015/wordml/symex" xmlns:wpg="http://schemas.microsoft.com/office/word/2010/wordprocessingGroup" xmlns:wpi="http://schemas.microsoft.com/office/word/2010/wordprocessingInk" xmlns:wne="http://schemas.microsoft.com/office/word/2006/wordml" xmlns:wps="http://schemas.microsoft.com/office/word/2010/wordprocessingShape" mc:Ignorable="w14 w15 w16se w16cid w16 w16cex wp14">
+<w:hdr xmlns:wpc="http://schemas.microsoft.com/office/word/2010/wordprocessingCanvas" xmlns:cx="http://schemas.microsoft.com/office/drawing/2014/chartex" xmlns:cx1="http://schemas.microsoft.com/office/drawing/2015/9/8/chartex" xmlns:cx2="http://schemas.microsoft.com/office/drawing/2015/10/21/chartex" xmlns:cx3="http://schemas.microsoft.com/office/drawing/2016/5/9/chartex" xmlns:cx4="http://schemas.microsoft.com/office/drawing/2016/5/10/chartex" xmlns:cx5="http://schemas.microsoft.com/office/drawing/2016/5/11/chartex" xmlns:cx6="http://schemas.microsoft.com/office/drawing/2016/5/12/chartex" xmlns:cx7="http://schemas.microsoft.com/office/drawing/2016/5/13/chartex" xmlns:cx8="http://schemas.microsoft.com/office/drawing/2016/5/14/chartex" xmlns:mc="http://schemas.openxmlformats.org/markup-compatibility/2006" xmlns:aink="http://schemas.microsoft.com/office/drawing/2016/ink" xmlns:am3d="http://schemas.microsoft.com/office/drawing/2017/model3d" xmlns:o="urn:schemas-microsoft-com:office:office" xmlns:r="http://schemas.openxmlformats.org/officeDocument/2006/relationships" xmlns:m="http://schemas.openxmlformats.org/officeDocument/2006/math" xmlns:v="urn:schemas-microsoft-com:vml" xmlns:wp14="http://schemas.microsoft.com/office/word/2010/wordprocessingDrawing" xmlns:wp="http://schemas.openxmlformats.org/drawingml/2006/wordprocessingDrawing" xmlns:w10="urn:schemas-microsoft-com:office:word" xmlns:w="http://schemas.openxmlformats.org/wordprocessingml/2006/main" xmlns:w14="http://schemas.microsoft.com/office/word/2010/wordml" xmlns:w15="http://schemas.microsoft.com/office/word/2012/wordml" xmlns:w16cex="http://schemas.microsoft.com/office/word/2018/wordml/cex" xmlns:w16cid="http://schemas.microsoft.com/office/word/2016/wordml/cid" xmlns:w16="http://schemas.microsoft.com/office/word/2018/wordml" xmlns:w16sdtdh="http://schemas.microsoft.com/office/word/2020/wordml/sdtdatahash" xmlns:w16se="http://schemas.microsoft.com/office/word/2015/wordml/symex" xmlns:wpg="http://schemas.microsoft.com/office/word/2010/wordprocessingGroup" xmlns:wpi="http://schemas.microsoft.com/office/word/2010/wordprocessingInk" xmlns:wne="http://schemas.microsoft.com/office/word/2006/wordml" xmlns:wps="http://schemas.microsoft.com/office/word/2010/wordprocessingShape" mc:Ignorable="w14 w15 w16se w16cid w16 w16cex w16sdtdh wp14">
   <w:p>
     <w:pPr>
       <w:pStyle w:val="Header"/>
@@ -25810,7 +26160,7 @@
 </file>
 
 <file path=word/numbering.xml><?xml version="1.0" encoding="utf-8"?>
-<w:numbering xmlns:wpc="http://schemas.microsoft.com/office/word/2010/wordprocessingCanvas" xmlns:cx="http://schemas.microsoft.com/office/drawing/2014/chartex" xmlns:cx1="http://schemas.microsoft.com/office/drawing/2015/9/8/chartex" xmlns:cx2="http://schemas.microsoft.com/office/drawing/2015/10/21/chartex" xmlns:cx3="http://schemas.microsoft.com/office/drawing/2016/5/9/chartex" xmlns:cx4="http://schemas.microsoft.com/office/drawing/2016/5/10/chartex" xmlns:cx5="http://schemas.microsoft.com/office/drawing/2016/5/11/chartex" xmlns:cx6="http://schemas.microsoft.com/office/drawing/2016/5/12/chartex" xmlns:cx7="http://schemas.microsoft.com/office/drawing/2016/5/13/chartex" xmlns:cx8="http://schemas.microsoft.com/office/drawing/2016/5/14/chartex" xmlns:mc="http://schemas.openxmlformats.org/markup-compatibility/2006" xmlns:aink="http://schemas.microsoft.com/office/drawing/2016/ink" xmlns:am3d="http://schemas.microsoft.com/office/drawing/2017/model3d" xmlns:o="urn:schemas-microsoft-com:office:office" xmlns:r="http://schemas.openxmlformats.org/officeDocument/2006/relationships" xmlns:m="http://schemas.openxmlformats.org/officeDocument/2006/math" xmlns:v="urn:schemas-microsoft-com:vml" xmlns:wp14="http://schemas.microsoft.com/office/word/2010/wordprocessingDrawing" xmlns:wp="http://schemas.openxmlformats.org/drawingml/2006/wordprocessingDrawing" xmlns:w10="urn:schemas-microsoft-com:office:word" xmlns:w="http://schemas.openxmlformats.org/wordprocessingml/2006/main" xmlns:w14="http://schemas.microsoft.com/office/word/2010/wordml" xmlns:w15="http://schemas.microsoft.com/office/word/2012/wordml" xmlns:w16cex="http://schemas.microsoft.com/office/word/2018/wordml/cex" xmlns:w16cid="http://schemas.microsoft.com/office/word/2016/wordml/cid" xmlns:w16="http://schemas.microsoft.com/office/word/2018/wordml" xmlns:w16se="http://schemas.microsoft.com/office/word/2015/wordml/symex" xmlns:wpg="http://schemas.microsoft.com/office/word/2010/wordprocessingGroup" xmlns:wpi="http://schemas.microsoft.com/office/word/2010/wordprocessingInk" xmlns:wne="http://schemas.microsoft.com/office/word/2006/wordml" xmlns:wps="http://schemas.microsoft.com/office/word/2010/wordprocessingShape" mc:Ignorable="w14 w15 w16se w16cid w16 w16cex wp14">
+<w:numbering xmlns:wpc="http://schemas.microsoft.com/office/word/2010/wordprocessingCanvas" xmlns:cx="http://schemas.microsoft.com/office/drawing/2014/chartex" xmlns:cx1="http://schemas.microsoft.com/office/drawing/2015/9/8/chartex" xmlns:cx2="http://schemas.microsoft.com/office/drawing/2015/10/21/chartex" xmlns:cx3="http://schemas.microsoft.com/office/drawing/2016/5/9/chartex" xmlns:cx4="http://schemas.microsoft.com/office/drawing/2016/5/10/chartex" xmlns:cx5="http://schemas.microsoft.com/office/drawing/2016/5/11/chartex" xmlns:cx6="http://schemas.microsoft.com/office/drawing/2016/5/12/chartex" xmlns:cx7="http://schemas.microsoft.com/office/drawing/2016/5/13/chartex" xmlns:cx8="http://schemas.microsoft.com/office/drawing/2016/5/14/chartex" xmlns:mc="http://schemas.openxmlformats.org/markup-compatibility/2006" xmlns:aink="http://schemas.microsoft.com/office/drawing/2016/ink" xmlns:am3d="http://schemas.microsoft.com/office/drawing/2017/model3d" xmlns:o="urn:schemas-microsoft-com:office:office" xmlns:r="http://schemas.openxmlformats.org/officeDocument/2006/relationships" xmlns:m="http://schemas.openxmlformats.org/officeDocument/2006/math" xmlns:v="urn:schemas-microsoft-com:vml" xmlns:wp14="http://schemas.microsoft.com/office/word/2010/wordprocessingDrawing" xmlns:wp="http://schemas.openxmlformats.org/drawingml/2006/wordprocessingDrawing" xmlns:w10="urn:schemas-microsoft-com:office:word" xmlns:w="http://schemas.openxmlformats.org/wordprocessingml/2006/main" xmlns:w14="http://schemas.microsoft.com/office/word/2010/wordml" xmlns:w15="http://schemas.microsoft.com/office/word/2012/wordml" xmlns:w16cex="http://schemas.microsoft.com/office/word/2018/wordml/cex" xmlns:w16cid="http://schemas.microsoft.com/office/word/2016/wordml/cid" xmlns:w16="http://schemas.microsoft.com/office/word/2018/wordml" xmlns:w16sdtdh="http://schemas.microsoft.com/office/word/2020/wordml/sdtdatahash" xmlns:w16se="http://schemas.microsoft.com/office/word/2015/wordml/symex" xmlns:wpg="http://schemas.microsoft.com/office/word/2010/wordprocessingGroup" xmlns:wpi="http://schemas.microsoft.com/office/word/2010/wordprocessingInk" xmlns:wne="http://schemas.microsoft.com/office/word/2006/wordml" xmlns:wps="http://schemas.microsoft.com/office/word/2010/wordprocessingShape" mc:Ignorable="w14 w15 w16se w16cid w16 w16cex w16sdtdh wp14">
   <w:abstractNum w:abstractNumId="0" w15:restartNumberingAfterBreak="0">
     <w:nsid w:val="0E8F37FB"/>
     <w:multiLevelType w:val="multilevel"/>
@@ -30100,7 +30450,7 @@
 </file>
 
 <file path=word/styles.xml><?xml version="1.0" encoding="utf-8"?>
-<w:styles xmlns:mc="http://schemas.openxmlformats.org/markup-compatibility/2006" xmlns:r="http://schemas.openxmlformats.org/officeDocument/2006/relationships" xmlns:w="http://schemas.openxmlformats.org/wordprocessingml/2006/main" xmlns:w14="http://schemas.microsoft.com/office/word/2010/wordml" xmlns:w15="http://schemas.microsoft.com/office/word/2012/wordml" xmlns:w16cex="http://schemas.microsoft.com/office/word/2018/wordml/cex" xmlns:w16cid="http://schemas.microsoft.com/office/word/2016/wordml/cid" xmlns:w16="http://schemas.microsoft.com/office/word/2018/wordml" xmlns:w16se="http://schemas.microsoft.com/office/word/2015/wordml/symex" mc:Ignorable="w14 w15 w16se w16cid w16 w16cex">
+<w:styles xmlns:mc="http://schemas.openxmlformats.org/markup-compatibility/2006" xmlns:r="http://schemas.openxmlformats.org/officeDocument/2006/relationships" xmlns:w="http://schemas.openxmlformats.org/wordprocessingml/2006/main" xmlns:w14="http://schemas.microsoft.com/office/word/2010/wordml" xmlns:w15="http://schemas.microsoft.com/office/word/2012/wordml" xmlns:w16cex="http://schemas.microsoft.com/office/word/2018/wordml/cex" xmlns:w16cid="http://schemas.microsoft.com/office/word/2016/wordml/cid" xmlns:w16="http://schemas.microsoft.com/office/word/2018/wordml" xmlns:w16sdtdh="http://schemas.microsoft.com/office/word/2020/wordml/sdtdatahash" xmlns:w16se="http://schemas.microsoft.com/office/word/2015/wordml/symex" mc:Ignorable="w14 w15 w16se w16cid w16 w16cex w16sdtdh">
   <w:docDefaults>
     <w:rPrDefault>
       <w:rPr>

--- a/Memoria y plan de empresa/Memoria/Memoria Raunak.docx
+++ b/Memoria y plan de empresa/Memoria/Memoria Raunak.docx
@@ -119,6 +119,7 @@
         <w:rPr>
           <w:noProof/>
         </w:rPr>
+        <w:lastRenderedPageBreak/>
         <w:drawing>
           <wp:inline distT="0" distB="0" distL="0" distR="0" wp14:anchorId="40313E26" wp14:editId="3C2A08BA">
             <wp:extent cx="812800" cy="812800"/>
@@ -482,6 +483,7 @@
         <w:rPr>
           <w:noProof/>
         </w:rPr>
+        <w:lastRenderedPageBreak/>
         <w:drawing>
           <wp:inline distT="0" distB="0" distL="0" distR="0" wp14:anchorId="1F4E33B2" wp14:editId="1621FC7F">
             <wp:extent cx="2578100" cy="1562100"/>
@@ -688,24 +690,6 @@
           <w:b/>
           <w:sz w:val="32"/>
         </w:rPr>
-      </w:pPr>
-      <w:r>
-        <w:rPr>
-          <w:b/>
-          <w:sz w:val="32"/>
-        </w:rPr>
-        <w:t>Benidorm, 9 de junio de 2021</w:t>
-      </w:r>
-      <w:r>
-        <w:rPr>
-          <w:b/>
-          <w:sz w:val="32"/>
-        </w:rPr>
-        <w:t>.</w:t>
-      </w:r>
-    </w:p>
-    <w:p>
-      <w:pPr>
         <w:sectPr>
           <w:headerReference w:type="default" r:id="rId12"/>
           <w:type w:val="evenPage"/>
@@ -716,105 +700,14 @@
           <w:docGrid w:linePitch="360"/>
         </w:sectPr>
       </w:pPr>
-    </w:p>
-    <w:p>
-      <w:pPr>
-        <w:pStyle w:val="Heading1"/>
-        <w:ind w:firstLine="0"/>
-        <w:rPr>
-          <w:rFonts w:ascii="Times New Roman" w:hAnsi="Times New Roman" w:cs="Times New Roman"/>
-        </w:rPr>
-      </w:pPr>
-      <w:r>
-        <w:rPr>
-          <w:rFonts w:ascii="Times New Roman" w:hAnsi="Times New Roman" w:cs="Times New Roman"/>
-        </w:rPr>
-        <w:lastRenderedPageBreak/>
-        <w:t>Agradecimientos</w:t>
-      </w:r>
-    </w:p>
-    <w:p>
-      <w:r>
-        <w:t>Ante todo, q</w:t>
-      </w:r>
-      <w:r>
-        <w:t xml:space="preserve">uería agradecer </w:t>
-      </w:r>
-      <w:r>
-        <w:t>a mi</w:t>
-      </w:r>
-      <w:r>
-        <w:t xml:space="preserve"> familia por apoyarme siempre en mi vida </w:t>
-      </w:r>
-      <w:r>
-        <w:t xml:space="preserve">y a </w:t>
-      </w:r>
-      <w:r>
-        <w:t>tod</w:t>
-      </w:r>
-      <w:r>
-        <w:t>o</w:t>
-      </w:r>
-      <w:r>
-        <w:t>s l</w:t>
-      </w:r>
-      <w:r>
-        <w:t xml:space="preserve">os compañeros </w:t>
-      </w:r>
-      <w:r>
-        <w:t xml:space="preserve">que he conocido durante estos años de ciclo y también a </w:t>
-      </w:r>
-      <w:r>
-        <w:t xml:space="preserve">los </w:t>
-      </w:r>
-      <w:r>
-        <w:t>profesores por</w:t>
-      </w:r>
-      <w:r>
-        <w:t xml:space="preserve"> su gran trabajo y dedicación a nosotros </w:t>
-      </w:r>
-      <w:r>
-        <w:t xml:space="preserve">y por enseñaros y guiarnos todo. </w:t>
-      </w:r>
-    </w:p>
-    <w:p>
-      <w:r>
-        <w:t xml:space="preserve">También me gustaría agradecer en especial a Lucía Mena Vázquez para ayudarme con ese proyecto ya que las tecnologías que han sido utilizadas en ese proyecto son nuevas para nosotros y las vimos juntos y cuando me salían problemas me ayudó bastante a solucionarlos. </w:t>
-      </w:r>
-    </w:p>
-    <w:p>
-      <w:r>
-        <w:t>También me gustaría a agradecer a Víctor Escudero López por siempre apoyarme y motivarme a sacar ese proyecto.</w:t>
-      </w:r>
-    </w:p>
-    <w:p>
-      <w:r>
-        <w:t>Por último, también quiero agradecer a Jaume Lloret Enríquez mi tutor individual de ese proyecto por la ayudarme y guiarme durante estos meses.</w:t>
-      </w:r>
-    </w:p>
-    <w:p>
-      <w:pPr>
-        <w:ind w:firstLine="0"/>
-      </w:pPr>
-    </w:p>
-    <w:p>
-      <w:pPr>
-        <w:ind w:firstLine="0"/>
-      </w:pPr>
-      <w:r>
-        <w:t>Muchas Gracias</w:t>
-      </w:r>
-    </w:p>
-    <w:p/>
-    <w:p/>
-    <w:p/>
-    <w:p/>
-    <w:p>
-      <w:r>
-        <w:br w:type="page"/>
-      </w:r>
-    </w:p>
-    <w:p/>
+      <w:r>
+        <w:rPr>
+          <w:b/>
+          <w:sz w:val="32"/>
+        </w:rPr>
+        <w:t>Benidorm, 9 de junio de 202</w:t>
+      </w:r>
+    </w:p>
     <w:p>
       <w:pPr>
         <w:rPr>
@@ -831,18 +724,9 @@
           <w:sz w:val="40"/>
           <w:szCs w:val="40"/>
         </w:rPr>
+        <w:lastRenderedPageBreak/>
         <w:t>Índice</w:t>
       </w:r>
-    </w:p>
-    <w:p>
-      <w:pPr>
-        <w:rPr>
-          <w:b/>
-          <w:bCs/>
-          <w:sz w:val="40"/>
-          <w:szCs w:val="40"/>
-        </w:rPr>
-      </w:pPr>
     </w:p>
     <w:p>
       <w:pPr>
@@ -853,7 +737,8 @@
         <w:rPr>
           <w:rFonts w:asciiTheme="minorHAnsi" w:eastAsiaTheme="minorEastAsia" w:hAnsiTheme="minorHAnsi" w:cstheme="minorBidi"/>
           <w:noProof/>
-          <w:lang w:eastAsia="en-GB"/>
+          <w:sz w:val="22"/>
+          <w:szCs w:val="22"/>
         </w:rPr>
       </w:pPr>
       <w:r>
@@ -877,7 +762,7 @@
         </w:rPr>
         <w:fldChar w:fldCharType="separate"/>
       </w:r>
-      <w:hyperlink w:anchor="_Toc73598786" w:history="1">
+      <w:hyperlink w:anchor="_Toc73815487" w:history="1">
         <w:r>
           <w:rPr>
             <w:rStyle w:val="Hyperlink"/>
@@ -904,7 +789,7 @@
             <w:noProof/>
             <w:webHidden/>
           </w:rPr>
-          <w:instrText xml:space="preserve"> PAGEREF _Toc73598786 \h </w:instrText>
+          <w:instrText xml:space="preserve"> PAGEREF _Toc73815487 \h </w:instrText>
         </w:r>
         <w:r>
           <w:rPr>
@@ -924,7 +809,7 @@
             <w:noProof/>
             <w:webHidden/>
           </w:rPr>
-          <w:t>vi</w:t>
+          <w:t>v</w:t>
         </w:r>
         <w:r>
           <w:rPr>
@@ -944,10 +829,11 @@
         <w:rPr>
           <w:rFonts w:asciiTheme="minorHAnsi" w:eastAsiaTheme="minorEastAsia" w:hAnsiTheme="minorHAnsi" w:cstheme="minorBidi"/>
           <w:noProof/>
-          <w:lang w:eastAsia="en-GB"/>
-        </w:rPr>
-      </w:pPr>
-      <w:hyperlink w:anchor="_Toc73598787" w:history="1">
+          <w:sz w:val="22"/>
+          <w:szCs w:val="22"/>
+        </w:rPr>
+      </w:pPr>
+      <w:hyperlink w:anchor="_Toc73815488" w:history="1">
         <w:r>
           <w:rPr>
             <w:rStyle w:val="Hyperlink"/>
@@ -975,7 +861,7 @@
             <w:noProof/>
             <w:webHidden/>
           </w:rPr>
-          <w:instrText xml:space="preserve"> PAGEREF _Toc73598787 \h </w:instrText>
+          <w:instrText xml:space="preserve"> PAGEREF _Toc73815488 \h </w:instrText>
         </w:r>
         <w:r>
           <w:rPr>
@@ -995,7 +881,7 @@
             <w:noProof/>
             <w:webHidden/>
           </w:rPr>
-          <w:t>vi</w:t>
+          <w:t>v</w:t>
         </w:r>
         <w:r>
           <w:rPr>
@@ -1015,10 +901,11 @@
         <w:rPr>
           <w:rFonts w:asciiTheme="minorHAnsi" w:eastAsiaTheme="minorEastAsia" w:hAnsiTheme="minorHAnsi" w:cstheme="minorBidi"/>
           <w:noProof/>
-          <w:lang w:eastAsia="en-GB"/>
-        </w:rPr>
-      </w:pPr>
-      <w:hyperlink w:anchor="_Toc73598788" w:history="1">
+          <w:sz w:val="22"/>
+          <w:szCs w:val="22"/>
+        </w:rPr>
+      </w:pPr>
+      <w:hyperlink w:anchor="_Toc73815489" w:history="1">
         <w:r>
           <w:rPr>
             <w:rStyle w:val="Hyperlink"/>
@@ -1045,7 +932,7 @@
             <w:noProof/>
             <w:webHidden/>
           </w:rPr>
-          <w:instrText xml:space="preserve"> PAGEREF _Toc73598788 \h </w:instrText>
+          <w:instrText xml:space="preserve"> PAGEREF _Toc73815489 \h </w:instrText>
         </w:r>
         <w:r>
           <w:rPr>
@@ -1085,10 +972,11 @@
         <w:rPr>
           <w:rFonts w:asciiTheme="minorHAnsi" w:eastAsiaTheme="minorEastAsia" w:hAnsiTheme="minorHAnsi" w:cstheme="minorBidi"/>
           <w:noProof/>
-          <w:lang w:eastAsia="en-GB"/>
-        </w:rPr>
-      </w:pPr>
-      <w:hyperlink w:anchor="_Toc73598789" w:history="1">
+          <w:sz w:val="22"/>
+          <w:szCs w:val="22"/>
+        </w:rPr>
+      </w:pPr>
+      <w:hyperlink w:anchor="_Toc73815490" w:history="1">
         <w:r>
           <w:rPr>
             <w:rStyle w:val="Hyperlink"/>
@@ -1115,7 +1003,7 @@
             <w:noProof/>
             <w:webHidden/>
           </w:rPr>
-          <w:instrText xml:space="preserve"> PAGEREF _Toc73598789 \h </w:instrText>
+          <w:instrText xml:space="preserve"> PAGEREF _Toc73815490 \h </w:instrText>
         </w:r>
         <w:r>
           <w:rPr>
@@ -1155,10 +1043,11 @@
         <w:rPr>
           <w:rFonts w:asciiTheme="minorHAnsi" w:eastAsiaTheme="minorEastAsia" w:hAnsiTheme="minorHAnsi" w:cstheme="minorBidi"/>
           <w:noProof/>
-          <w:lang w:eastAsia="en-GB"/>
-        </w:rPr>
-      </w:pPr>
-      <w:hyperlink w:anchor="_Toc73598790" w:history="1">
+          <w:sz w:val="22"/>
+          <w:szCs w:val="22"/>
+        </w:rPr>
+      </w:pPr>
+      <w:hyperlink w:anchor="_Toc73815491" w:history="1">
         <w:r>
           <w:rPr>
             <w:rStyle w:val="Hyperlink"/>
@@ -1185,7 +1074,7 @@
             <w:noProof/>
             <w:webHidden/>
           </w:rPr>
-          <w:instrText xml:space="preserve"> PAGEREF _Toc73598790 \h </w:instrText>
+          <w:instrText xml:space="preserve"> PAGEREF _Toc73815491 \h </w:instrText>
         </w:r>
         <w:r>
           <w:rPr>
@@ -1225,10 +1114,11 @@
         <w:rPr>
           <w:rFonts w:asciiTheme="minorHAnsi" w:eastAsiaTheme="minorEastAsia" w:hAnsiTheme="minorHAnsi" w:cstheme="minorBidi"/>
           <w:noProof/>
-          <w:lang w:eastAsia="en-GB"/>
-        </w:rPr>
-      </w:pPr>
-      <w:hyperlink w:anchor="_Toc73598791" w:history="1">
+          <w:sz w:val="22"/>
+          <w:szCs w:val="22"/>
+        </w:rPr>
+      </w:pPr>
+      <w:hyperlink w:anchor="_Toc73815492" w:history="1">
         <w:r>
           <w:rPr>
             <w:rStyle w:val="Hyperlink"/>
@@ -1255,7 +1145,7 @@
             <w:noProof/>
             <w:webHidden/>
           </w:rPr>
-          <w:instrText xml:space="preserve"> PAGEREF _Toc73598791 \h </w:instrText>
+          <w:instrText xml:space="preserve"> PAGEREF _Toc73815492 \h </w:instrText>
         </w:r>
         <w:r>
           <w:rPr>
@@ -1295,10 +1185,11 @@
         <w:rPr>
           <w:rFonts w:asciiTheme="minorHAnsi" w:eastAsiaTheme="minorEastAsia" w:hAnsiTheme="minorHAnsi" w:cstheme="minorBidi"/>
           <w:noProof/>
-          <w:lang w:eastAsia="en-GB"/>
-        </w:rPr>
-      </w:pPr>
-      <w:hyperlink w:anchor="_Toc73598792" w:history="1">
+          <w:sz w:val="22"/>
+          <w:szCs w:val="22"/>
+        </w:rPr>
+      </w:pPr>
+      <w:hyperlink w:anchor="_Toc73815493" w:history="1">
         <w:r>
           <w:rPr>
             <w:rStyle w:val="Hyperlink"/>
@@ -1325,7 +1216,7 @@
             <w:noProof/>
             <w:webHidden/>
           </w:rPr>
-          <w:instrText xml:space="preserve"> PAGEREF _Toc73598792 \h </w:instrText>
+          <w:instrText xml:space="preserve"> PAGEREF _Toc73815493 \h </w:instrText>
         </w:r>
         <w:r>
           <w:rPr>
@@ -1365,16 +1256,17 @@
         <w:rPr>
           <w:rFonts w:asciiTheme="minorHAnsi" w:eastAsiaTheme="minorEastAsia" w:hAnsiTheme="minorHAnsi" w:cstheme="minorBidi"/>
           <w:noProof/>
-          <w:lang w:eastAsia="en-GB"/>
-        </w:rPr>
-      </w:pPr>
-      <w:hyperlink w:anchor="_Toc73598793" w:history="1">
+          <w:sz w:val="22"/>
+          <w:szCs w:val="22"/>
+        </w:rPr>
+      </w:pPr>
+      <w:hyperlink w:anchor="_Toc73815494" w:history="1">
         <w:r>
           <w:rPr>
             <w:rStyle w:val="Hyperlink"/>
             <w:noProof/>
           </w:rPr>
-          <w:t>2.2. La idea del negocio</w:t>
+          <w:t>2.1.1. Interés por el proyecto.</w:t>
         </w:r>
         <w:r>
           <w:rPr>
@@ -1395,7 +1287,7 @@
             <w:noProof/>
             <w:webHidden/>
           </w:rPr>
-          <w:instrText xml:space="preserve"> PAGEREF _Toc73598793 \h </w:instrText>
+          <w:instrText xml:space="preserve"> PAGEREF _Toc73815494 \h </w:instrText>
         </w:r>
         <w:r>
           <w:rPr>
@@ -1435,16 +1327,17 @@
         <w:rPr>
           <w:rFonts w:asciiTheme="minorHAnsi" w:eastAsiaTheme="minorEastAsia" w:hAnsiTheme="minorHAnsi" w:cstheme="minorBidi"/>
           <w:noProof/>
-          <w:lang w:eastAsia="en-GB"/>
-        </w:rPr>
-      </w:pPr>
-      <w:hyperlink w:anchor="_Toc73598794" w:history="1">
+          <w:sz w:val="22"/>
+          <w:szCs w:val="22"/>
+        </w:rPr>
+      </w:pPr>
+      <w:hyperlink w:anchor="_Toc73815495" w:history="1">
         <w:r>
           <w:rPr>
             <w:rStyle w:val="Hyperlink"/>
             <w:noProof/>
           </w:rPr>
-          <w:t>2.2.1. Redacción de la idea del negocio</w:t>
+          <w:t>2.1.2. Capacidad emprendedora</w:t>
         </w:r>
         <w:r>
           <w:rPr>
@@ -1465,7 +1358,7 @@
             <w:noProof/>
             <w:webHidden/>
           </w:rPr>
-          <w:instrText xml:space="preserve"> PAGEREF _Toc73598794 \h </w:instrText>
+          <w:instrText xml:space="preserve"> PAGEREF _Toc73815495 \h </w:instrText>
         </w:r>
         <w:r>
           <w:rPr>
@@ -1505,16 +1398,17 @@
         <w:rPr>
           <w:rFonts w:asciiTheme="minorHAnsi" w:eastAsiaTheme="minorEastAsia" w:hAnsiTheme="minorHAnsi" w:cstheme="minorBidi"/>
           <w:noProof/>
-          <w:lang w:eastAsia="en-GB"/>
-        </w:rPr>
-      </w:pPr>
-      <w:hyperlink w:anchor="_Toc73598795" w:history="1">
+          <w:sz w:val="22"/>
+          <w:szCs w:val="22"/>
+        </w:rPr>
+      </w:pPr>
+      <w:hyperlink w:anchor="_Toc73815496" w:history="1">
         <w:r>
           <w:rPr>
             <w:rStyle w:val="Hyperlink"/>
             <w:noProof/>
           </w:rPr>
-          <w:t>2.3. Elección de la forma jurídica</w:t>
+          <w:t>2.2. La idea del negocio</w:t>
         </w:r>
         <w:r>
           <w:rPr>
@@ -1535,7 +1429,7 @@
             <w:noProof/>
             <w:webHidden/>
           </w:rPr>
-          <w:instrText xml:space="preserve"> PAGEREF _Toc73598795 \h </w:instrText>
+          <w:instrText xml:space="preserve"> PAGEREF _Toc73815496 \h </w:instrText>
         </w:r>
         <w:r>
           <w:rPr>
@@ -1555,7 +1449,7 @@
             <w:noProof/>
             <w:webHidden/>
           </w:rPr>
-          <w:t>11</w:t>
+          <w:t>10</w:t>
         </w:r>
         <w:r>
           <w:rPr>
@@ -1575,16 +1469,17 @@
         <w:rPr>
           <w:rFonts w:asciiTheme="minorHAnsi" w:eastAsiaTheme="minorEastAsia" w:hAnsiTheme="minorHAnsi" w:cstheme="minorBidi"/>
           <w:noProof/>
-          <w:lang w:eastAsia="en-GB"/>
-        </w:rPr>
-      </w:pPr>
-      <w:hyperlink w:anchor="_Toc73598796" w:history="1">
+          <w:sz w:val="22"/>
+          <w:szCs w:val="22"/>
+        </w:rPr>
+      </w:pPr>
+      <w:hyperlink w:anchor="_Toc73815497" w:history="1">
         <w:r>
           <w:rPr>
             <w:rStyle w:val="Hyperlink"/>
             <w:noProof/>
           </w:rPr>
-          <w:t>2.4. Estudio del mercado</w:t>
+          <w:t>2.2.1. Redacción de la idea del negocio</w:t>
         </w:r>
         <w:r>
           <w:rPr>
@@ -1605,7 +1500,7 @@
             <w:noProof/>
             <w:webHidden/>
           </w:rPr>
-          <w:instrText xml:space="preserve"> PAGEREF _Toc73598796 \h </w:instrText>
+          <w:instrText xml:space="preserve"> PAGEREF _Toc73815497 \h </w:instrText>
         </w:r>
         <w:r>
           <w:rPr>
@@ -1625,7 +1520,7 @@
             <w:noProof/>
             <w:webHidden/>
           </w:rPr>
-          <w:t>12</w:t>
+          <w:t>10</w:t>
         </w:r>
         <w:r>
           <w:rPr>
@@ -1645,16 +1540,17 @@
         <w:rPr>
           <w:rFonts w:asciiTheme="minorHAnsi" w:eastAsiaTheme="minorEastAsia" w:hAnsiTheme="minorHAnsi" w:cstheme="minorBidi"/>
           <w:noProof/>
-          <w:lang w:eastAsia="en-GB"/>
-        </w:rPr>
-      </w:pPr>
-      <w:hyperlink w:anchor="_Toc73598797" w:history="1">
+          <w:sz w:val="22"/>
+          <w:szCs w:val="22"/>
+        </w:rPr>
+      </w:pPr>
+      <w:hyperlink w:anchor="_Toc73815498" w:history="1">
         <w:r>
           <w:rPr>
             <w:rStyle w:val="Hyperlink"/>
             <w:noProof/>
           </w:rPr>
-          <w:t>2.4.1. Análisis del macroentorno</w:t>
+          <w:t>2.3. Elección de la forma jurídica</w:t>
         </w:r>
         <w:r>
           <w:rPr>
@@ -1675,7 +1571,7 @@
             <w:noProof/>
             <w:webHidden/>
           </w:rPr>
-          <w:instrText xml:space="preserve"> PAGEREF _Toc73598797 \h </w:instrText>
+          <w:instrText xml:space="preserve"> PAGEREF _Toc73815498 \h </w:instrText>
         </w:r>
         <w:r>
           <w:rPr>
@@ -1695,7 +1591,7 @@
             <w:noProof/>
             <w:webHidden/>
           </w:rPr>
-          <w:t>12</w:t>
+          <w:t>11</w:t>
         </w:r>
         <w:r>
           <w:rPr>
@@ -1715,16 +1611,17 @@
         <w:rPr>
           <w:rFonts w:asciiTheme="minorHAnsi" w:eastAsiaTheme="minorEastAsia" w:hAnsiTheme="minorHAnsi" w:cstheme="minorBidi"/>
           <w:noProof/>
-          <w:lang w:eastAsia="en-GB"/>
-        </w:rPr>
-      </w:pPr>
-      <w:hyperlink w:anchor="_Toc73598798" w:history="1">
+          <w:sz w:val="22"/>
+          <w:szCs w:val="22"/>
+        </w:rPr>
+      </w:pPr>
+      <w:hyperlink w:anchor="_Toc73815499" w:history="1">
         <w:r>
           <w:rPr>
             <w:rStyle w:val="Hyperlink"/>
             <w:noProof/>
           </w:rPr>
-          <w:t>2.4.2. Análisis del microentorno</w:t>
+          <w:t>2.4. Estudio del mercado</w:t>
         </w:r>
         <w:r>
           <w:rPr>
@@ -1745,7 +1642,7 @@
             <w:noProof/>
             <w:webHidden/>
           </w:rPr>
-          <w:instrText xml:space="preserve"> PAGEREF _Toc73598798 \h </w:instrText>
+          <w:instrText xml:space="preserve"> PAGEREF _Toc73815499 \h </w:instrText>
         </w:r>
         <w:r>
           <w:rPr>
@@ -1765,7 +1662,7 @@
             <w:noProof/>
             <w:webHidden/>
           </w:rPr>
-          <w:t>14</w:t>
+          <w:t>12</w:t>
         </w:r>
         <w:r>
           <w:rPr>
@@ -1785,16 +1682,17 @@
         <w:rPr>
           <w:rFonts w:asciiTheme="minorHAnsi" w:eastAsiaTheme="minorEastAsia" w:hAnsiTheme="minorHAnsi" w:cstheme="minorBidi"/>
           <w:noProof/>
-          <w:lang w:eastAsia="en-GB"/>
-        </w:rPr>
-      </w:pPr>
-      <w:hyperlink w:anchor="_Toc73598799" w:history="1">
+          <w:sz w:val="22"/>
+          <w:szCs w:val="22"/>
+        </w:rPr>
+      </w:pPr>
+      <w:hyperlink w:anchor="_Toc73815500" w:history="1">
         <w:r>
           <w:rPr>
             <w:rStyle w:val="Hyperlink"/>
             <w:noProof/>
           </w:rPr>
-          <w:t>2.4.3. Análisis de la competencia</w:t>
+          <w:t>2.4.1. Análisis del macroentorno</w:t>
         </w:r>
         <w:r>
           <w:rPr>
@@ -1815,7 +1713,7 @@
             <w:noProof/>
             <w:webHidden/>
           </w:rPr>
-          <w:instrText xml:space="preserve"> PAGEREF _Toc73598799 \h </w:instrText>
+          <w:instrText xml:space="preserve"> PAGEREF _Toc73815500 \h </w:instrText>
         </w:r>
         <w:r>
           <w:rPr>
@@ -1835,7 +1733,7 @@
             <w:noProof/>
             <w:webHidden/>
           </w:rPr>
-          <w:t>14</w:t>
+          <w:t>12</w:t>
         </w:r>
         <w:r>
           <w:rPr>
@@ -1855,16 +1753,17 @@
         <w:rPr>
           <w:rFonts w:asciiTheme="minorHAnsi" w:eastAsiaTheme="minorEastAsia" w:hAnsiTheme="minorHAnsi" w:cstheme="minorBidi"/>
           <w:noProof/>
-          <w:lang w:eastAsia="en-GB"/>
-        </w:rPr>
-      </w:pPr>
-      <w:hyperlink w:anchor="_Toc73598800" w:history="1">
+          <w:sz w:val="22"/>
+          <w:szCs w:val="22"/>
+        </w:rPr>
+      </w:pPr>
+      <w:hyperlink w:anchor="_Toc73815501" w:history="1">
         <w:r>
           <w:rPr>
             <w:rStyle w:val="Hyperlink"/>
             <w:noProof/>
           </w:rPr>
-          <w:t>2.4.4. Análisis de los clientes</w:t>
+          <w:t>2.4.2. Análisis del microentorno</w:t>
         </w:r>
         <w:r>
           <w:rPr>
@@ -1885,7 +1784,7 @@
             <w:noProof/>
             <w:webHidden/>
           </w:rPr>
-          <w:instrText xml:space="preserve"> PAGEREF _Toc73598800 \h </w:instrText>
+          <w:instrText xml:space="preserve"> PAGEREF _Toc73815501 \h </w:instrText>
         </w:r>
         <w:r>
           <w:rPr>
@@ -1905,7 +1804,7 @@
             <w:noProof/>
             <w:webHidden/>
           </w:rPr>
-          <w:t>16</w:t>
+          <w:t>14</w:t>
         </w:r>
         <w:r>
           <w:rPr>
@@ -1925,16 +1824,17 @@
         <w:rPr>
           <w:rFonts w:asciiTheme="minorHAnsi" w:eastAsiaTheme="minorEastAsia" w:hAnsiTheme="minorHAnsi" w:cstheme="minorBidi"/>
           <w:noProof/>
-          <w:lang w:eastAsia="en-GB"/>
-        </w:rPr>
-      </w:pPr>
-      <w:hyperlink w:anchor="_Toc73598801" w:history="1">
+          <w:sz w:val="22"/>
+          <w:szCs w:val="22"/>
+        </w:rPr>
+      </w:pPr>
+      <w:hyperlink w:anchor="_Toc73815502" w:history="1">
         <w:r>
           <w:rPr>
             <w:rStyle w:val="Hyperlink"/>
             <w:noProof/>
           </w:rPr>
-          <w:t>2.4.5. Ubicación de negocio</w:t>
+          <w:t>2.4.3. Análisis de la competencia</w:t>
         </w:r>
         <w:r>
           <w:rPr>
@@ -1955,7 +1855,7 @@
             <w:noProof/>
             <w:webHidden/>
           </w:rPr>
-          <w:instrText xml:space="preserve"> PAGEREF _Toc73598801 \h </w:instrText>
+          <w:instrText xml:space="preserve"> PAGEREF _Toc73815502 \h </w:instrText>
         </w:r>
         <w:r>
           <w:rPr>
@@ -1975,7 +1875,7 @@
             <w:noProof/>
             <w:webHidden/>
           </w:rPr>
-          <w:t>16</w:t>
+          <w:t>14</w:t>
         </w:r>
         <w:r>
           <w:rPr>
@@ -1995,16 +1895,17 @@
         <w:rPr>
           <w:rFonts w:asciiTheme="minorHAnsi" w:eastAsiaTheme="minorEastAsia" w:hAnsiTheme="minorHAnsi" w:cstheme="minorBidi"/>
           <w:noProof/>
-          <w:lang w:eastAsia="en-GB"/>
-        </w:rPr>
-      </w:pPr>
-      <w:hyperlink w:anchor="_Toc73598802" w:history="1">
+          <w:sz w:val="22"/>
+          <w:szCs w:val="22"/>
+        </w:rPr>
+      </w:pPr>
+      <w:hyperlink w:anchor="_Toc73815503" w:history="1">
         <w:r>
           <w:rPr>
             <w:rStyle w:val="Hyperlink"/>
             <w:noProof/>
           </w:rPr>
-          <w:t>2.4.6. Análisis D.A.F.O</w:t>
+          <w:t>2.4.4. Análisis de los clientes</w:t>
         </w:r>
         <w:r>
           <w:rPr>
@@ -2025,7 +1926,7 @@
             <w:noProof/>
             <w:webHidden/>
           </w:rPr>
-          <w:instrText xml:space="preserve"> PAGEREF _Toc73598802 \h </w:instrText>
+          <w:instrText xml:space="preserve"> PAGEREF _Toc73815503 \h </w:instrText>
         </w:r>
         <w:r>
           <w:rPr>
@@ -2065,16 +1966,17 @@
         <w:rPr>
           <w:rFonts w:asciiTheme="minorHAnsi" w:eastAsiaTheme="minorEastAsia" w:hAnsiTheme="minorHAnsi" w:cstheme="minorBidi"/>
           <w:noProof/>
-          <w:lang w:eastAsia="en-GB"/>
-        </w:rPr>
-      </w:pPr>
-      <w:hyperlink w:anchor="_Toc73598803" w:history="1">
+          <w:sz w:val="22"/>
+          <w:szCs w:val="22"/>
+        </w:rPr>
+      </w:pPr>
+      <w:hyperlink w:anchor="_Toc73815504" w:history="1">
         <w:r>
           <w:rPr>
             <w:rStyle w:val="Hyperlink"/>
             <w:noProof/>
           </w:rPr>
-          <w:t>2.4.7. Análisis C.A.M.E</w:t>
+          <w:t>2.4.5. Ubicación de negocio</w:t>
         </w:r>
         <w:r>
           <w:rPr>
@@ -2095,7 +1997,7 @@
             <w:noProof/>
             <w:webHidden/>
           </w:rPr>
-          <w:instrText xml:space="preserve"> PAGEREF _Toc73598803 \h </w:instrText>
+          <w:instrText xml:space="preserve"> PAGEREF _Toc73815504 \h </w:instrText>
         </w:r>
         <w:r>
           <w:rPr>
@@ -2115,7 +2017,7 @@
             <w:noProof/>
             <w:webHidden/>
           </w:rPr>
-          <w:t>17</w:t>
+          <w:t>16</w:t>
         </w:r>
         <w:r>
           <w:rPr>
@@ -2135,16 +2037,17 @@
         <w:rPr>
           <w:rFonts w:asciiTheme="minorHAnsi" w:eastAsiaTheme="minorEastAsia" w:hAnsiTheme="minorHAnsi" w:cstheme="minorBidi"/>
           <w:noProof/>
-          <w:lang w:eastAsia="en-GB"/>
-        </w:rPr>
-      </w:pPr>
-      <w:hyperlink w:anchor="_Toc73598804" w:history="1">
+          <w:sz w:val="22"/>
+          <w:szCs w:val="22"/>
+        </w:rPr>
+      </w:pPr>
+      <w:hyperlink w:anchor="_Toc73815505" w:history="1">
         <w:r>
           <w:rPr>
             <w:rStyle w:val="Hyperlink"/>
             <w:noProof/>
           </w:rPr>
-          <w:t>2.5. Plan de marketing</w:t>
+          <w:t>2.4.6. Análisis D.A.F.O</w:t>
         </w:r>
         <w:r>
           <w:rPr>
@@ -2165,7 +2068,7 @@
             <w:noProof/>
             <w:webHidden/>
           </w:rPr>
-          <w:instrText xml:space="preserve"> PAGEREF _Toc73598804 \h </w:instrText>
+          <w:instrText xml:space="preserve"> PAGEREF _Toc73815505 \h </w:instrText>
         </w:r>
         <w:r>
           <w:rPr>
@@ -2185,7 +2088,7 @@
             <w:noProof/>
             <w:webHidden/>
           </w:rPr>
-          <w:t>18</w:t>
+          <w:t>16</w:t>
         </w:r>
         <w:r>
           <w:rPr>
@@ -2205,16 +2108,17 @@
         <w:rPr>
           <w:rFonts w:asciiTheme="minorHAnsi" w:eastAsiaTheme="minorEastAsia" w:hAnsiTheme="minorHAnsi" w:cstheme="minorBidi"/>
           <w:noProof/>
-          <w:lang w:eastAsia="en-GB"/>
-        </w:rPr>
-      </w:pPr>
-      <w:hyperlink w:anchor="_Toc73598805" w:history="1">
+          <w:sz w:val="22"/>
+          <w:szCs w:val="22"/>
+        </w:rPr>
+      </w:pPr>
+      <w:hyperlink w:anchor="_Toc73815506" w:history="1">
         <w:r>
           <w:rPr>
             <w:rStyle w:val="Hyperlink"/>
             <w:noProof/>
           </w:rPr>
-          <w:t>2.5.1. Producto</w:t>
+          <w:t>2.4.7. Análisis C.A.M.E</w:t>
         </w:r>
         <w:r>
           <w:rPr>
@@ -2235,7 +2139,7 @@
             <w:noProof/>
             <w:webHidden/>
           </w:rPr>
-          <w:instrText xml:space="preserve"> PAGEREF _Toc73598805 \h </w:instrText>
+          <w:instrText xml:space="preserve"> PAGEREF _Toc73815506 \h </w:instrText>
         </w:r>
         <w:r>
           <w:rPr>
@@ -2255,7 +2159,7 @@
             <w:noProof/>
             <w:webHidden/>
           </w:rPr>
-          <w:t>18</w:t>
+          <w:t>17</w:t>
         </w:r>
         <w:r>
           <w:rPr>
@@ -2275,16 +2179,17 @@
         <w:rPr>
           <w:rFonts w:asciiTheme="minorHAnsi" w:eastAsiaTheme="minorEastAsia" w:hAnsiTheme="minorHAnsi" w:cstheme="minorBidi"/>
           <w:noProof/>
-          <w:lang w:eastAsia="en-GB"/>
-        </w:rPr>
-      </w:pPr>
-      <w:hyperlink w:anchor="_Toc73598806" w:history="1">
+          <w:sz w:val="22"/>
+          <w:szCs w:val="22"/>
+        </w:rPr>
+      </w:pPr>
+      <w:hyperlink w:anchor="_Toc73815507" w:history="1">
         <w:r>
           <w:rPr>
             <w:rStyle w:val="Hyperlink"/>
             <w:noProof/>
           </w:rPr>
-          <w:t>2.5.2. Precio</w:t>
+          <w:t>2.5. Plan de marketing</w:t>
         </w:r>
         <w:r>
           <w:rPr>
@@ -2305,7 +2210,7 @@
             <w:noProof/>
             <w:webHidden/>
           </w:rPr>
-          <w:instrText xml:space="preserve"> PAGEREF _Toc73598806 \h </w:instrText>
+          <w:instrText xml:space="preserve"> PAGEREF _Toc73815507 \h </w:instrText>
         </w:r>
         <w:r>
           <w:rPr>
@@ -2325,7 +2230,7 @@
             <w:noProof/>
             <w:webHidden/>
           </w:rPr>
-          <w:t>19</w:t>
+          <w:t>18</w:t>
         </w:r>
         <w:r>
           <w:rPr>
@@ -2345,16 +2250,17 @@
         <w:rPr>
           <w:rFonts w:asciiTheme="minorHAnsi" w:eastAsiaTheme="minorEastAsia" w:hAnsiTheme="minorHAnsi" w:cstheme="minorBidi"/>
           <w:noProof/>
-          <w:lang w:eastAsia="en-GB"/>
-        </w:rPr>
-      </w:pPr>
-      <w:hyperlink w:anchor="_Toc73598807" w:history="1">
+          <w:sz w:val="22"/>
+          <w:szCs w:val="22"/>
+        </w:rPr>
+      </w:pPr>
+      <w:hyperlink w:anchor="_Toc73815508" w:history="1">
         <w:r>
           <w:rPr>
             <w:rStyle w:val="Hyperlink"/>
             <w:noProof/>
           </w:rPr>
-          <w:t>2.5.3. Promoción</w:t>
+          <w:t>2.5.1. Producto</w:t>
         </w:r>
         <w:r>
           <w:rPr>
@@ -2375,7 +2281,7 @@
             <w:noProof/>
             <w:webHidden/>
           </w:rPr>
-          <w:instrText xml:space="preserve"> PAGEREF _Toc73598807 \h </w:instrText>
+          <w:instrText xml:space="preserve"> PAGEREF _Toc73815508 \h </w:instrText>
         </w:r>
         <w:r>
           <w:rPr>
@@ -2395,7 +2301,7 @@
             <w:noProof/>
             <w:webHidden/>
           </w:rPr>
-          <w:t>19</w:t>
+          <w:t>18</w:t>
         </w:r>
         <w:r>
           <w:rPr>
@@ -2415,16 +2321,17 @@
         <w:rPr>
           <w:rFonts w:asciiTheme="minorHAnsi" w:eastAsiaTheme="minorEastAsia" w:hAnsiTheme="minorHAnsi" w:cstheme="minorBidi"/>
           <w:noProof/>
-          <w:lang w:eastAsia="en-GB"/>
-        </w:rPr>
-      </w:pPr>
-      <w:hyperlink w:anchor="_Toc73598808" w:history="1">
+          <w:sz w:val="22"/>
+          <w:szCs w:val="22"/>
+        </w:rPr>
+      </w:pPr>
+      <w:hyperlink w:anchor="_Toc73815509" w:history="1">
         <w:r>
           <w:rPr>
             <w:rStyle w:val="Hyperlink"/>
             <w:noProof/>
           </w:rPr>
-          <w:t>2.5.4. La distribución</w:t>
+          <w:t>2.5.2. Promoción</w:t>
         </w:r>
         <w:r>
           <w:rPr>
@@ -2445,7 +2352,7 @@
             <w:noProof/>
             <w:webHidden/>
           </w:rPr>
-          <w:instrText xml:space="preserve"> PAGEREF _Toc73598808 \h </w:instrText>
+          <w:instrText xml:space="preserve"> PAGEREF _Toc73815509 \h </w:instrText>
         </w:r>
         <w:r>
           <w:rPr>
@@ -2465,7 +2372,7 @@
             <w:noProof/>
             <w:webHidden/>
           </w:rPr>
-          <w:t>20</w:t>
+          <w:t>19</w:t>
         </w:r>
         <w:r>
           <w:rPr>
@@ -2485,16 +2392,17 @@
         <w:rPr>
           <w:rFonts w:asciiTheme="minorHAnsi" w:eastAsiaTheme="minorEastAsia" w:hAnsiTheme="minorHAnsi" w:cstheme="minorBidi"/>
           <w:noProof/>
-          <w:lang w:eastAsia="en-GB"/>
-        </w:rPr>
-      </w:pPr>
-      <w:hyperlink w:anchor="_Toc73598809" w:history="1">
+          <w:sz w:val="22"/>
+          <w:szCs w:val="22"/>
+        </w:rPr>
+      </w:pPr>
+      <w:hyperlink w:anchor="_Toc73815510" w:history="1">
         <w:r>
           <w:rPr>
             <w:rStyle w:val="Hyperlink"/>
             <w:noProof/>
           </w:rPr>
-          <w:t>2.6. Plan de producción y recursos humanos</w:t>
+          <w:t>2.5.3. La distribución</w:t>
         </w:r>
         <w:r>
           <w:rPr>
@@ -2515,7 +2423,7 @@
             <w:noProof/>
             <w:webHidden/>
           </w:rPr>
-          <w:instrText xml:space="preserve"> PAGEREF _Toc73598809 \h </w:instrText>
+          <w:instrText xml:space="preserve"> PAGEREF _Toc73815510 \h </w:instrText>
         </w:r>
         <w:r>
           <w:rPr>
@@ -2555,16 +2463,17 @@
         <w:rPr>
           <w:rFonts w:asciiTheme="minorHAnsi" w:eastAsiaTheme="minorEastAsia" w:hAnsiTheme="minorHAnsi" w:cstheme="minorBidi"/>
           <w:noProof/>
-          <w:lang w:eastAsia="en-GB"/>
-        </w:rPr>
-      </w:pPr>
-      <w:hyperlink w:anchor="_Toc73598810" w:history="1">
+          <w:sz w:val="22"/>
+          <w:szCs w:val="22"/>
+        </w:rPr>
+      </w:pPr>
+      <w:hyperlink w:anchor="_Toc73815511" w:history="1">
         <w:r>
           <w:rPr>
             <w:rStyle w:val="Hyperlink"/>
             <w:noProof/>
           </w:rPr>
-          <w:t>2.6.1. Inversiones y gastos iniciales</w:t>
+          <w:t>2.6. Plan de producción y recursos humanos</w:t>
         </w:r>
         <w:r>
           <w:rPr>
@@ -2585,7 +2494,7 @@
             <w:noProof/>
             <w:webHidden/>
           </w:rPr>
-          <w:instrText xml:space="preserve"> PAGEREF _Toc73598810 \h </w:instrText>
+          <w:instrText xml:space="preserve"> PAGEREF _Toc73815511 \h </w:instrText>
         </w:r>
         <w:r>
           <w:rPr>
@@ -2625,16 +2534,17 @@
         <w:rPr>
           <w:rFonts w:asciiTheme="minorHAnsi" w:eastAsiaTheme="minorEastAsia" w:hAnsiTheme="minorHAnsi" w:cstheme="minorBidi"/>
           <w:noProof/>
-          <w:lang w:eastAsia="en-GB"/>
-        </w:rPr>
-      </w:pPr>
-      <w:hyperlink w:anchor="_Toc73598811" w:history="1">
+          <w:sz w:val="22"/>
+          <w:szCs w:val="22"/>
+        </w:rPr>
+      </w:pPr>
+      <w:hyperlink w:anchor="_Toc73815512" w:history="1">
         <w:r>
           <w:rPr>
             <w:rStyle w:val="Hyperlink"/>
             <w:noProof/>
           </w:rPr>
-          <w:t>2.6.2. Origen de la financiación</w:t>
+          <w:t>2.6.1. Inversiones y gastos iniciales</w:t>
         </w:r>
         <w:r>
           <w:rPr>
@@ -2655,7 +2565,7 @@
             <w:noProof/>
             <w:webHidden/>
           </w:rPr>
-          <w:instrText xml:space="preserve"> PAGEREF _Toc73598811 \h </w:instrText>
+          <w:instrText xml:space="preserve"> PAGEREF _Toc73815512 \h </w:instrText>
         </w:r>
         <w:r>
           <w:rPr>
@@ -2675,7 +2585,7 @@
             <w:noProof/>
             <w:webHidden/>
           </w:rPr>
-          <w:t>21</w:t>
+          <w:t>20</w:t>
         </w:r>
         <w:r>
           <w:rPr>
@@ -2695,16 +2605,17 @@
         <w:rPr>
           <w:rFonts w:asciiTheme="minorHAnsi" w:eastAsiaTheme="minorEastAsia" w:hAnsiTheme="minorHAnsi" w:cstheme="minorBidi"/>
           <w:noProof/>
-          <w:lang w:eastAsia="en-GB"/>
-        </w:rPr>
-      </w:pPr>
-      <w:hyperlink w:anchor="_Toc73598812" w:history="1">
+          <w:sz w:val="22"/>
+          <w:szCs w:val="22"/>
+        </w:rPr>
+      </w:pPr>
+      <w:hyperlink w:anchor="_Toc73815513" w:history="1">
         <w:r>
           <w:rPr>
             <w:rStyle w:val="Hyperlink"/>
             <w:noProof/>
           </w:rPr>
-          <w:t>2.6.3. Contratación del personal</w:t>
+          <w:t>2.6.2. Origen de la financiación</w:t>
         </w:r>
         <w:r>
           <w:rPr>
@@ -2725,7 +2636,7 @@
             <w:noProof/>
             <w:webHidden/>
           </w:rPr>
-          <w:instrText xml:space="preserve"> PAGEREF _Toc73598812 \h </w:instrText>
+          <w:instrText xml:space="preserve"> PAGEREF _Toc73815513 \h </w:instrText>
         </w:r>
         <w:r>
           <w:rPr>
@@ -2745,7 +2656,7 @@
             <w:noProof/>
             <w:webHidden/>
           </w:rPr>
-          <w:t>22</w:t>
+          <w:t>21</w:t>
         </w:r>
         <w:r>
           <w:rPr>
@@ -2765,16 +2676,17 @@
         <w:rPr>
           <w:rFonts w:asciiTheme="minorHAnsi" w:eastAsiaTheme="minorEastAsia" w:hAnsiTheme="minorHAnsi" w:cstheme="minorBidi"/>
           <w:noProof/>
-          <w:lang w:eastAsia="en-GB"/>
-        </w:rPr>
-      </w:pPr>
-      <w:hyperlink w:anchor="_Toc73598813" w:history="1">
+          <w:sz w:val="22"/>
+          <w:szCs w:val="22"/>
+        </w:rPr>
+      </w:pPr>
+      <w:hyperlink w:anchor="_Toc73815514" w:history="1">
         <w:r>
           <w:rPr>
             <w:rStyle w:val="Hyperlink"/>
             <w:noProof/>
           </w:rPr>
-          <w:t>2.6.4. Distribución de costes: fijos y variables</w:t>
+          <w:t>2.6.3. Contratación del personal</w:t>
         </w:r>
         <w:r>
           <w:rPr>
@@ -2795,7 +2707,7 @@
             <w:noProof/>
             <w:webHidden/>
           </w:rPr>
-          <w:instrText xml:space="preserve"> PAGEREF _Toc73598813 \h </w:instrText>
+          <w:instrText xml:space="preserve"> PAGEREF _Toc73815514 \h </w:instrText>
         </w:r>
         <w:r>
           <w:rPr>
@@ -2835,16 +2747,17 @@
         <w:rPr>
           <w:rFonts w:asciiTheme="minorHAnsi" w:eastAsiaTheme="minorEastAsia" w:hAnsiTheme="minorHAnsi" w:cstheme="minorBidi"/>
           <w:noProof/>
-          <w:lang w:eastAsia="en-GB"/>
-        </w:rPr>
-      </w:pPr>
-      <w:hyperlink w:anchor="_Toc73598814" w:history="1">
+          <w:sz w:val="22"/>
+          <w:szCs w:val="22"/>
+        </w:rPr>
+      </w:pPr>
+      <w:hyperlink w:anchor="_Toc73815515" w:history="1">
         <w:r>
           <w:rPr>
             <w:rStyle w:val="Hyperlink"/>
             <w:noProof/>
           </w:rPr>
-          <w:t>2.6.5. Umbral de rentabilidad o punto muerto</w:t>
+          <w:t>2.6.4. Distribución de costes: fijos y variables</w:t>
         </w:r>
         <w:r>
           <w:rPr>
@@ -2865,7 +2778,7 @@
             <w:noProof/>
             <w:webHidden/>
           </w:rPr>
-          <w:instrText xml:space="preserve"> PAGEREF _Toc73598814 \h </w:instrText>
+          <w:instrText xml:space="preserve"> PAGEREF _Toc73815515 \h </w:instrText>
         </w:r>
         <w:r>
           <w:rPr>
@@ -2885,7 +2798,7 @@
             <w:noProof/>
             <w:webHidden/>
           </w:rPr>
-          <w:t>23</w:t>
+          <w:t>22</w:t>
         </w:r>
         <w:r>
           <w:rPr>
@@ -2905,16 +2818,17 @@
         <w:rPr>
           <w:rFonts w:asciiTheme="minorHAnsi" w:eastAsiaTheme="minorEastAsia" w:hAnsiTheme="minorHAnsi" w:cstheme="minorBidi"/>
           <w:noProof/>
-          <w:lang w:eastAsia="en-GB"/>
-        </w:rPr>
-      </w:pPr>
-      <w:hyperlink w:anchor="_Toc73598815" w:history="1">
+          <w:sz w:val="22"/>
+          <w:szCs w:val="22"/>
+        </w:rPr>
+      </w:pPr>
+      <w:hyperlink w:anchor="_Toc73815516" w:history="1">
         <w:r>
           <w:rPr>
             <w:rStyle w:val="Hyperlink"/>
             <w:noProof/>
           </w:rPr>
-          <w:t>2.7. Plan económico-financiero</w:t>
+          <w:t>2.6.5. Umbral de rentabilidad o punto muerto</w:t>
         </w:r>
         <w:r>
           <w:rPr>
@@ -2935,7 +2849,7 @@
             <w:noProof/>
             <w:webHidden/>
           </w:rPr>
-          <w:instrText xml:space="preserve"> PAGEREF _Toc73598815 \h </w:instrText>
+          <w:instrText xml:space="preserve"> PAGEREF _Toc73815516 \h </w:instrText>
         </w:r>
         <w:r>
           <w:rPr>
@@ -2955,7 +2869,7 @@
             <w:noProof/>
             <w:webHidden/>
           </w:rPr>
-          <w:t>25</w:t>
+          <w:t>23</w:t>
         </w:r>
         <w:r>
           <w:rPr>
@@ -2975,16 +2889,17 @@
         <w:rPr>
           <w:rFonts w:asciiTheme="minorHAnsi" w:eastAsiaTheme="minorEastAsia" w:hAnsiTheme="minorHAnsi" w:cstheme="minorBidi"/>
           <w:noProof/>
-          <w:lang w:eastAsia="en-GB"/>
-        </w:rPr>
-      </w:pPr>
-      <w:hyperlink w:anchor="_Toc73598816" w:history="1">
+          <w:sz w:val="22"/>
+          <w:szCs w:val="22"/>
+        </w:rPr>
+      </w:pPr>
+      <w:hyperlink w:anchor="_Toc73815517" w:history="1">
         <w:r>
           <w:rPr>
             <w:rStyle w:val="Hyperlink"/>
             <w:noProof/>
           </w:rPr>
-          <w:t>2.7.1. Plan de teoría</w:t>
+          <w:t>2.7. Plan económico-financiero</w:t>
         </w:r>
         <w:r>
           <w:rPr>
@@ -3005,7 +2920,7 @@
             <w:noProof/>
             <w:webHidden/>
           </w:rPr>
-          <w:instrText xml:space="preserve"> PAGEREF _Toc73598816 \h </w:instrText>
+          <w:instrText xml:space="preserve"> PAGEREF _Toc73815517 \h </w:instrText>
         </w:r>
         <w:r>
           <w:rPr>
@@ -3045,16 +2960,17 @@
         <w:rPr>
           <w:rFonts w:asciiTheme="minorHAnsi" w:eastAsiaTheme="minorEastAsia" w:hAnsiTheme="minorHAnsi" w:cstheme="minorBidi"/>
           <w:noProof/>
-          <w:lang w:eastAsia="en-GB"/>
-        </w:rPr>
-      </w:pPr>
-      <w:hyperlink w:anchor="_Toc73598817" w:history="1">
+          <w:sz w:val="22"/>
+          <w:szCs w:val="22"/>
+        </w:rPr>
+      </w:pPr>
+      <w:hyperlink w:anchor="_Toc73815518" w:history="1">
         <w:r>
           <w:rPr>
             <w:rStyle w:val="Hyperlink"/>
             <w:noProof/>
           </w:rPr>
-          <w:t>2.7.2. Cuenta de resultados o de pérdidas y ganancias</w:t>
+          <w:t>2.7.1. Plan de teoría</w:t>
         </w:r>
         <w:r>
           <w:rPr>
@@ -3075,7 +2991,7 @@
             <w:noProof/>
             <w:webHidden/>
           </w:rPr>
-          <w:instrText xml:space="preserve"> PAGEREF _Toc73598817 \h </w:instrText>
+          <w:instrText xml:space="preserve"> PAGEREF _Toc73815518 \h </w:instrText>
         </w:r>
         <w:r>
           <w:rPr>
@@ -3095,7 +3011,7 @@
             <w:noProof/>
             <w:webHidden/>
           </w:rPr>
-          <w:t>27</w:t>
+          <w:t>25</w:t>
         </w:r>
         <w:r>
           <w:rPr>
@@ -3115,16 +3031,17 @@
         <w:rPr>
           <w:rFonts w:asciiTheme="minorHAnsi" w:eastAsiaTheme="minorEastAsia" w:hAnsiTheme="minorHAnsi" w:cstheme="minorBidi"/>
           <w:noProof/>
-          <w:lang w:eastAsia="en-GB"/>
-        </w:rPr>
-      </w:pPr>
-      <w:hyperlink w:anchor="_Toc73598818" w:history="1">
+          <w:sz w:val="22"/>
+          <w:szCs w:val="22"/>
+        </w:rPr>
+      </w:pPr>
+      <w:hyperlink w:anchor="_Toc73815519" w:history="1">
         <w:r>
           <w:rPr>
             <w:rStyle w:val="Hyperlink"/>
             <w:noProof/>
           </w:rPr>
-          <w:t>2.7.3. Balance</w:t>
+          <w:t>2.7.2. Cuenta de resultados o de pérdidas y ganancias</w:t>
         </w:r>
         <w:r>
           <w:rPr>
@@ -3145,7 +3062,7 @@
             <w:noProof/>
             <w:webHidden/>
           </w:rPr>
-          <w:instrText xml:space="preserve"> PAGEREF _Toc73598818 \h </w:instrText>
+          <w:instrText xml:space="preserve"> PAGEREF _Toc73815519 \h </w:instrText>
         </w:r>
         <w:r>
           <w:rPr>
@@ -3165,7 +3082,7 @@
             <w:noProof/>
             <w:webHidden/>
           </w:rPr>
-          <w:t>28</w:t>
+          <w:t>27</w:t>
         </w:r>
         <w:r>
           <w:rPr>
@@ -3185,16 +3102,17 @@
         <w:rPr>
           <w:rFonts w:asciiTheme="minorHAnsi" w:eastAsiaTheme="minorEastAsia" w:hAnsiTheme="minorHAnsi" w:cstheme="minorBidi"/>
           <w:noProof/>
-          <w:lang w:eastAsia="en-GB"/>
-        </w:rPr>
-      </w:pPr>
-      <w:hyperlink w:anchor="_Toc73598819" w:history="1">
+          <w:sz w:val="22"/>
+          <w:szCs w:val="22"/>
+        </w:rPr>
+      </w:pPr>
+      <w:hyperlink w:anchor="_Toc73815520" w:history="1">
         <w:r>
           <w:rPr>
             <w:rStyle w:val="Hyperlink"/>
             <w:noProof/>
           </w:rPr>
-          <w:t>2.7.4. Ratios</w:t>
+          <w:t>2.7.3. Balance</w:t>
         </w:r>
         <w:r>
           <w:rPr>
@@ -3215,7 +3133,7 @@
             <w:noProof/>
             <w:webHidden/>
           </w:rPr>
-          <w:instrText xml:space="preserve"> PAGEREF _Toc73598819 \h </w:instrText>
+          <w:instrText xml:space="preserve"> PAGEREF _Toc73815520 \h </w:instrText>
         </w:r>
         <w:r>
           <w:rPr>
@@ -3235,7 +3153,7 @@
             <w:noProof/>
             <w:webHidden/>
           </w:rPr>
-          <w:t>29</w:t>
+          <w:t>28</w:t>
         </w:r>
         <w:r>
           <w:rPr>
@@ -3255,16 +3173,17 @@
         <w:rPr>
           <w:rFonts w:asciiTheme="minorHAnsi" w:eastAsiaTheme="minorEastAsia" w:hAnsiTheme="minorHAnsi" w:cstheme="minorBidi"/>
           <w:noProof/>
-          <w:lang w:eastAsia="en-GB"/>
-        </w:rPr>
-      </w:pPr>
-      <w:hyperlink w:anchor="_Toc73598820" w:history="1">
+          <w:sz w:val="22"/>
+          <w:szCs w:val="22"/>
+        </w:rPr>
+      </w:pPr>
+      <w:hyperlink w:anchor="_Toc73815521" w:history="1">
         <w:r>
           <w:rPr>
             <w:rStyle w:val="Hyperlink"/>
             <w:noProof/>
           </w:rPr>
-          <w:t>2.8. Constitución y puesta en la marcha</w:t>
+          <w:t>2.7.4. Ratios</w:t>
         </w:r>
         <w:r>
           <w:rPr>
@@ -3285,7 +3204,7 @@
             <w:noProof/>
             <w:webHidden/>
           </w:rPr>
-          <w:instrText xml:space="preserve"> PAGEREF _Toc73598820 \h </w:instrText>
+          <w:instrText xml:space="preserve"> PAGEREF _Toc73815521 \h </w:instrText>
         </w:r>
         <w:r>
           <w:rPr>
@@ -3305,7 +3224,7 @@
             <w:noProof/>
             <w:webHidden/>
           </w:rPr>
-          <w:t>30</w:t>
+          <w:t>29</w:t>
         </w:r>
         <w:r>
           <w:rPr>
@@ -3325,16 +3244,17 @@
         <w:rPr>
           <w:rFonts w:asciiTheme="minorHAnsi" w:eastAsiaTheme="minorEastAsia" w:hAnsiTheme="minorHAnsi" w:cstheme="minorBidi"/>
           <w:noProof/>
-          <w:lang w:eastAsia="en-GB"/>
-        </w:rPr>
-      </w:pPr>
-      <w:hyperlink w:anchor="_Toc73598821" w:history="1">
+          <w:sz w:val="22"/>
+          <w:szCs w:val="22"/>
+        </w:rPr>
+      </w:pPr>
+      <w:hyperlink w:anchor="_Toc73815522" w:history="1">
         <w:r>
           <w:rPr>
             <w:rStyle w:val="Hyperlink"/>
             <w:noProof/>
           </w:rPr>
-          <w:t>2.8.1. Trámites ante el Ayuntamiento</w:t>
+          <w:t>2.8. Constitución y puesta en la marcha</w:t>
         </w:r>
         <w:r>
           <w:rPr>
@@ -3355,7 +3275,7 @@
             <w:noProof/>
             <w:webHidden/>
           </w:rPr>
-          <w:instrText xml:space="preserve"> PAGEREF _Toc73598821 \h </w:instrText>
+          <w:instrText xml:space="preserve"> PAGEREF _Toc73815522 \h </w:instrText>
         </w:r>
         <w:r>
           <w:rPr>
@@ -3395,16 +3315,17 @@
         <w:rPr>
           <w:rFonts w:asciiTheme="minorHAnsi" w:eastAsiaTheme="minorEastAsia" w:hAnsiTheme="minorHAnsi" w:cstheme="minorBidi"/>
           <w:noProof/>
-          <w:lang w:eastAsia="en-GB"/>
-        </w:rPr>
-      </w:pPr>
-      <w:hyperlink w:anchor="_Toc73598822" w:history="1">
+          <w:sz w:val="22"/>
+          <w:szCs w:val="22"/>
+        </w:rPr>
+      </w:pPr>
+      <w:hyperlink w:anchor="_Toc73815523" w:history="1">
         <w:r>
           <w:rPr>
             <w:rStyle w:val="Hyperlink"/>
             <w:noProof/>
           </w:rPr>
-          <w:t>2.8.2. Ídem ante hacienda</w:t>
+          <w:t>2.8.1. Trámites ante el Ayuntamiento</w:t>
         </w:r>
         <w:r>
           <w:rPr>
@@ -3425,7 +3346,7 @@
             <w:noProof/>
             <w:webHidden/>
           </w:rPr>
-          <w:instrText xml:space="preserve"> PAGEREF _Toc73598822 \h </w:instrText>
+          <w:instrText xml:space="preserve"> PAGEREF _Toc73815523 \h </w:instrText>
         </w:r>
         <w:r>
           <w:rPr>
@@ -3465,16 +3386,17 @@
         <w:rPr>
           <w:rFonts w:asciiTheme="minorHAnsi" w:eastAsiaTheme="minorEastAsia" w:hAnsiTheme="minorHAnsi" w:cstheme="minorBidi"/>
           <w:noProof/>
-          <w:lang w:eastAsia="en-GB"/>
-        </w:rPr>
-      </w:pPr>
-      <w:hyperlink w:anchor="_Toc73598823" w:history="1">
+          <w:sz w:val="22"/>
+          <w:szCs w:val="22"/>
+        </w:rPr>
+      </w:pPr>
+      <w:hyperlink w:anchor="_Toc73815524" w:history="1">
         <w:r>
           <w:rPr>
             <w:rStyle w:val="Hyperlink"/>
             <w:noProof/>
           </w:rPr>
-          <w:t>2.8.3. Ídem ante TGSS</w:t>
+          <w:t>2.8.2. Ídem ante hacienda</w:t>
         </w:r>
         <w:r>
           <w:rPr>
@@ -3495,7 +3417,7 @@
             <w:noProof/>
             <w:webHidden/>
           </w:rPr>
-          <w:instrText xml:space="preserve"> PAGEREF _Toc73598823 \h </w:instrText>
+          <w:instrText xml:space="preserve"> PAGEREF _Toc73815524 \h </w:instrText>
         </w:r>
         <w:r>
           <w:rPr>
@@ -3535,16 +3457,17 @@
         <w:rPr>
           <w:rFonts w:asciiTheme="minorHAnsi" w:eastAsiaTheme="minorEastAsia" w:hAnsiTheme="minorHAnsi" w:cstheme="minorBidi"/>
           <w:noProof/>
-          <w:lang w:eastAsia="en-GB"/>
-        </w:rPr>
-      </w:pPr>
-      <w:hyperlink w:anchor="_Toc73598824" w:history="1">
+          <w:sz w:val="22"/>
+          <w:szCs w:val="22"/>
+        </w:rPr>
+      </w:pPr>
+      <w:hyperlink w:anchor="_Toc73815525" w:history="1">
         <w:r>
           <w:rPr>
             <w:rStyle w:val="Hyperlink"/>
             <w:noProof/>
           </w:rPr>
-          <w:t>2.8.4. Ídem Registros oficiales</w:t>
+          <w:t>2.8.3. Ídem ante TGSS</w:t>
         </w:r>
         <w:r>
           <w:rPr>
@@ -3565,7 +3488,7 @@
             <w:noProof/>
             <w:webHidden/>
           </w:rPr>
-          <w:instrText xml:space="preserve"> PAGEREF _Toc73598824 \h </w:instrText>
+          <w:instrText xml:space="preserve"> PAGEREF _Toc73815525 \h </w:instrText>
         </w:r>
         <w:r>
           <w:rPr>
@@ -3605,16 +3528,17 @@
         <w:rPr>
           <w:rFonts w:asciiTheme="minorHAnsi" w:eastAsiaTheme="minorEastAsia" w:hAnsiTheme="minorHAnsi" w:cstheme="minorBidi"/>
           <w:noProof/>
-          <w:lang w:eastAsia="en-GB"/>
-        </w:rPr>
-      </w:pPr>
-      <w:hyperlink w:anchor="_Toc73598825" w:history="1">
+          <w:sz w:val="22"/>
+          <w:szCs w:val="22"/>
+        </w:rPr>
+      </w:pPr>
+      <w:hyperlink w:anchor="_Toc73815526" w:history="1">
         <w:r>
           <w:rPr>
             <w:rStyle w:val="Hyperlink"/>
             <w:noProof/>
           </w:rPr>
-          <w:t>2.8.5. Ídem Notaria</w:t>
+          <w:t>2.8.4. Ídem Registros oficiales</w:t>
         </w:r>
         <w:r>
           <w:rPr>
@@ -3635,7 +3559,7 @@
             <w:noProof/>
             <w:webHidden/>
           </w:rPr>
-          <w:instrText xml:space="preserve"> PAGEREF _Toc73598825 \h </w:instrText>
+          <w:instrText xml:space="preserve"> PAGEREF _Toc73815526 \h </w:instrText>
         </w:r>
         <w:r>
           <w:rPr>
@@ -3655,7 +3579,7 @@
             <w:noProof/>
             <w:webHidden/>
           </w:rPr>
-          <w:t>31</w:t>
+          <w:t>30</w:t>
         </w:r>
         <w:r>
           <w:rPr>
@@ -3675,15 +3599,87 @@
         <w:rPr>
           <w:rFonts w:asciiTheme="minorHAnsi" w:eastAsiaTheme="minorEastAsia" w:hAnsiTheme="minorHAnsi" w:cstheme="minorBidi"/>
           <w:noProof/>
-          <w:lang w:eastAsia="en-GB"/>
-        </w:rPr>
-      </w:pPr>
-      <w:hyperlink w:anchor="_Toc73598826" w:history="1">
+          <w:sz w:val="22"/>
+          <w:szCs w:val="22"/>
+        </w:rPr>
+      </w:pPr>
+      <w:hyperlink w:anchor="_Toc73815527" w:history="1">
         <w:r>
           <w:rPr>
             <w:rStyle w:val="Hyperlink"/>
             <w:noProof/>
           </w:rPr>
+          <w:t>2.8.5. Ídem Notaria</w:t>
+        </w:r>
+        <w:r>
+          <w:rPr>
+            <w:noProof/>
+            <w:webHidden/>
+          </w:rPr>
+          <w:tab/>
+        </w:r>
+        <w:r>
+          <w:rPr>
+            <w:noProof/>
+            <w:webHidden/>
+          </w:rPr>
+          <w:fldChar w:fldCharType="begin"/>
+        </w:r>
+        <w:r>
+          <w:rPr>
+            <w:noProof/>
+            <w:webHidden/>
+          </w:rPr>
+          <w:instrText xml:space="preserve"> PAGEREF _Toc73815527 \h </w:instrText>
+        </w:r>
+        <w:r>
+          <w:rPr>
+            <w:noProof/>
+            <w:webHidden/>
+          </w:rPr>
+        </w:r>
+        <w:r>
+          <w:rPr>
+            <w:noProof/>
+            <w:webHidden/>
+          </w:rPr>
+          <w:fldChar w:fldCharType="separate"/>
+        </w:r>
+        <w:r>
+          <w:rPr>
+            <w:noProof/>
+            <w:webHidden/>
+          </w:rPr>
+          <w:t>31</w:t>
+        </w:r>
+        <w:r>
+          <w:rPr>
+            <w:noProof/>
+            <w:webHidden/>
+          </w:rPr>
+          <w:fldChar w:fldCharType="end"/>
+        </w:r>
+      </w:hyperlink>
+    </w:p>
+    <w:p>
+      <w:pPr>
+        <w:pStyle w:val="TOC2"/>
+        <w:tabs>
+          <w:tab w:val="right" w:leader="dot" w:pos="8777"/>
+        </w:tabs>
+        <w:rPr>
+          <w:rFonts w:asciiTheme="minorHAnsi" w:eastAsiaTheme="minorEastAsia" w:hAnsiTheme="minorHAnsi" w:cstheme="minorBidi"/>
+          <w:noProof/>
+          <w:sz w:val="22"/>
+          <w:szCs w:val="22"/>
+        </w:rPr>
+      </w:pPr>
+      <w:hyperlink w:anchor="_Toc73815528" w:history="1">
+        <w:r>
+          <w:rPr>
+            <w:rStyle w:val="Hyperlink"/>
+            <w:noProof/>
+          </w:rPr>
           <w:t>2.8.6. Otros tramites</w:t>
         </w:r>
         <w:r>
@@ -3705,7 +3701,7 @@
             <w:noProof/>
             <w:webHidden/>
           </w:rPr>
-          <w:instrText xml:space="preserve"> PAGEREF _Toc73598826 \h </w:instrText>
+          <w:instrText xml:space="preserve"> PAGEREF _Toc73815528 \h </w:instrText>
         </w:r>
         <w:r>
           <w:rPr>
@@ -3745,10 +3741,11 @@
         <w:rPr>
           <w:rFonts w:asciiTheme="minorHAnsi" w:eastAsiaTheme="minorEastAsia" w:hAnsiTheme="minorHAnsi" w:cstheme="minorBidi"/>
           <w:noProof/>
-          <w:lang w:eastAsia="en-GB"/>
-        </w:rPr>
-      </w:pPr>
-      <w:hyperlink w:anchor="_Toc73598827" w:history="1">
+          <w:sz w:val="22"/>
+          <w:szCs w:val="22"/>
+        </w:rPr>
+      </w:pPr>
+      <w:hyperlink w:anchor="_Toc73815529" w:history="1">
         <w:r>
           <w:rPr>
             <w:rStyle w:val="Hyperlink"/>
@@ -3775,7 +3772,7 @@
             <w:noProof/>
             <w:webHidden/>
           </w:rPr>
-          <w:instrText xml:space="preserve"> PAGEREF _Toc73598827 \h </w:instrText>
+          <w:instrText xml:space="preserve"> PAGEREF _Toc73815529 \h </w:instrText>
         </w:r>
         <w:r>
           <w:rPr>
@@ -3815,10 +3812,11 @@
         <w:rPr>
           <w:rFonts w:asciiTheme="minorHAnsi" w:eastAsiaTheme="minorEastAsia" w:hAnsiTheme="minorHAnsi" w:cstheme="minorBidi"/>
           <w:noProof/>
-          <w:lang w:eastAsia="en-GB"/>
-        </w:rPr>
-      </w:pPr>
-      <w:hyperlink w:anchor="_Toc73598828" w:history="1">
+          <w:sz w:val="22"/>
+          <w:szCs w:val="22"/>
+        </w:rPr>
+      </w:pPr>
+      <w:hyperlink w:anchor="_Toc73815530" w:history="1">
         <w:r>
           <w:rPr>
             <w:rStyle w:val="Hyperlink"/>
@@ -3845,7 +3843,7 @@
             <w:noProof/>
             <w:webHidden/>
           </w:rPr>
-          <w:instrText xml:space="preserve"> PAGEREF _Toc73598828 \h </w:instrText>
+          <w:instrText xml:space="preserve"> PAGEREF _Toc73815530 \h </w:instrText>
         </w:r>
         <w:r>
           <w:rPr>
@@ -3866,6 +3864,290 @@
             <w:webHidden/>
           </w:rPr>
           <w:t>32</w:t>
+        </w:r>
+        <w:r>
+          <w:rPr>
+            <w:noProof/>
+            <w:webHidden/>
+          </w:rPr>
+          <w:fldChar w:fldCharType="end"/>
+        </w:r>
+      </w:hyperlink>
+    </w:p>
+    <w:p>
+      <w:pPr>
+        <w:pStyle w:val="TOC2"/>
+        <w:tabs>
+          <w:tab w:val="right" w:leader="dot" w:pos="8777"/>
+        </w:tabs>
+        <w:rPr>
+          <w:rFonts w:asciiTheme="minorHAnsi" w:eastAsiaTheme="minorEastAsia" w:hAnsiTheme="minorHAnsi" w:cstheme="minorBidi"/>
+          <w:noProof/>
+          <w:sz w:val="22"/>
+          <w:szCs w:val="22"/>
+        </w:rPr>
+      </w:pPr>
+      <w:hyperlink w:anchor="_Toc73815531" w:history="1">
+        <w:r>
+          <w:rPr>
+            <w:rStyle w:val="Hyperlink"/>
+            <w:noProof/>
+          </w:rPr>
+          <w:t>3.2. Planificación temporal</w:t>
+        </w:r>
+        <w:r>
+          <w:rPr>
+            <w:noProof/>
+            <w:webHidden/>
+          </w:rPr>
+          <w:tab/>
+        </w:r>
+        <w:r>
+          <w:rPr>
+            <w:noProof/>
+            <w:webHidden/>
+          </w:rPr>
+          <w:fldChar w:fldCharType="begin"/>
+        </w:r>
+        <w:r>
+          <w:rPr>
+            <w:noProof/>
+            <w:webHidden/>
+          </w:rPr>
+          <w:instrText xml:space="preserve"> PAGEREF _Toc73815531 \h </w:instrText>
+        </w:r>
+        <w:r>
+          <w:rPr>
+            <w:noProof/>
+            <w:webHidden/>
+          </w:rPr>
+        </w:r>
+        <w:r>
+          <w:rPr>
+            <w:noProof/>
+            <w:webHidden/>
+          </w:rPr>
+          <w:fldChar w:fldCharType="separate"/>
+        </w:r>
+        <w:r>
+          <w:rPr>
+            <w:noProof/>
+            <w:webHidden/>
+          </w:rPr>
+          <w:t>35</w:t>
+        </w:r>
+        <w:r>
+          <w:rPr>
+            <w:noProof/>
+            <w:webHidden/>
+          </w:rPr>
+          <w:fldChar w:fldCharType="end"/>
+        </w:r>
+      </w:hyperlink>
+    </w:p>
+    <w:p>
+      <w:pPr>
+        <w:pStyle w:val="TOC2"/>
+        <w:tabs>
+          <w:tab w:val="right" w:leader="dot" w:pos="8777"/>
+        </w:tabs>
+        <w:rPr>
+          <w:rFonts w:asciiTheme="minorHAnsi" w:eastAsiaTheme="minorEastAsia" w:hAnsiTheme="minorHAnsi" w:cstheme="minorBidi"/>
+          <w:noProof/>
+          <w:sz w:val="22"/>
+          <w:szCs w:val="22"/>
+        </w:rPr>
+      </w:pPr>
+      <w:hyperlink w:anchor="_Toc73815532" w:history="1">
+        <w:r>
+          <w:rPr>
+            <w:rStyle w:val="Hyperlink"/>
+            <w:noProof/>
+          </w:rPr>
+          <w:t>3.3. Diagrama de clases</w:t>
+        </w:r>
+        <w:r>
+          <w:rPr>
+            <w:noProof/>
+            <w:webHidden/>
+          </w:rPr>
+          <w:tab/>
+        </w:r>
+        <w:r>
+          <w:rPr>
+            <w:noProof/>
+            <w:webHidden/>
+          </w:rPr>
+          <w:fldChar w:fldCharType="begin"/>
+        </w:r>
+        <w:r>
+          <w:rPr>
+            <w:noProof/>
+            <w:webHidden/>
+          </w:rPr>
+          <w:instrText xml:space="preserve"> PAGEREF _Toc73815532 \h </w:instrText>
+        </w:r>
+        <w:r>
+          <w:rPr>
+            <w:noProof/>
+            <w:webHidden/>
+          </w:rPr>
+        </w:r>
+        <w:r>
+          <w:rPr>
+            <w:noProof/>
+            <w:webHidden/>
+          </w:rPr>
+          <w:fldChar w:fldCharType="separate"/>
+        </w:r>
+        <w:r>
+          <w:rPr>
+            <w:noProof/>
+            <w:webHidden/>
+          </w:rPr>
+          <w:t>36</w:t>
+        </w:r>
+        <w:r>
+          <w:rPr>
+            <w:noProof/>
+            <w:webHidden/>
+          </w:rPr>
+          <w:fldChar w:fldCharType="end"/>
+        </w:r>
+      </w:hyperlink>
+    </w:p>
+    <w:p>
+      <w:pPr>
+        <w:pStyle w:val="TOC2"/>
+        <w:tabs>
+          <w:tab w:val="right" w:leader="dot" w:pos="8777"/>
+        </w:tabs>
+        <w:rPr>
+          <w:rFonts w:asciiTheme="minorHAnsi" w:eastAsiaTheme="minorEastAsia" w:hAnsiTheme="minorHAnsi" w:cstheme="minorBidi"/>
+          <w:noProof/>
+          <w:sz w:val="22"/>
+          <w:szCs w:val="22"/>
+        </w:rPr>
+      </w:pPr>
+      <w:hyperlink w:anchor="_Toc73815533" w:history="1">
+        <w:r>
+          <w:rPr>
+            <w:rStyle w:val="Hyperlink"/>
+            <w:noProof/>
+          </w:rPr>
+          <w:t>3.4. Diseño de la BBDD</w:t>
+        </w:r>
+        <w:r>
+          <w:rPr>
+            <w:noProof/>
+            <w:webHidden/>
+          </w:rPr>
+          <w:tab/>
+        </w:r>
+        <w:r>
+          <w:rPr>
+            <w:noProof/>
+            <w:webHidden/>
+          </w:rPr>
+          <w:fldChar w:fldCharType="begin"/>
+        </w:r>
+        <w:r>
+          <w:rPr>
+            <w:noProof/>
+            <w:webHidden/>
+          </w:rPr>
+          <w:instrText xml:space="preserve"> PAGEREF _Toc73815533 \h </w:instrText>
+        </w:r>
+        <w:r>
+          <w:rPr>
+            <w:noProof/>
+            <w:webHidden/>
+          </w:rPr>
+        </w:r>
+        <w:r>
+          <w:rPr>
+            <w:noProof/>
+            <w:webHidden/>
+          </w:rPr>
+          <w:fldChar w:fldCharType="separate"/>
+        </w:r>
+        <w:r>
+          <w:rPr>
+            <w:noProof/>
+            <w:webHidden/>
+          </w:rPr>
+          <w:t>37</w:t>
+        </w:r>
+        <w:r>
+          <w:rPr>
+            <w:noProof/>
+            <w:webHidden/>
+          </w:rPr>
+          <w:fldChar w:fldCharType="end"/>
+        </w:r>
+      </w:hyperlink>
+    </w:p>
+    <w:p>
+      <w:pPr>
+        <w:pStyle w:val="TOC2"/>
+        <w:tabs>
+          <w:tab w:val="right" w:leader="dot" w:pos="8777"/>
+        </w:tabs>
+        <w:rPr>
+          <w:rFonts w:asciiTheme="minorHAnsi" w:eastAsiaTheme="minorEastAsia" w:hAnsiTheme="minorHAnsi" w:cstheme="minorBidi"/>
+          <w:noProof/>
+          <w:sz w:val="22"/>
+          <w:szCs w:val="22"/>
+        </w:rPr>
+      </w:pPr>
+      <w:hyperlink w:anchor="_Toc73815534" w:history="1">
+        <w:r>
+          <w:rPr>
+            <w:rStyle w:val="Hyperlink"/>
+            <w:noProof/>
+          </w:rPr>
+          <w:t>3.5. Mapas de navegación</w:t>
+        </w:r>
+        <w:r>
+          <w:rPr>
+            <w:noProof/>
+            <w:webHidden/>
+          </w:rPr>
+          <w:tab/>
+        </w:r>
+        <w:r>
+          <w:rPr>
+            <w:noProof/>
+            <w:webHidden/>
+          </w:rPr>
+          <w:fldChar w:fldCharType="begin"/>
+        </w:r>
+        <w:r>
+          <w:rPr>
+            <w:noProof/>
+            <w:webHidden/>
+          </w:rPr>
+          <w:instrText xml:space="preserve"> PAGEREF _Toc73815534 \h </w:instrText>
+        </w:r>
+        <w:r>
+          <w:rPr>
+            <w:noProof/>
+            <w:webHidden/>
+          </w:rPr>
+        </w:r>
+        <w:r>
+          <w:rPr>
+            <w:noProof/>
+            <w:webHidden/>
+          </w:rPr>
+          <w:fldChar w:fldCharType="separate"/>
+        </w:r>
+        <w:r>
+          <w:rPr>
+            <w:noProof/>
+            <w:webHidden/>
+          </w:rPr>
+          <w:t>38</w:t>
         </w:r>
         <w:r>
           <w:rPr>
@@ -3885,10 +4167,11 @@
         <w:rPr>
           <w:rFonts w:asciiTheme="minorHAnsi" w:eastAsiaTheme="minorEastAsia" w:hAnsiTheme="minorHAnsi" w:cstheme="minorBidi"/>
           <w:noProof/>
-          <w:lang w:eastAsia="en-GB"/>
-        </w:rPr>
-      </w:pPr>
-      <w:hyperlink w:anchor="_Toc73598829" w:history="1">
+          <w:sz w:val="22"/>
+          <w:szCs w:val="22"/>
+        </w:rPr>
+      </w:pPr>
+      <w:hyperlink w:anchor="_Toc73815535" w:history="1">
         <w:r>
           <w:rPr>
             <w:rStyle w:val="Hyperlink"/>
@@ -3915,7 +4198,7 @@
             <w:noProof/>
             <w:webHidden/>
           </w:rPr>
-          <w:instrText xml:space="preserve"> PAGEREF _Toc73598829 \h </w:instrText>
+          <w:instrText xml:space="preserve"> PAGEREF _Toc73815535 \h </w:instrText>
         </w:r>
         <w:r>
           <w:rPr>
@@ -3935,7 +4218,7 @@
             <w:noProof/>
             <w:webHidden/>
           </w:rPr>
-          <w:t>34</w:t>
+          <w:t>40</w:t>
         </w:r>
         <w:r>
           <w:rPr>
@@ -3955,16 +4238,17 @@
         <w:rPr>
           <w:rFonts w:asciiTheme="minorHAnsi" w:eastAsiaTheme="minorEastAsia" w:hAnsiTheme="minorHAnsi" w:cstheme="minorBidi"/>
           <w:noProof/>
-          <w:lang w:eastAsia="en-GB"/>
-        </w:rPr>
-      </w:pPr>
-      <w:hyperlink w:anchor="_Toc73598830" w:history="1">
+          <w:sz w:val="22"/>
+          <w:szCs w:val="22"/>
+        </w:rPr>
+      </w:pPr>
+      <w:hyperlink w:anchor="_Toc73815536" w:history="1">
         <w:r>
           <w:rPr>
             <w:rStyle w:val="Hyperlink"/>
             <w:noProof/>
           </w:rPr>
-          <w:t>5. Implementación</w:t>
+          <w:t>5. Implementación: Prototipado, codificación y validación</w:t>
         </w:r>
         <w:r>
           <w:rPr>
@@ -3985,7 +4269,7 @@
             <w:noProof/>
             <w:webHidden/>
           </w:rPr>
-          <w:instrText xml:space="preserve"> PAGEREF _Toc73598830 \h </w:instrText>
+          <w:instrText xml:space="preserve"> PAGEREF _Toc73815536 \h </w:instrText>
         </w:r>
         <w:r>
           <w:rPr>
@@ -4005,7 +4289,291 @@
             <w:noProof/>
             <w:webHidden/>
           </w:rPr>
-          <w:t>36</w:t>
+          <w:t>42</w:t>
+        </w:r>
+        <w:r>
+          <w:rPr>
+            <w:noProof/>
+            <w:webHidden/>
+          </w:rPr>
+          <w:fldChar w:fldCharType="end"/>
+        </w:r>
+      </w:hyperlink>
+    </w:p>
+    <w:p>
+      <w:pPr>
+        <w:pStyle w:val="TOC2"/>
+        <w:tabs>
+          <w:tab w:val="right" w:leader="dot" w:pos="8777"/>
+        </w:tabs>
+        <w:rPr>
+          <w:rFonts w:asciiTheme="minorHAnsi" w:eastAsiaTheme="minorEastAsia" w:hAnsiTheme="minorHAnsi" w:cstheme="minorBidi"/>
+          <w:noProof/>
+          <w:sz w:val="22"/>
+          <w:szCs w:val="22"/>
+        </w:rPr>
+      </w:pPr>
+      <w:hyperlink w:anchor="_Toc73815537" w:history="1">
+        <w:r>
+          <w:rPr>
+            <w:rStyle w:val="Hyperlink"/>
+            <w:noProof/>
+          </w:rPr>
+          <w:t>5.1. Prototipo del proyecto</w:t>
+        </w:r>
+        <w:r>
+          <w:rPr>
+            <w:noProof/>
+            <w:webHidden/>
+          </w:rPr>
+          <w:tab/>
+        </w:r>
+        <w:r>
+          <w:rPr>
+            <w:noProof/>
+            <w:webHidden/>
+          </w:rPr>
+          <w:fldChar w:fldCharType="begin"/>
+        </w:r>
+        <w:r>
+          <w:rPr>
+            <w:noProof/>
+            <w:webHidden/>
+          </w:rPr>
+          <w:instrText xml:space="preserve"> PAGEREF _Toc73815537 \h </w:instrText>
+        </w:r>
+        <w:r>
+          <w:rPr>
+            <w:noProof/>
+            <w:webHidden/>
+          </w:rPr>
+        </w:r>
+        <w:r>
+          <w:rPr>
+            <w:noProof/>
+            <w:webHidden/>
+          </w:rPr>
+          <w:fldChar w:fldCharType="separate"/>
+        </w:r>
+        <w:r>
+          <w:rPr>
+            <w:noProof/>
+            <w:webHidden/>
+          </w:rPr>
+          <w:t>42</w:t>
+        </w:r>
+        <w:r>
+          <w:rPr>
+            <w:noProof/>
+            <w:webHidden/>
+          </w:rPr>
+          <w:fldChar w:fldCharType="end"/>
+        </w:r>
+      </w:hyperlink>
+    </w:p>
+    <w:p>
+      <w:pPr>
+        <w:pStyle w:val="TOC2"/>
+        <w:tabs>
+          <w:tab w:val="right" w:leader="dot" w:pos="8777"/>
+        </w:tabs>
+        <w:rPr>
+          <w:rFonts w:asciiTheme="minorHAnsi" w:eastAsiaTheme="minorEastAsia" w:hAnsiTheme="minorHAnsi" w:cstheme="minorBidi"/>
+          <w:noProof/>
+          <w:sz w:val="22"/>
+          <w:szCs w:val="22"/>
+        </w:rPr>
+      </w:pPr>
+      <w:hyperlink w:anchor="_Toc73815538" w:history="1">
+        <w:r>
+          <w:rPr>
+            <w:rStyle w:val="Hyperlink"/>
+            <w:noProof/>
+          </w:rPr>
+          <w:t>5.2. Aspectos relevantes de la codificación</w:t>
+        </w:r>
+        <w:r>
+          <w:rPr>
+            <w:noProof/>
+            <w:webHidden/>
+          </w:rPr>
+          <w:tab/>
+        </w:r>
+        <w:r>
+          <w:rPr>
+            <w:noProof/>
+            <w:webHidden/>
+          </w:rPr>
+          <w:fldChar w:fldCharType="begin"/>
+        </w:r>
+        <w:r>
+          <w:rPr>
+            <w:noProof/>
+            <w:webHidden/>
+          </w:rPr>
+          <w:instrText xml:space="preserve"> PAGEREF _Toc73815538 \h </w:instrText>
+        </w:r>
+        <w:r>
+          <w:rPr>
+            <w:noProof/>
+            <w:webHidden/>
+          </w:rPr>
+        </w:r>
+        <w:r>
+          <w:rPr>
+            <w:noProof/>
+            <w:webHidden/>
+          </w:rPr>
+          <w:fldChar w:fldCharType="separate"/>
+        </w:r>
+        <w:r>
+          <w:rPr>
+            <w:noProof/>
+            <w:webHidden/>
+          </w:rPr>
+          <w:t>42</w:t>
+        </w:r>
+        <w:r>
+          <w:rPr>
+            <w:noProof/>
+            <w:webHidden/>
+          </w:rPr>
+          <w:fldChar w:fldCharType="end"/>
+        </w:r>
+      </w:hyperlink>
+    </w:p>
+    <w:p>
+      <w:pPr>
+        <w:pStyle w:val="TOC2"/>
+        <w:tabs>
+          <w:tab w:val="right" w:leader="dot" w:pos="8777"/>
+        </w:tabs>
+        <w:rPr>
+          <w:rFonts w:asciiTheme="minorHAnsi" w:eastAsiaTheme="minorEastAsia" w:hAnsiTheme="minorHAnsi" w:cstheme="minorBidi"/>
+          <w:noProof/>
+          <w:sz w:val="22"/>
+          <w:szCs w:val="22"/>
+        </w:rPr>
+      </w:pPr>
+      <w:hyperlink w:anchor="_Toc73815539" w:history="1">
+        <w:r>
+          <w:rPr>
+            <w:rStyle w:val="Hyperlink"/>
+            <w:noProof/>
+          </w:rPr>
+          <w:t>5.3. Pruebas funcionales</w:t>
+        </w:r>
+        <w:r>
+          <w:rPr>
+            <w:noProof/>
+            <w:webHidden/>
+          </w:rPr>
+          <w:tab/>
+        </w:r>
+        <w:r>
+          <w:rPr>
+            <w:noProof/>
+            <w:webHidden/>
+          </w:rPr>
+          <w:fldChar w:fldCharType="begin"/>
+        </w:r>
+        <w:r>
+          <w:rPr>
+            <w:noProof/>
+            <w:webHidden/>
+          </w:rPr>
+          <w:instrText xml:space="preserve"> PAGEREF _Toc73815539 \h </w:instrText>
+        </w:r>
+        <w:r>
+          <w:rPr>
+            <w:noProof/>
+            <w:webHidden/>
+          </w:rPr>
+        </w:r>
+        <w:r>
+          <w:rPr>
+            <w:noProof/>
+            <w:webHidden/>
+          </w:rPr>
+          <w:fldChar w:fldCharType="separate"/>
+        </w:r>
+        <w:r>
+          <w:rPr>
+            <w:noProof/>
+            <w:webHidden/>
+          </w:rPr>
+          <w:t>42</w:t>
+        </w:r>
+        <w:r>
+          <w:rPr>
+            <w:noProof/>
+            <w:webHidden/>
+          </w:rPr>
+          <w:fldChar w:fldCharType="end"/>
+        </w:r>
+      </w:hyperlink>
+    </w:p>
+    <w:p>
+      <w:pPr>
+        <w:pStyle w:val="TOC2"/>
+        <w:tabs>
+          <w:tab w:val="right" w:leader="dot" w:pos="8777"/>
+        </w:tabs>
+        <w:rPr>
+          <w:rFonts w:asciiTheme="minorHAnsi" w:eastAsiaTheme="minorEastAsia" w:hAnsiTheme="minorHAnsi" w:cstheme="minorBidi"/>
+          <w:noProof/>
+          <w:sz w:val="22"/>
+          <w:szCs w:val="22"/>
+        </w:rPr>
+      </w:pPr>
+      <w:hyperlink w:anchor="_Toc73815540" w:history="1">
+        <w:r>
+          <w:rPr>
+            <w:rStyle w:val="Hyperlink"/>
+            <w:noProof/>
+          </w:rPr>
+          <w:t>5.4. Pruebas de accesibilidad</w:t>
+        </w:r>
+        <w:r>
+          <w:rPr>
+            <w:noProof/>
+            <w:webHidden/>
+          </w:rPr>
+          <w:tab/>
+        </w:r>
+        <w:r>
+          <w:rPr>
+            <w:noProof/>
+            <w:webHidden/>
+          </w:rPr>
+          <w:fldChar w:fldCharType="begin"/>
+        </w:r>
+        <w:r>
+          <w:rPr>
+            <w:noProof/>
+            <w:webHidden/>
+          </w:rPr>
+          <w:instrText xml:space="preserve"> PAGEREF _Toc73815540 \h </w:instrText>
+        </w:r>
+        <w:r>
+          <w:rPr>
+            <w:noProof/>
+            <w:webHidden/>
+          </w:rPr>
+        </w:r>
+        <w:r>
+          <w:rPr>
+            <w:noProof/>
+            <w:webHidden/>
+          </w:rPr>
+          <w:fldChar w:fldCharType="separate"/>
+        </w:r>
+        <w:r>
+          <w:rPr>
+            <w:noProof/>
+            <w:webHidden/>
+          </w:rPr>
+          <w:t>42</w:t>
         </w:r>
         <w:r>
           <w:rPr>
@@ -4025,10 +4593,11 @@
         <w:rPr>
           <w:rFonts w:asciiTheme="minorHAnsi" w:eastAsiaTheme="minorEastAsia" w:hAnsiTheme="minorHAnsi" w:cstheme="minorBidi"/>
           <w:noProof/>
-          <w:lang w:eastAsia="en-GB"/>
-        </w:rPr>
-      </w:pPr>
-      <w:hyperlink w:anchor="_Toc73598831" w:history="1">
+          <w:sz w:val="22"/>
+          <w:szCs w:val="22"/>
+        </w:rPr>
+      </w:pPr>
+      <w:hyperlink w:anchor="_Toc73815541" w:history="1">
         <w:r>
           <w:rPr>
             <w:rStyle w:val="Hyperlink"/>
@@ -4055,7 +4624,7 @@
             <w:noProof/>
             <w:webHidden/>
           </w:rPr>
-          <w:instrText xml:space="preserve"> PAGEREF _Toc73598831 \h </w:instrText>
+          <w:instrText xml:space="preserve"> PAGEREF _Toc73815541 \h </w:instrText>
         </w:r>
         <w:r>
           <w:rPr>
@@ -4075,7 +4644,7 @@
             <w:noProof/>
             <w:webHidden/>
           </w:rPr>
-          <w:t>38</w:t>
+          <w:t>44</w:t>
         </w:r>
         <w:r>
           <w:rPr>
@@ -4095,10 +4664,11 @@
         <w:rPr>
           <w:rFonts w:asciiTheme="minorHAnsi" w:eastAsiaTheme="minorEastAsia" w:hAnsiTheme="minorHAnsi" w:cstheme="minorBidi"/>
           <w:noProof/>
-          <w:lang w:eastAsia="en-GB"/>
-        </w:rPr>
-      </w:pPr>
-      <w:hyperlink w:anchor="_Toc73598832" w:history="1">
+          <w:sz w:val="22"/>
+          <w:szCs w:val="22"/>
+        </w:rPr>
+      </w:pPr>
+      <w:hyperlink w:anchor="_Toc73815542" w:history="1">
         <w:r>
           <w:rPr>
             <w:rStyle w:val="Hyperlink"/>
@@ -4125,7 +4695,7 @@
             <w:noProof/>
             <w:webHidden/>
           </w:rPr>
-          <w:instrText xml:space="preserve"> PAGEREF _Toc73598832 \h </w:instrText>
+          <w:instrText xml:space="preserve"> PAGEREF _Toc73815542 \h </w:instrText>
         </w:r>
         <w:r>
           <w:rPr>
@@ -4145,7 +4715,220 @@
             <w:noProof/>
             <w:webHidden/>
           </w:rPr>
-          <w:t>39</w:t>
+          <w:t>45</w:t>
+        </w:r>
+        <w:r>
+          <w:rPr>
+            <w:noProof/>
+            <w:webHidden/>
+          </w:rPr>
+          <w:fldChar w:fldCharType="end"/>
+        </w:r>
+      </w:hyperlink>
+    </w:p>
+    <w:p>
+      <w:pPr>
+        <w:pStyle w:val="TOC2"/>
+        <w:tabs>
+          <w:tab w:val="right" w:leader="dot" w:pos="8777"/>
+        </w:tabs>
+        <w:rPr>
+          <w:rFonts w:asciiTheme="minorHAnsi" w:eastAsiaTheme="minorEastAsia" w:hAnsiTheme="minorHAnsi" w:cstheme="minorBidi"/>
+          <w:noProof/>
+          <w:sz w:val="22"/>
+          <w:szCs w:val="22"/>
+        </w:rPr>
+      </w:pPr>
+      <w:hyperlink w:anchor="_Toc73815543" w:history="1">
+        <w:r>
+          <w:rPr>
+            <w:rStyle w:val="Hyperlink"/>
+            <w:noProof/>
+          </w:rPr>
+          <w:t>7.1. Conclusiones sobre el trabajo realizado</w:t>
+        </w:r>
+        <w:r>
+          <w:rPr>
+            <w:noProof/>
+            <w:webHidden/>
+          </w:rPr>
+          <w:tab/>
+        </w:r>
+        <w:r>
+          <w:rPr>
+            <w:noProof/>
+            <w:webHidden/>
+          </w:rPr>
+          <w:fldChar w:fldCharType="begin"/>
+        </w:r>
+        <w:r>
+          <w:rPr>
+            <w:noProof/>
+            <w:webHidden/>
+          </w:rPr>
+          <w:instrText xml:space="preserve"> PAGEREF _Toc73815543 \h </w:instrText>
+        </w:r>
+        <w:r>
+          <w:rPr>
+            <w:noProof/>
+            <w:webHidden/>
+          </w:rPr>
+        </w:r>
+        <w:r>
+          <w:rPr>
+            <w:noProof/>
+            <w:webHidden/>
+          </w:rPr>
+          <w:fldChar w:fldCharType="separate"/>
+        </w:r>
+        <w:r>
+          <w:rPr>
+            <w:noProof/>
+            <w:webHidden/>
+          </w:rPr>
+          <w:t>45</w:t>
+        </w:r>
+        <w:r>
+          <w:rPr>
+            <w:noProof/>
+            <w:webHidden/>
+          </w:rPr>
+          <w:fldChar w:fldCharType="end"/>
+        </w:r>
+      </w:hyperlink>
+    </w:p>
+    <w:p>
+      <w:pPr>
+        <w:pStyle w:val="TOC2"/>
+        <w:tabs>
+          <w:tab w:val="right" w:leader="dot" w:pos="8777"/>
+        </w:tabs>
+        <w:rPr>
+          <w:rFonts w:asciiTheme="minorHAnsi" w:eastAsiaTheme="minorEastAsia" w:hAnsiTheme="minorHAnsi" w:cstheme="minorBidi"/>
+          <w:noProof/>
+          <w:sz w:val="22"/>
+          <w:szCs w:val="22"/>
+        </w:rPr>
+      </w:pPr>
+      <w:hyperlink w:anchor="_Toc73815544" w:history="1">
+        <w:r>
+          <w:rPr>
+            <w:rStyle w:val="Hyperlink"/>
+            <w:noProof/>
+          </w:rPr>
+          <w:t>7.2. Conclusiones sobre el sistema desarrollado</w:t>
+        </w:r>
+        <w:r>
+          <w:rPr>
+            <w:noProof/>
+            <w:webHidden/>
+          </w:rPr>
+          <w:tab/>
+        </w:r>
+        <w:r>
+          <w:rPr>
+            <w:noProof/>
+            <w:webHidden/>
+          </w:rPr>
+          <w:fldChar w:fldCharType="begin"/>
+        </w:r>
+        <w:r>
+          <w:rPr>
+            <w:noProof/>
+            <w:webHidden/>
+          </w:rPr>
+          <w:instrText xml:space="preserve"> PAGEREF _Toc73815544 \h </w:instrText>
+        </w:r>
+        <w:r>
+          <w:rPr>
+            <w:noProof/>
+            <w:webHidden/>
+          </w:rPr>
+        </w:r>
+        <w:r>
+          <w:rPr>
+            <w:noProof/>
+            <w:webHidden/>
+          </w:rPr>
+          <w:fldChar w:fldCharType="separate"/>
+        </w:r>
+        <w:r>
+          <w:rPr>
+            <w:noProof/>
+            <w:webHidden/>
+          </w:rPr>
+          <w:t>45</w:t>
+        </w:r>
+        <w:r>
+          <w:rPr>
+            <w:noProof/>
+            <w:webHidden/>
+          </w:rPr>
+          <w:fldChar w:fldCharType="end"/>
+        </w:r>
+      </w:hyperlink>
+    </w:p>
+    <w:p>
+      <w:pPr>
+        <w:pStyle w:val="TOC2"/>
+        <w:tabs>
+          <w:tab w:val="right" w:leader="dot" w:pos="8777"/>
+        </w:tabs>
+        <w:rPr>
+          <w:rFonts w:asciiTheme="minorHAnsi" w:eastAsiaTheme="minorEastAsia" w:hAnsiTheme="minorHAnsi" w:cstheme="minorBidi"/>
+          <w:noProof/>
+          <w:sz w:val="22"/>
+          <w:szCs w:val="22"/>
+        </w:rPr>
+      </w:pPr>
+      <w:hyperlink w:anchor="_Toc73815545" w:history="1">
+        <w:r>
+          <w:rPr>
+            <w:rStyle w:val="Hyperlink"/>
+            <w:noProof/>
+          </w:rPr>
+          <w:t>7.3. Agradecimientos</w:t>
+        </w:r>
+        <w:r>
+          <w:rPr>
+            <w:noProof/>
+            <w:webHidden/>
+          </w:rPr>
+          <w:tab/>
+        </w:r>
+        <w:r>
+          <w:rPr>
+            <w:noProof/>
+            <w:webHidden/>
+          </w:rPr>
+          <w:fldChar w:fldCharType="begin"/>
+        </w:r>
+        <w:r>
+          <w:rPr>
+            <w:noProof/>
+            <w:webHidden/>
+          </w:rPr>
+          <w:instrText xml:space="preserve"> PAGEREF _Toc73815545 \h </w:instrText>
+        </w:r>
+        <w:r>
+          <w:rPr>
+            <w:noProof/>
+            <w:webHidden/>
+          </w:rPr>
+        </w:r>
+        <w:r>
+          <w:rPr>
+            <w:noProof/>
+            <w:webHidden/>
+          </w:rPr>
+          <w:fldChar w:fldCharType="separate"/>
+        </w:r>
+        <w:r>
+          <w:rPr>
+            <w:noProof/>
+            <w:webHidden/>
+          </w:rPr>
+          <w:t>45</w:t>
         </w:r>
         <w:r>
           <w:rPr>
@@ -4165,10 +4948,11 @@
         <w:rPr>
           <w:rFonts w:asciiTheme="minorHAnsi" w:eastAsiaTheme="minorEastAsia" w:hAnsiTheme="minorHAnsi" w:cstheme="minorBidi"/>
           <w:noProof/>
-          <w:lang w:eastAsia="en-GB"/>
-        </w:rPr>
-      </w:pPr>
-      <w:hyperlink w:anchor="_Toc73598833" w:history="1">
+          <w:sz w:val="22"/>
+          <w:szCs w:val="22"/>
+        </w:rPr>
+      </w:pPr>
+      <w:hyperlink w:anchor="_Toc73815546" w:history="1">
         <w:r>
           <w:rPr>
             <w:rStyle w:val="Hyperlink"/>
@@ -4195,7 +4979,7 @@
             <w:noProof/>
             <w:webHidden/>
           </w:rPr>
-          <w:instrText xml:space="preserve"> PAGEREF _Toc73598833 \h </w:instrText>
+          <w:instrText xml:space="preserve"> PAGEREF _Toc73815546 \h </w:instrText>
         </w:r>
         <w:r>
           <w:rPr>
@@ -4215,7 +4999,7 @@
             <w:noProof/>
             <w:webHidden/>
           </w:rPr>
-          <w:t>40</w:t>
+          <w:t>46</w:t>
         </w:r>
         <w:r>
           <w:rPr>
@@ -4229,11 +5013,6 @@
     <w:p>
       <w:pPr>
         <w:pStyle w:val="Heading1"/>
-        <w:rPr>
-          <w:rFonts w:ascii="Times New Roman" w:hAnsi="Times New Roman" w:cs="Times New Roman"/>
-        </w:rPr>
-      </w:pPr>
-      <w:r>
         <w:rPr>
           <w:rFonts w:ascii="Times New Roman" w:hAnsi="Times New Roman" w:cs="Times New Roman"/>
           <w:b w:val="0"/>
@@ -4242,15 +5021,41 @@
           <w:sz w:val="24"/>
           <w:szCs w:val="24"/>
         </w:rPr>
+      </w:pPr>
+      <w:r>
+        <w:rPr>
+          <w:rFonts w:ascii="Times New Roman" w:hAnsi="Times New Roman" w:cs="Times New Roman"/>
+          <w:b w:val="0"/>
+          <w:bCs w:val="0"/>
+          <w:kern w:val="0"/>
+          <w:sz w:val="24"/>
+          <w:szCs w:val="24"/>
+        </w:rPr>
         <w:fldChar w:fldCharType="end"/>
       </w:r>
-      <w:r>
+    </w:p>
+    <w:p>
+      <w:pPr>
+        <w:spacing w:line="240" w:lineRule="auto"/>
+        <w:ind w:firstLine="0"/>
+      </w:pPr>
+      <w:r>
+        <w:rPr>
+          <w:b/>
+          <w:bCs/>
+        </w:rPr>
+        <w:br w:type="page"/>
+      </w:r>
+    </w:p>
+    <w:p>
+      <w:pPr>
+        <w:pStyle w:val="Heading1"/>
+        <w:ind w:firstLine="0"/>
         <w:rPr>
           <w:rFonts w:ascii="Times New Roman" w:hAnsi="Times New Roman" w:cs="Times New Roman"/>
         </w:rPr>
-        <w:br w:type="page"/>
-      </w:r>
-      <w:bookmarkStart w:id="0" w:name="_Toc73598786"/>
+      </w:pPr>
+      <w:bookmarkStart w:id="0" w:name="_Toc73815487"/>
       <w:r>
         <w:rPr>
           <w:rFonts w:ascii="Times New Roman" w:hAnsi="Times New Roman" w:cs="Times New Roman"/>
@@ -4310,12 +5115,13 @@
     <w:p>
       <w:pPr>
         <w:pStyle w:val="Heading1"/>
+        <w:ind w:firstLine="0"/>
         <w:rPr>
           <w:rFonts w:ascii="Times New Roman" w:hAnsi="Times New Roman" w:cs="Times New Roman"/>
           <w:lang w:val="en-US"/>
         </w:rPr>
       </w:pPr>
-      <w:bookmarkStart w:id="1" w:name="_Toc73598787"/>
+      <w:bookmarkStart w:id="1" w:name="_Toc73815488"/>
       <w:r>
         <w:rPr>
           <w:rFonts w:ascii="Times New Roman" w:hAnsi="Times New Roman" w:cs="Times New Roman"/>
@@ -4329,7 +5135,7 @@
       <w:pPr>
         <w:spacing w:before="0"/>
         <w:rPr>
-          <w:lang/>
+          <w:lang w:val="en-US"/>
         </w:rPr>
       </w:pPr>
       <w:proofErr w:type="spellStart"/>
@@ -4351,20 +5157,21 @@
       <w:pPr>
         <w:spacing w:before="0"/>
         <w:rPr>
-          <w:lang/>
-        </w:rPr>
-      </w:pPr>
-    </w:p>
-    <w:p>
-      <w:pPr>
-        <w:rPr>
           <w:lang w:val="en-US"/>
         </w:rPr>
       </w:pPr>
-      <w:r>
+    </w:p>
+    <w:p>
+      <w:pPr>
         <w:rPr>
           <w:lang w:val="en-US"/>
         </w:rPr>
+      </w:pPr>
+      <w:r>
+        <w:rPr>
+          <w:lang w:val="en-US"/>
+        </w:rPr>
+        <w:lastRenderedPageBreak/>
         <w:br w:type="page"/>
       </w:r>
     </w:p>
@@ -4402,7 +5209,7 @@
         </w:rPr>
       </w:pPr>
       <w:bookmarkStart w:id="2" w:name="_Toc68214848"/>
-      <w:bookmarkStart w:id="3" w:name="_Toc73598788"/>
+      <w:bookmarkStart w:id="3" w:name="_Toc73815489"/>
       <w:r>
         <w:rPr>
           <w:rFonts w:ascii="Times New Roman" w:hAnsi="Times New Roman" w:cs="Times New Roman"/>
@@ -4427,7 +5234,7 @@
           <w:rFonts w:ascii="Times New Roman" w:hAnsi="Times New Roman" w:cs="Times New Roman"/>
         </w:rPr>
       </w:pPr>
-      <w:bookmarkStart w:id="4" w:name="_Toc73598789"/>
+      <w:bookmarkStart w:id="4" w:name="_Toc73815490"/>
       <w:r>
         <w:rPr>
           <w:rFonts w:ascii="Times New Roman" w:hAnsi="Times New Roman" w:cs="Times New Roman"/>
@@ -4473,7 +5280,11 @@
         <w:t>Usuario anónimo</w:t>
       </w:r>
       <w:r>
-        <w:t>: puede ver la parte publica de la aplicación web, esto implica la página de inicio y la información sobre las tarifas. Además, podrá registrarse como usuario gratuito o usuario de pago.</w:t>
+        <w:t xml:space="preserve">: puede ver la parte publica de la aplicación web, esto implica la página de inicio y la información </w:t>
+      </w:r>
+      <w:r>
+        <w:lastRenderedPageBreak/>
+        <w:t>sobre las tarifas. Además, podrá registrarse como usuario gratuito o usuario de pago.</w:t>
       </w:r>
     </w:p>
     <w:p>
@@ -4522,7 +5333,11 @@
         <w:t>Usuario suscrito</w:t>
       </w:r>
       <w:r>
-        <w:t>: Tendrá acceso a todos los videos de los entrenadores de los que este suscrito y los podrá ver cuando quiera. Además, tendrá acceso a las videoconferencias (conferencia o directo privado) que estos hagan mediante un link que se les enviará por correo. Este correo será mandado por el entrenador a los usuarios que estén suscritos. Este usuario también podrá ver el apartado de las noticias de la página y comentar en este.</w:t>
+        <w:t xml:space="preserve">: Tendrá acceso a todos los videos de los entrenadores de los que este suscrito y los podrá ver cuando quiera. Además, tendrá acceso a las videoconferencias (conferencia o directo privado) que estos hagan mediante un link que se les enviará por correo. Este correo será mandado por el entrenador a los usuarios que estén suscritos. </w:t>
+      </w:r>
+      <w:r>
+        <w:lastRenderedPageBreak/>
+        <w:t>Este usuario también podrá ver el apartado de las noticias de la página y comentar en este.</w:t>
       </w:r>
     </w:p>
     <w:p>
@@ -4546,11 +5361,7 @@
         <w:t>Usuario entrenador</w:t>
       </w:r>
       <w:r>
-        <w:t xml:space="preserve">: Tendrá los mismos accesos que el usuario suscrito, pero además podrá subir videos de los entrenamientos a la página web (tanto públicos como videos concretos para sus suscriptores). Además, podrá eliminar los videos que ha publicado, podrá subir noticias al apartado de información, podrá eliminar las noticias que haya </w:t>
-      </w:r>
-      <w:r>
-        <w:lastRenderedPageBreak/>
-        <w:t>subido y también podrá enviar a sus suscriptores por correo la información sobre los directos o las conferencias que haga.</w:t>
+        <w:t>: Tendrá los mismos accesos que el usuario suscrito, pero además podrá subir videos de los entrenamientos a la página web (tanto públicos como videos concretos para sus suscriptores). Además, podrá eliminar los videos que ha publicado, podrá subir noticias al apartado de información, podrá eliminar las noticias que haya subido y también podrá enviar a sus suscriptores por correo la información sobre los directos o las conferencias que haga.</w:t>
       </w:r>
     </w:p>
     <w:p>
@@ -4583,7 +5394,11 @@
       </w:r>
       <w:proofErr w:type="spellEnd"/>
       <w:r>
-        <w:t>: Podrá administrar a todos los usuarios por ej. cambiar los datos del usuario, eliminar al usuario, eliminar cualquier video o noticias que se suba a la página web.</w:t>
+        <w:t xml:space="preserve">: Podrá administrar a todos los usuarios por ej. cambiar los datos del usuario, eliminar al usuario, </w:t>
+      </w:r>
+      <w:r>
+        <w:lastRenderedPageBreak/>
+        <w:t>eliminar cualquier video o noticias que se suba a la página web.</w:t>
       </w:r>
     </w:p>
     <w:p>
@@ -4628,7 +5443,7 @@
           <w:rFonts w:ascii="Times New Roman" w:hAnsi="Times New Roman" w:cs="Times New Roman"/>
         </w:rPr>
       </w:pPr>
-      <w:bookmarkStart w:id="5" w:name="_Toc73598790"/>
+      <w:bookmarkStart w:id="5" w:name="_Toc73815491"/>
       <w:r>
         <w:rPr>
           <w:rFonts w:ascii="Times New Roman" w:hAnsi="Times New Roman" w:cs="Times New Roman"/>
@@ -4641,6 +5456,7 @@
     <w:p/>
     <w:p>
       <w:r>
+        <w:lastRenderedPageBreak/>
         <w:t>El deporte es algo fundamental para la salud ya que al hacer deporte se reduce el riesgo de desarrollo de algunas enfermedades como obesidad, diabetes tipo 2 e hipertensión. El ejercicio físico puede ayudar a mantener el cuerpo en un peso saludable. Pero, hay muchas personas no pueden hacer deporte por varias razones. Por ej. la falta de tiempo ya que están trabajando o por alguna otra razón. Además, en estos meses con la pandemia los gimnasios están cerrados, varias personas no pueden salir de la casa para hacer deporte al aire libre y para varias personas el deporte es muy importante para su rutina.</w:t>
       </w:r>
     </w:p>
@@ -4661,10 +5477,11 @@
       </w:r>
       <w:proofErr w:type="spellEnd"/>
       <w:r>
-        <w:t xml:space="preserve"> es una plataforma donde los entrenadores suben los videos de entrenamientos para todo el mundo y motivarles hacer ejercicios desde casa y </w:t>
-      </w:r>
-      <w:r>
-        <w:t>también motivarlos día tras día para que lo sigan haciéndolo y su objetivo es que sus clientes tengan una vida saludable.</w:t>
+        <w:t xml:space="preserve"> es una plataforma donde los entrenadores suben los videos de entrenamientos para todo el mundo y motivarles hacer ejercicios desde </w:t>
+      </w:r>
+      <w:r>
+        <w:lastRenderedPageBreak/>
+        <w:t>casa y también motivarlos día tras día para que lo sigan haciéndolo y su objetivo es que sus clientes tengan una vida saludable.</w:t>
       </w:r>
     </w:p>
     <w:p/>
@@ -4675,71 +5492,107 @@
           <w:rFonts w:ascii="Times New Roman" w:hAnsi="Times New Roman" w:cs="Times New Roman"/>
         </w:rPr>
       </w:pPr>
-      <w:bookmarkStart w:id="7" w:name="_Toc73598791"/>
+      <w:bookmarkStart w:id="7" w:name="_Toc73788395"/>
+      <w:bookmarkStart w:id="8" w:name="_Toc73815492"/>
       <w:r>
         <w:rPr>
           <w:rFonts w:ascii="Times New Roman" w:hAnsi="Times New Roman" w:cs="Times New Roman"/>
         </w:rPr>
+        <w:t>Análisis Económic</w:t>
+      </w:r>
+      <w:bookmarkEnd w:id="6"/>
+      <w:r>
+        <w:rPr>
+          <w:rFonts w:ascii="Times New Roman" w:hAnsi="Times New Roman" w:cs="Times New Roman"/>
+        </w:rPr>
+        <w:t>o</w:t>
+      </w:r>
+      <w:bookmarkEnd w:id="7"/>
+      <w:bookmarkEnd w:id="8"/>
+    </w:p>
+    <w:p/>
+    <w:p>
+      <w:pPr>
+        <w:pStyle w:val="Ttulo02"/>
+        <w:rPr>
+          <w:rFonts w:ascii="Times New Roman" w:hAnsi="Times New Roman" w:cs="Times New Roman"/>
+        </w:rPr>
+      </w:pPr>
+      <w:r>
+        <w:rPr>
+          <w:rFonts w:ascii="Times New Roman" w:hAnsi="Times New Roman" w:cs="Times New Roman"/>
+        </w:rPr>
+        <w:tab/>
+      </w:r>
+      <w:bookmarkStart w:id="9" w:name="_Toc73788396"/>
+      <w:bookmarkStart w:id="10" w:name="_Toc73815493"/>
+      <w:r>
+        <w:rPr>
+          <w:rFonts w:ascii="Times New Roman" w:hAnsi="Times New Roman" w:cs="Times New Roman"/>
+        </w:rPr>
+        <w:t>Presentación del emprendedor</w:t>
+      </w:r>
+      <w:bookmarkEnd w:id="9"/>
+      <w:bookmarkEnd w:id="10"/>
+    </w:p>
+    <w:p>
+      <w:bookmarkStart w:id="11" w:name="_Toc68214851"/>
+    </w:p>
+    <w:p>
+      <w:r>
+        <w:t xml:space="preserve">El emprendedor del proyecto es </w:t>
+      </w:r>
+      <w:proofErr w:type="spellStart"/>
+      <w:r>
+        <w:t>Raunak</w:t>
+      </w:r>
+      <w:proofErr w:type="spellEnd"/>
+      <w:r>
+        <w:t xml:space="preserve"> </w:t>
+      </w:r>
+      <w:proofErr w:type="spellStart"/>
+      <w:r>
+        <w:t>Binyani</w:t>
+      </w:r>
+      <w:proofErr w:type="spellEnd"/>
+      <w:r>
+        <w:t>, tiene 20 años y está estudiando Grado Superior de Desarrollo en Aplicaciones Web.</w:t>
+      </w:r>
+    </w:p>
+    <w:p/>
+    <w:p>
+      <w:pPr>
+        <w:pStyle w:val="Ttulo03"/>
+        <w:rPr>
+          <w:rFonts w:ascii="Times New Roman" w:hAnsi="Times New Roman" w:cs="Times New Roman"/>
+        </w:rPr>
+      </w:pPr>
+      <w:bookmarkStart w:id="12" w:name="_Toc73815494"/>
+      <w:r>
+        <w:rPr>
+          <w:rFonts w:ascii="Times New Roman" w:hAnsi="Times New Roman" w:cs="Times New Roman"/>
+        </w:rPr>
         <w:lastRenderedPageBreak/>
-        <w:t>Análisis Económic</w:t>
-      </w:r>
-      <w:bookmarkEnd w:id="6"/>
+        <w:t>Interés por el proyecto.</w:t>
+      </w:r>
+      <w:bookmarkEnd w:id="12"/>
       <w:r>
         <w:rPr>
           <w:rFonts w:ascii="Times New Roman" w:hAnsi="Times New Roman" w:cs="Times New Roman"/>
         </w:rPr>
-        <w:t>o</w:t>
-      </w:r>
-      <w:bookmarkEnd w:id="7"/>
-    </w:p>
-    <w:p/>
-    <w:p>
-      <w:pPr>
-        <w:pStyle w:val="Ttulo02"/>
-        <w:rPr>
-          <w:rFonts w:ascii="Times New Roman" w:hAnsi="Times New Roman" w:cs="Times New Roman"/>
-        </w:rPr>
-      </w:pPr>
-      <w:r>
-        <w:rPr>
-          <w:rFonts w:ascii="Times New Roman" w:hAnsi="Times New Roman" w:cs="Times New Roman"/>
-        </w:rPr>
-        <w:tab/>
-      </w:r>
-      <w:bookmarkStart w:id="8" w:name="_Toc73598792"/>
-      <w:r>
-        <w:rPr>
-          <w:rFonts w:ascii="Times New Roman" w:hAnsi="Times New Roman" w:cs="Times New Roman"/>
-        </w:rPr>
-        <w:t>Presentación del emprendedor</w:t>
-      </w:r>
-      <w:bookmarkEnd w:id="8"/>
-    </w:p>
-    <w:p>
-      <w:bookmarkStart w:id="9" w:name="_Toc68214851"/>
-    </w:p>
-    <w:p>
-      <w:r>
-        <w:t xml:space="preserve">El emprendedor del proyecto es </w:t>
-      </w:r>
-      <w:proofErr w:type="spellStart"/>
-      <w:r>
-        <w:t>Raunak</w:t>
-      </w:r>
-      <w:proofErr w:type="spellEnd"/>
-      <w:r>
         <w:t xml:space="preserve"> </w:t>
       </w:r>
-      <w:proofErr w:type="spellStart"/>
-      <w:r>
-        <w:t>Binyani</w:t>
-      </w:r>
-      <w:proofErr w:type="spellEnd"/>
-      <w:r>
-        <w:t>, tiene 20 años y está estudiando Grado Superior de Desarrollo en Aplicaciones Web.</w:t>
-      </w:r>
-    </w:p>
-    <w:p/>
+    </w:p>
+    <w:p>
+      <w:r>
+        <w:t>Tengo mucho interés por hacer ese proyecto ya que el único objetivo que tiene con esa aplicación es que los clientes al final tengan una vida saludable.</w:t>
+      </w:r>
+    </w:p>
+    <w:p>
+      <w:r>
+        <w:t>Es una idea innovadora y si, asumo los riesgos que saldrán, pero para llegar a alto hay que arriesgar y confío plenamente que ese proyecto puede salir muy bien.</w:t>
+      </w:r>
+    </w:p>
     <w:p>
       <w:pPr>
         <w:ind w:firstLine="0"/>
@@ -4748,496 +5601,501 @@
           <w:bCs/>
         </w:rPr>
       </w:pPr>
+    </w:p>
+    <w:p>
+      <w:pPr>
+        <w:pStyle w:val="Ttulo03"/>
+        <w:rPr>
+          <w:rFonts w:ascii="Times New Roman" w:hAnsi="Times New Roman" w:cs="Times New Roman"/>
+        </w:rPr>
+      </w:pPr>
+      <w:bookmarkStart w:id="13" w:name="_Toc73815495"/>
+      <w:r>
+        <w:rPr>
+          <w:rFonts w:ascii="Times New Roman" w:hAnsi="Times New Roman" w:cs="Times New Roman"/>
+        </w:rPr>
+        <w:t>Capacidad emprendedora</w:t>
+      </w:r>
+      <w:bookmarkEnd w:id="13"/>
+    </w:p>
+    <w:p>
+      <w:r>
+        <w:t xml:space="preserve">Soy una persona joven y es lógico que a esa edad no tengo experiencia en ese mundo, pero al final todos los empresarios empiezan así y si estoy motivado y estoy dispuesto a asumir los </w:t>
+      </w:r>
+      <w:r>
+        <w:lastRenderedPageBreak/>
+        <w:t xml:space="preserve">riesgos y también tenemos las tecnologías necesarias para desarrollar ese proyecto. </w:t>
+      </w:r>
+    </w:p>
+    <w:p/>
+    <w:p>
+      <w:pPr>
+        <w:pStyle w:val="Ttulo02"/>
+        <w:rPr>
+          <w:rFonts w:ascii="Times New Roman" w:hAnsi="Times New Roman" w:cs="Times New Roman"/>
+          <w:sz w:val="24"/>
+        </w:rPr>
+      </w:pPr>
+      <w:bookmarkStart w:id="14" w:name="_Toc73815496"/>
+      <w:r>
+        <w:rPr>
+          <w:rFonts w:ascii="Times New Roman" w:hAnsi="Times New Roman" w:cs="Times New Roman"/>
+        </w:rPr>
+        <w:t>La idea del negocio</w:t>
+      </w:r>
+      <w:bookmarkEnd w:id="14"/>
+    </w:p>
+    <w:p>
+      <w:pPr>
+        <w:pStyle w:val="Ttulo03"/>
+        <w:rPr>
+          <w:rFonts w:ascii="Times New Roman" w:hAnsi="Times New Roman" w:cs="Times New Roman"/>
+        </w:rPr>
+      </w:pPr>
+      <w:bookmarkStart w:id="15" w:name="_Toc73815497"/>
+      <w:r>
+        <w:rPr>
+          <w:rFonts w:ascii="Times New Roman" w:hAnsi="Times New Roman" w:cs="Times New Roman"/>
+        </w:rPr>
+        <w:t>Redacci</w:t>
+      </w:r>
+      <w:r>
+        <w:rPr>
+          <w:rFonts w:ascii="Times New Roman" w:hAnsi="Times New Roman" w:cs="Times New Roman"/>
+        </w:rPr>
+        <w:t>ón de la idea del negocio</w:t>
+      </w:r>
+      <w:bookmarkEnd w:id="15"/>
+    </w:p>
+    <w:p>
+      <w:r>
+        <w:t xml:space="preserve">El deporte es algo fundamental para la salud ya que al hacer deporte se reduce el riesgo de desarrollo de algunas enfermedades como obesidad, diabetes tipo 2 e hipertensión. El ejercicio físico puede ayudar a mantener el cuerpo en un peso saludable. Pero, hay muchas personas no pueden hacer deporte por varias razones. Por ej. la falta de tiempo ya que están trabajando o por alguna otra razón. Además, en estos meses con la pandemia los gimnasios están cerrados, varias personas no pueden salir de la </w:t>
+      </w:r>
+      <w:r>
+        <w:lastRenderedPageBreak/>
+        <w:t xml:space="preserve">casa para hacer deporte al aire libre y para varias personas el deporte es muy importante para su rutina. </w:t>
+      </w:r>
+    </w:p>
+    <w:p>
+      <w:proofErr w:type="spellStart"/>
+      <w:r>
+        <w:t>Gymooze</w:t>
+      </w:r>
+      <w:proofErr w:type="spellEnd"/>
+      <w:r>
+        <w:t xml:space="preserve"> lo que hace es facilitar los videos de entrenamiento a esas personas para que puedan hacer los ejercicios desde casa y también motivarlos día tras día para que lo sigan haciéndolo y su objetivo es que sus clientes tengan una vida saludable.</w:t>
+      </w:r>
+    </w:p>
+    <w:p>
+      <w:r>
+        <w:t xml:space="preserve">Cada entrenador puede subir tanto como videos públicos o privados. Los videos públicos en principio se hacen para atraer la atención del cliente a ese entrenador y si un cliente quiere ver los videos privados del entrenador entonces tendrá que pagar una suscripción que puede ser una suscripción de un mes, tres meses o seis meses. Cuando se realice la transferencia el usuario automáticamente se suscribió a ese entrenador para el periodo de tiempo que haya elegido. Así podrá ver todos los videos privados de este entrenador y también podrá atender las clases </w:t>
+      </w:r>
+      <w:r>
+        <w:lastRenderedPageBreak/>
+        <w:t xml:space="preserve">online que se hagan que pueden ser por videoconferencia o un directo privado. </w:t>
+      </w:r>
+    </w:p>
+    <w:p/>
+    <w:p>
+      <w:pPr>
+        <w:pStyle w:val="Ttulo02"/>
+        <w:rPr>
+          <w:rFonts w:ascii="Times New Roman" w:hAnsi="Times New Roman" w:cs="Times New Roman"/>
+          <w:sz w:val="24"/>
+        </w:rPr>
+      </w:pPr>
+      <w:bookmarkStart w:id="16" w:name="_Toc73815498"/>
+      <w:r>
+        <w:rPr>
+          <w:rFonts w:ascii="Times New Roman" w:hAnsi="Times New Roman" w:cs="Times New Roman"/>
+        </w:rPr>
+        <w:t>Elección de la forma jurídica</w:t>
+      </w:r>
+      <w:bookmarkEnd w:id="16"/>
+    </w:p>
+    <w:p>
+      <w:r>
+        <w:t>La forma jurídica para los inicios de la empresa he escogido “Empresario individual”, es la más simple ya que no requiere un capital mínimo o varios socios.</w:t>
+      </w:r>
+    </w:p>
+    <w:p>
+      <w:r>
+        <w:t xml:space="preserve">Es cierto que esa forma jurídica tiene muchos riesgos y es por cuenta propia y ejerce una actividad empresarial de forma habitual, personal y directa. </w:t>
+      </w:r>
+    </w:p>
+    <w:p>
+      <w:r>
+        <w:t>Pero con esta jurídica tengo responsabilidad ilimitada, es decir puedo responder con mis bienes personales, presentes y futuros, de la marcha de la empresa.</w:t>
+      </w:r>
+    </w:p>
+    <w:p>
+      <w:r>
+        <w:lastRenderedPageBreak/>
+        <w:t>Los impuestos que debe pagar son IRPF (impuesto sobre la Renta de las Personas Físicas), pudiendo elegir entre “Estimación directa” o régimen de “Estimación objetiva” (módulos).</w:t>
+      </w:r>
+    </w:p>
+    <w:p/>
+    <w:p>
+      <w:r>
+        <w:t xml:space="preserve">La </w:t>
+      </w:r>
       <w:r>
         <w:rPr>
           <w:b/>
           <w:bCs/>
         </w:rPr>
-        <w:t xml:space="preserve">Interés por el proyecto. </w:t>
-      </w:r>
-    </w:p>
-    <w:p>
-      <w:r>
-        <w:t>Tengo mucho interés por hacer ese proyecto ya que el único objetivo que tiene con esa aplicación es que los clientes al final tengan una vida saludable.</w:t>
-      </w:r>
-    </w:p>
-    <w:p>
-      <w:r>
-        <w:t>Es una idea innovadora y si, asumo los riesgos que saldrán, pero para llegar a alto hay que arriesgar y confío plenamente que ese proyecto puede salir muy bien.</w:t>
+        <w:t xml:space="preserve">Estimación objetiva </w:t>
+      </w:r>
+      <w:r>
+        <w:t>(módulos) es un sistema de pago que no depende de los ingresos y gastos reales. No determina el beneficio real sino una estimación del mismo a través de unos rendimientos presuntos que Hacienda calcula a partir de distintos elementos o módulos – metros cuadrados, consumo eléctrico, personas trabajando…-.</w:t>
       </w:r>
     </w:p>
     <w:p/>
     <w:p>
-      <w:pPr>
-        <w:ind w:firstLine="0"/>
+      <w:r>
+        <w:t xml:space="preserve">En la </w:t>
+      </w:r>
+      <w:r>
         <w:rPr>
           <w:b/>
           <w:bCs/>
         </w:rPr>
-      </w:pPr>
-      <w:r>
+        <w:t>estimación directa</w:t>
+      </w:r>
+      <w:r>
+        <w:t xml:space="preserve"> se paga en función del resultado. Si hay pérdidas no se abona nada.</w:t>
+      </w:r>
+    </w:p>
+    <w:p/>
+    <w:p>
+      <w:r>
+        <w:lastRenderedPageBreak/>
+        <w:t>En mi caso como al ser un nuevo emprendedor seguramente tendré más gasto que ingresos en el primer año, con lo cual sería interesante optar por la estimación directa y reducir la cuota a pagar. Más adelante, según vaya evolucionando el negocio, se podrá valorar la posibilidad de cambio a Módulos.</w:t>
+      </w:r>
+    </w:p>
+    <w:p>
+      <w:r>
+        <w:t>Además, hay que tener en cuenta que no es cierto que la Estimación objetiva (módulos) exima de la obligación de llevanza de una cierta contabilidad; los gastos han de contabilizarse de manera idéntica a como se hace en otros sistemas. Únicamente se está exento de contabilizar los ingresos, pero eso a efectos puramente fiscales.</w:t>
+      </w:r>
+    </w:p>
+    <w:p>
+      <w:r>
+        <w:t>Luego en el futuro cuando haya muchos entrenadores en la empresa y muchos clientes también entrarán varios socios en la empresa y la empresa pasará de ser una “empresa individual” a una “Sociedad limitada”.</w:t>
+      </w:r>
+    </w:p>
+    <w:p>
+      <w:pPr>
+        <w:ind w:firstLine="0"/>
+      </w:pPr>
+    </w:p>
+    <w:p>
+      <w:pPr>
+        <w:pStyle w:val="Ttulo02"/>
+        <w:rPr>
+          <w:rFonts w:ascii="Times New Roman" w:hAnsi="Times New Roman" w:cs="Times New Roman"/>
+        </w:rPr>
+      </w:pPr>
+      <w:bookmarkStart w:id="17" w:name="_Toc73815499"/>
+      <w:r>
+        <w:rPr>
+          <w:rFonts w:ascii="Times New Roman" w:hAnsi="Times New Roman" w:cs="Times New Roman"/>
+        </w:rPr>
+        <w:t>Estudio del mercado</w:t>
+      </w:r>
+      <w:bookmarkEnd w:id="17"/>
+    </w:p>
+    <w:p/>
+    <w:p>
+      <w:pPr>
+        <w:pStyle w:val="Ttulo03"/>
+        <w:rPr>
+          <w:rFonts w:ascii="Times New Roman" w:hAnsi="Times New Roman" w:cs="Times New Roman"/>
+        </w:rPr>
+      </w:pPr>
+      <w:bookmarkStart w:id="18" w:name="_Toc73815500"/>
+      <w:r>
+        <w:rPr>
+          <w:rFonts w:ascii="Times New Roman" w:hAnsi="Times New Roman" w:cs="Times New Roman"/>
+        </w:rPr>
+        <w:t>Análisis del macroentorno</w:t>
+      </w:r>
+      <w:bookmarkEnd w:id="18"/>
+    </w:p>
+    <w:p>
+      <w:r>
+        <w:t xml:space="preserve">En el mercado hay muy pocas empresas que ofrezcan un producto parecido al que ofrece </w:t>
+      </w:r>
+      <w:proofErr w:type="spellStart"/>
+      <w:r>
+        <w:t>Gymooze</w:t>
+      </w:r>
+      <w:proofErr w:type="spellEnd"/>
+      <w:r>
+        <w:t>. Como mucho ofrecen una visión parecida pero no la misma y por eso no hay casi competencia en el mercado.</w:t>
+      </w:r>
+    </w:p>
+    <w:p>
+      <w:r>
+        <w:t>Para analizar este punto nos ayudaremos en primer lugar del análisis P.E.S.T que nos aclara algunos aspectos importantes que nos servirán para decidir la localización de nuestra empresa.</w:t>
+      </w:r>
+    </w:p>
+    <w:p>
+      <w:r>
+        <w:lastRenderedPageBreak/>
+        <w:t>Tenemos que tener en cuenta los factores político-legales, tenemos que estar cumpliendo todas las normas o legislación que nos afecten.</w:t>
+      </w:r>
+    </w:p>
+    <w:p/>
+    <w:p>
+      <w:r>
+        <w:t>En nuestra aplicación, el factor económico directamente depende de los clientes que se suscriban a los entrenadores y una parte de los beneficios de esa suscripción se la lleva el entrenador y la otra la empresa.</w:t>
+      </w:r>
+    </w:p>
+    <w:p/>
+    <w:p>
+      <w:r>
+        <w:t xml:space="preserve">La situación económica en España de los últimos años ha sufrido un grave retroceso y eso, sin duda, condiciona al proyecto de una manera positiva por un lado y negativa por el otro. Se debe analizar la evolución y situación actual de todos estos </w:t>
+      </w:r>
+      <w:r>
+        <w:lastRenderedPageBreak/>
+        <w:t>factores económicos que puedan afectar a la puesta en marcha del proyecto.</w:t>
+      </w:r>
+    </w:p>
+    <w:p>
+      <w:r>
+        <w:t>El PIB, la Tasa de desempleo y el IPC son los factores más representativos en este aspecto.</w:t>
+      </w:r>
+    </w:p>
+    <w:p>
+      <w:r>
+        <w:t>Si hablamos de los factores socioculturales nos enfrentamos en general a un mundo que está cambiando rápidamente en el que sin duda los hábitos de compra evolucionan a gran velocidad hacia la compra online, algo que sin duda nos beneficia.</w:t>
+      </w:r>
+    </w:p>
+    <w:p>
+      <w:r>
+        <w:t>En el factor tecnológico podemos mirar que en recientes años en el mundo el uso de tecnología ha aumentado bastante, cada día hay más y más personas que confían en las tecnologías que están saliendo al mercado.</w:t>
+      </w:r>
+    </w:p>
+    <w:p>
+      <w:r>
+        <w:t>¿Eso cómo nos afecta? ¿Habrá clientes en nuestra aplicación? ¿El entorno es sencillo o complejo?</w:t>
+      </w:r>
+    </w:p>
+    <w:p>
+      <w:r>
+        <w:lastRenderedPageBreak/>
+        <w:t xml:space="preserve">La respuesta está clara, nos enfrentamos en un entorno complejo. Encima al ser unas de las primeras empresas que en ofrecer un producto de este estilo hoy en </w:t>
+      </w:r>
+      <w:proofErr w:type="spellStart"/>
+      <w:r>
+        <w:t>dia</w:t>
+      </w:r>
+      <w:proofErr w:type="spellEnd"/>
+      <w:r>
+        <w:t xml:space="preserve"> es algo único, deberíamos cuidar e intentar que nuestro producto sea el mejor de todos así si en el </w:t>
+      </w:r>
+      <w:proofErr w:type="spellStart"/>
+      <w:r>
+        <w:t>dia</w:t>
+      </w:r>
+      <w:proofErr w:type="spellEnd"/>
+      <w:r>
+        <w:t xml:space="preserve"> de mañana viene otra empresa que ofrece el mismo producto que nosotros entonces no perdamos los clientes que se habían conseguido y al ser el mejor producto pues seguir intentando que los clientes siempre vengan a nuestras puertas.</w:t>
+      </w:r>
+    </w:p>
+    <w:p/>
+    <w:p>
+      <w:r>
+        <w:t xml:space="preserve">La tecnología hoy en día es algo muy bueno en nuestras vidas porque gracias a la tecnología hoy tenemos acceso muy rápido a la información, tenemos acceso a múltiples fuentes de conocimiento, nos facilita la comunicación, la tecnología también contribuye en otros sectores como el transporte etc. Y con nuestra </w:t>
+      </w:r>
+      <w:r>
+        <w:lastRenderedPageBreak/>
+        <w:t>aplicación nuestro objetivo es el mismo: Compartir la información que tienen nuestros entrenadores con los clientes.</w:t>
+      </w:r>
+    </w:p>
+    <w:p>
+      <w:pPr>
+        <w:pStyle w:val="Ttulo03"/>
+        <w:rPr>
+          <w:rFonts w:ascii="Times New Roman" w:hAnsi="Times New Roman" w:cs="Times New Roman"/>
+        </w:rPr>
+      </w:pPr>
+      <w:bookmarkStart w:id="19" w:name="_Toc73815501"/>
+      <w:r>
+        <w:rPr>
+          <w:rFonts w:ascii="Times New Roman" w:hAnsi="Times New Roman" w:cs="Times New Roman"/>
+        </w:rPr>
+        <w:t>Análisis del microentorno</w:t>
+      </w:r>
+      <w:bookmarkEnd w:id="19"/>
+    </w:p>
+    <w:p>
+      <w:r>
+        <w:t>Como ya hemos visto no tenemos mucha competencia porque el producto que se ofrece es algo único hoy en día, pero nos enfrentamos a la situación de que nos pueden copiar la idea de negocio. Tenemos que intentar que cuando saquemos nuestro producto que sea el mejor del mercado y tenga que estar en constante evolución para que el producto siempre sea el mejor y no se puedan copiar la idea de negocio que tenemos y por tanto hay que prestar mucha atención en la fase de análisis.</w:t>
+      </w:r>
+    </w:p>
+    <w:p>
+      <w:r>
+        <w:t xml:space="preserve">Los proveedores de video(entrenadores) juegan un papel muy importante en nuestro sector. Ya que ellos son los que proporcionan los videos a los clientes. Los clientes eligen quien </w:t>
+      </w:r>
+      <w:r>
+        <w:lastRenderedPageBreak/>
+        <w:t>quieren que sea su entrenador. En la aplicación habrá un límite de entrenadores y se elegirá que sean los mejores entrenadores así que habrá menos proveedores y su poder en el mercado(aplicación) será mayor.</w:t>
+      </w:r>
+    </w:p>
+    <w:p/>
+    <w:p>
+      <w:r>
+        <w:t>Respecto a nuestros clientes, todos los clientes están bienvenidos a entrar ya que partimos de la base donde la aplicación es gratuita.</w:t>
+      </w:r>
+    </w:p>
+    <w:p>
+      <w:r>
+        <w:t>Nuestro producto es algo simple ya que proporcionamos videos de entrenamiento a los usuarios. También es único ya que no hay casi empresas que dispongan de ese producto hoy en día.</w:t>
+      </w:r>
+    </w:p>
+    <w:p/>
+    <w:p>
+      <w:pPr>
+        <w:pStyle w:val="Ttulo03"/>
+        <w:rPr>
+          <w:rFonts w:ascii="Times New Roman" w:hAnsi="Times New Roman" w:cs="Times New Roman"/>
+        </w:rPr>
+      </w:pPr>
+      <w:bookmarkStart w:id="20" w:name="_Toc73815502"/>
+      <w:r>
+        <w:rPr>
+          <w:rFonts w:ascii="Times New Roman" w:hAnsi="Times New Roman" w:cs="Times New Roman"/>
+        </w:rPr>
+        <w:lastRenderedPageBreak/>
+        <w:t>Análisis de la competencia</w:t>
+      </w:r>
+      <w:bookmarkEnd w:id="20"/>
+      <w:r>
+        <w:rPr>
+          <w:rFonts w:ascii="Times New Roman" w:hAnsi="Times New Roman" w:cs="Times New Roman"/>
+        </w:rPr>
+        <w:t xml:space="preserve"> </w:t>
+      </w:r>
+    </w:p>
+    <w:p>
+      <w:r>
+        <w:t>La competencia es algo fundamental cuando se crea una nueva empresa o un nuevo proyecto, pero tal como se mencionó anteriormente que no hay un producto tal como lo vamos a vender, pero eso no significa que no habrá una competencia nunca, pero hasta que no se lanza el producto no va a haber.</w:t>
+      </w:r>
+    </w:p>
+    <w:p>
+      <w:r>
+        <w:t xml:space="preserve">Pero ya que no hay competencia nos vamos analizar las compañías que ofrecen un producto algo parecido. Por ej. </w:t>
+      </w:r>
+      <w:proofErr w:type="spellStart"/>
+      <w:r>
+        <w:t>Youtube</w:t>
+      </w:r>
+      <w:proofErr w:type="spellEnd"/>
+      <w:r>
+        <w:t xml:space="preserve"> o </w:t>
+      </w:r>
+      <w:proofErr w:type="spellStart"/>
+      <w:r>
+        <w:t>Twitch</w:t>
+      </w:r>
+      <w:proofErr w:type="spellEnd"/>
+      <w:r>
+        <w:t>. Esas empresas no ofrecen el mismo producto, pero al final todas esas empresas ofrecen una cosa en común que son los videos(contenido) a los clientes.</w:t>
+      </w:r>
+    </w:p>
+    <w:p/>
+    <w:p/>
+    <w:p>
+      <w:pPr>
+        <w:ind w:firstLine="0"/>
         <w:rPr>
           <w:b/>
           <w:bCs/>
         </w:rPr>
-        <w:t>Capacidad emprendedora</w:t>
-      </w:r>
-    </w:p>
-    <w:p>
-      <w:r>
-        <w:t xml:space="preserve">Soy una persona joven y es lógico que a esa edad no tengo experiencia en ese mundo, pero al final todos los empresarios empiezan así y si estoy motivado y estoy dispuesto a asumir los riesgos y también tenemos las tecnologías necesarias para desarrollar ese proyecto. </w:t>
-      </w:r>
-    </w:p>
-    <w:p/>
-    <w:p>
-      <w:pPr>
-        <w:pStyle w:val="Ttulo02"/>
-        <w:rPr>
-          <w:rFonts w:ascii="Times New Roman" w:hAnsi="Times New Roman" w:cs="Times New Roman"/>
-          <w:sz w:val="24"/>
-        </w:rPr>
-      </w:pPr>
-      <w:bookmarkStart w:id="10" w:name="_Toc73598793"/>
-      <w:r>
-        <w:rPr>
-          <w:rFonts w:ascii="Times New Roman" w:hAnsi="Times New Roman" w:cs="Times New Roman"/>
-        </w:rPr>
-        <w:t>La idea del negocio</w:t>
-      </w:r>
-      <w:bookmarkEnd w:id="10"/>
-    </w:p>
-    <w:p>
-      <w:pPr>
-        <w:pStyle w:val="Ttulo03"/>
-        <w:rPr>
-          <w:rFonts w:ascii="Times New Roman" w:hAnsi="Times New Roman" w:cs="Times New Roman"/>
-        </w:rPr>
-      </w:pPr>
-      <w:bookmarkStart w:id="11" w:name="_Toc73598794"/>
-      <w:r>
-        <w:rPr>
-          <w:rFonts w:ascii="Times New Roman" w:hAnsi="Times New Roman" w:cs="Times New Roman"/>
-        </w:rPr>
-        <w:t>Redacci</w:t>
-      </w:r>
-      <w:r>
-        <w:rPr>
-          <w:rFonts w:ascii="Times New Roman" w:hAnsi="Times New Roman" w:cs="Times New Roman"/>
-        </w:rPr>
-        <w:t>ón de la idea del negocio</w:t>
-      </w:r>
-      <w:bookmarkEnd w:id="11"/>
-    </w:p>
-    <w:p>
-      <w:r>
-        <w:t xml:space="preserve">El deporte es algo fundamental para la salud ya que al hacer deporte se reduce el riesgo de desarrollo de algunas enfermedades como obesidad, diabetes tipo 2 e hipertensión. El ejercicio físico puede ayudar a mantener el cuerpo en un peso saludable. Pero, hay muchas personas no pueden hacer deporte por varias razones. Por ej. la falta de tiempo ya que están trabajando o por alguna otra razón. Además, en estos meses con la pandemia los gimnasios </w:t>
-      </w:r>
-      <w:r>
-        <w:lastRenderedPageBreak/>
-        <w:t xml:space="preserve">están cerrados, varias personas no pueden salir de la casa para hacer deporte al aire libre y para varias personas el deporte es muy importante para su rutina. </w:t>
-      </w:r>
-    </w:p>
-    <w:p>
-      <w:proofErr w:type="spellStart"/>
-      <w:r>
-        <w:t>Gymooze</w:t>
-      </w:r>
-      <w:proofErr w:type="spellEnd"/>
-      <w:r>
-        <w:t xml:space="preserve"> lo que hace es facilitar los videos de entrenamiento a esas personas para que puedan hacer los ejercicios desde casa y también motivarlos día tras día para que lo sigan haciéndolo y su objetivo es que sus clientes tengan una vida saludable.</w:t>
-      </w:r>
-    </w:p>
-    <w:p>
-      <w:r>
-        <w:t xml:space="preserve">Cada entrenador puede subir tanto como videos públicos o privados. Los videos públicos en principio se hacen para atraer la atención del cliente a ese entrenador y si un cliente quiere ver los videos privados del entrenador entonces tendrá que pagar una suscripción que puede ser una suscripción de un mes, tres meses o seis meses. Cuando se realice la transferencia el usuario automáticamente se suscribió a ese entrenador para el periodo de tiempo que haya elegido. Así podrá ver todos los videos privados de este entrenador y también podrá atender las clases online que se hagan que pueden ser por videoconferencia o un directo privado. </w:t>
-      </w:r>
-    </w:p>
-    <w:p/>
-    <w:p>
-      <w:pPr>
-        <w:pStyle w:val="Ttulo02"/>
-        <w:rPr>
-          <w:rFonts w:ascii="Times New Roman" w:hAnsi="Times New Roman" w:cs="Times New Roman"/>
-          <w:sz w:val="24"/>
-        </w:rPr>
-      </w:pPr>
-      <w:bookmarkStart w:id="12" w:name="_Toc73598795"/>
-      <w:r>
-        <w:rPr>
-          <w:rFonts w:ascii="Times New Roman" w:hAnsi="Times New Roman" w:cs="Times New Roman"/>
-        </w:rPr>
-        <w:t>Elección de la forma jurídica</w:t>
-      </w:r>
-      <w:bookmarkEnd w:id="12"/>
-    </w:p>
-    <w:p>
-      <w:r>
-        <w:t>La forma jurídica para los inicios de la empresa he escogido “Empresario individual”, es la más simple ya que no requiere un capital mínimo o varios socios.</w:t>
-      </w:r>
-    </w:p>
-    <w:p>
-      <w:r>
-        <w:t xml:space="preserve">Es cierto que esa forma jurídica tiene muchos riesgos y es por cuenta propia y ejerce una actividad empresarial de forma habitual, personal y directa. </w:t>
-      </w:r>
-    </w:p>
-    <w:p>
-      <w:r>
-        <w:t>Pero con esta jurídica tengo responsabilidad ilimitada, es decir puedo responder con mis bienes personales, presentes y futuros, de la marcha de la empresa.</w:t>
-      </w:r>
-    </w:p>
-    <w:p>
-      <w:r>
-        <w:t>Los impuestos que debe pagar son IRPF (impuesto sobre la Renta de las Personas Físicas), pudiendo elegir entre “Estimación directa” o régimen de “Estimación objetiva” (módulos).</w:t>
-      </w:r>
-    </w:p>
-    <w:p/>
-    <w:p>
-      <w:r>
-        <w:t xml:space="preserve">La </w:t>
-      </w:r>
+      </w:pPr>
       <w:r>
         <w:rPr>
           <w:b/>
           <w:bCs/>
         </w:rPr>
-        <w:t xml:space="preserve">Estimación objetiva </w:t>
-      </w:r>
-      <w:r>
-        <w:t>(módulos) es un sistema de pago que no depende de los ingresos y gastos reales. No determina el beneficio real sino una estimación del mismo a través de unos rendimientos presuntos que Hacienda calcula a partir de distintos elementos o módulos – metros cuadrados, consumo eléctrico, personas trabajando…-.</w:t>
-      </w:r>
-    </w:p>
-    <w:p/>
+        <w:t xml:space="preserve">¿Que venden? </w:t>
+      </w:r>
+    </w:p>
     <w:p>
       <w:r>
         <w:lastRenderedPageBreak/>
-        <w:t xml:space="preserve">En la </w:t>
-      </w:r>
-      <w:r>
+        <w:t>Los videos(contenido) a la plataforma.</w:t>
+      </w:r>
+    </w:p>
+    <w:p>
+      <w:pPr>
+        <w:ind w:firstLine="0"/>
+      </w:pPr>
+    </w:p>
+    <w:p>
+      <w:pPr>
+        <w:ind w:firstLine="0"/>
         <w:rPr>
           <w:b/>
           <w:bCs/>
         </w:rPr>
-        <w:t>estimación directa</w:t>
-      </w:r>
-      <w:r>
-        <w:t xml:space="preserve"> se paga en función del resultado. Si hay pérdidas no se abona nada.</w:t>
-      </w:r>
-    </w:p>
-    <w:p/>
-    <w:p>
-      <w:r>
-        <w:t>En mi caso como al ser un nuevo emprendedor seguramente tendré más gasto que ingresos en el primer año, con lo cual sería interesante optar por la estimación directa y reducir la cuota a pagar. Más adelante, según vaya evolucionando el negocio, se podrá valorar la posibilidad de cambio a Módulos.</w:t>
-      </w:r>
-    </w:p>
-    <w:p>
-      <w:r>
-        <w:t>Además, hay que tener en cuenta que no es cierto que la Estimación objetiva (módulos) exima de la obligación de llevanza de una cierta contabilidad; los gastos han de contabilizarse de manera idéntica a como se hace en otros sistemas. Únicamente se está exento de contabilizar los ingresos, pero eso a efectos puramente fiscales.</w:t>
-      </w:r>
-    </w:p>
-    <w:p>
-      <w:r>
-        <w:t>Luego en el futuro cuando haya muchos entrenadores en la empresa y muchos clientes también entrarán varios socios en la empresa y la empresa pasará de ser una “empresa individual” a una “Sociedad limitada”.</w:t>
-      </w:r>
-    </w:p>
-    <w:p>
-      <w:pPr>
-        <w:ind w:firstLine="0"/>
-      </w:pPr>
-    </w:p>
-    <w:p>
-      <w:pPr>
-        <w:pStyle w:val="Ttulo02"/>
-        <w:rPr>
-          <w:rFonts w:ascii="Times New Roman" w:hAnsi="Times New Roman" w:cs="Times New Roman"/>
-        </w:rPr>
-      </w:pPr>
-      <w:bookmarkStart w:id="13" w:name="_Toc73598796"/>
-      <w:r>
-        <w:rPr>
-          <w:rFonts w:ascii="Times New Roman" w:hAnsi="Times New Roman" w:cs="Times New Roman"/>
-        </w:rPr>
-        <w:t>Estudio del mercado</w:t>
-      </w:r>
-      <w:bookmarkEnd w:id="13"/>
-    </w:p>
-    <w:p/>
-    <w:p>
-      <w:pPr>
-        <w:pStyle w:val="Ttulo03"/>
-        <w:rPr>
-          <w:rFonts w:ascii="Times New Roman" w:hAnsi="Times New Roman" w:cs="Times New Roman"/>
-        </w:rPr>
-      </w:pPr>
-      <w:bookmarkStart w:id="14" w:name="_Toc73598797"/>
-      <w:r>
-        <w:rPr>
-          <w:rFonts w:ascii="Times New Roman" w:hAnsi="Times New Roman" w:cs="Times New Roman"/>
-        </w:rPr>
-        <w:t>Análisis del macroentorno</w:t>
-      </w:r>
-      <w:bookmarkEnd w:id="14"/>
-    </w:p>
-    <w:p>
-      <w:r>
-        <w:t xml:space="preserve">En el mercado hay muy pocas empresas que ofrezcan un producto parecido al que ofrece </w:t>
-      </w:r>
-      <w:proofErr w:type="spellStart"/>
-      <w:r>
-        <w:t>Gymooze</w:t>
-      </w:r>
-      <w:proofErr w:type="spellEnd"/>
-      <w:r>
-        <w:t>. Como mucho ofrecen una visión parecida pero no la misma y por eso no hay casi competencia en el mercado.</w:t>
-      </w:r>
-    </w:p>
-    <w:p>
-      <w:r>
-        <w:t>Para analizar este punto nos ayudaremos en primer lugar del análisis P.E.S.T que nos aclara algunos aspectos importantes que nos servirán para decidir la localización de nuestra empresa.</w:t>
-      </w:r>
-    </w:p>
-    <w:p>
-      <w:r>
-        <w:t>Tenemos que tener en cuenta los factores político-legales, tenemos que estar cumpliendo todas las normas o legislación que nos afecten.</w:t>
-      </w:r>
-    </w:p>
-    <w:p/>
-    <w:p>
-      <w:r>
-        <w:lastRenderedPageBreak/>
-        <w:t>En nuestra aplicación, el factor económico directamente depende de los clientes que se suscriban a los entrenadores y una parte de los beneficios de esa suscripción se la lleva el entrenador y la otra la empresa.</w:t>
-      </w:r>
-    </w:p>
-    <w:p/>
-    <w:p>
-      <w:r>
-        <w:t>La situación económica en España de los últimos años ha sufrido un grave retroceso y eso, sin duda, condiciona al proyecto de una manera positiva por un lado y negativa por el otro. Se debe analizar la evolución y situación actual de todos estos factores económicos que puedan afectar a la puesta en marcha del proyecto.</w:t>
-      </w:r>
-    </w:p>
-    <w:p>
-      <w:r>
-        <w:t>El PIB, la Tasa de desempleo y el IPC son los factores más representativos en este aspecto.</w:t>
-      </w:r>
-    </w:p>
-    <w:p>
-      <w:r>
-        <w:t>Si hablamos de los factores socioculturales nos enfrentamos en general a un mundo que está cambiando rápidamente en el que sin duda los hábitos de compra evolucionan a gran velocidad hacia la compra online, algo que sin duda nos beneficia.</w:t>
-      </w:r>
-    </w:p>
-    <w:p>
-      <w:r>
-        <w:t>En el factor tecnológico podemos mirar que en recientes años en el mundo el uso de tecnología ha aumentado bastante, cada día hay más y más personas que confían en las tecnologías que están saliendo al mercado.</w:t>
-      </w:r>
-    </w:p>
-    <w:p>
-      <w:r>
-        <w:t>¿Eso cómo nos afecta? ¿Habrá clientes en nuestra aplicación? ¿El entorno es sencillo o complejo?</w:t>
-      </w:r>
-    </w:p>
-    <w:p>
-      <w:r>
-        <w:t xml:space="preserve">La respuesta está clara, nos enfrentamos en un entorno complejo. Encima al ser unas de las primeras empresas que en ofrecer un producto de este estilo hoy en </w:t>
-      </w:r>
-      <w:proofErr w:type="spellStart"/>
-      <w:r>
-        <w:t>dia</w:t>
-      </w:r>
-      <w:proofErr w:type="spellEnd"/>
-      <w:r>
-        <w:t xml:space="preserve"> es algo único, deberíamos cuidar e intentar que nuestro producto sea el mejor de todos así si en el </w:t>
-      </w:r>
-      <w:proofErr w:type="spellStart"/>
-      <w:r>
-        <w:t>dia</w:t>
-      </w:r>
-      <w:proofErr w:type="spellEnd"/>
-      <w:r>
-        <w:t xml:space="preserve"> de mañana viene otra empresa que ofrece el mismo producto que nosotros entonces no perdamos los clientes que se habían conseguido y al ser el mejor producto pues seguir intentando que los clientes siempre vengan a nuestras puertas.</w:t>
-      </w:r>
-    </w:p>
-    <w:p/>
-    <w:p>
-      <w:r>
-        <w:t>La tecnología hoy en día es algo muy bueno en nuestras vidas porque gracias a la tecnología hoy tenemos acceso muy rápido a la información, tenemos acceso a múltiples fuentes de conocimiento, nos facilita la comunicación, la tecnología también contribuye en otros sectores como el transporte etc. Y con nuestra aplicación nuestro objetivo es el mismo: Compartir la información que tienen nuestros entrenadores con los clientes.</w:t>
-      </w:r>
-    </w:p>
-    <w:p>
-      <w:pPr>
-        <w:pStyle w:val="Ttulo03"/>
-        <w:rPr>
-          <w:rFonts w:ascii="Times New Roman" w:hAnsi="Times New Roman" w:cs="Times New Roman"/>
-        </w:rPr>
-      </w:pPr>
-      <w:bookmarkStart w:id="15" w:name="_Toc73598798"/>
-      <w:r>
-        <w:rPr>
-          <w:rFonts w:ascii="Times New Roman" w:hAnsi="Times New Roman" w:cs="Times New Roman"/>
-        </w:rPr>
-        <w:lastRenderedPageBreak/>
-        <w:t>Análisis del microentorno</w:t>
-      </w:r>
-      <w:bookmarkEnd w:id="15"/>
-    </w:p>
-    <w:p>
-      <w:r>
-        <w:t>Como ya hemos visto no tenemos mucha competencia porque el producto que se ofrece es algo único hoy en día, pero nos enfrentamos a la situación de que nos pueden copiar la idea de negocio. Tenemos que intentar que cuando saquemos nuestro producto que sea el mejor del mercado y tenga que estar en constante evolución para que el producto siempre sea el mejor y no se puedan copiar la idea de negocio que tenemos y por tanto hay que prestar mucha atención en la fase de análisis.</w:t>
-      </w:r>
-    </w:p>
-    <w:p>
-      <w:r>
-        <w:t>Los proveedores de video(entrenadores) juegan un papel muy importante en nuestro sector. Ya que ellos son los que proporcionan los videos a los clientes. Los clientes eligen quien quieren que sea su entrenador. En la aplicación habrá un límite de entrenadores y se elegirá que sean los mejores entrenadores así que habrá menos proveedores y su poder en el mercado(aplicación) será mayor.</w:t>
-      </w:r>
-    </w:p>
-    <w:p/>
-    <w:p>
-      <w:r>
-        <w:t>Respecto a nuestros clientes, todos los clientes están bienvenidos a entrar ya que partimos de la base donde la aplicación es gratuita.</w:t>
-      </w:r>
-    </w:p>
-    <w:p>
-      <w:r>
-        <w:t>Nuestro producto es algo simple ya que proporcionamos videos de entrenamiento a los usuarios. También es único ya que no hay casi empresas que dispongan de ese producto hoy en día.</w:t>
-      </w:r>
-    </w:p>
-    <w:p/>
-    <w:p>
-      <w:pPr>
-        <w:pStyle w:val="Ttulo03"/>
-        <w:rPr>
-          <w:rFonts w:ascii="Times New Roman" w:hAnsi="Times New Roman" w:cs="Times New Roman"/>
-        </w:rPr>
-      </w:pPr>
-      <w:bookmarkStart w:id="16" w:name="_Toc73598799"/>
-      <w:r>
-        <w:rPr>
-          <w:rFonts w:ascii="Times New Roman" w:hAnsi="Times New Roman" w:cs="Times New Roman"/>
-        </w:rPr>
-        <w:t>Análisis de la competencia</w:t>
-      </w:r>
-      <w:bookmarkEnd w:id="16"/>
-      <w:r>
-        <w:rPr>
-          <w:rFonts w:ascii="Times New Roman" w:hAnsi="Times New Roman" w:cs="Times New Roman"/>
-        </w:rPr>
-        <w:t xml:space="preserve"> </w:t>
-      </w:r>
-    </w:p>
-    <w:p>
-      <w:r>
-        <w:t>La competencia es algo fundamental cuando se crea una nueva empresa o un nuevo proyecto, pero tal como se mencionó anteriormente que no hay un producto tal como lo vamos a vender, pero eso no significa que no habrá una competencia nunca, pero hasta que no se lanza el producto no va a haber.</w:t>
-      </w:r>
-    </w:p>
-    <w:p>
-      <w:r>
-        <w:t xml:space="preserve">Pero ya que no hay competencia nos vamos analizar las compañías que ofrecen un producto algo parecido. Por ej. </w:t>
-      </w:r>
-      <w:proofErr w:type="spellStart"/>
-      <w:r>
-        <w:t>Youtube</w:t>
-      </w:r>
-      <w:proofErr w:type="spellEnd"/>
-      <w:r>
-        <w:t xml:space="preserve"> o </w:t>
-      </w:r>
-      <w:proofErr w:type="spellStart"/>
-      <w:r>
-        <w:t>Twitch</w:t>
-      </w:r>
-      <w:proofErr w:type="spellEnd"/>
-      <w:r>
-        <w:t>. Esas empresas no ofrecen el mismo producto, pero al final todas esas empresas ofrecen una cosa en común que son los videos(contenido) a los clientes.</w:t>
-      </w:r>
-    </w:p>
-    <w:p/>
-    <w:p/>
-    <w:p>
-      <w:pPr>
-        <w:ind w:firstLine="0"/>
+      </w:pPr>
+      <w:r>
         <w:rPr>
           <w:b/>
           <w:bCs/>
         </w:rPr>
-      </w:pPr>
-      <w:r>
+        <w:t xml:space="preserve">¿Cuánto venden? </w:t>
+      </w:r>
+    </w:p>
+    <w:p>
+      <w:r>
+        <w:t>Bastante, es una cifra muy alta. Ya que esas plataformas las conoce todo el mundo y las utiliza muy a menudo.</w:t>
+      </w:r>
+    </w:p>
+    <w:p/>
+    <w:p>
+      <w:pPr>
+        <w:ind w:firstLine="0"/>
         <w:rPr>
           <w:b/>
           <w:bCs/>
         </w:rPr>
-        <w:lastRenderedPageBreak/>
-        <w:t xml:space="preserve">¿Que venden? </w:t>
-      </w:r>
-    </w:p>
-    <w:p>
-      <w:r>
-        <w:t>Los videos(contenido) a la plataforma.</w:t>
-      </w:r>
-    </w:p>
-    <w:p>
-      <w:pPr>
-        <w:ind w:firstLine="0"/>
-      </w:pPr>
-    </w:p>
-    <w:p>
-      <w:pPr>
-        <w:ind w:firstLine="0"/>
+      </w:pPr>
+      <w:r>
         <w:rPr>
           <w:b/>
           <w:bCs/>
         </w:rPr>
-      </w:pPr>
-      <w:r>
+        <w:t xml:space="preserve">Precios </w:t>
+      </w:r>
+    </w:p>
+    <w:p>
+      <w:r>
+        <w:t>Ofrecen tanto productos gratis como premium. Los precios del producto premium lo eligen el entrenador. Puede de como 1€ al mes o 50€ al mes y también hay ofertas como trimestralmente, o semestralmente.</w:t>
+      </w:r>
+    </w:p>
+    <w:p/>
+    <w:p>
+      <w:pPr>
+        <w:ind w:firstLine="0"/>
         <w:rPr>
           <w:b/>
           <w:bCs/>
         </w:rPr>
-        <w:t xml:space="preserve">¿Cuánto venden? </w:t>
-      </w:r>
-    </w:p>
-    <w:p>
-      <w:r>
-        <w:t>Bastante, es una cifra muy alta. Ya que esas plataformas las conoce todo el mundo y las utiliza muy a menudo.</w:t>
-      </w:r>
-    </w:p>
-    <w:p/>
-    <w:p>
-      <w:pPr>
-        <w:ind w:firstLine="0"/>
+      </w:pPr>
+      <w:r>
         <w:rPr>
           <w:b/>
           <w:bCs/>
         </w:rPr>
-      </w:pPr>
-      <w:r>
-        <w:rPr>
-          <w:b/>
-          <w:bCs/>
-        </w:rPr>
-        <w:t xml:space="preserve">Precios </w:t>
-      </w:r>
-    </w:p>
-    <w:p>
-      <w:r>
-        <w:t>Ofrecen tanto productos gratis como premium. Los precios del producto premium lo eligen el entrenador. Puede de como 1€ al mes o 50€ al mes y también hay ofertas como trimestralmente, o semestralmente.</w:t>
-      </w:r>
-    </w:p>
-    <w:p/>
-    <w:p>
-      <w:pPr>
-        <w:ind w:firstLine="0"/>
-        <w:rPr>
-          <w:b/>
-          <w:bCs/>
-        </w:rPr>
-      </w:pPr>
-      <w:r>
-        <w:rPr>
-          <w:b/>
-          <w:bCs/>
-        </w:rPr>
         <w:t xml:space="preserve">Distribución </w:t>
       </w:r>
     </w:p>
     <w:p>
       <w:r>
+        <w:lastRenderedPageBreak/>
         <w:t>Se distribuyen por Internet. Nuestra aplicación va a ser lo mismo. Vamos a crear nuestra plataforma y allí vender nuestro producto.</w:t>
       </w:r>
     </w:p>
@@ -5303,30 +6161,56 @@
           <w:rFonts w:ascii="Times New Roman" w:hAnsi="Times New Roman" w:cs="Times New Roman"/>
         </w:rPr>
       </w:pPr>
-      <w:bookmarkStart w:id="17" w:name="_Toc73598800"/>
+      <w:bookmarkStart w:id="21" w:name="_Toc73815503"/>
       <w:r>
         <w:rPr>
           <w:rFonts w:ascii="Times New Roman" w:hAnsi="Times New Roman" w:cs="Times New Roman"/>
         </w:rPr>
+        <w:t>Análisis de los clientes</w:t>
+      </w:r>
+      <w:bookmarkEnd w:id="21"/>
+    </w:p>
+    <w:p>
+      <w:r>
+        <w:t xml:space="preserve">Al ser una aplicación para videos de entrenamiento y se estima que hay muchas personas que usarán ese producto. Encima debido a la pandemia no podemos salir de las casas, los gimnasios están cerrados, las personas necesitan una guía y una motivación para hacer ejercicio en casa y se espera que mucha gente se unirá a con esa aplicación. </w:t>
+      </w:r>
+      <w:proofErr w:type="gramStart"/>
+      <w:r>
+        <w:t>Además</w:t>
+      </w:r>
+      <w:proofErr w:type="gramEnd"/>
+      <w:r>
+        <w:t xml:space="preserve"> no está especificada la edad que tienen que tener nuestros clientes, ya que cualquier persona, sea cual sea su edad, puede ejercitarse.</w:t>
+      </w:r>
+    </w:p>
+    <w:p/>
+    <w:p>
+      <w:pPr>
+        <w:pStyle w:val="Ttulo03"/>
+        <w:rPr>
+          <w:rFonts w:ascii="Times New Roman" w:hAnsi="Times New Roman" w:cs="Times New Roman"/>
+        </w:rPr>
+      </w:pPr>
+      <w:bookmarkStart w:id="22" w:name="_Toc73815504"/>
+      <w:r>
+        <w:rPr>
+          <w:rFonts w:ascii="Times New Roman" w:hAnsi="Times New Roman" w:cs="Times New Roman"/>
+        </w:rPr>
         <w:lastRenderedPageBreak/>
-        <w:t>Análisis de los clientes</w:t>
-      </w:r>
-      <w:bookmarkEnd w:id="17"/>
-    </w:p>
-    <w:p>
-      <w:r>
-        <w:t xml:space="preserve">Al ser una aplicación para videos de entrenamiento y se estima que hay muchas personas que usarán ese producto. Encima debido a la pandemia no podemos salir de las casas, los gimnasios están cerrados, las personas necesitan una guía y una motivación para hacer ejercicio en casa y se espera que mucha gente se unirá a con esa aplicación. </w:t>
-      </w:r>
-      <w:proofErr w:type="gramStart"/>
-      <w:r>
-        <w:t>Además</w:t>
-      </w:r>
-      <w:proofErr w:type="gramEnd"/>
-      <w:r>
-        <w:t xml:space="preserve"> no está especificada la edad que tienen que tener nuestros clientes, ya que cualquier persona, sea cual sea su edad, puede ejercitarse.</w:t>
-      </w:r>
-    </w:p>
-    <w:p/>
+        <w:t>Ubicación de negocio</w:t>
+      </w:r>
+      <w:bookmarkEnd w:id="22"/>
+    </w:p>
+    <w:p>
+      <w:r>
+        <w:t>La empresa en un principio no tiene un sitio fijo, por ahora por diversas razones todos los miembros optan por teletrabajo, pero, cuando la situación mejore habrá que invertir en un local bien situado que tiene que tener como mínimo una buena conexión a internet. Pero en principio eso no está previsto ya que hoy en día existe teletrabajo que es la forma de trabajo más utilizada y también es un sistema muy cómodo ya que estás en tu casa y por tanto no hay que desplazarse para trabajar.</w:t>
+      </w:r>
+    </w:p>
+    <w:p>
+      <w:pPr>
+        <w:ind w:firstLine="0"/>
+      </w:pPr>
+    </w:p>
     <w:p>
       <w:pPr>
         <w:pStyle w:val="Ttulo03"/>
@@ -5334,44 +6218,22 @@
           <w:rFonts w:ascii="Times New Roman" w:hAnsi="Times New Roman" w:cs="Times New Roman"/>
         </w:rPr>
       </w:pPr>
-      <w:bookmarkStart w:id="18" w:name="_Toc73598801"/>
+      <w:bookmarkStart w:id="23" w:name="_Toc73815505"/>
       <w:r>
         <w:rPr>
           <w:rFonts w:ascii="Times New Roman" w:hAnsi="Times New Roman" w:cs="Times New Roman"/>
         </w:rPr>
-        <w:t>Ubicación de negocio</w:t>
-      </w:r>
-      <w:bookmarkEnd w:id="18"/>
-    </w:p>
-    <w:p>
-      <w:r>
-        <w:t>La empresa en un principio no tiene un sitio fijo, por ahora por diversas razones todos los miembros optan por teletrabajo, pero, cuando la situación mejore habrá que invertir en un local bien situado que tiene que tener como mínimo una buena conexión a internet. Pero en principio eso no está previsto ya que hoy en día existe teletrabajo que es la forma de trabajo más utilizada y también es un sistema muy cómodo ya que estás en tu casa y por tanto no hay que desplazarse para trabajar.</w:t>
-      </w:r>
-    </w:p>
-    <w:p>
-      <w:pPr>
-        <w:ind w:firstLine="0"/>
-      </w:pPr>
-    </w:p>
-    <w:p>
-      <w:pPr>
-        <w:pStyle w:val="Ttulo03"/>
-        <w:rPr>
-          <w:rFonts w:ascii="Times New Roman" w:hAnsi="Times New Roman" w:cs="Times New Roman"/>
-        </w:rPr>
-      </w:pPr>
-      <w:bookmarkStart w:id="19" w:name="_Toc73598802"/>
-      <w:r>
-        <w:rPr>
-          <w:rFonts w:ascii="Times New Roman" w:hAnsi="Times New Roman" w:cs="Times New Roman"/>
-        </w:rPr>
         <w:t>Análisis D.A.F.O</w:t>
       </w:r>
-      <w:bookmarkEnd w:id="19"/>
-    </w:p>
-    <w:p>
-      <w:r>
-        <w:t>Una vez hemos analizado el entorno general y específico de nuestra idea de negocio, así como si se trata de un entorno más sencillo o cambiante, toca realizar un análisis global de nuestra empresa y del entorno que le rodea.</w:t>
+      <w:bookmarkEnd w:id="23"/>
+    </w:p>
+    <w:p>
+      <w:r>
+        <w:t xml:space="preserve">Una vez hemos analizado el entorno general y específico de nuestra idea de negocio, así como si se trata de un entorno más </w:t>
+      </w:r>
+      <w:r>
+        <w:lastRenderedPageBreak/>
+        <w:t>sencillo o cambiante, toca realizar un análisis global de nuestra empresa y del entorno que le rodea.</w:t>
       </w:r>
     </w:p>
     <w:p>
@@ -5447,12 +6309,12 @@
           <w:b/>
           <w:bCs/>
         </w:rPr>
+        <w:t xml:space="preserve">Debilidades </w:t>
+      </w:r>
+    </w:p>
+    <w:p>
+      <w:r>
         <w:lastRenderedPageBreak/>
-        <w:t xml:space="preserve">Debilidades </w:t>
-      </w:r>
-    </w:p>
-    <w:p>
-      <w:r>
         <w:t>Al ser nuevo en ese sector no tenemos mucha experiencia y eso no es un problema, pero muchas personas no confían tanto al ser una empresa nueva. También al ser una empresa nueva, no tiene nada que la respalde en un principio.</w:t>
       </w:r>
     </w:p>
@@ -5512,14 +6374,15 @@
           <w:rFonts w:ascii="Times New Roman" w:hAnsi="Times New Roman" w:cs="Times New Roman"/>
         </w:rPr>
       </w:pPr>
-      <w:bookmarkStart w:id="20" w:name="_Toc73598803"/>
+      <w:bookmarkStart w:id="24" w:name="_Toc73815506"/>
       <w:r>
         <w:rPr>
           <w:rFonts w:ascii="Times New Roman" w:hAnsi="Times New Roman" w:cs="Times New Roman"/>
         </w:rPr>
+        <w:lastRenderedPageBreak/>
         <w:t>Análisis C.A.M.E</w:t>
       </w:r>
-      <w:bookmarkEnd w:id="20"/>
+      <w:bookmarkEnd w:id="24"/>
     </w:p>
     <w:p>
       <w:r>
@@ -5603,7 +6466,6 @@
           <w:b/>
           <w:bCs/>
         </w:rPr>
-        <w:lastRenderedPageBreak/>
         <w:t xml:space="preserve">Afrontar </w:t>
       </w:r>
     </w:p>
@@ -5656,14 +6518,15 @@
           <w:rFonts w:ascii="Times New Roman" w:hAnsi="Times New Roman" w:cs="Times New Roman"/>
         </w:rPr>
       </w:pPr>
-      <w:bookmarkStart w:id="21" w:name="_Toc73598804"/>
+      <w:bookmarkStart w:id="25" w:name="_Toc73815507"/>
       <w:r>
         <w:rPr>
           <w:rFonts w:ascii="Times New Roman" w:hAnsi="Times New Roman" w:cs="Times New Roman"/>
         </w:rPr>
+        <w:lastRenderedPageBreak/>
         <w:t>Plan de marketing</w:t>
       </w:r>
-      <w:bookmarkEnd w:id="21"/>
+      <w:bookmarkEnd w:id="25"/>
     </w:p>
     <w:p>
       <w:pPr>
@@ -5672,14 +6535,14 @@
           <w:rFonts w:ascii="Times New Roman" w:hAnsi="Times New Roman" w:cs="Times New Roman"/>
         </w:rPr>
       </w:pPr>
-      <w:bookmarkStart w:id="22" w:name="_Toc73598805"/>
+      <w:bookmarkStart w:id="26" w:name="_Toc73815508"/>
       <w:r>
         <w:rPr>
           <w:rFonts w:ascii="Times New Roman" w:hAnsi="Times New Roman" w:cs="Times New Roman"/>
         </w:rPr>
         <w:t>Producto</w:t>
       </w:r>
-      <w:bookmarkEnd w:id="22"/>
+      <w:bookmarkEnd w:id="26"/>
     </w:p>
     <w:p>
       <w:r>
@@ -5710,6 +6573,7 @@
     </w:p>
     <w:p>
       <w:r>
+        <w:lastRenderedPageBreak/>
         <w:t>La necesidad básica que cubre al consumidor. En nuestro caso es que esté limpia y las funcionalidades de los proyectos estén limpias y que al usar la aplicación el cliente se sienta cómodo.</w:t>
       </w:r>
     </w:p>
@@ -5761,14 +6625,22 @@
     <w:p/>
     <w:p>
       <w:pPr>
-        <w:pStyle w:val="Heading1"/>
-      </w:pPr>
-      <w:bookmarkStart w:id="23" w:name="_Toc73598806"/>
-      <w:r>
-        <w:lastRenderedPageBreak/>
+        <w:rPr>
+          <w:b/>
+          <w:bCs/>
+          <w:sz w:val="40"/>
+          <w:szCs w:val="40"/>
+        </w:rPr>
+      </w:pPr>
+      <w:r>
+        <w:rPr>
+          <w:b/>
+          <w:bCs/>
+          <w:sz w:val="40"/>
+          <w:szCs w:val="40"/>
+        </w:rPr>
         <w:t>Precio</w:t>
       </w:r>
-      <w:bookmarkEnd w:id="23"/>
     </w:p>
     <w:p>
       <w:r>
@@ -5813,6 +6685,7 @@
         </w:numPr>
       </w:pPr>
       <w:r>
+        <w:lastRenderedPageBreak/>
         <w:t>Seis meses: 64.99€.</w:t>
       </w:r>
     </w:p>
@@ -5873,14 +6746,15 @@
           <w:rFonts w:ascii="Times New Roman" w:hAnsi="Times New Roman" w:cs="Times New Roman"/>
         </w:rPr>
       </w:pPr>
-      <w:bookmarkStart w:id="24" w:name="_Toc73598807"/>
+      <w:bookmarkStart w:id="27" w:name="_Toc73815509"/>
       <w:r>
         <w:rPr>
           <w:rFonts w:ascii="Times New Roman" w:hAnsi="Times New Roman" w:cs="Times New Roman"/>
         </w:rPr>
+        <w:lastRenderedPageBreak/>
         <w:t>Promoción</w:t>
       </w:r>
-      <w:bookmarkEnd w:id="24"/>
+      <w:bookmarkEnd w:id="27"/>
     </w:p>
     <w:p>
       <w:r>
@@ -5924,7 +6798,15 @@
         <w:t>La publicidad</w:t>
       </w:r>
       <w:r>
-        <w:t>: Se harán publicidad por los medios digitales que podrían ser por ej. Las redes sociales, la radio, la televisión o por el posicionamiento SEO de google.</w:t>
+        <w:t xml:space="preserve">: Se harán publicidad por los medios digitales que podrían ser por ej. Las redes sociales, la radio, la televisión o por el posicionamiento SEO de </w:t>
+      </w:r>
+      <w:proofErr w:type="spellStart"/>
+      <w:r>
+        <w:t>google</w:t>
+      </w:r>
+      <w:proofErr w:type="spellEnd"/>
+      <w:r>
+        <w:t>.</w:t>
       </w:r>
     </w:p>
     <w:p/>
@@ -5938,7 +6820,11 @@
         <w:t>Promoción de ventas</w:t>
       </w:r>
       <w:r>
-        <w:t>: No se confunda con “promoción” en general. Aquí se refiere a cortas duraciones. Por ej. “Solo por hoy en vez de 19.99€/mes este a 14.99€/mes” o “Si el cliente se suscribe por 6 meses entonces le regalará 1 mes gratuito”.</w:t>
+        <w:t xml:space="preserve">: No se confunda con “promoción” en general. Aquí se refiere a cortas duraciones. Por ej. “Solo por </w:t>
+      </w:r>
+      <w:r>
+        <w:lastRenderedPageBreak/>
+        <w:t>hoy en vez de 19.99€/mes este a 14.99€/mes” o “Si el cliente se suscribe por 6 meses entonces le regalará 1 mes gratuito”.</w:t>
       </w:r>
     </w:p>
     <w:p/>
@@ -5962,14 +6848,14 @@
           <w:rFonts w:ascii="Times New Roman" w:hAnsi="Times New Roman" w:cs="Times New Roman"/>
         </w:rPr>
       </w:pPr>
-      <w:bookmarkStart w:id="25" w:name="_Toc73598808"/>
+      <w:bookmarkStart w:id="28" w:name="_Toc73815510"/>
       <w:r>
         <w:rPr>
           <w:rFonts w:ascii="Times New Roman" w:hAnsi="Times New Roman" w:cs="Times New Roman"/>
         </w:rPr>
         <w:t>La distribución</w:t>
       </w:r>
-      <w:bookmarkEnd w:id="25"/>
+      <w:bookmarkEnd w:id="28"/>
     </w:p>
     <w:p>
       <w:r>
@@ -6016,7 +6902,11 @@
         <w:t>sí</w:t>
       </w:r>
       <w:r>
-        <w:t xml:space="preserve"> que existen intermediarios por ej. de fabricante a mayorista y luego de mayorista al consumidor.</w:t>
+        <w:t xml:space="preserve"> que existen </w:t>
+      </w:r>
+      <w:r>
+        <w:lastRenderedPageBreak/>
+        <w:t>intermediarios por ej. de fabricante a mayorista y luego de mayorista al consumidor.</w:t>
       </w:r>
     </w:p>
     <w:p/>
@@ -6041,14 +6931,14 @@
           <w:rFonts w:ascii="Times New Roman" w:hAnsi="Times New Roman" w:cs="Times New Roman"/>
         </w:rPr>
       </w:pPr>
-      <w:bookmarkStart w:id="26" w:name="_Toc73598809"/>
+      <w:bookmarkStart w:id="29" w:name="_Toc73815511"/>
       <w:r>
         <w:rPr>
           <w:rFonts w:ascii="Times New Roman" w:hAnsi="Times New Roman" w:cs="Times New Roman"/>
         </w:rPr>
         <w:t>Plan de producción y recursos humanos</w:t>
       </w:r>
-      <w:bookmarkEnd w:id="26"/>
+      <w:bookmarkEnd w:id="29"/>
     </w:p>
     <w:p>
       <w:pPr>
@@ -6057,14 +6947,14 @@
           <w:rFonts w:ascii="Times New Roman" w:hAnsi="Times New Roman" w:cs="Times New Roman"/>
         </w:rPr>
       </w:pPr>
-      <w:bookmarkStart w:id="27" w:name="_Toc73598810"/>
+      <w:bookmarkStart w:id="30" w:name="_Toc73815512"/>
       <w:r>
         <w:rPr>
           <w:rFonts w:ascii="Times New Roman" w:hAnsi="Times New Roman" w:cs="Times New Roman"/>
         </w:rPr>
         <w:t>Inversiones y gastos iniciales</w:t>
       </w:r>
-      <w:bookmarkEnd w:id="27"/>
+      <w:bookmarkEnd w:id="30"/>
     </w:p>
     <w:p>
       <w:r>
@@ -6076,12 +6966,24 @@
       </w:r>
       <w:proofErr w:type="spellEnd"/>
       <w:r>
-        <w:t xml:space="preserve"> será llevado por una sola persona en un principio y en un principio todo el trabajo se hará telemáticamente entonces tampoco se invertirá en un local o una instalación.</w:t>
-      </w:r>
-    </w:p>
-    <w:p>
-      <w:r>
-        <w:t>De gastos iniciales tendremos gastos para comprar un ordenador de alta gama, algunas mobiliarias además también tendremos gastos de gestoría, impuestos etc…</w:t>
+        <w:t xml:space="preserve"> será llevado por una sola persona en un principio y en un principio todo el trabajo se </w:t>
+      </w:r>
+      <w:r>
+        <w:lastRenderedPageBreak/>
+        <w:t>hará telemáticamente entonces tampoco se invertirá en un local o una instalación.</w:t>
+      </w:r>
+    </w:p>
+    <w:p>
+      <w:r>
+        <w:t xml:space="preserve">De gastos iniciales tendremos gastos para comprar un ordenador de alta gama, algunas mobiliarias además también tendremos gastos de gestoría, impuestos </w:t>
+      </w:r>
+      <w:proofErr w:type="spellStart"/>
+      <w:r>
+        <w:t>etc</w:t>
+      </w:r>
+      <w:proofErr w:type="spellEnd"/>
+      <w:r>
+        <w:t>…</w:t>
       </w:r>
     </w:p>
     <w:p>
@@ -7016,14 +7918,14 @@
           <w:rFonts w:ascii="Times New Roman" w:hAnsi="Times New Roman" w:cs="Times New Roman"/>
         </w:rPr>
       </w:pPr>
-      <w:bookmarkStart w:id="28" w:name="_Toc73598811"/>
+      <w:bookmarkStart w:id="31" w:name="_Toc73815513"/>
       <w:r>
         <w:rPr>
           <w:rFonts w:ascii="Times New Roman" w:hAnsi="Times New Roman" w:cs="Times New Roman"/>
         </w:rPr>
         <w:t>Origen de la financiación</w:t>
       </w:r>
-      <w:bookmarkEnd w:id="28"/>
+      <w:bookmarkEnd w:id="31"/>
     </w:p>
     <w:p>
       <w:pPr>
@@ -7078,14 +7980,14 @@
           <w:rFonts w:ascii="Times New Roman" w:hAnsi="Times New Roman" w:cs="Times New Roman"/>
         </w:rPr>
       </w:pPr>
-      <w:bookmarkStart w:id="29" w:name="_Toc73598812"/>
+      <w:bookmarkStart w:id="32" w:name="_Toc73815514"/>
       <w:r>
         <w:rPr>
           <w:rFonts w:ascii="Times New Roman" w:hAnsi="Times New Roman" w:cs="Times New Roman"/>
         </w:rPr>
         <w:t>Contratación del personal</w:t>
       </w:r>
-      <w:bookmarkEnd w:id="29"/>
+      <w:bookmarkEnd w:id="32"/>
     </w:p>
     <w:p>
       <w:pPr>
@@ -7113,18 +8015,19 @@
           <w:rFonts w:ascii="Times New Roman" w:hAnsi="Times New Roman" w:cs="Times New Roman"/>
         </w:rPr>
       </w:pPr>
-      <w:bookmarkStart w:id="30" w:name="_Toc73598813"/>
+      <w:bookmarkStart w:id="33" w:name="_Toc73815515"/>
       <w:r>
         <w:rPr>
           <w:rFonts w:ascii="Times New Roman" w:hAnsi="Times New Roman" w:cs="Times New Roman"/>
         </w:rPr>
         <w:t>Distribución de costes: fijos y variables</w:t>
       </w:r>
-      <w:bookmarkEnd w:id="30"/>
+      <w:bookmarkEnd w:id="33"/>
     </w:p>
     <w:p/>
     <w:p>
       <w:r>
+        <w:lastRenderedPageBreak/>
         <w:t>Hay que clasificar varios costes que puedan incurrir en la empresa, pero la que es más útil es la distribución entre costes fijos y variables.</w:t>
       </w:r>
     </w:p>
@@ -7187,6 +8090,7 @@
         </w:numPr>
       </w:pPr>
       <w:r>
+        <w:lastRenderedPageBreak/>
         <w:t>Publicidad (200€)</w:t>
       </w:r>
     </w:p>
@@ -7252,26 +8156,26 @@
     </w:p>
     <w:p>
       <w:r>
+        <w:t>Ya que los costes variables no son algo fijo entonces en principio solo está previsto que haya gastos de oficina. Por ej. si se rompe algún disco duro o si se incorpora un nuevo mobiliario etc...</w:t>
+      </w:r>
+    </w:p>
+    <w:p/>
+    <w:p>
+      <w:pPr>
+        <w:pStyle w:val="Ttulo03"/>
+        <w:rPr>
+          <w:rFonts w:ascii="Times New Roman" w:hAnsi="Times New Roman" w:cs="Times New Roman"/>
+        </w:rPr>
+      </w:pPr>
+      <w:bookmarkStart w:id="34" w:name="_Toc73815516"/>
+      <w:r>
+        <w:rPr>
+          <w:rFonts w:ascii="Times New Roman" w:hAnsi="Times New Roman" w:cs="Times New Roman"/>
+        </w:rPr>
         <w:lastRenderedPageBreak/>
-        <w:t>Ya que los costes variables no son algo fijo entonces en principio solo está previsto que haya gastos de oficina. Por ej. si se rompe algún disco duro o si se incorpora un nuevo mobiliario etc...</w:t>
-      </w:r>
-    </w:p>
-    <w:p/>
-    <w:p>
-      <w:pPr>
-        <w:pStyle w:val="Ttulo03"/>
-        <w:rPr>
-          <w:rFonts w:ascii="Times New Roman" w:hAnsi="Times New Roman" w:cs="Times New Roman"/>
-        </w:rPr>
-      </w:pPr>
-      <w:bookmarkStart w:id="31" w:name="_Toc73598814"/>
-      <w:r>
-        <w:rPr>
-          <w:rFonts w:ascii="Times New Roman" w:hAnsi="Times New Roman" w:cs="Times New Roman"/>
-        </w:rPr>
         <w:t>Umbral de rentabilidad o punto muerto</w:t>
       </w:r>
-      <w:bookmarkEnd w:id="31"/>
+      <w:bookmarkEnd w:id="34"/>
     </w:p>
     <w:p>
       <w:r>
@@ -7344,6 +8248,7 @@
                 <w:sz w:val="20"/>
                 <w:szCs w:val="20"/>
               </w:rPr>
+              <w:lastRenderedPageBreak/>
               <w:t>Costes fijos</w:t>
             </w:r>
           </w:p>
@@ -7426,14 +8331,7 @@
                 <w:sz w:val="20"/>
                 <w:szCs w:val="20"/>
               </w:rPr>
-              <w:t xml:space="preserve">Precio de venta </w:t>
-            </w:r>
-            <w:r>
-              <w:rPr>
-                <w:sz w:val="20"/>
-                <w:szCs w:val="20"/>
-              </w:rPr>
-              <w:t>Ud.</w:t>
+              <w:t>Precio de venta Ud.</w:t>
             </w:r>
           </w:p>
         </w:tc>
@@ -7515,14 +8413,7 @@
                 <w:sz w:val="20"/>
                 <w:szCs w:val="20"/>
               </w:rPr>
-              <w:t xml:space="preserve">Coste variable </w:t>
-            </w:r>
-            <w:r>
-              <w:rPr>
-                <w:sz w:val="20"/>
-                <w:szCs w:val="20"/>
-              </w:rPr>
-              <w:t>Ud.</w:t>
+              <w:t>Coste variable Ud.</w:t>
             </w:r>
           </w:p>
         </w:tc>
@@ -8054,6 +8945,7 @@
                 <w:sz w:val="20"/>
                 <w:szCs w:val="20"/>
               </w:rPr>
+              <w:lastRenderedPageBreak/>
               <w:t>0</w:t>
             </w:r>
           </w:p>
@@ -10396,7 +11288,11 @@
     <w:p/>
     <w:p>
       <w:r>
-        <w:t>El precio de producto es 19.99€ pero, en el precio de venta unidad se han puesto 11.99€ porque como se comentó anteriormente el entrenador se lleva 40% dinero de la suscripción mientras que el resto que son 60% se lo lleva la empresa por eso el precio unitario serían 19.99*0.6 = 11.99€.</w:t>
+        <w:t xml:space="preserve">El precio de producto es 19.99€ pero, en el precio de venta unidad se han puesto 11.99€ porque como se comentó </w:t>
+      </w:r>
+      <w:r>
+        <w:lastRenderedPageBreak/>
+        <w:t>anteriormente el entrenador se lleva 40% dinero de la suscripción mientras que el resto que son 60% se lo lleva la empresa por eso el precio unitario serían 19.99*0.6 = 11.99€.</w:t>
       </w:r>
     </w:p>
     <w:p>
@@ -10410,7 +11306,6 @@
         <w:rPr>
           <w:noProof/>
         </w:rPr>
-        <w:lastRenderedPageBreak/>
         <w:drawing>
           <wp:inline distT="0" distB="0" distL="0" distR="0" wp14:anchorId="7D7FF92A" wp14:editId="024027CA">
             <wp:extent cx="5579745" cy="3441700"/>
@@ -10475,14 +11370,14 @@
           <w:rFonts w:ascii="Times New Roman" w:hAnsi="Times New Roman" w:cs="Times New Roman"/>
         </w:rPr>
       </w:pPr>
-      <w:bookmarkStart w:id="32" w:name="_Toc73598815"/>
+      <w:bookmarkStart w:id="35" w:name="_Toc73815517"/>
       <w:r>
         <w:rPr>
           <w:rFonts w:ascii="Times New Roman" w:hAnsi="Times New Roman" w:cs="Times New Roman"/>
         </w:rPr>
         <w:t>Plan económico-financiero</w:t>
       </w:r>
-      <w:bookmarkEnd w:id="32"/>
+      <w:bookmarkEnd w:id="35"/>
     </w:p>
     <w:p>
       <w:pPr>
@@ -10491,14 +11386,14 @@
           <w:rFonts w:ascii="Times New Roman" w:hAnsi="Times New Roman" w:cs="Times New Roman"/>
         </w:rPr>
       </w:pPr>
-      <w:bookmarkStart w:id="33" w:name="_Toc73598816"/>
+      <w:bookmarkStart w:id="36" w:name="_Toc73815518"/>
       <w:r>
         <w:rPr>
           <w:rFonts w:ascii="Times New Roman" w:hAnsi="Times New Roman" w:cs="Times New Roman"/>
         </w:rPr>
         <w:t>Plan de teoría</w:t>
       </w:r>
-      <w:bookmarkEnd w:id="33"/>
+      <w:bookmarkEnd w:id="36"/>
     </w:p>
     <w:p>
       <w:r>
@@ -10520,7 +11415,6 @@
     <w:p/>
     <w:p>
       <w:r>
-        <w:lastRenderedPageBreak/>
         <w:t>También se comprará el mobiliario por 400€ junto con las herramientas para desarrollar por 100€.</w:t>
       </w:r>
     </w:p>
@@ -11167,14 +12061,7 @@
                 <w:sz w:val="20"/>
                 <w:szCs w:val="20"/>
               </w:rPr>
-              <w:t>Créditos</w:t>
-            </w:r>
-            <w:r>
-              <w:rPr>
-                <w:sz w:val="20"/>
-                <w:szCs w:val="20"/>
-              </w:rPr>
-              <w:t xml:space="preserve"> Bancario</w:t>
+              <w:t>Créditos Bancario</w:t>
             </w:r>
           </w:p>
         </w:tc>
@@ -12593,14 +13480,7 @@
                 <w:sz w:val="20"/>
                 <w:szCs w:val="20"/>
               </w:rPr>
-              <w:t>Total,</w:t>
-            </w:r>
-            <w:r>
-              <w:rPr>
-                <w:sz w:val="20"/>
-                <w:szCs w:val="20"/>
-              </w:rPr>
-              <w:t xml:space="preserve"> entradas</w:t>
+              <w:t>Total, entradas</w:t>
             </w:r>
           </w:p>
         </w:tc>
@@ -17024,14 +17904,7 @@
                 <w:sz w:val="20"/>
                 <w:szCs w:val="20"/>
               </w:rPr>
-              <w:t xml:space="preserve">Seguro de </w:t>
-            </w:r>
-            <w:r>
-              <w:rPr>
-                <w:sz w:val="20"/>
-                <w:szCs w:val="20"/>
-              </w:rPr>
-              <w:t>autónomo</w:t>
+              <w:t>Seguro de autónomo</w:t>
             </w:r>
           </w:p>
         </w:tc>
@@ -17555,21 +18428,7 @@
                 <w:sz w:val="20"/>
                 <w:szCs w:val="20"/>
               </w:rPr>
-              <w:t>Préstamo</w:t>
-            </w:r>
-            <w:r>
-              <w:rPr>
-                <w:sz w:val="20"/>
-                <w:szCs w:val="20"/>
-              </w:rPr>
-              <w:t xml:space="preserve"> con </w:t>
-            </w:r>
-            <w:r>
-              <w:rPr>
-                <w:sz w:val="20"/>
-                <w:szCs w:val="20"/>
-              </w:rPr>
-              <w:t>interés</w:t>
+              <w:t>Préstamo con interés</w:t>
             </w:r>
           </w:p>
         </w:tc>
@@ -19163,7 +20022,6 @@
                 <w:sz w:val="20"/>
                 <w:szCs w:val="20"/>
               </w:rPr>
-              <w:lastRenderedPageBreak/>
               <w:t>Entradas menos salidas</w:t>
             </w:r>
           </w:p>
@@ -20230,14 +21088,14 @@
           <w:rFonts w:ascii="Times New Roman" w:hAnsi="Times New Roman" w:cs="Times New Roman"/>
         </w:rPr>
       </w:pPr>
-      <w:bookmarkStart w:id="34" w:name="_Toc73598817"/>
+      <w:bookmarkStart w:id="37" w:name="_Toc73815519"/>
       <w:r>
         <w:rPr>
           <w:rFonts w:ascii="Times New Roman" w:hAnsi="Times New Roman" w:cs="Times New Roman"/>
         </w:rPr>
         <w:t>Cuenta de resultados o de pérdidas y ganancias</w:t>
       </w:r>
-      <w:bookmarkEnd w:id="34"/>
+      <w:bookmarkEnd w:id="37"/>
     </w:p>
     <w:p>
       <w:r>
@@ -20565,14 +21423,7 @@
                 <w:sz w:val="20"/>
                 <w:szCs w:val="20"/>
               </w:rPr>
-              <w:t xml:space="preserve">Amortización de equipo </w:t>
-            </w:r>
-            <w:r>
-              <w:rPr>
-                <w:sz w:val="20"/>
-                <w:szCs w:val="20"/>
-              </w:rPr>
-              <w:t>informático</w:t>
+              <w:t>Amortización de equipo informático</w:t>
             </w:r>
           </w:p>
         </w:tc>
@@ -21412,14 +22263,7 @@
                 <w:sz w:val="20"/>
                 <w:szCs w:val="20"/>
               </w:rPr>
-              <w:t xml:space="preserve">Seguro de </w:t>
-            </w:r>
-            <w:r>
-              <w:rPr>
-                <w:sz w:val="20"/>
-                <w:szCs w:val="20"/>
-              </w:rPr>
-              <w:t>autónomo</w:t>
+              <w:t>Seguro de autónomo</w:t>
             </w:r>
           </w:p>
         </w:tc>
@@ -22269,7 +23113,6 @@
     </w:p>
     <w:p>
       <w:r>
-        <w:lastRenderedPageBreak/>
         <w:t>Nuestro Coeficiente lineal máximo es 26%</w:t>
       </w:r>
     </w:p>
@@ -22309,14 +23152,14 @@
           <w:rFonts w:ascii="Times New Roman" w:hAnsi="Times New Roman" w:cs="Times New Roman"/>
         </w:rPr>
       </w:pPr>
-      <w:bookmarkStart w:id="35" w:name="_Toc73598818"/>
+      <w:bookmarkStart w:id="38" w:name="_Toc73815520"/>
       <w:r>
         <w:rPr>
           <w:rFonts w:ascii="Times New Roman" w:hAnsi="Times New Roman" w:cs="Times New Roman"/>
         </w:rPr>
         <w:t>Balance</w:t>
       </w:r>
-      <w:bookmarkEnd w:id="35"/>
+      <w:bookmarkEnd w:id="38"/>
     </w:p>
     <w:p>
       <w:r>
@@ -24261,14 +25104,14 @@
           <w:rFonts w:ascii="Times New Roman" w:hAnsi="Times New Roman" w:cs="Times New Roman"/>
         </w:rPr>
       </w:pPr>
-      <w:bookmarkStart w:id="36" w:name="_Toc73598819"/>
+      <w:bookmarkStart w:id="39" w:name="_Toc73815521"/>
       <w:r>
         <w:rPr>
           <w:rFonts w:ascii="Times New Roman" w:hAnsi="Times New Roman" w:cs="Times New Roman"/>
         </w:rPr>
         <w:t>Ratios</w:t>
       </w:r>
-      <w:bookmarkEnd w:id="36"/>
+      <w:bookmarkEnd w:id="39"/>
     </w:p>
     <w:p>
       <w:pPr>
@@ -24508,26 +25351,40 @@
     <w:p>
       <w:pPr>
         <w:pStyle w:val="Ttulo02"/>
-      </w:pPr>
-      <w:r>
-        <w:lastRenderedPageBreak/>
+        <w:rPr>
+          <w:rFonts w:ascii="Times New Roman" w:hAnsi="Times New Roman" w:cs="Times New Roman"/>
+        </w:rPr>
+      </w:pPr>
+      <w:r>
+        <w:rPr>
+          <w:rFonts w:ascii="Times New Roman" w:hAnsi="Times New Roman" w:cs="Times New Roman"/>
+        </w:rPr>
         <w:t xml:space="preserve"> </w:t>
       </w:r>
-      <w:bookmarkStart w:id="37" w:name="_Toc73598820"/>
-      <w:r>
+      <w:bookmarkStart w:id="40" w:name="_Toc73815522"/>
+      <w:r>
+        <w:rPr>
+          <w:rFonts w:ascii="Times New Roman" w:hAnsi="Times New Roman" w:cs="Times New Roman"/>
+        </w:rPr>
         <w:t>Constitución y puesta en la marcha</w:t>
       </w:r>
-      <w:bookmarkEnd w:id="37"/>
+      <w:bookmarkEnd w:id="40"/>
     </w:p>
     <w:p>
       <w:pPr>
         <w:pStyle w:val="Ttulo03"/>
-      </w:pPr>
-      <w:bookmarkStart w:id="38" w:name="_Toc73598821"/>
-      <w:r>
+        <w:rPr>
+          <w:rFonts w:ascii="Times New Roman" w:hAnsi="Times New Roman" w:cs="Times New Roman"/>
+        </w:rPr>
+      </w:pPr>
+      <w:bookmarkStart w:id="41" w:name="_Toc73815523"/>
+      <w:r>
+        <w:rPr>
+          <w:rFonts w:ascii="Times New Roman" w:hAnsi="Times New Roman" w:cs="Times New Roman"/>
+        </w:rPr>
         <w:t>Trámites ante el Ayuntamiento</w:t>
       </w:r>
-      <w:bookmarkEnd w:id="38"/>
+      <w:bookmarkEnd w:id="41"/>
     </w:p>
     <w:p>
       <w:r>
@@ -24548,12 +25405,18 @@
     <w:p>
       <w:pPr>
         <w:pStyle w:val="Ttulo03"/>
-      </w:pPr>
-      <w:bookmarkStart w:id="39" w:name="_Toc73598822"/>
-      <w:r>
+        <w:rPr>
+          <w:rFonts w:ascii="Times New Roman" w:hAnsi="Times New Roman" w:cs="Times New Roman"/>
+        </w:rPr>
+      </w:pPr>
+      <w:bookmarkStart w:id="42" w:name="_Toc73815524"/>
+      <w:r>
+        <w:rPr>
+          <w:rFonts w:ascii="Times New Roman" w:hAnsi="Times New Roman" w:cs="Times New Roman"/>
+        </w:rPr>
         <w:t>Ídem ante hacienda</w:t>
       </w:r>
-      <w:bookmarkEnd w:id="39"/>
+      <w:bookmarkEnd w:id="42"/>
     </w:p>
     <w:p>
       <w:r>
@@ -24564,12 +25427,18 @@
     <w:p>
       <w:pPr>
         <w:pStyle w:val="Ttulo03"/>
-      </w:pPr>
-      <w:bookmarkStart w:id="40" w:name="_Toc73598823"/>
-      <w:r>
+        <w:rPr>
+          <w:rFonts w:ascii="Times New Roman" w:hAnsi="Times New Roman" w:cs="Times New Roman"/>
+        </w:rPr>
+      </w:pPr>
+      <w:bookmarkStart w:id="43" w:name="_Toc73815525"/>
+      <w:r>
+        <w:rPr>
+          <w:rFonts w:ascii="Times New Roman" w:hAnsi="Times New Roman" w:cs="Times New Roman"/>
+        </w:rPr>
         <w:t>Ídem ante TGSS</w:t>
       </w:r>
-      <w:bookmarkEnd w:id="40"/>
+      <w:bookmarkEnd w:id="43"/>
     </w:p>
     <w:p>
       <w:r>
@@ -24580,13 +25449,22 @@
     <w:p>
       <w:pPr>
         <w:pStyle w:val="Ttulo03"/>
-      </w:pPr>
-      <w:bookmarkStart w:id="41" w:name="_Toc73598824"/>
-      <w:r>
+        <w:rPr>
+          <w:rFonts w:ascii="Times New Roman" w:hAnsi="Times New Roman" w:cs="Times New Roman"/>
+        </w:rPr>
+      </w:pPr>
+      <w:bookmarkStart w:id="44" w:name="_Toc73815526"/>
+      <w:r>
+        <w:rPr>
+          <w:rFonts w:ascii="Times New Roman" w:hAnsi="Times New Roman" w:cs="Times New Roman"/>
+        </w:rPr>
         <w:t>Ídem Registros oficiales</w:t>
       </w:r>
-      <w:bookmarkEnd w:id="41"/>
-      <w:r>
+      <w:bookmarkEnd w:id="44"/>
+      <w:r>
+        <w:rPr>
+          <w:rFonts w:ascii="Times New Roman" w:hAnsi="Times New Roman" w:cs="Times New Roman"/>
+        </w:rPr>
         <w:t xml:space="preserve"> </w:t>
       </w:r>
     </w:p>
@@ -24629,7 +25507,6 @@
         </w:rPr>
       </w:pPr>
       <w:r>
-        <w:lastRenderedPageBreak/>
         <w:t>La identificación del empresario y su empresa</w:t>
       </w:r>
     </w:p>
@@ -24740,12 +25617,18 @@
     <w:p>
       <w:pPr>
         <w:pStyle w:val="Ttulo03"/>
-      </w:pPr>
-      <w:bookmarkStart w:id="42" w:name="_Toc73598825"/>
-      <w:r>
+        <w:rPr>
+          <w:rFonts w:ascii="Times New Roman" w:hAnsi="Times New Roman" w:cs="Times New Roman"/>
+        </w:rPr>
+      </w:pPr>
+      <w:bookmarkStart w:id="45" w:name="_Toc73815527"/>
+      <w:r>
+        <w:rPr>
+          <w:rFonts w:ascii="Times New Roman" w:hAnsi="Times New Roman" w:cs="Times New Roman"/>
+        </w:rPr>
         <w:t>Ídem Notaria</w:t>
       </w:r>
-      <w:bookmarkEnd w:id="42"/>
+      <w:bookmarkEnd w:id="45"/>
     </w:p>
     <w:p>
       <w:r>
@@ -24756,12 +25639,18 @@
     <w:p>
       <w:pPr>
         <w:pStyle w:val="Ttulo03"/>
-      </w:pPr>
-      <w:bookmarkStart w:id="43" w:name="_Toc73598826"/>
-      <w:r>
+        <w:rPr>
+          <w:rFonts w:ascii="Times New Roman" w:hAnsi="Times New Roman" w:cs="Times New Roman"/>
+        </w:rPr>
+      </w:pPr>
+      <w:bookmarkStart w:id="46" w:name="_Toc73815528"/>
+      <w:r>
+        <w:rPr>
+          <w:rFonts w:ascii="Times New Roman" w:hAnsi="Times New Roman" w:cs="Times New Roman"/>
+        </w:rPr>
         <w:t>Otros tramites</w:t>
       </w:r>
-      <w:bookmarkEnd w:id="43"/>
+      <w:bookmarkEnd w:id="46"/>
     </w:p>
     <w:p>
       <w:r>
@@ -24875,22 +25764,21 @@
           <w:rFonts w:ascii="Times New Roman" w:hAnsi="Times New Roman" w:cs="Times New Roman"/>
         </w:rPr>
       </w:pPr>
-      <w:bookmarkStart w:id="44" w:name="_Toc73598827"/>
+      <w:bookmarkStart w:id="47" w:name="_Toc73815529"/>
       <w:r>
         <w:rPr>
           <w:rFonts w:ascii="Times New Roman" w:hAnsi="Times New Roman" w:cs="Times New Roman"/>
         </w:rPr>
-        <w:lastRenderedPageBreak/>
         <w:t>Análisis y diseñ</w:t>
       </w:r>
-      <w:bookmarkEnd w:id="9"/>
+      <w:bookmarkEnd w:id="11"/>
       <w:r>
         <w:rPr>
           <w:rFonts w:ascii="Times New Roman" w:hAnsi="Times New Roman" w:cs="Times New Roman"/>
         </w:rPr>
         <w:t>o</w:t>
       </w:r>
-      <w:bookmarkEnd w:id="44"/>
+      <w:bookmarkEnd w:id="47"/>
     </w:p>
     <w:p>
       <w:pPr>
@@ -24899,34 +25787,20 @@
           <w:rFonts w:ascii="Times New Roman" w:hAnsi="Times New Roman" w:cs="Times New Roman"/>
         </w:rPr>
       </w:pPr>
-      <w:bookmarkStart w:id="45" w:name="_Toc73598828"/>
+      <w:bookmarkStart w:id="48" w:name="_Toc73815530"/>
       <w:r>
         <w:rPr>
           <w:rFonts w:ascii="Times New Roman" w:hAnsi="Times New Roman" w:cs="Times New Roman"/>
         </w:rPr>
         <w:t>Casos de Uso</w:t>
       </w:r>
-      <w:bookmarkEnd w:id="45"/>
-    </w:p>
-    <w:p>
-      <w:pPr>
-        <w:rPr>
-          <w:lang/>
-        </w:rPr>
-      </w:pPr>
-      <w:r>
-        <w:t xml:space="preserve">El </w:t>
-      </w:r>
-      <w:r>
-        <w:rPr>
-          <w:lang/>
-        </w:rPr>
-        <w:t>caso</w:t>
-      </w:r>
-      <w:r>
-        <w:rPr>
-          <w:lang/>
-        </w:rPr>
+      <w:bookmarkEnd w:id="48"/>
+    </w:p>
+    <w:p>
+      <w:r>
+        <w:t>El caso</w:t>
+      </w:r>
+      <w:r>
         <w:t xml:space="preserve"> de uso es una descripción de las acciones de un sistema desde el punto de vista del usuario. Es una herramienta valiosa dado que es una técnica de aciertos y errores para obtener los requerimientos del sistema, justamente desde el punto de vista del usuario.</w:t>
       </w:r>
     </w:p>
@@ -24943,9 +25817,6 @@
           <w:numId w:val="32"/>
         </w:numPr>
         <w:ind w:left="708" w:hanging="424"/>
-        <w:rPr>
-          <w:lang/>
-        </w:rPr>
       </w:pPr>
       <w:r>
         <w:rPr>
@@ -24955,26 +25826,40 @@
         <w:t xml:space="preserve">Usuario anónimo: </w:t>
       </w:r>
       <w:r>
-        <w:t>Cuando el usuario entra por la primera vez en la aplicación es un usuario anónimo con accesos muy limitados en la aplicación. Puede ver la pagina principal de la aplicación donde esta la información general de la aplicación, puede contactar con los administradores de la aplicación rellenando un formulario, puede mandar su c</w:t>
-      </w:r>
-      <w:r>
-        <w:rPr>
-          <w:lang/>
-        </w:rPr>
-        <w:t>urriculum</w:t>
-      </w:r>
+        <w:t xml:space="preserve">Cuando el usuario entra por la primera vez en la aplicación es un usuario anónimo con accesos muy limitados en la aplicación. Puede ver la </w:t>
+      </w:r>
+      <w:proofErr w:type="spellStart"/>
+      <w:r>
+        <w:t>pagina</w:t>
+      </w:r>
+      <w:proofErr w:type="spellEnd"/>
+      <w:r>
+        <w:t xml:space="preserve"> principal de la aplicación donde </w:t>
+      </w:r>
+      <w:proofErr w:type="spellStart"/>
+      <w:r>
+        <w:t>esta</w:t>
+      </w:r>
+      <w:proofErr w:type="spellEnd"/>
+      <w:r>
+        <w:t xml:space="preserve"> la información general de la aplicación, puede contactar con los administradores de la aplicación rellenando un formulario, puede mandar su </w:t>
+      </w:r>
+      <w:proofErr w:type="spellStart"/>
+      <w:r>
+        <w:t>curriculum</w:t>
+      </w:r>
+      <w:proofErr w:type="spellEnd"/>
       <w:r>
         <w:t xml:space="preserve"> para trabajar con nosotros, puede ver las tarifas para suscribirse</w:t>
       </w:r>
       <w:r>
         <w:t xml:space="preserve">, puede registrarse como un usuario normal, puede </w:t>
       </w:r>
-      <w:r>
-        <w:rPr>
-          <w:lang/>
-        </w:rPr>
+      <w:proofErr w:type="spellStart"/>
+      <w:r>
         <w:t>loguear</w:t>
       </w:r>
+      <w:proofErr w:type="spellEnd"/>
       <w:r>
         <w:rPr>
           <w:b/>
@@ -24983,7 +25868,15 @@
         <w:t xml:space="preserve"> </w:t>
       </w:r>
       <w:r>
-        <w:t>en la aplicación y finalmente si en el caso esta registrado, pero se le ha olvidado su contraseña entonces, puede mandar una solicitud de cambio de contraseña.</w:t>
+        <w:t xml:space="preserve">en la aplicación y finalmente si en el caso </w:t>
+      </w:r>
+      <w:proofErr w:type="spellStart"/>
+      <w:r>
+        <w:t>esta</w:t>
+      </w:r>
+      <w:proofErr w:type="spellEnd"/>
+      <w:r>
+        <w:t xml:space="preserve"> registrado, pero se le ha olvidado su contraseña entonces, puede mandar una solicitud de cambio de contraseña.</w:t>
       </w:r>
       <w:r>
         <w:t xml:space="preserve"> </w:t>
@@ -24993,14 +25886,10 @@
       <w:pPr>
         <w:pStyle w:val="ListParagraph"/>
         <w:ind w:left="708" w:firstLine="0"/>
-        <w:rPr>
-          <w:lang/>
-        </w:rPr>
       </w:pPr>
       <w:r>
         <w:rPr>
           <w:noProof/>
-          <w:lang/>
         </w:rPr>
         <w:drawing>
           <wp:inline distT="0" distB="0" distL="0" distR="0" wp14:anchorId="5F79F06D" wp14:editId="64096222">
@@ -25052,20 +25941,11 @@
         </w:drawing>
       </w:r>
     </w:p>
-    <w:p>
-      <w:pPr>
-        <w:rPr>
-          <w:lang/>
-        </w:rPr>
-      </w:pPr>
-    </w:p>
+    <w:p/>
     <w:p>
       <w:pPr>
         <w:pStyle w:val="ListParagraph"/>
         <w:ind w:left="708" w:firstLine="0"/>
-        <w:rPr>
-          <w:lang/>
-        </w:rPr>
       </w:pPr>
     </w:p>
     <w:p>
@@ -25076,27 +25956,22 @@
           <w:numId w:val="32"/>
         </w:numPr>
         <w:ind w:left="708" w:hanging="424"/>
-        <w:rPr>
-          <w:lang/>
-        </w:rPr>
       </w:pPr>
       <w:r>
         <w:rPr>
           <w:b/>
           <w:bCs/>
         </w:rPr>
-        <w:lastRenderedPageBreak/>
         <w:t xml:space="preserve">Usuario registrado: </w:t>
       </w:r>
       <w:r>
         <w:t xml:space="preserve">Después de poder </w:t>
       </w:r>
-      <w:r>
-        <w:rPr>
-          <w:lang/>
-        </w:rPr>
+      <w:proofErr w:type="spellStart"/>
+      <w:r>
         <w:t>loguear</w:t>
       </w:r>
+      <w:proofErr w:type="spellEnd"/>
       <w:r>
         <w:rPr>
           <w:b/>
@@ -25108,7 +25983,23 @@
         <w:t xml:space="preserve">en la aplicación ese usuario puede ver los videos públicos </w:t>
       </w:r>
       <w:r>
-        <w:t xml:space="preserve">que están la aplicación y también los videos privados de los entrenadores que esta suscrito y puede comentar tanto en videos privados y públicos. Además, puede ver las noticias que están subidos y poder comentar a ellas también. Puede buscar los entrenadores que hay en la aplicación y ver su perfil y puede suscribiese a ello si no esta suscrito. También puede ver las salas de ejercicios y dentro de cada sala están los videos filtrados relacionado a esa sala. Y por último puede configurar algunos datos suyos por ej. Cambiar la contraseña, cambiar correo </w:t>
+        <w:t xml:space="preserve">que están la aplicación y también los videos privados de los entrenadores que </w:t>
+      </w:r>
+      <w:proofErr w:type="spellStart"/>
+      <w:r>
+        <w:t>esta</w:t>
+      </w:r>
+      <w:proofErr w:type="spellEnd"/>
+      <w:r>
+        <w:t xml:space="preserve"> suscrito y puede comentar tanto en videos privados y públicos. Además, puede ver las noticias que están subidos y poder comentar a ellas también. Puede buscar los entrenadores que hay en la aplicación y ver su perfil y puede suscribiese a ello si no </w:t>
+      </w:r>
+      <w:proofErr w:type="spellStart"/>
+      <w:r>
+        <w:t>esta</w:t>
+      </w:r>
+      <w:proofErr w:type="spellEnd"/>
+      <w:r>
+        <w:t xml:space="preserve"> suscrito. También puede ver las salas de ejercicios y dentro de cada sala están los videos filtrados relacionado a esa sala. Y por último puede configurar algunos datos suyos por ej. Cambiar la contraseña, cambiar correo </w:t>
       </w:r>
       <w:proofErr w:type="spellStart"/>
       <w:r>
@@ -25123,23 +26014,16 @@
       <w:pPr>
         <w:pStyle w:val="ListParagraph"/>
         <w:ind w:left="708" w:firstLine="0"/>
-        <w:rPr>
-          <w:lang/>
-        </w:rPr>
       </w:pPr>
     </w:p>
     <w:p>
       <w:pPr>
         <w:pStyle w:val="ListParagraph"/>
         <w:ind w:left="708" w:firstLine="0"/>
-        <w:rPr>
-          <w:lang/>
-        </w:rPr>
       </w:pPr>
       <w:r>
         <w:rPr>
           <w:noProof/>
-          <w:lang/>
         </w:rPr>
         <w:drawing>
           <wp:inline distT="0" distB="0" distL="0" distR="0" wp14:anchorId="0C9624B7" wp14:editId="443D04BA">
@@ -25194,9 +26078,6 @@
     <w:p>
       <w:pPr>
         <w:ind w:left="284" w:firstLine="0"/>
-        <w:rPr>
-          <w:lang/>
-        </w:rPr>
       </w:pPr>
       <w:r>
         <w:rPr>
@@ -25209,9 +26090,6 @@
     <w:p>
       <w:pPr>
         <w:pStyle w:val="ListParagraph"/>
-        <w:rPr>
-          <w:lang/>
-        </w:rPr>
       </w:pPr>
     </w:p>
     <w:p>
@@ -25375,25 +26253,23 @@
       </w:r>
       <w:proofErr w:type="spellEnd"/>
       <w:r>
-        <w:t>), puede gestionar los usuarios existentes y cambiar su rol, puede añadir/eliminar las salas de entrenamiento, también puede ver los c</w:t>
-      </w:r>
-      <w:r>
-        <w:rPr>
-          <w:lang/>
-        </w:rPr>
-        <w:t>urriculum</w:t>
-      </w:r>
-      <w:r>
-        <w:t xml:space="preserve"> que suben los usuarios anónimos a la aplicación y puede eliminar los c</w:t>
-      </w:r>
-      <w:r>
-        <w:rPr>
-          <w:lang/>
-        </w:rPr>
-        <w:t>urriculum</w:t>
-      </w:r>
-      <w:r>
-        <w:t xml:space="preserve">s que quiera. Por </w:t>
+        <w:t xml:space="preserve">), puede gestionar los usuarios existentes y cambiar su rol, puede añadir/eliminar las salas de entrenamiento, también puede ver los </w:t>
+      </w:r>
+      <w:proofErr w:type="spellStart"/>
+      <w:r>
+        <w:t>curriculum</w:t>
+      </w:r>
+      <w:proofErr w:type="spellEnd"/>
+      <w:r>
+        <w:t xml:space="preserve"> que suben los usuarios anónimos a la aplicación y puede eliminar los </w:t>
+      </w:r>
+      <w:proofErr w:type="spellStart"/>
+      <w:r>
+        <w:t>curriculums</w:t>
+      </w:r>
+      <w:proofErr w:type="spellEnd"/>
+      <w:r>
+        <w:t xml:space="preserve"> que quiera. Por </w:t>
       </w:r>
       <w:proofErr w:type="gramStart"/>
       <w:r>
@@ -25409,7 +26285,6 @@
         <w:rPr>
           <w:noProof/>
         </w:rPr>
-        <w:lastRenderedPageBreak/>
         <w:drawing>
           <wp:inline distT="0" distB="0" distL="0" distR="0" wp14:anchorId="0F774E5C" wp14:editId="4F22D5EB">
             <wp:extent cx="3847381" cy="3465975"/>
@@ -25464,10 +26339,24 @@
     <w:p>
       <w:pPr>
         <w:pStyle w:val="Ttulo02"/>
-      </w:pPr>
-      <w:r>
-        <w:t xml:space="preserve"> Planificación temporal</w:t>
-      </w:r>
+        <w:rPr>
+          <w:rFonts w:ascii="Times New Roman" w:hAnsi="Times New Roman" w:cs="Times New Roman"/>
+        </w:rPr>
+      </w:pPr>
+      <w:r>
+        <w:rPr>
+          <w:rFonts w:ascii="Times New Roman" w:hAnsi="Times New Roman" w:cs="Times New Roman"/>
+        </w:rPr>
+        <w:t xml:space="preserve"> </w:t>
+      </w:r>
+      <w:bookmarkStart w:id="49" w:name="_Toc73815531"/>
+      <w:r>
+        <w:rPr>
+          <w:rFonts w:ascii="Times New Roman" w:hAnsi="Times New Roman" w:cs="Times New Roman"/>
+        </w:rPr>
+        <w:t>Planificación temporal</w:t>
+      </w:r>
+      <w:bookmarkEnd w:id="49"/>
     </w:p>
     <w:p>
       <w:r>
@@ -25579,42 +26468,277 @@
       <w:r>
         <w:t xml:space="preserve"> se desarrollara </w:t>
       </w:r>
-      <w:proofErr w:type="gramStart"/>
-      <w:r>
-        <w:t xml:space="preserve">el  </w:t>
+      <w:r>
+        <w:t xml:space="preserve">el </w:t>
       </w:r>
       <w:proofErr w:type="spellStart"/>
       <w:r>
         <w:t>front</w:t>
       </w:r>
       <w:proofErr w:type="spellEnd"/>
-      <w:proofErr w:type="gramEnd"/>
-      <w:r>
-        <w:t xml:space="preserve"> y al mismo tiempo el back dependiendo lo que necesite el </w:t>
+      <w:r>
+        <w:t xml:space="preserve"> y al mismo tiempo el back dependiendo lo </w:t>
+      </w:r>
+      <w:r>
+        <w:t xml:space="preserve">        </w:t>
+      </w:r>
+      <w:r>
+        <w:t xml:space="preserve">tecnologías nuevas me salían errores inesperados, pero al final poco a poco se fue aprendiendo todo y conseguí acabar el proyecto. </w:t>
+      </w:r>
+    </w:p>
+    <w:p>
+      <w:pPr>
+        <w:ind w:firstLine="0"/>
+      </w:pPr>
+    </w:p>
+    <w:p>
+      <w:pPr>
+        <w:pStyle w:val="Ttulo02"/>
+        <w:rPr>
+          <w:rFonts w:ascii="Times New Roman" w:hAnsi="Times New Roman" w:cs="Times New Roman"/>
+        </w:rPr>
+      </w:pPr>
+      <w:bookmarkStart w:id="50" w:name="_Toc73815532"/>
+      <w:r>
+        <w:rPr>
+          <w:rFonts w:ascii="Times New Roman" w:hAnsi="Times New Roman" w:cs="Times New Roman"/>
+        </w:rPr>
+        <w:t>Diagrama de clases</w:t>
+      </w:r>
+      <w:bookmarkEnd w:id="50"/>
+    </w:p>
+    <w:p>
+      <w:r>
+        <w:t>Este es el diagrama de clases de mi aplicación:</w:t>
+      </w:r>
+    </w:p>
+    <w:p/>
+    <w:p>
+      <w:r>
+        <w:rPr>
+          <w:noProof/>
+        </w:rPr>
+        <w:drawing>
+          <wp:inline distT="0" distB="0" distL="0" distR="0" wp14:anchorId="55D54CDA" wp14:editId="542943C0">
+            <wp:extent cx="5563870" cy="4434205"/>
+            <wp:effectExtent l="0" t="0" r="0" b="4445"/>
+            <wp:docPr id="10" name="Picture 10"/>
+            <wp:cNvGraphicFramePr>
+              <a:graphicFrameLocks xmlns:a="http://schemas.openxmlformats.org/drawingml/2006/main" noChangeAspect="1"/>
+            </wp:cNvGraphicFramePr>
+            <a:graphic xmlns:a="http://schemas.openxmlformats.org/drawingml/2006/main">
+              <a:graphicData uri="http://schemas.openxmlformats.org/drawingml/2006/picture">
+                <pic:pic xmlns:pic="http://schemas.openxmlformats.org/drawingml/2006/picture">
+                  <pic:nvPicPr>
+                    <pic:cNvPr id="0" name="Picture 3"/>
+                    <pic:cNvPicPr>
+                      <a:picLocks noChangeAspect="1" noChangeArrowheads="1"/>
+                    </pic:cNvPicPr>
+                  </pic:nvPicPr>
+                  <pic:blipFill>
+                    <a:blip r:embed="rId23" cstate="print">
+                      <a:extLst>
+                        <a:ext uri="{28A0092B-C50C-407E-A947-70E740481C1C}">
+                          <a14:useLocalDpi xmlns:a14="http://schemas.microsoft.com/office/drawing/2010/main" val="0"/>
+                        </a:ext>
+                      </a:extLst>
+                    </a:blip>
+                    <a:srcRect/>
+                    <a:stretch>
+                      <a:fillRect/>
+                    </a:stretch>
+                  </pic:blipFill>
+                  <pic:spPr bwMode="auto">
+                    <a:xfrm>
+                      <a:off x="0" y="0"/>
+                      <a:ext cx="5563870" cy="4434205"/>
+                    </a:xfrm>
+                    <a:prstGeom prst="rect">
+                      <a:avLst/>
+                    </a:prstGeom>
+                    <a:noFill/>
+                    <a:ln>
+                      <a:noFill/>
+                    </a:ln>
+                  </pic:spPr>
+                </pic:pic>
+              </a:graphicData>
+            </a:graphic>
+          </wp:inline>
+        </w:drawing>
+      </w:r>
+    </w:p>
+    <w:p/>
+    <w:p>
+      <w:r>
+        <w:t xml:space="preserve">Como </w:t>
+      </w:r>
+      <w:r>
+        <w:t xml:space="preserve">mi back este hecho en </w:t>
       </w:r>
       <w:proofErr w:type="spellStart"/>
       <w:r>
-        <w:t>front</w:t>
+        <w:t>Node</w:t>
       </w:r>
       <w:proofErr w:type="spellEnd"/>
       <w:r>
-        <w:t xml:space="preserve"> .  </w:t>
-      </w:r>
-      <w:r>
-        <w:t xml:space="preserve">En principio   costo un poco por el tema de </w:t>
+        <w:t xml:space="preserve"> Express tengo las clases llamadas controlador porque el </w:t>
+      </w:r>
+      <w:r>
+        <w:t>Front</w:t>
+      </w:r>
+      <w:r>
+        <w:t xml:space="preserve"> manda un objecto </w:t>
       </w:r>
       <w:proofErr w:type="spellStart"/>
       <w:r>
-        <w:t>cors</w:t>
+        <w:t>Request</w:t>
       </w:r>
       <w:proofErr w:type="spellEnd"/>
       <w:r>
-        <w:t xml:space="preserve"> y al usar las </w:t>
-      </w:r>
-      <w:r>
-        <w:lastRenderedPageBreak/>
-        <w:t xml:space="preserve">tecnologías nuevas me salían errores inesperados, pero al final poco a poco se fue aprendiendo todo y conseguí acabar el proyecto. </w:t>
-      </w:r>
+        <w:t xml:space="preserve"> al back y dependiendo la ruta que esta mandada la petición llama una función </w:t>
+      </w:r>
+      <w:proofErr w:type="spellStart"/>
+      <w:r>
+        <w:t>o</w:t>
+      </w:r>
+      <w:proofErr w:type="spellEnd"/>
+      <w:r>
+        <w:t xml:space="preserve"> otra. La función recoge el objeto </w:t>
+      </w:r>
+      <w:proofErr w:type="spellStart"/>
+      <w:r>
+        <w:t>Request</w:t>
+      </w:r>
+      <w:proofErr w:type="spellEnd"/>
+      <w:r>
+        <w:t xml:space="preserve"> que manda el </w:t>
+      </w:r>
+      <w:r>
+        <w:t>Front</w:t>
+      </w:r>
+      <w:r>
+        <w:t xml:space="preserve"> y ejecuta la consulta o la lógica que tiene que hacer y devuelve el objeto Response con la respuesta al Front.</w:t>
+      </w:r>
+    </w:p>
+    <w:p>
+      <w:pPr>
+        <w:pStyle w:val="Ttulo02"/>
+        <w:rPr>
+          <w:rFonts w:ascii="Times New Roman" w:hAnsi="Times New Roman" w:cs="Times New Roman"/>
+        </w:rPr>
+      </w:pPr>
+      <w:bookmarkStart w:id="51" w:name="_Toc73815533"/>
+      <w:r>
+        <w:rPr>
+          <w:rFonts w:ascii="Times New Roman" w:hAnsi="Times New Roman" w:cs="Times New Roman"/>
+        </w:rPr>
+        <w:t>Diseño de la BBDD</w:t>
+      </w:r>
+      <w:bookmarkEnd w:id="51"/>
+    </w:p>
+    <w:p>
+      <w:r>
+        <w:rPr>
+          <w:noProof/>
+        </w:rPr>
+        <w:drawing>
+          <wp:inline distT="0" distB="0" distL="0" distR="0" wp14:anchorId="66EB9F64" wp14:editId="784EA05B">
+            <wp:extent cx="5429250" cy="5219700"/>
+            <wp:effectExtent l="0" t="0" r="0" b="0"/>
+            <wp:docPr id="11" name="Picture 11"/>
+            <wp:cNvGraphicFramePr>
+              <a:graphicFrameLocks xmlns:a="http://schemas.openxmlformats.org/drawingml/2006/main" noChangeAspect="1"/>
+            </wp:cNvGraphicFramePr>
+            <a:graphic xmlns:a="http://schemas.openxmlformats.org/drawingml/2006/main">
+              <a:graphicData uri="http://schemas.openxmlformats.org/drawingml/2006/picture">
+                <pic:pic xmlns:pic="http://schemas.openxmlformats.org/drawingml/2006/picture">
+                  <pic:nvPicPr>
+                    <pic:cNvPr id="1" name=""/>
+                    <pic:cNvPicPr/>
+                  </pic:nvPicPr>
+                  <pic:blipFill>
+                    <a:blip r:embed="rId24"/>
+                    <a:stretch>
+                      <a:fillRect/>
+                    </a:stretch>
+                  </pic:blipFill>
+                  <pic:spPr>
+                    <a:xfrm>
+                      <a:off x="0" y="0"/>
+                      <a:ext cx="5429250" cy="5219700"/>
+                    </a:xfrm>
+                    <a:prstGeom prst="rect">
+                      <a:avLst/>
+                    </a:prstGeom>
+                  </pic:spPr>
+                </pic:pic>
+              </a:graphicData>
+            </a:graphic>
+          </wp:inline>
+        </w:drawing>
+      </w:r>
+    </w:p>
+    <w:p/>
+    <w:p>
+      <w:r>
+        <w:rPr>
+          <w:noProof/>
+        </w:rPr>
+        <w:drawing>
+          <wp:inline distT="0" distB="0" distL="0" distR="0" wp14:anchorId="7926EB38" wp14:editId="5C097FAA">
+            <wp:extent cx="5579745" cy="1753870"/>
+            <wp:effectExtent l="0" t="0" r="1905" b="0"/>
+            <wp:docPr id="14" name="Picture 14"/>
+            <wp:cNvGraphicFramePr>
+              <a:graphicFrameLocks xmlns:a="http://schemas.openxmlformats.org/drawingml/2006/main" noChangeAspect="1"/>
+            </wp:cNvGraphicFramePr>
+            <a:graphic xmlns:a="http://schemas.openxmlformats.org/drawingml/2006/main">
+              <a:graphicData uri="http://schemas.openxmlformats.org/drawingml/2006/picture">
+                <pic:pic xmlns:pic="http://schemas.openxmlformats.org/drawingml/2006/picture">
+                  <pic:nvPicPr>
+                    <pic:cNvPr id="1" name=""/>
+                    <pic:cNvPicPr/>
+                  </pic:nvPicPr>
+                  <pic:blipFill>
+                    <a:blip r:embed="rId25"/>
+                    <a:stretch>
+                      <a:fillRect/>
+                    </a:stretch>
+                  </pic:blipFill>
+                  <pic:spPr>
+                    <a:xfrm>
+                      <a:off x="0" y="0"/>
+                      <a:ext cx="5579745" cy="1753870"/>
+                    </a:xfrm>
+                    <a:prstGeom prst="rect">
+                      <a:avLst/>
+                    </a:prstGeom>
+                  </pic:spPr>
+                </pic:pic>
+              </a:graphicData>
+            </a:graphic>
+          </wp:inline>
+        </w:drawing>
+      </w:r>
+    </w:p>
+    <w:p/>
+    <w:p/>
+    <w:p>
+      <w:pPr>
+        <w:pStyle w:val="Ttulo02"/>
+        <w:rPr>
+          <w:rFonts w:ascii="Times New Roman" w:hAnsi="Times New Roman" w:cs="Times New Roman"/>
+        </w:rPr>
+      </w:pPr>
+      <w:bookmarkStart w:id="52" w:name="_Toc73815534"/>
+      <w:r>
+        <w:rPr>
+          <w:rFonts w:ascii="Times New Roman" w:hAnsi="Times New Roman" w:cs="Times New Roman"/>
+        </w:rPr>
+        <w:t>Mapas de navegación</w:t>
+      </w:r>
+      <w:bookmarkEnd w:id="52"/>
     </w:p>
     <w:p>
       <w:pPr>
@@ -25623,23 +26747,12 @@
     </w:p>
     <w:p>
       <w:pPr>
-        <w:pStyle w:val="Ttulo02"/>
-      </w:pPr>
-      <w:r>
-        <w:t>Diagrama de clases</w:t>
-      </w:r>
-    </w:p>
-    <w:p/>
-    <w:p>
-      <w:pPr>
-        <w:ind w:firstLine="0"/>
-      </w:pPr>
-    </w:p>
-    <w:p>
-      <w:pPr>
         <w:pStyle w:val="Ttulo01"/>
+        <w:rPr>
+          <w:rFonts w:ascii="Times New Roman" w:hAnsi="Times New Roman" w:cs="Times New Roman"/>
+        </w:rPr>
         <w:sectPr>
-          <w:footerReference w:type="default" r:id="rId23"/>
+          <w:footerReference w:type="default" r:id="rId26"/>
           <w:type w:val="evenPage"/>
           <w:pgSz w:w="11906" w:h="16838" w:code="9"/>
           <w:pgMar w:top="1134" w:right="1418" w:bottom="1134" w:left="1701" w:header="709" w:footer="709" w:gutter="0"/>
@@ -25655,23 +26768,22 @@
           <w:rFonts w:ascii="Times New Roman" w:hAnsi="Times New Roman" w:cs="Times New Roman"/>
         </w:rPr>
       </w:pPr>
-      <w:bookmarkStart w:id="46" w:name="_Toc68214852"/>
-      <w:bookmarkStart w:id="47" w:name="_Toc73598829"/>
+      <w:bookmarkStart w:id="53" w:name="_Toc68214852"/>
+      <w:bookmarkStart w:id="54" w:name="_Toc73815535"/>
       <w:r>
         <w:rPr>
           <w:rFonts w:ascii="Times New Roman" w:hAnsi="Times New Roman" w:cs="Times New Roman"/>
         </w:rPr>
-        <w:lastRenderedPageBreak/>
         <w:t>Entorno de programación, Lenguajes y herramientas</w:t>
       </w:r>
-      <w:bookmarkEnd w:id="46"/>
-      <w:bookmarkEnd w:id="47"/>
+      <w:bookmarkEnd w:id="53"/>
+      <w:bookmarkEnd w:id="54"/>
     </w:p>
     <w:p/>
     <w:p/>
-    <w:p/>
-    <w:p>
-      <w:pPr>
+    <w:p>
+      <w:pPr>
+        <w:ind w:firstLine="0"/>
         <w:sectPr>
           <w:type w:val="evenPage"/>
           <w:pgSz w:w="11906" w:h="16838" w:code="9"/>
@@ -25687,6 +26799,99 @@
         <w:rPr>
           <w:rFonts w:ascii="Times New Roman" w:hAnsi="Times New Roman" w:cs="Times New Roman"/>
         </w:rPr>
+      </w:pPr>
+      <w:bookmarkStart w:id="55" w:name="_Toc68214853"/>
+      <w:bookmarkStart w:id="56" w:name="_Toc73815536"/>
+      <w:r>
+        <w:rPr>
+          <w:rFonts w:ascii="Times New Roman" w:hAnsi="Times New Roman" w:cs="Times New Roman"/>
+        </w:rPr>
+        <w:t>Implementación</w:t>
+      </w:r>
+      <w:bookmarkEnd w:id="55"/>
+      <w:r>
+        <w:rPr>
+          <w:rFonts w:ascii="Times New Roman" w:hAnsi="Times New Roman" w:cs="Times New Roman"/>
+        </w:rPr>
+        <w:t>: Prototipado, codificación y validación</w:t>
+      </w:r>
+      <w:bookmarkEnd w:id="56"/>
+    </w:p>
+    <w:p>
+      <w:pPr>
+        <w:ind w:firstLine="0"/>
+      </w:pPr>
+    </w:p>
+    <w:p>
+      <w:pPr>
+        <w:pStyle w:val="Ttulo02"/>
+        <w:rPr>
+          <w:rFonts w:ascii="Times New Roman" w:hAnsi="Times New Roman" w:cs="Times New Roman"/>
+        </w:rPr>
+      </w:pPr>
+      <w:bookmarkStart w:id="57" w:name="_Toc73815537"/>
+      <w:r>
+        <w:rPr>
+          <w:rFonts w:ascii="Times New Roman" w:hAnsi="Times New Roman" w:cs="Times New Roman"/>
+        </w:rPr>
+        <w:t>Prototipo del proyecto</w:t>
+      </w:r>
+      <w:bookmarkEnd w:id="57"/>
+    </w:p>
+    <w:p/>
+    <w:p>
+      <w:pPr>
+        <w:pStyle w:val="Ttulo02"/>
+        <w:rPr>
+          <w:rFonts w:ascii="Times New Roman" w:hAnsi="Times New Roman" w:cs="Times New Roman"/>
+        </w:rPr>
+      </w:pPr>
+      <w:bookmarkStart w:id="58" w:name="_Toc73815538"/>
+      <w:r>
+        <w:rPr>
+          <w:rFonts w:ascii="Times New Roman" w:hAnsi="Times New Roman" w:cs="Times New Roman"/>
+        </w:rPr>
+        <w:t>Aspectos relevantes de la codificación</w:t>
+      </w:r>
+      <w:bookmarkEnd w:id="58"/>
+    </w:p>
+    <w:p/>
+    <w:p>
+      <w:pPr>
+        <w:pStyle w:val="Ttulo02"/>
+        <w:rPr>
+          <w:rFonts w:ascii="Times New Roman" w:hAnsi="Times New Roman" w:cs="Times New Roman"/>
+        </w:rPr>
+      </w:pPr>
+      <w:bookmarkStart w:id="59" w:name="_Toc73815539"/>
+      <w:r>
+        <w:rPr>
+          <w:rFonts w:ascii="Times New Roman" w:hAnsi="Times New Roman" w:cs="Times New Roman"/>
+        </w:rPr>
+        <w:t>Pruebas funcionales</w:t>
+      </w:r>
+      <w:bookmarkEnd w:id="59"/>
+    </w:p>
+    <w:p/>
+    <w:p>
+      <w:pPr>
+        <w:pStyle w:val="Ttulo02"/>
+        <w:rPr>
+          <w:rFonts w:ascii="Times New Roman" w:hAnsi="Times New Roman" w:cs="Times New Roman"/>
+        </w:rPr>
+      </w:pPr>
+      <w:bookmarkStart w:id="60" w:name="_Toc73815540"/>
+      <w:r>
+        <w:rPr>
+          <w:rFonts w:ascii="Times New Roman" w:hAnsi="Times New Roman" w:cs="Times New Roman"/>
+        </w:rPr>
+        <w:t>Pruebas de accesibilidad</w:t>
+      </w:r>
+      <w:bookmarkEnd w:id="60"/>
+    </w:p>
+    <w:p/>
+    <w:p>
+      <w:pPr>
         <w:sectPr>
           <w:type w:val="evenPage"/>
           <w:pgSz w:w="11906" w:h="16838" w:code="9"/>
@@ -25695,18 +26900,32 @@
           <w:docGrid w:linePitch="360"/>
         </w:sectPr>
       </w:pPr>
-      <w:bookmarkStart w:id="48" w:name="_Toc68214853"/>
-      <w:bookmarkStart w:id="49" w:name="_Toc73598830"/>
-      <w:r>
+    </w:p>
+    <w:p>
+      <w:pPr>
+        <w:pStyle w:val="Ttulo01"/>
         <w:rPr>
           <w:rFonts w:ascii="Times New Roman" w:hAnsi="Times New Roman" w:cs="Times New Roman"/>
         </w:rPr>
-        <w:lastRenderedPageBreak/>
-        <w:t>Implementación</w:t>
-      </w:r>
-      <w:bookmarkEnd w:id="48"/>
-      <w:bookmarkEnd w:id="49"/>
-    </w:p>
+      </w:pPr>
+      <w:bookmarkStart w:id="61" w:name="_Toc68214854"/>
+      <w:bookmarkStart w:id="62" w:name="_Toc73815541"/>
+      <w:r>
+        <w:rPr>
+          <w:rFonts w:ascii="Times New Roman" w:hAnsi="Times New Roman" w:cs="Times New Roman"/>
+        </w:rPr>
+        <w:t>Manuales de despliegue, operación y mantenimiento</w:t>
+      </w:r>
+      <w:bookmarkEnd w:id="61"/>
+      <w:bookmarkEnd w:id="62"/>
+      <w:r>
+        <w:rPr>
+          <w:rFonts w:ascii="Times New Roman" w:hAnsi="Times New Roman" w:cs="Times New Roman"/>
+        </w:rPr>
+        <w:br w:type="page"/>
+      </w:r>
+    </w:p>
+    <w:p/>
     <w:p>
       <w:pPr>
         <w:pStyle w:val="Ttulo01"/>
@@ -25714,21 +26933,109 @@
           <w:rFonts w:ascii="Times New Roman" w:hAnsi="Times New Roman" w:cs="Times New Roman"/>
         </w:rPr>
       </w:pPr>
-      <w:bookmarkStart w:id="50" w:name="_Toc68214854"/>
-      <w:bookmarkStart w:id="51" w:name="_Toc73598831"/>
+      <w:bookmarkStart w:id="63" w:name="_Toc68214855"/>
+      <w:bookmarkStart w:id="64" w:name="_Toc73815542"/>
       <w:r>
         <w:rPr>
           <w:rFonts w:ascii="Times New Roman" w:hAnsi="Times New Roman" w:cs="Times New Roman"/>
         </w:rPr>
-        <w:lastRenderedPageBreak/>
-        <w:t>Manuales de despliegue, operación y mantenimiento</w:t>
-      </w:r>
-      <w:bookmarkEnd w:id="50"/>
-      <w:bookmarkEnd w:id="51"/>
-      <w:r>
+        <w:t>Conclusiones</w:t>
+      </w:r>
+      <w:bookmarkEnd w:id="63"/>
+      <w:bookmarkEnd w:id="64"/>
+    </w:p>
+    <w:p>
+      <w:pPr>
+        <w:pStyle w:val="Ttulo02"/>
         <w:rPr>
           <w:rFonts w:ascii="Times New Roman" w:hAnsi="Times New Roman" w:cs="Times New Roman"/>
         </w:rPr>
+      </w:pPr>
+      <w:bookmarkStart w:id="65" w:name="_Toc73815543"/>
+      <w:r>
+        <w:rPr>
+          <w:rFonts w:ascii="Times New Roman" w:hAnsi="Times New Roman" w:cs="Times New Roman"/>
+        </w:rPr>
+        <w:t>Conclusiones sobre el trabajo realizado</w:t>
+      </w:r>
+      <w:bookmarkEnd w:id="65"/>
+    </w:p>
+    <w:p/>
+    <w:p>
+      <w:pPr>
+        <w:pStyle w:val="Ttulo02"/>
+        <w:rPr>
+          <w:rFonts w:ascii="Times New Roman" w:hAnsi="Times New Roman" w:cs="Times New Roman"/>
+        </w:rPr>
+      </w:pPr>
+      <w:bookmarkStart w:id="66" w:name="_Toc73815544"/>
+      <w:r>
+        <w:rPr>
+          <w:rFonts w:ascii="Times New Roman" w:hAnsi="Times New Roman" w:cs="Times New Roman"/>
+        </w:rPr>
+        <w:t>Conclusiones sobre el sistema desarrollado</w:t>
+      </w:r>
+      <w:bookmarkEnd w:id="66"/>
+    </w:p>
+    <w:p/>
+    <w:p>
+      <w:pPr>
+        <w:pStyle w:val="Ttulo02"/>
+        <w:rPr>
+          <w:rFonts w:ascii="Times New Roman" w:hAnsi="Times New Roman" w:cs="Times New Roman"/>
+        </w:rPr>
+      </w:pPr>
+      <w:bookmarkStart w:id="67" w:name="_Toc73815545"/>
+      <w:r>
+        <w:rPr>
+          <w:rFonts w:ascii="Times New Roman" w:hAnsi="Times New Roman" w:cs="Times New Roman"/>
+        </w:rPr>
+        <w:t>Agradecimientos</w:t>
+      </w:r>
+      <w:bookmarkEnd w:id="67"/>
+    </w:p>
+    <w:p>
+      <w:r>
+        <w:t>Me gustaría</w:t>
+      </w:r>
+      <w:r>
+        <w:t xml:space="preserve"> agradecer a mi familia por apoyarme siempre en mi vida y a todos los compañeros que he conocido durante estos años de ciclo y también a los profesores por su gran trabajo y dedicación a nosotros y por enseñaros y guiarnos todo. </w:t>
+      </w:r>
+    </w:p>
+    <w:p>
+      <w:r>
+        <w:t xml:space="preserve">También me gustaría agradecer en especial a Lucía Mena Vázquez para ayudarme con ese proyecto ya que las tecnologías que han sido utilizadas en ese proyecto son nuevas para nosotros y las vimos juntos y cuando me salían problemas me ayudó bastante a solucionarlos. </w:t>
+      </w:r>
+    </w:p>
+    <w:p>
+      <w:r>
+        <w:t>También me gustaría a agradecer a Víctor Escudero López por siempre apoyarme y motivarme a sacar ese proyecto.</w:t>
+      </w:r>
+    </w:p>
+    <w:p>
+      <w:r>
+        <w:t>Por último, también quiero agradecer a Jaume Lloret Enríquez mi tutor individual de ese proyecto por la ayudarme y guiarme durante estos meses.</w:t>
+      </w:r>
+    </w:p>
+    <w:p>
+      <w:pPr>
+        <w:ind w:firstLine="0"/>
+      </w:pPr>
+    </w:p>
+    <w:p>
+      <w:pPr>
+        <w:ind w:firstLine="0"/>
+      </w:pPr>
+      <w:r>
+        <w:t>Muchas Gracias</w:t>
+      </w:r>
+    </w:p>
+    <w:p>
+      <w:pPr>
+        <w:spacing w:line="240" w:lineRule="auto"/>
+        <w:ind w:firstLine="0"/>
+      </w:pPr>
+      <w:r>
         <w:br w:type="page"/>
       </w:r>
     </w:p>
@@ -25740,65 +27047,17 @@
           <w:rFonts w:ascii="Times New Roman" w:hAnsi="Times New Roman" w:cs="Times New Roman"/>
         </w:rPr>
       </w:pPr>
-      <w:bookmarkStart w:id="52" w:name="_Toc68214855"/>
-      <w:bookmarkStart w:id="53" w:name="_Toc73598832"/>
+      <w:bookmarkStart w:id="68" w:name="_Toc68214856"/>
+      <w:bookmarkStart w:id="69" w:name="_Toc73815546"/>
       <w:r>
         <w:rPr>
           <w:rFonts w:ascii="Times New Roman" w:hAnsi="Times New Roman" w:cs="Times New Roman"/>
         </w:rPr>
-        <w:t>Conclusiones</w:t>
-      </w:r>
-      <w:bookmarkEnd w:id="52"/>
-      <w:bookmarkEnd w:id="53"/>
-    </w:p>
-    <w:p>
-      <w:pPr>
-        <w:spacing w:after="0"/>
-        <w:jc w:val="left"/>
-      </w:pPr>
-    </w:p>
-    <w:p>
-      <w:pPr>
-        <w:spacing w:after="0"/>
-        <w:jc w:val="left"/>
-      </w:pPr>
-    </w:p>
-    <w:p>
-      <w:r>
-        <w:br w:type="page"/>
-      </w:r>
-    </w:p>
-    <w:p>
-      <w:pPr>
-        <w:spacing w:after="0"/>
-        <w:jc w:val="left"/>
-      </w:pPr>
-    </w:p>
-    <w:p>
-      <w:pPr>
-        <w:spacing w:after="0"/>
-        <w:jc w:val="left"/>
-      </w:pPr>
-    </w:p>
-    <w:p>
-      <w:pPr>
-        <w:pStyle w:val="Ttulo01"/>
-        <w:rPr>
-          <w:rFonts w:ascii="Times New Roman" w:hAnsi="Times New Roman" w:cs="Times New Roman"/>
-        </w:rPr>
-      </w:pPr>
-      <w:bookmarkStart w:id="54" w:name="_Toc68214856"/>
-      <w:bookmarkStart w:id="55" w:name="_Toc73598833"/>
-      <w:r>
-        <w:rPr>
-          <w:rFonts w:ascii="Times New Roman" w:hAnsi="Times New Roman" w:cs="Times New Roman"/>
-        </w:rPr>
         <w:t>Bibliografía</w:t>
       </w:r>
-      <w:bookmarkEnd w:id="54"/>
-      <w:bookmarkEnd w:id="55"/>
-    </w:p>
-    <w:p/>
+      <w:bookmarkEnd w:id="68"/>
+      <w:bookmarkEnd w:id="69"/>
+    </w:p>
     <w:sectPr>
       <w:type w:val="evenPage"/>
       <w:pgSz w:w="11906" w:h="16838" w:code="9"/>

--- a/Memoria y plan de empresa/Memoria/Memoria Raunak.docx
+++ b/Memoria y plan de empresa/Memoria/Memoria Raunak.docx
@@ -1,6 +1,6 @@
 
 <file path=word/document.xml><?xml version="1.0" encoding="utf-8"?>
-<w:document xmlns:wpc="http://schemas.microsoft.com/office/word/2010/wordprocessingCanvas" xmlns:cx="http://schemas.microsoft.com/office/drawing/2014/chartex" xmlns:cx1="http://schemas.microsoft.com/office/drawing/2015/9/8/chartex" xmlns:cx2="http://schemas.microsoft.com/office/drawing/2015/10/21/chartex" xmlns:cx3="http://schemas.microsoft.com/office/drawing/2016/5/9/chartex" xmlns:cx4="http://schemas.microsoft.com/office/drawing/2016/5/10/chartex" xmlns:cx5="http://schemas.microsoft.com/office/drawing/2016/5/11/chartex" xmlns:cx6="http://schemas.microsoft.com/office/drawing/2016/5/12/chartex" xmlns:cx7="http://schemas.microsoft.com/office/drawing/2016/5/13/chartex" xmlns:cx8="http://schemas.microsoft.com/office/drawing/2016/5/14/chartex" xmlns:mc="http://schemas.openxmlformats.org/markup-compatibility/2006" xmlns:aink="http://schemas.microsoft.com/office/drawing/2016/ink" xmlns:am3d="http://schemas.microsoft.com/office/drawing/2017/model3d" xmlns:o="urn:schemas-microsoft-com:office:office" xmlns:r="http://schemas.openxmlformats.org/officeDocument/2006/relationships" xmlns:m="http://schemas.openxmlformats.org/officeDocument/2006/math" xmlns:v="urn:schemas-microsoft-com:vml" xmlns:wp14="http://schemas.microsoft.com/office/word/2010/wordprocessingDrawing" xmlns:wp="http://schemas.openxmlformats.org/drawingml/2006/wordprocessingDrawing" xmlns:w10="urn:schemas-microsoft-com:office:word" xmlns:w="http://schemas.openxmlformats.org/wordprocessingml/2006/main" xmlns:w14="http://schemas.microsoft.com/office/word/2010/wordml" xmlns:w15="http://schemas.microsoft.com/office/word/2012/wordml" xmlns:w16cex="http://schemas.microsoft.com/office/word/2018/wordml/cex" xmlns:w16cid="http://schemas.microsoft.com/office/word/2016/wordml/cid" xmlns:w16="http://schemas.microsoft.com/office/word/2018/wordml" xmlns:w16sdtdh="http://schemas.microsoft.com/office/word/2020/wordml/sdtdatahash" xmlns:w16se="http://schemas.microsoft.com/office/word/2015/wordml/symex" xmlns:wpg="http://schemas.microsoft.com/office/word/2010/wordprocessingGroup" xmlns:wpi="http://schemas.microsoft.com/office/word/2010/wordprocessingInk" xmlns:wne="http://schemas.microsoft.com/office/word/2006/wordml" xmlns:wps="http://schemas.microsoft.com/office/word/2010/wordprocessingShape" mc:Ignorable="w14 w15 w16se w16cid w16 w16cex w16sdtdh wp14">
+<w:document xmlns:wpc="http://schemas.microsoft.com/office/word/2010/wordprocessingCanvas" xmlns:cx="http://schemas.microsoft.com/office/drawing/2014/chartex" xmlns:cx1="http://schemas.microsoft.com/office/drawing/2015/9/8/chartex" xmlns:cx2="http://schemas.microsoft.com/office/drawing/2015/10/21/chartex" xmlns:cx3="http://schemas.microsoft.com/office/drawing/2016/5/9/chartex" xmlns:cx4="http://schemas.microsoft.com/office/drawing/2016/5/10/chartex" xmlns:cx5="http://schemas.microsoft.com/office/drawing/2016/5/11/chartex" xmlns:cx6="http://schemas.microsoft.com/office/drawing/2016/5/12/chartex" xmlns:cx7="http://schemas.microsoft.com/office/drawing/2016/5/13/chartex" xmlns:cx8="http://schemas.microsoft.com/office/drawing/2016/5/14/chartex" xmlns:mc="http://schemas.openxmlformats.org/markup-compatibility/2006" xmlns:aink="http://schemas.microsoft.com/office/drawing/2016/ink" xmlns:am3d="http://schemas.microsoft.com/office/drawing/2017/model3d" xmlns:o="urn:schemas-microsoft-com:office:office" xmlns:r="http://schemas.openxmlformats.org/officeDocument/2006/relationships" xmlns:m="http://schemas.openxmlformats.org/officeDocument/2006/math" xmlns:v="urn:schemas-microsoft-com:vml" xmlns:wp14="http://schemas.microsoft.com/office/word/2010/wordprocessingDrawing" xmlns:wp="http://schemas.openxmlformats.org/drawingml/2006/wordprocessingDrawing" xmlns:w10="urn:schemas-microsoft-com:office:word" xmlns:w="http://schemas.openxmlformats.org/wordprocessingml/2006/main" xmlns:w14="http://schemas.microsoft.com/office/word/2010/wordml" xmlns:w15="http://schemas.microsoft.com/office/word/2012/wordml" xmlns:w16cex="http://schemas.microsoft.com/office/word/2018/wordml/cex" xmlns:w16cid="http://schemas.microsoft.com/office/word/2016/wordml/cid" xmlns:w16="http://schemas.microsoft.com/office/word/2018/wordml" xmlns:w16se="http://schemas.microsoft.com/office/word/2015/wordml/symex" xmlns:wpg="http://schemas.microsoft.com/office/word/2010/wordprocessingGroup" xmlns:wpi="http://schemas.microsoft.com/office/word/2010/wordprocessingInk" xmlns:wne="http://schemas.microsoft.com/office/word/2006/wordml" xmlns:wps="http://schemas.microsoft.com/office/word/2010/wordprocessingShape" mc:Ignorable="w14 w15 w16se w16cid w16 w16cex wp14">
   <w:body>
     <w:p>
       <w:pPr>
@@ -12,6 +12,14 @@
           <w:lang w:val="en-US"/>
         </w:rPr>
       </w:pPr>
+      <w:r>
+        <w:rPr>
+          <w:b/>
+          <w:sz w:val="44"/>
+          <w:lang w:val="en-US"/>
+        </w:rPr>
+        <w:t>º</w:t>
+      </w:r>
       <w:r>
         <w:rPr>
           <w:noProof/>
@@ -119,7 +127,6 @@
         <w:rPr>
           <w:noProof/>
         </w:rPr>
-        <w:lastRenderedPageBreak/>
         <w:drawing>
           <wp:inline distT="0" distB="0" distL="0" distR="0" wp14:anchorId="40313E26" wp14:editId="3C2A08BA">
             <wp:extent cx="812800" cy="812800"/>
@@ -483,7 +490,6 @@
         <w:rPr>
           <w:noProof/>
         </w:rPr>
-        <w:lastRenderedPageBreak/>
         <w:drawing>
           <wp:inline distT="0" distB="0" distL="0" distR="0" wp14:anchorId="1F4E33B2" wp14:editId="1621FC7F">
             <wp:extent cx="2578100" cy="1562100"/>
@@ -5171,7 +5177,6 @@
         <w:rPr>
           <w:lang w:val="en-US"/>
         </w:rPr>
-        <w:lastRenderedPageBreak/>
         <w:br w:type="page"/>
       </w:r>
     </w:p>
@@ -5280,11 +5285,7 @@
         <w:t>Usuario anónimo</w:t>
       </w:r>
       <w:r>
-        <w:t xml:space="preserve">: puede ver la parte publica de la aplicación web, esto implica la página de inicio y la información </w:t>
-      </w:r>
-      <w:r>
-        <w:lastRenderedPageBreak/>
-        <w:t>sobre las tarifas. Además, podrá registrarse como usuario gratuito o usuario de pago.</w:t>
+        <w:t>: puede ver la parte publica de la aplicación web, esto implica la página de inicio y la información sobre las tarifas. Además, podrá registrarse como usuario gratuito o usuario de pago.</w:t>
       </w:r>
     </w:p>
     <w:p>
@@ -5333,11 +5334,7 @@
         <w:t>Usuario suscrito</w:t>
       </w:r>
       <w:r>
-        <w:t xml:space="preserve">: Tendrá acceso a todos los videos de los entrenadores de los que este suscrito y los podrá ver cuando quiera. Además, tendrá acceso a las videoconferencias (conferencia o directo privado) que estos hagan mediante un link que se les enviará por correo. Este correo será mandado por el entrenador a los usuarios que estén suscritos. </w:t>
-      </w:r>
-      <w:r>
-        <w:lastRenderedPageBreak/>
-        <w:t>Este usuario también podrá ver el apartado de las noticias de la página y comentar en este.</w:t>
+        <w:t>: Tendrá acceso a todos los videos de los entrenadores de los que este suscrito y los podrá ver cuando quiera. Además, tendrá acceso a las videoconferencias (conferencia o directo privado) que estos hagan mediante un link que se les enviará por correo. Este correo será mandado por el entrenador a los usuarios que estén suscritos. Este usuario también podrá ver el apartado de las noticias de la página y comentar en este.</w:t>
       </w:r>
     </w:p>
     <w:p>
@@ -5361,7 +5358,11 @@
         <w:t>Usuario entrenador</w:t>
       </w:r>
       <w:r>
-        <w:t>: Tendrá los mismos accesos que el usuario suscrito, pero además podrá subir videos de los entrenamientos a la página web (tanto públicos como videos concretos para sus suscriptores). Además, podrá eliminar los videos que ha publicado, podrá subir noticias al apartado de información, podrá eliminar las noticias que haya subido y también podrá enviar a sus suscriptores por correo la información sobre los directos o las conferencias que haga.</w:t>
+        <w:t xml:space="preserve">: Tendrá los mismos accesos que el usuario suscrito, pero además podrá subir videos de los entrenamientos a la página web (tanto públicos como videos concretos para sus suscriptores). Además, podrá eliminar los videos que ha publicado, podrá subir noticias al apartado de información, podrá eliminar las noticias que haya </w:t>
+      </w:r>
+      <w:r>
+        <w:lastRenderedPageBreak/>
+        <w:t>subido y también podrá enviar a sus suscriptores por correo la información sobre los directos o las conferencias que haga.</w:t>
       </w:r>
     </w:p>
     <w:p>
@@ -5394,11 +5395,7 @@
       </w:r>
       <w:proofErr w:type="spellEnd"/>
       <w:r>
-        <w:t xml:space="preserve">: Podrá administrar a todos los usuarios por ej. cambiar los datos del usuario, eliminar al usuario, </w:t>
-      </w:r>
-      <w:r>
-        <w:lastRenderedPageBreak/>
-        <w:t>eliminar cualquier video o noticias que se suba a la página web.</w:t>
+        <w:t>: Podrá administrar a todos los usuarios por ej. cambiar los datos del usuario, eliminar al usuario, eliminar cualquier video o noticias que se suba a la página web.</w:t>
       </w:r>
     </w:p>
     <w:p>
@@ -5456,7 +5453,6 @@
     <w:p/>
     <w:p>
       <w:r>
-        <w:lastRenderedPageBreak/>
         <w:t>El deporte es algo fundamental para la salud ya que al hacer deporte se reduce el riesgo de desarrollo de algunas enfermedades como obesidad, diabetes tipo 2 e hipertensión. El ejercicio físico puede ayudar a mantener el cuerpo en un peso saludable. Pero, hay muchas personas no pueden hacer deporte por varias razones. Por ej. la falta de tiempo ya que están trabajando o por alguna otra razón. Además, en estos meses con la pandemia los gimnasios están cerrados, varias personas no pueden salir de la casa para hacer deporte al aire libre y para varias personas el deporte es muy importante para su rutina.</w:t>
       </w:r>
     </w:p>
@@ -5477,11 +5473,7 @@
       </w:r>
       <w:proofErr w:type="spellEnd"/>
       <w:r>
-        <w:t xml:space="preserve"> es una plataforma donde los entrenadores suben los videos de entrenamientos para todo el mundo y motivarles hacer ejercicios desde </w:t>
-      </w:r>
-      <w:r>
-        <w:lastRenderedPageBreak/>
-        <w:t>casa y también motivarlos día tras día para que lo sigan haciéndolo y su objetivo es que sus clientes tengan una vida saludable.</w:t>
+        <w:t xml:space="preserve"> es una plataforma donde los entrenadores suben los videos de entrenamientos para todo el mundo y motivarles hacer ejercicios desde casa y también motivarlos día tras día para que lo sigan haciéndolo y su objetivo es que sus clientes tengan una vida saludable.</w:t>
       </w:r>
     </w:p>
     <w:p/>
@@ -5498,6 +5490,7 @@
         <w:rPr>
           <w:rFonts w:ascii="Times New Roman" w:hAnsi="Times New Roman" w:cs="Times New Roman"/>
         </w:rPr>
+        <w:lastRenderedPageBreak/>
         <w:t>Análisis Económic</w:t>
       </w:r>
       <w:bookmarkEnd w:id="6"/>
@@ -5572,7 +5565,6 @@
         <w:rPr>
           <w:rFonts w:ascii="Times New Roman" w:hAnsi="Times New Roman" w:cs="Times New Roman"/>
         </w:rPr>
-        <w:lastRenderedPageBreak/>
         <w:t>Interés por el proyecto.</w:t>
       </w:r>
       <w:bookmarkEnd w:id="12"/>
@@ -5620,11 +5612,7 @@
     </w:p>
     <w:p>
       <w:r>
-        <w:t xml:space="preserve">Soy una persona joven y es lógico que a esa edad no tengo experiencia en ese mundo, pero al final todos los empresarios empiezan así y si estoy motivado y estoy dispuesto a asumir los </w:t>
-      </w:r>
-      <w:r>
-        <w:lastRenderedPageBreak/>
-        <w:t xml:space="preserve">riesgos y también tenemos las tecnologías necesarias para desarrollar ese proyecto. </w:t>
+        <w:t xml:space="preserve">Soy una persona joven y es lógico que a esa edad no tengo experiencia en ese mundo, pero al final todos los empresarios empiezan así y si estoy motivado y estoy dispuesto a asumir los riesgos y también tenemos las tecnologías necesarias para desarrollar ese proyecto. </w:t>
       </w:r>
     </w:p>
     <w:p/>
@@ -5669,11 +5657,11 @@
     </w:p>
     <w:p>
       <w:r>
-        <w:t xml:space="preserve">El deporte es algo fundamental para la salud ya que al hacer deporte se reduce el riesgo de desarrollo de algunas enfermedades como obesidad, diabetes tipo 2 e hipertensión. El ejercicio físico puede ayudar a mantener el cuerpo en un peso saludable. Pero, hay muchas personas no pueden hacer deporte por varias razones. Por ej. la falta de tiempo ya que están trabajando o por alguna otra razón. Además, en estos meses con la pandemia los gimnasios están cerrados, varias personas no pueden salir de la </w:t>
+        <w:t xml:space="preserve">El deporte es algo fundamental para la salud ya que al hacer deporte se reduce el riesgo de desarrollo de algunas enfermedades como obesidad, diabetes tipo 2 e hipertensión. El ejercicio físico puede ayudar a mantener el cuerpo en un peso saludable. Pero, hay muchas personas no pueden hacer deporte por varias razones. Por ej. la falta de tiempo ya que están trabajando o por alguna otra razón. Además, en estos meses con la pandemia los gimnasios </w:t>
       </w:r>
       <w:r>
         <w:lastRenderedPageBreak/>
-        <w:t xml:space="preserve">casa para hacer deporte al aire libre y para varias personas el deporte es muy importante para su rutina. </w:t>
+        <w:t xml:space="preserve">están cerrados, varias personas no pueden salir de la casa para hacer deporte al aire libre y para varias personas el deporte es muy importante para su rutina. </w:t>
       </w:r>
     </w:p>
     <w:p>
@@ -5688,11 +5676,7 @@
     </w:p>
     <w:p>
       <w:r>
-        <w:t xml:space="preserve">Cada entrenador puede subir tanto como videos públicos o privados. Los videos públicos en principio se hacen para atraer la atención del cliente a ese entrenador y si un cliente quiere ver los videos privados del entrenador entonces tendrá que pagar una suscripción que puede ser una suscripción de un mes, tres meses o seis meses. Cuando se realice la transferencia el usuario automáticamente se suscribió a ese entrenador para el periodo de tiempo que haya elegido. Así podrá ver todos los videos privados de este entrenador y también podrá atender las clases </w:t>
-      </w:r>
-      <w:r>
-        <w:lastRenderedPageBreak/>
-        <w:t xml:space="preserve">online que se hagan que pueden ser por videoconferencia o un directo privado. </w:t>
+        <w:t xml:space="preserve">Cada entrenador puede subir tanto como videos públicos o privados. Los videos públicos en principio se hacen para atraer la atención del cliente a ese entrenador y si un cliente quiere ver los videos privados del entrenador entonces tendrá que pagar una suscripción que puede ser una suscripción de un mes, tres meses o seis meses. Cuando se realice la transferencia el usuario automáticamente se suscribió a ese entrenador para el periodo de tiempo que haya elegido. Así podrá ver todos los videos privados de este entrenador y también podrá atender las clases online que se hagan que pueden ser por videoconferencia o un directo privado. </w:t>
       </w:r>
     </w:p>
     <w:p/>
@@ -5730,7 +5714,6 @@
     </w:p>
     <w:p>
       <w:r>
-        <w:lastRenderedPageBreak/>
         <w:t>Los impuestos que debe pagar son IRPF (impuesto sobre la Renta de las Personas Físicas), pudiendo elegir entre “Estimación directa” o régimen de “Estimación objetiva” (módulos).</w:t>
       </w:r>
     </w:p>
@@ -5753,6 +5736,7 @@
     <w:p/>
     <w:p>
       <w:r>
+        <w:lastRenderedPageBreak/>
         <w:t xml:space="preserve">En la </w:t>
       </w:r>
       <w:r>
@@ -5769,205 +5753,191 @@
     <w:p/>
     <w:p>
       <w:r>
+        <w:t>En mi caso como al ser un nuevo emprendedor seguramente tendré más gasto que ingresos en el primer año, con lo cual sería interesante optar por la estimación directa y reducir la cuota a pagar. Más adelante, según vaya evolucionando el negocio, se podrá valorar la posibilidad de cambio a Módulos.</w:t>
+      </w:r>
+    </w:p>
+    <w:p>
+      <w:r>
+        <w:t>Además, hay que tener en cuenta que no es cierto que la Estimación objetiva (módulos) exima de la obligación de llevanza de una cierta contabilidad; los gastos han de contabilizarse de manera idéntica a como se hace en otros sistemas. Únicamente se está exento de contabilizar los ingresos, pero eso a efectos puramente fiscales.</w:t>
+      </w:r>
+    </w:p>
+    <w:p>
+      <w:r>
+        <w:t>Luego en el futuro cuando haya muchos entrenadores en la empresa y muchos clientes también entrarán varios socios en la empresa y la empresa pasará de ser una “empresa individual” a una “Sociedad limitada”.</w:t>
+      </w:r>
+    </w:p>
+    <w:p>
+      <w:pPr>
+        <w:ind w:firstLine="0"/>
+      </w:pPr>
+    </w:p>
+    <w:p>
+      <w:pPr>
+        <w:pStyle w:val="Ttulo02"/>
+        <w:rPr>
+          <w:rFonts w:ascii="Times New Roman" w:hAnsi="Times New Roman" w:cs="Times New Roman"/>
+        </w:rPr>
+      </w:pPr>
+      <w:bookmarkStart w:id="17" w:name="_Toc73815499"/>
+      <w:r>
+        <w:rPr>
+          <w:rFonts w:ascii="Times New Roman" w:hAnsi="Times New Roman" w:cs="Times New Roman"/>
+        </w:rPr>
+        <w:t>Estudio del mercado</w:t>
+      </w:r>
+      <w:bookmarkEnd w:id="17"/>
+    </w:p>
+    <w:p/>
+    <w:p>
+      <w:pPr>
+        <w:pStyle w:val="Ttulo03"/>
+        <w:rPr>
+          <w:rFonts w:ascii="Times New Roman" w:hAnsi="Times New Roman" w:cs="Times New Roman"/>
+        </w:rPr>
+      </w:pPr>
+      <w:bookmarkStart w:id="18" w:name="_Toc73815500"/>
+      <w:r>
+        <w:rPr>
+          <w:rFonts w:ascii="Times New Roman" w:hAnsi="Times New Roman" w:cs="Times New Roman"/>
+        </w:rPr>
+        <w:t>Análisis del macroentorno</w:t>
+      </w:r>
+      <w:bookmarkEnd w:id="18"/>
+    </w:p>
+    <w:p>
+      <w:r>
+        <w:t xml:space="preserve">En el mercado hay muy pocas empresas que ofrezcan un producto parecido al que ofrece </w:t>
+      </w:r>
+      <w:proofErr w:type="spellStart"/>
+      <w:r>
+        <w:t>Gymooze</w:t>
+      </w:r>
+      <w:proofErr w:type="spellEnd"/>
+      <w:r>
+        <w:t>. Como mucho ofrecen una visión parecida pero no la misma y por eso no hay casi competencia en el mercado.</w:t>
+      </w:r>
+    </w:p>
+    <w:p>
+      <w:r>
+        <w:t>Para analizar este punto nos ayudaremos en primer lugar del análisis P.E.S.T que nos aclara algunos aspectos importantes que nos servirán para decidir la localización de nuestra empresa.</w:t>
+      </w:r>
+    </w:p>
+    <w:p>
+      <w:r>
+        <w:t>Tenemos que tener en cuenta los factores político-legales, tenemos que estar cumpliendo todas las normas o legislación que nos afecten.</w:t>
+      </w:r>
+    </w:p>
+    <w:p/>
+    <w:p>
+      <w:r>
         <w:lastRenderedPageBreak/>
-        <w:t>En mi caso como al ser un nuevo emprendedor seguramente tendré más gasto que ingresos en el primer año, con lo cual sería interesante optar por la estimación directa y reducir la cuota a pagar. Más adelante, según vaya evolucionando el negocio, se podrá valorar la posibilidad de cambio a Módulos.</w:t>
-      </w:r>
-    </w:p>
-    <w:p>
-      <w:r>
-        <w:t>Además, hay que tener en cuenta que no es cierto que la Estimación objetiva (módulos) exima de la obligación de llevanza de una cierta contabilidad; los gastos han de contabilizarse de manera idéntica a como se hace en otros sistemas. Únicamente se está exento de contabilizar los ingresos, pero eso a efectos puramente fiscales.</w:t>
-      </w:r>
-    </w:p>
-    <w:p>
-      <w:r>
-        <w:t>Luego en el futuro cuando haya muchos entrenadores en la empresa y muchos clientes también entrarán varios socios en la empresa y la empresa pasará de ser una “empresa individual” a una “Sociedad limitada”.</w:t>
-      </w:r>
-    </w:p>
-    <w:p>
-      <w:pPr>
-        <w:ind w:firstLine="0"/>
-      </w:pPr>
-    </w:p>
-    <w:p>
-      <w:pPr>
-        <w:pStyle w:val="Ttulo02"/>
+        <w:t>En nuestra aplicación, el factor económico directamente depende de los clientes que se suscriban a los entrenadores y una parte de los beneficios de esa suscripción se la lleva el entrenador y la otra la empresa.</w:t>
+      </w:r>
+    </w:p>
+    <w:p/>
+    <w:p>
+      <w:r>
+        <w:t>La situación económica en España de los últimos años ha sufrido un grave retroceso y eso, sin duda, condiciona al proyecto de una manera positiva por un lado y negativa por el otro. Se debe analizar la evolución y situación actual de todos estos factores económicos que puedan afectar a la puesta en marcha del proyecto.</w:t>
+      </w:r>
+    </w:p>
+    <w:p>
+      <w:r>
+        <w:t>El PIB, la Tasa de desempleo y el IPC son los factores más representativos en este aspecto.</w:t>
+      </w:r>
+    </w:p>
+    <w:p>
+      <w:r>
+        <w:t>Si hablamos de los factores socioculturales nos enfrentamos en general a un mundo que está cambiando rápidamente en el que sin duda los hábitos de compra evolucionan a gran velocidad hacia la compra online, algo que sin duda nos beneficia.</w:t>
+      </w:r>
+    </w:p>
+    <w:p>
+      <w:r>
+        <w:t>En el factor tecnológico podemos mirar que en recientes años en el mundo el uso de tecnología ha aumentado bastante, cada día hay más y más personas que confían en las tecnologías que están saliendo al mercado.</w:t>
+      </w:r>
+    </w:p>
+    <w:p>
+      <w:r>
+        <w:t>¿Eso cómo nos afecta? ¿Habrá clientes en nuestra aplicación? ¿El entorno es sencillo o complejo?</w:t>
+      </w:r>
+    </w:p>
+    <w:p>
+      <w:r>
+        <w:t xml:space="preserve">La respuesta está clara, nos enfrentamos en un entorno complejo. Encima al ser unas de las primeras empresas que en ofrecer un producto de este estilo hoy en </w:t>
+      </w:r>
+      <w:proofErr w:type="spellStart"/>
+      <w:r>
+        <w:t>dia</w:t>
+      </w:r>
+      <w:proofErr w:type="spellEnd"/>
+      <w:r>
+        <w:t xml:space="preserve"> es algo único, deberíamos cuidar e intentar que nuestro producto sea el mejor de todos así si en el </w:t>
+      </w:r>
+      <w:proofErr w:type="spellStart"/>
+      <w:r>
+        <w:t>dia</w:t>
+      </w:r>
+      <w:proofErr w:type="spellEnd"/>
+      <w:r>
+        <w:t xml:space="preserve"> de mañana viene otra empresa que ofrece el mismo producto que nosotros entonces no perdamos los clientes que se habían conseguido y al ser el mejor producto pues seguir intentando que los clientes siempre vengan a nuestras puertas.</w:t>
+      </w:r>
+    </w:p>
+    <w:p/>
+    <w:p>
+      <w:r>
+        <w:t>La tecnología hoy en día es algo muy bueno en nuestras vidas porque gracias a la tecnología hoy tenemos acceso muy rápido a la información, tenemos acceso a múltiples fuentes de conocimiento, nos facilita la comunicación, la tecnología también contribuye en otros sectores como el transporte etc. Y con nuestra aplicación nuestro objetivo es el mismo: Compartir la información que tienen nuestros entrenadores con los clientes.</w:t>
+      </w:r>
+    </w:p>
+    <w:p>
+      <w:pPr>
+        <w:pStyle w:val="Ttulo03"/>
         <w:rPr>
           <w:rFonts w:ascii="Times New Roman" w:hAnsi="Times New Roman" w:cs="Times New Roman"/>
         </w:rPr>
       </w:pPr>
-      <w:bookmarkStart w:id="17" w:name="_Toc73815499"/>
+      <w:bookmarkStart w:id="19" w:name="_Toc73815501"/>
       <w:r>
         <w:rPr>
           <w:rFonts w:ascii="Times New Roman" w:hAnsi="Times New Roman" w:cs="Times New Roman"/>
         </w:rPr>
-        <w:t>Estudio del mercado</w:t>
-      </w:r>
-      <w:bookmarkEnd w:id="17"/>
+        <w:lastRenderedPageBreak/>
+        <w:t>Análisis del microentorno</w:t>
+      </w:r>
+      <w:bookmarkEnd w:id="19"/>
+    </w:p>
+    <w:p>
+      <w:r>
+        <w:t>Como ya hemos visto no tenemos mucha competencia porque el producto que se ofrece es algo único hoy en día, pero nos enfrentamos a la situación de que nos pueden copiar la idea de negocio. Tenemos que intentar que cuando saquemos nuestro producto que sea el mejor del mercado y tenga que estar en constante evolución para que el producto siempre sea el mejor y no se puedan copiar la idea de negocio que tenemos y por tanto hay que prestar mucha atención en la fase de análisis.</w:t>
+      </w:r>
+    </w:p>
+    <w:p>
+      <w:r>
+        <w:t>Los proveedores de video(entrenadores) juegan un papel muy importante en nuestro sector. Ya que ellos son los que proporcionan los videos a los clientes. Los clientes eligen quien quieren que sea su entrenador. En la aplicación habrá un límite de entrenadores y se elegirá que sean los mejores entrenadores así que habrá menos proveedores y su poder en el mercado(aplicación) será mayor.</w:t>
+      </w:r>
     </w:p>
     <w:p/>
     <w:p>
+      <w:r>
+        <w:t>Respecto a nuestros clientes, todos los clientes están bienvenidos a entrar ya que partimos de la base donde la aplicación es gratuita.</w:t>
+      </w:r>
+    </w:p>
+    <w:p>
+      <w:r>
+        <w:t>Nuestro producto es algo simple ya que proporcionamos videos de entrenamiento a los usuarios. También es único ya que no hay casi empresas que dispongan de ese producto hoy en día.</w:t>
+      </w:r>
+    </w:p>
+    <w:p/>
+    <w:p>
       <w:pPr>
         <w:pStyle w:val="Ttulo03"/>
         <w:rPr>
           <w:rFonts w:ascii="Times New Roman" w:hAnsi="Times New Roman" w:cs="Times New Roman"/>
         </w:rPr>
       </w:pPr>
-      <w:bookmarkStart w:id="18" w:name="_Toc73815500"/>
+      <w:bookmarkStart w:id="20" w:name="_Toc73815502"/>
       <w:r>
         <w:rPr>
           <w:rFonts w:ascii="Times New Roman" w:hAnsi="Times New Roman" w:cs="Times New Roman"/>
         </w:rPr>
-        <w:t>Análisis del macroentorno</w:t>
-      </w:r>
-      <w:bookmarkEnd w:id="18"/>
-    </w:p>
-    <w:p>
-      <w:r>
-        <w:t xml:space="preserve">En el mercado hay muy pocas empresas que ofrezcan un producto parecido al que ofrece </w:t>
-      </w:r>
-      <w:proofErr w:type="spellStart"/>
-      <w:r>
-        <w:t>Gymooze</w:t>
-      </w:r>
-      <w:proofErr w:type="spellEnd"/>
-      <w:r>
-        <w:t>. Como mucho ofrecen una visión parecida pero no la misma y por eso no hay casi competencia en el mercado.</w:t>
-      </w:r>
-    </w:p>
-    <w:p>
-      <w:r>
-        <w:t>Para analizar este punto nos ayudaremos en primer lugar del análisis P.E.S.T que nos aclara algunos aspectos importantes que nos servirán para decidir la localización de nuestra empresa.</w:t>
-      </w:r>
-    </w:p>
-    <w:p>
-      <w:r>
-        <w:lastRenderedPageBreak/>
-        <w:t>Tenemos que tener en cuenta los factores político-legales, tenemos que estar cumpliendo todas las normas o legislación que nos afecten.</w:t>
-      </w:r>
-    </w:p>
-    <w:p/>
-    <w:p>
-      <w:r>
-        <w:t>En nuestra aplicación, el factor económico directamente depende de los clientes que se suscriban a los entrenadores y una parte de los beneficios de esa suscripción se la lleva el entrenador y la otra la empresa.</w:t>
-      </w:r>
-    </w:p>
-    <w:p/>
-    <w:p>
-      <w:r>
-        <w:t xml:space="preserve">La situación económica en España de los últimos años ha sufrido un grave retroceso y eso, sin duda, condiciona al proyecto de una manera positiva por un lado y negativa por el otro. Se debe analizar la evolución y situación actual de todos estos </w:t>
-      </w:r>
-      <w:r>
-        <w:lastRenderedPageBreak/>
-        <w:t>factores económicos que puedan afectar a la puesta en marcha del proyecto.</w:t>
-      </w:r>
-    </w:p>
-    <w:p>
-      <w:r>
-        <w:t>El PIB, la Tasa de desempleo y el IPC son los factores más representativos en este aspecto.</w:t>
-      </w:r>
-    </w:p>
-    <w:p>
-      <w:r>
-        <w:t>Si hablamos de los factores socioculturales nos enfrentamos en general a un mundo que está cambiando rápidamente en el que sin duda los hábitos de compra evolucionan a gran velocidad hacia la compra online, algo que sin duda nos beneficia.</w:t>
-      </w:r>
-    </w:p>
-    <w:p>
-      <w:r>
-        <w:t>En el factor tecnológico podemos mirar que en recientes años en el mundo el uso de tecnología ha aumentado bastante, cada día hay más y más personas que confían en las tecnologías que están saliendo al mercado.</w:t>
-      </w:r>
-    </w:p>
-    <w:p>
-      <w:r>
-        <w:t>¿Eso cómo nos afecta? ¿Habrá clientes en nuestra aplicación? ¿El entorno es sencillo o complejo?</w:t>
-      </w:r>
-    </w:p>
-    <w:p>
-      <w:r>
-        <w:lastRenderedPageBreak/>
-        <w:t xml:space="preserve">La respuesta está clara, nos enfrentamos en un entorno complejo. Encima al ser unas de las primeras empresas que en ofrecer un producto de este estilo hoy en </w:t>
-      </w:r>
-      <w:proofErr w:type="spellStart"/>
-      <w:r>
-        <w:t>dia</w:t>
-      </w:r>
-      <w:proofErr w:type="spellEnd"/>
-      <w:r>
-        <w:t xml:space="preserve"> es algo único, deberíamos cuidar e intentar que nuestro producto sea el mejor de todos así si en el </w:t>
-      </w:r>
-      <w:proofErr w:type="spellStart"/>
-      <w:r>
-        <w:t>dia</w:t>
-      </w:r>
-      <w:proofErr w:type="spellEnd"/>
-      <w:r>
-        <w:t xml:space="preserve"> de mañana viene otra empresa que ofrece el mismo producto que nosotros entonces no perdamos los clientes que se habían conseguido y al ser el mejor producto pues seguir intentando que los clientes siempre vengan a nuestras puertas.</w:t>
-      </w:r>
-    </w:p>
-    <w:p/>
-    <w:p>
-      <w:r>
-        <w:t xml:space="preserve">La tecnología hoy en día es algo muy bueno en nuestras vidas porque gracias a la tecnología hoy tenemos acceso muy rápido a la información, tenemos acceso a múltiples fuentes de conocimiento, nos facilita la comunicación, la tecnología también contribuye en otros sectores como el transporte etc. Y con nuestra </w:t>
-      </w:r>
-      <w:r>
-        <w:lastRenderedPageBreak/>
-        <w:t>aplicación nuestro objetivo es el mismo: Compartir la información que tienen nuestros entrenadores con los clientes.</w:t>
-      </w:r>
-    </w:p>
-    <w:p>
-      <w:pPr>
-        <w:pStyle w:val="Ttulo03"/>
-        <w:rPr>
-          <w:rFonts w:ascii="Times New Roman" w:hAnsi="Times New Roman" w:cs="Times New Roman"/>
-        </w:rPr>
-      </w:pPr>
-      <w:bookmarkStart w:id="19" w:name="_Toc73815501"/>
-      <w:r>
-        <w:rPr>
-          <w:rFonts w:ascii="Times New Roman" w:hAnsi="Times New Roman" w:cs="Times New Roman"/>
-        </w:rPr>
-        <w:t>Análisis del microentorno</w:t>
-      </w:r>
-      <w:bookmarkEnd w:id="19"/>
-    </w:p>
-    <w:p>
-      <w:r>
-        <w:t>Como ya hemos visto no tenemos mucha competencia porque el producto que se ofrece es algo único hoy en día, pero nos enfrentamos a la situación de que nos pueden copiar la idea de negocio. Tenemos que intentar que cuando saquemos nuestro producto que sea el mejor del mercado y tenga que estar en constante evolución para que el producto siempre sea el mejor y no se puedan copiar la idea de negocio que tenemos y por tanto hay que prestar mucha atención en la fase de análisis.</w:t>
-      </w:r>
-    </w:p>
-    <w:p>
-      <w:r>
-        <w:t xml:space="preserve">Los proveedores de video(entrenadores) juegan un papel muy importante en nuestro sector. Ya que ellos son los que proporcionan los videos a los clientes. Los clientes eligen quien </w:t>
-      </w:r>
-      <w:r>
-        <w:lastRenderedPageBreak/>
-        <w:t>quieren que sea su entrenador. En la aplicación habrá un límite de entrenadores y se elegirá que sean los mejores entrenadores así que habrá menos proveedores y su poder en el mercado(aplicación) será mayor.</w:t>
-      </w:r>
-    </w:p>
-    <w:p/>
-    <w:p>
-      <w:r>
-        <w:t>Respecto a nuestros clientes, todos los clientes están bienvenidos a entrar ya que partimos de la base donde la aplicación es gratuita.</w:t>
-      </w:r>
-    </w:p>
-    <w:p>
-      <w:r>
-        <w:t>Nuestro producto es algo simple ya que proporcionamos videos de entrenamiento a los usuarios. También es único ya que no hay casi empresas que dispongan de ese producto hoy en día.</w:t>
-      </w:r>
-    </w:p>
-    <w:p/>
-    <w:p>
-      <w:pPr>
-        <w:pStyle w:val="Ttulo03"/>
-        <w:rPr>
-          <w:rFonts w:ascii="Times New Roman" w:hAnsi="Times New Roman" w:cs="Times New Roman"/>
-        </w:rPr>
-      </w:pPr>
-      <w:bookmarkStart w:id="20" w:name="_Toc73815502"/>
-      <w:r>
-        <w:rPr>
-          <w:rFonts w:ascii="Times New Roman" w:hAnsi="Times New Roman" w:cs="Times New Roman"/>
-        </w:rPr>
-        <w:lastRenderedPageBreak/>
         <w:t>Análisis de la competencia</w:t>
       </w:r>
       <w:bookmarkEnd w:id="20"/>
@@ -6019,12 +5989,12 @@
           <w:b/>
           <w:bCs/>
         </w:rPr>
+        <w:lastRenderedPageBreak/>
         <w:t xml:space="preserve">¿Que venden? </w:t>
       </w:r>
     </w:p>
     <w:p>
       <w:r>
-        <w:lastRenderedPageBreak/>
         <w:t>Los videos(contenido) a la plataforma.</w:t>
       </w:r>
     </w:p>
@@ -6095,7 +6065,6 @@
     </w:p>
     <w:p>
       <w:r>
-        <w:lastRenderedPageBreak/>
         <w:t>Se distribuyen por Internet. Nuestra aplicación va a ser lo mismo. Vamos a crear nuestra plataforma y allí vender nuestro producto.</w:t>
       </w:r>
     </w:p>
@@ -6166,6 +6135,7 @@
         <w:rPr>
           <w:rFonts w:ascii="Times New Roman" w:hAnsi="Times New Roman" w:cs="Times New Roman"/>
         </w:rPr>
+        <w:lastRenderedPageBreak/>
         <w:t>Análisis de los clientes</w:t>
       </w:r>
       <w:bookmarkEnd w:id="21"/>
@@ -6196,7 +6166,6 @@
         <w:rPr>
           <w:rFonts w:ascii="Times New Roman" w:hAnsi="Times New Roman" w:cs="Times New Roman"/>
         </w:rPr>
-        <w:lastRenderedPageBreak/>
         <w:t>Ubicación de negocio</w:t>
       </w:r>
       <w:bookmarkEnd w:id="22"/>
@@ -6229,11 +6198,7 @@
     </w:p>
     <w:p>
       <w:r>
-        <w:t xml:space="preserve">Una vez hemos analizado el entorno general y específico de nuestra idea de negocio, así como si se trata de un entorno más </w:t>
-      </w:r>
-      <w:r>
-        <w:lastRenderedPageBreak/>
-        <w:t>sencillo o cambiante, toca realizar un análisis global de nuestra empresa y del entorno que le rodea.</w:t>
+        <w:t>Una vez hemos analizado el entorno general y específico de nuestra idea de negocio, así como si se trata de un entorno más sencillo o cambiante, toca realizar un análisis global de nuestra empresa y del entorno que le rodea.</w:t>
       </w:r>
     </w:p>
     <w:p>
@@ -6309,12 +6274,12 @@
           <w:b/>
           <w:bCs/>
         </w:rPr>
+        <w:lastRenderedPageBreak/>
         <w:t xml:space="preserve">Debilidades </w:t>
       </w:r>
     </w:p>
     <w:p>
       <w:r>
-        <w:lastRenderedPageBreak/>
         <w:t>Al ser nuevo en ese sector no tenemos mucha experiencia y eso no es un problema, pero muchas personas no confían tanto al ser una empresa nueva. También al ser una empresa nueva, no tiene nada que la respalde en un principio.</w:t>
       </w:r>
     </w:p>
@@ -6379,7 +6344,6 @@
         <w:rPr>
           <w:rFonts w:ascii="Times New Roman" w:hAnsi="Times New Roman" w:cs="Times New Roman"/>
         </w:rPr>
-        <w:lastRenderedPageBreak/>
         <w:t>Análisis C.A.M.E</w:t>
       </w:r>
       <w:bookmarkEnd w:id="24"/>
@@ -6466,6 +6430,7 @@
           <w:b/>
           <w:bCs/>
         </w:rPr>
+        <w:lastRenderedPageBreak/>
         <w:t xml:space="preserve">Afrontar </w:t>
       </w:r>
     </w:p>
@@ -6523,7 +6488,6 @@
         <w:rPr>
           <w:rFonts w:ascii="Times New Roman" w:hAnsi="Times New Roman" w:cs="Times New Roman"/>
         </w:rPr>
-        <w:lastRenderedPageBreak/>
         <w:t>Plan de marketing</w:t>
       </w:r>
       <w:bookmarkEnd w:id="25"/>
@@ -6573,7 +6537,6 @@
     </w:p>
     <w:p>
       <w:r>
-        <w:lastRenderedPageBreak/>
         <w:t>La necesidad básica que cubre al consumidor. En nuestro caso es que esté limpia y las funcionalidades de los proyectos estén limpias y que al usar la aplicación el cliente se sienta cómodo.</w:t>
       </w:r>
     </w:p>
@@ -6639,6 +6602,7 @@
           <w:sz w:val="40"/>
           <w:szCs w:val="40"/>
         </w:rPr>
+        <w:lastRenderedPageBreak/>
         <w:t>Precio</w:t>
       </w:r>
     </w:p>
@@ -6685,7 +6649,6 @@
         </w:numPr>
       </w:pPr>
       <w:r>
-        <w:lastRenderedPageBreak/>
         <w:t>Seis meses: 64.99€.</w:t>
       </w:r>
     </w:p>
@@ -6751,7 +6714,6 @@
         <w:rPr>
           <w:rFonts w:ascii="Times New Roman" w:hAnsi="Times New Roman" w:cs="Times New Roman"/>
         </w:rPr>
-        <w:lastRenderedPageBreak/>
         <w:t>Promoción</w:t>
       </w:r>
       <w:bookmarkEnd w:id="27"/>
@@ -6798,15 +6760,7 @@
         <w:t>La publicidad</w:t>
       </w:r>
       <w:r>
-        <w:t xml:space="preserve">: Se harán publicidad por los medios digitales que podrían ser por ej. Las redes sociales, la radio, la televisión o por el posicionamiento SEO de </w:t>
-      </w:r>
-      <w:proofErr w:type="spellStart"/>
-      <w:r>
-        <w:t>google</w:t>
-      </w:r>
-      <w:proofErr w:type="spellEnd"/>
-      <w:r>
-        <w:t>.</w:t>
+        <w:t>: Se harán publicidad por los medios digitales que podrían ser por ej. Las redes sociales, la radio, la televisión o por el posicionamiento SEO de google.</w:t>
       </w:r>
     </w:p>
     <w:p/>
@@ -6820,11 +6774,7 @@
         <w:t>Promoción de ventas</w:t>
       </w:r>
       <w:r>
-        <w:t xml:space="preserve">: No se confunda con “promoción” en general. Aquí se refiere a cortas duraciones. Por ej. “Solo por </w:t>
-      </w:r>
-      <w:r>
-        <w:lastRenderedPageBreak/>
-        <w:t>hoy en vez de 19.99€/mes este a 14.99€/mes” o “Si el cliente se suscribe por 6 meses entonces le regalará 1 mes gratuito”.</w:t>
+        <w:t>: No se confunda con “promoción” en general. Aquí se refiere a cortas duraciones. Por ej. “Solo por hoy en vez de 19.99€/mes este a 14.99€/mes” o “Si el cliente se suscribe por 6 meses entonces le regalará 1 mes gratuito”.</w:t>
       </w:r>
     </w:p>
     <w:p/>
@@ -6902,11 +6852,7 @@
         <w:t>sí</w:t>
       </w:r>
       <w:r>
-        <w:t xml:space="preserve"> que existen </w:t>
-      </w:r>
-      <w:r>
-        <w:lastRenderedPageBreak/>
-        <w:t>intermediarios por ej. de fabricante a mayorista y luego de mayorista al consumidor.</w:t>
+        <w:t xml:space="preserve"> que existen intermediarios por ej. de fabricante a mayorista y luego de mayorista al consumidor.</w:t>
       </w:r>
     </w:p>
     <w:p/>
@@ -6966,24 +6912,12 @@
       </w:r>
       <w:proofErr w:type="spellEnd"/>
       <w:r>
-        <w:t xml:space="preserve"> será llevado por una sola persona en un principio y en un principio todo el trabajo se </w:t>
-      </w:r>
-      <w:r>
-        <w:lastRenderedPageBreak/>
-        <w:t>hará telemáticamente entonces tampoco se invertirá en un local o una instalación.</w:t>
-      </w:r>
-    </w:p>
-    <w:p>
-      <w:r>
-        <w:t xml:space="preserve">De gastos iniciales tendremos gastos para comprar un ordenador de alta gama, algunas mobiliarias además también tendremos gastos de gestoría, impuestos </w:t>
-      </w:r>
-      <w:proofErr w:type="spellStart"/>
-      <w:r>
-        <w:t>etc</w:t>
-      </w:r>
-      <w:proofErr w:type="spellEnd"/>
-      <w:r>
-        <w:t>…</w:t>
+        <w:t xml:space="preserve"> será llevado por una sola persona en un principio y en un principio todo el trabajo se hará telemáticamente entonces tampoco se invertirá en un local o una instalación.</w:t>
+      </w:r>
+    </w:p>
+    <w:p>
+      <w:r>
+        <w:t>De gastos iniciales tendremos gastos para comprar un ordenador de alta gama, algunas mobiliarias además también tendremos gastos de gestoría, impuestos etc…</w:t>
       </w:r>
     </w:p>
     <w:p>
@@ -8027,7 +7961,6 @@
     <w:p/>
     <w:p>
       <w:r>
-        <w:lastRenderedPageBreak/>
         <w:t>Hay que clasificar varios costes que puedan incurrir en la empresa, pero la que es más útil es la distribución entre costes fijos y variables.</w:t>
       </w:r>
     </w:p>
@@ -8090,7 +8023,6 @@
         </w:numPr>
       </w:pPr>
       <w:r>
-        <w:lastRenderedPageBreak/>
         <w:t>Publicidad (200€)</w:t>
       </w:r>
     </w:p>
@@ -8156,6 +8088,7 @@
     </w:p>
     <w:p>
       <w:r>
+        <w:lastRenderedPageBreak/>
         <w:t>Ya que los costes variables no son algo fijo entonces en principio solo está previsto que haya gastos de oficina. Por ej. si se rompe algún disco duro o si se incorpora un nuevo mobiliario etc...</w:t>
       </w:r>
     </w:p>
@@ -8172,7 +8105,6 @@
         <w:rPr>
           <w:rFonts w:ascii="Times New Roman" w:hAnsi="Times New Roman" w:cs="Times New Roman"/>
         </w:rPr>
-        <w:lastRenderedPageBreak/>
         <w:t>Umbral de rentabilidad o punto muerto</w:t>
       </w:r>
       <w:bookmarkEnd w:id="34"/>
@@ -8248,7 +8180,6 @@
                 <w:sz w:val="20"/>
                 <w:szCs w:val="20"/>
               </w:rPr>
-              <w:lastRenderedPageBreak/>
               <w:t>Costes fijos</w:t>
             </w:r>
           </w:p>
@@ -8945,7 +8876,6 @@
                 <w:sz w:val="20"/>
                 <w:szCs w:val="20"/>
               </w:rPr>
-              <w:lastRenderedPageBreak/>
               <w:t>0</w:t>
             </w:r>
           </w:p>
@@ -11288,24 +11218,21 @@
     <w:p/>
     <w:p>
       <w:r>
-        <w:t xml:space="preserve">El precio de producto es 19.99€ pero, en el precio de venta unidad se han puesto 11.99€ porque como se comentó </w:t>
-      </w:r>
-      <w:r>
+        <w:t>El precio de producto es 19.99€ pero, en el precio de venta unidad se han puesto 11.99€ porque como se comentó anteriormente el entrenador se lleva 40% dinero de la suscripción mientras que el resto que son 60% se lo lleva la empresa por eso el precio unitario serían 19.99*0.6 = 11.99€.</w:t>
+      </w:r>
+    </w:p>
+    <w:p>
+      <w:r>
+        <w:t>Aquí está una gráfica de nuestro umbral:</w:t>
+      </w:r>
+    </w:p>
+    <w:p/>
+    <w:p>
+      <w:r>
+        <w:rPr>
+          <w:noProof/>
+        </w:rPr>
         <w:lastRenderedPageBreak/>
-        <w:t>anteriormente el entrenador se lleva 40% dinero de la suscripción mientras que el resto que son 60% se lo lleva la empresa por eso el precio unitario serían 19.99*0.6 = 11.99€.</w:t>
-      </w:r>
-    </w:p>
-    <w:p>
-      <w:r>
-        <w:t>Aquí está una gráfica de nuestro umbral:</w:t>
-      </w:r>
-    </w:p>
-    <w:p/>
-    <w:p>
-      <w:r>
-        <w:rPr>
-          <w:noProof/>
-        </w:rPr>
         <w:drawing>
           <wp:inline distT="0" distB="0" distL="0" distR="0" wp14:anchorId="7D7FF92A" wp14:editId="024027CA">
             <wp:extent cx="5579745" cy="3441700"/>
@@ -11415,6 +11342,7 @@
     <w:p/>
     <w:p>
       <w:r>
+        <w:lastRenderedPageBreak/>
         <w:t>También se comprará el mobiliario por 400€ junto con las herramientas para desarrollar por 100€.</w:t>
       </w:r>
     </w:p>
@@ -20022,6 +19950,7 @@
                 <w:sz w:val="20"/>
                 <w:szCs w:val="20"/>
               </w:rPr>
+              <w:lastRenderedPageBreak/>
               <w:t>Entradas menos salidas</w:t>
             </w:r>
           </w:p>
@@ -23113,6 +23042,7 @@
     </w:p>
     <w:p>
       <w:r>
+        <w:lastRenderedPageBreak/>
         <w:t>Nuestro Coeficiente lineal máximo es 26%</w:t>
       </w:r>
     </w:p>
@@ -25359,6 +25289,7 @@
         <w:rPr>
           <w:rFonts w:ascii="Times New Roman" w:hAnsi="Times New Roman" w:cs="Times New Roman"/>
         </w:rPr>
+        <w:lastRenderedPageBreak/>
         <w:t xml:space="preserve"> </w:t>
       </w:r>
       <w:bookmarkStart w:id="40" w:name="_Toc73815522"/>
@@ -25507,6 +25438,7 @@
         </w:rPr>
       </w:pPr>
       <w:r>
+        <w:lastRenderedPageBreak/>
         <w:t>La identificación del empresario y su empresa</w:t>
       </w:r>
     </w:p>
@@ -25769,6 +25701,7 @@
         <w:rPr>
           <w:rFonts w:ascii="Times New Roman" w:hAnsi="Times New Roman" w:cs="Times New Roman"/>
         </w:rPr>
+        <w:lastRenderedPageBreak/>
         <w:t>Análisis y diseñ</w:t>
       </w:r>
       <w:bookmarkEnd w:id="11"/>
@@ -25826,23 +25759,7 @@
         <w:t xml:space="preserve">Usuario anónimo: </w:t>
       </w:r>
       <w:r>
-        <w:t xml:space="preserve">Cuando el usuario entra por la primera vez en la aplicación es un usuario anónimo con accesos muy limitados en la aplicación. Puede ver la </w:t>
-      </w:r>
-      <w:proofErr w:type="spellStart"/>
-      <w:r>
-        <w:t>pagina</w:t>
-      </w:r>
-      <w:proofErr w:type="spellEnd"/>
-      <w:r>
-        <w:t xml:space="preserve"> principal de la aplicación donde </w:t>
-      </w:r>
-      <w:proofErr w:type="spellStart"/>
-      <w:r>
-        <w:t>esta</w:t>
-      </w:r>
-      <w:proofErr w:type="spellEnd"/>
-      <w:r>
-        <w:t xml:space="preserve"> la información general de la aplicación, puede contactar con los administradores de la aplicación rellenando un formulario, puede mandar su </w:t>
+        <w:t xml:space="preserve">Cuando el usuario entra por la primera vez en la aplicación es un usuario anónimo con accesos muy limitados en la aplicación. Puede ver la pagina principal de la aplicación donde esta la información general de la aplicación, puede contactar con los administradores de la aplicación rellenando un formulario, puede mandar su </w:t>
       </w:r>
       <w:proofErr w:type="spellStart"/>
       <w:r>
@@ -25868,15 +25785,7 @@
         <w:t xml:space="preserve"> </w:t>
       </w:r>
       <w:r>
-        <w:t xml:space="preserve">en la aplicación y finalmente si en el caso </w:t>
-      </w:r>
-      <w:proofErr w:type="spellStart"/>
-      <w:r>
-        <w:t>esta</w:t>
-      </w:r>
-      <w:proofErr w:type="spellEnd"/>
-      <w:r>
-        <w:t xml:space="preserve"> registrado, pero se le ha olvidado su contraseña entonces, puede mandar una solicitud de cambio de contraseña.</w:t>
+        <w:t>en la aplicación y finalmente si en el caso esta registrado, pero se le ha olvidado su contraseña entonces, puede mandar una solicitud de cambio de contraseña.</w:t>
       </w:r>
       <w:r>
         <w:t xml:space="preserve"> </w:t>
@@ -25962,6 +25871,7 @@
           <w:b/>
           <w:bCs/>
         </w:rPr>
+        <w:lastRenderedPageBreak/>
         <w:t xml:space="preserve">Usuario registrado: </w:t>
       </w:r>
       <w:r>
@@ -25983,23 +25893,7 @@
         <w:t xml:space="preserve">en la aplicación ese usuario puede ver los videos públicos </w:t>
       </w:r>
       <w:r>
-        <w:t xml:space="preserve">que están la aplicación y también los videos privados de los entrenadores que </w:t>
-      </w:r>
-      <w:proofErr w:type="spellStart"/>
-      <w:r>
-        <w:t>esta</w:t>
-      </w:r>
-      <w:proofErr w:type="spellEnd"/>
-      <w:r>
-        <w:t xml:space="preserve"> suscrito y puede comentar tanto en videos privados y públicos. Además, puede ver las noticias que están subidos y poder comentar a ellas también. Puede buscar los entrenadores que hay en la aplicación y ver su perfil y puede suscribiese a ello si no </w:t>
-      </w:r>
-      <w:proofErr w:type="spellStart"/>
-      <w:r>
-        <w:t>esta</w:t>
-      </w:r>
-      <w:proofErr w:type="spellEnd"/>
-      <w:r>
-        <w:t xml:space="preserve"> suscrito. También puede ver las salas de ejercicios y dentro de cada sala están los videos filtrados relacionado a esa sala. Y por último puede configurar algunos datos suyos por ej. Cambiar la contraseña, cambiar correo </w:t>
+        <w:t xml:space="preserve">que están la aplicación y también los videos privados de los entrenadores que esta suscrito y puede comentar tanto en videos privados y públicos. Además, puede ver las noticias que están subidos y poder comentar a ellas también. Puede buscar los entrenadores que hay en la aplicación y ver su perfil y puede suscribiese a ello si no esta suscrito. También puede ver las salas de ejercicios y dentro de cada sala están los videos filtrados relacionado a esa sala. Y por último puede configurar algunos datos suyos por ej. Cambiar la contraseña, cambiar correo </w:t>
       </w:r>
       <w:proofErr w:type="spellStart"/>
       <w:r>
@@ -26285,6 +26179,7 @@
         <w:rPr>
           <w:noProof/>
         </w:rPr>
+        <w:lastRenderedPageBreak/>
         <w:drawing>
           <wp:inline distT="0" distB="0" distL="0" distR="0" wp14:anchorId="0F774E5C" wp14:editId="4F22D5EB">
             <wp:extent cx="3847381" cy="3465975"/>
@@ -26483,6 +26378,7 @@
         <w:t xml:space="preserve">        </w:t>
       </w:r>
       <w:r>
+        <w:lastRenderedPageBreak/>
         <w:t xml:space="preserve">tecnologías nuevas me salían errores inesperados, pero al final poco a poco se fue aprendiendo todo y conseguí acabar el proyecto. </w:t>
       </w:r>
     </w:p>
@@ -26582,43 +26478,31 @@
       </w:r>
       <w:proofErr w:type="spellEnd"/>
       <w:r>
-        <w:t xml:space="preserve"> Express tengo las clases llamadas controlador porque el </w:t>
-      </w:r>
-      <w:r>
-        <w:t>Front</w:t>
-      </w:r>
-      <w:r>
-        <w:t xml:space="preserve"> manda un objecto </w:t>
+        <w:t xml:space="preserve"> Express tengo las clases llamadas controlador porque el Front manda un </w:t>
       </w:r>
       <w:proofErr w:type="spellStart"/>
       <w:r>
+        <w:t>objecto</w:t>
+      </w:r>
+      <w:proofErr w:type="spellEnd"/>
+      <w:r>
+        <w:t xml:space="preserve"> </w:t>
+      </w:r>
+      <w:proofErr w:type="spellStart"/>
+      <w:r>
         <w:t>Request</w:t>
       </w:r>
       <w:proofErr w:type="spellEnd"/>
       <w:r>
-        <w:t xml:space="preserve"> al back y dependiendo la ruta que esta mandada la petición llama una función </w:t>
+        <w:t xml:space="preserve"> al back y dependiendo la ruta que esta mandada la petición llama una función o otra. La función recoge el objeto </w:t>
       </w:r>
       <w:proofErr w:type="spellStart"/>
       <w:r>
-        <w:t>o</w:t>
+        <w:t>Request</w:t>
       </w:r>
       <w:proofErr w:type="spellEnd"/>
       <w:r>
-        <w:t xml:space="preserve"> otra. La función recoge el objeto </w:t>
-      </w:r>
-      <w:proofErr w:type="spellStart"/>
-      <w:r>
-        <w:t>Request</w:t>
-      </w:r>
-      <w:proofErr w:type="spellEnd"/>
-      <w:r>
-        <w:t xml:space="preserve"> que manda el </w:t>
-      </w:r>
-      <w:r>
-        <w:t>Front</w:t>
-      </w:r>
-      <w:r>
-        <w:t xml:space="preserve"> y ejecuta la consulta o la lógica que tiene que hacer y devuelve el objeto Response con la respuesta al Front.</w:t>
+        <w:t xml:space="preserve"> que manda el Front y ejecuta la consulta o la lógica que tiene que hacer y devuelve el objeto Response con la respuesta al Front.</w:t>
       </w:r>
     </w:p>
     <w:p>
@@ -26633,6 +26517,7 @@
         <w:rPr>
           <w:rFonts w:ascii="Times New Roman" w:hAnsi="Times New Roman" w:cs="Times New Roman"/>
         </w:rPr>
+        <w:lastRenderedPageBreak/>
         <w:t>Diseño de la BBDD</w:t>
       </w:r>
       <w:bookmarkEnd w:id="51"/>
@@ -26736,6 +26621,7 @@
         <w:rPr>
           <w:rFonts w:ascii="Times New Roman" w:hAnsi="Times New Roman" w:cs="Times New Roman"/>
         </w:rPr>
+        <w:lastRenderedPageBreak/>
         <w:t>Mapas de navegación</w:t>
       </w:r>
       <w:bookmarkEnd w:id="52"/>
@@ -26774,6 +26660,7 @@
         <w:rPr>
           <w:rFonts w:ascii="Times New Roman" w:hAnsi="Times New Roman" w:cs="Times New Roman"/>
         </w:rPr>
+        <w:lastRenderedPageBreak/>
         <w:t>Entorno de programación, Lenguajes y herramientas</w:t>
       </w:r>
       <w:bookmarkEnd w:id="53"/>
@@ -26806,6 +26693,7 @@
         <w:rPr>
           <w:rFonts w:ascii="Times New Roman" w:hAnsi="Times New Roman" w:cs="Times New Roman"/>
         </w:rPr>
+        <w:lastRenderedPageBreak/>
         <w:t>Implementación</w:t>
       </w:r>
       <w:bookmarkEnd w:id="55"/>
@@ -26914,6 +26802,7 @@
         <w:rPr>
           <w:rFonts w:ascii="Times New Roman" w:hAnsi="Times New Roman" w:cs="Times New Roman"/>
         </w:rPr>
+        <w:lastRenderedPageBreak/>
         <w:t>Manuales de despliegue, operación y mantenimiento</w:t>
       </w:r>
       <w:bookmarkEnd w:id="61"/>
@@ -26996,10 +26885,7 @@
     </w:p>
     <w:p>
       <w:r>
-        <w:t>Me gustaría</w:t>
-      </w:r>
-      <w:r>
-        <w:t xml:space="preserve"> agradecer a mi familia por apoyarme siempre en mi vida y a todos los compañeros que he conocido durante estos años de ciclo y también a los profesores por su gran trabajo y dedicación a nosotros y por enseñaros y guiarnos todo. </w:t>
+        <w:t xml:space="preserve">Me gustaría agradecer a mi familia por apoyarme siempre en mi vida y a todos los compañeros que he conocido durante estos años de ciclo y también a los profesores por su gran trabajo y dedicación a nosotros y por enseñaros y guiarnos todo. </w:t>
       </w:r>
     </w:p>
     <w:p>
@@ -27070,7 +26956,7 @@
 </file>
 
 <file path=word/endnotes.xml><?xml version="1.0" encoding="utf-8"?>
-<w:endnotes xmlns:wpc="http://schemas.microsoft.com/office/word/2010/wordprocessingCanvas" xmlns:cx="http://schemas.microsoft.com/office/drawing/2014/chartex" xmlns:cx1="http://schemas.microsoft.com/office/drawing/2015/9/8/chartex" xmlns:cx2="http://schemas.microsoft.com/office/drawing/2015/10/21/chartex" xmlns:cx3="http://schemas.microsoft.com/office/drawing/2016/5/9/chartex" xmlns:cx4="http://schemas.microsoft.com/office/drawing/2016/5/10/chartex" xmlns:cx5="http://schemas.microsoft.com/office/drawing/2016/5/11/chartex" xmlns:cx6="http://schemas.microsoft.com/office/drawing/2016/5/12/chartex" xmlns:cx7="http://schemas.microsoft.com/office/drawing/2016/5/13/chartex" xmlns:cx8="http://schemas.microsoft.com/office/drawing/2016/5/14/chartex" xmlns:mc="http://schemas.openxmlformats.org/markup-compatibility/2006" xmlns:aink="http://schemas.microsoft.com/office/drawing/2016/ink" xmlns:am3d="http://schemas.microsoft.com/office/drawing/2017/model3d" xmlns:o="urn:schemas-microsoft-com:office:office" xmlns:r="http://schemas.openxmlformats.org/officeDocument/2006/relationships" xmlns:m="http://schemas.openxmlformats.org/officeDocument/2006/math" xmlns:v="urn:schemas-microsoft-com:vml" xmlns:wp14="http://schemas.microsoft.com/office/word/2010/wordprocessingDrawing" xmlns:wp="http://schemas.openxmlformats.org/drawingml/2006/wordprocessingDrawing" xmlns:w10="urn:schemas-microsoft-com:office:word" xmlns:w="http://schemas.openxmlformats.org/wordprocessingml/2006/main" xmlns:w14="http://schemas.microsoft.com/office/word/2010/wordml" xmlns:w15="http://schemas.microsoft.com/office/word/2012/wordml" xmlns:w16cex="http://schemas.microsoft.com/office/word/2018/wordml/cex" xmlns:w16cid="http://schemas.microsoft.com/office/word/2016/wordml/cid" xmlns:w16="http://schemas.microsoft.com/office/word/2018/wordml" xmlns:w16sdtdh="http://schemas.microsoft.com/office/word/2020/wordml/sdtdatahash" xmlns:w16se="http://schemas.microsoft.com/office/word/2015/wordml/symex" xmlns:wpg="http://schemas.microsoft.com/office/word/2010/wordprocessingGroup" xmlns:wpi="http://schemas.microsoft.com/office/word/2010/wordprocessingInk" xmlns:wne="http://schemas.microsoft.com/office/word/2006/wordml" xmlns:wps="http://schemas.microsoft.com/office/word/2010/wordprocessingShape" mc:Ignorable="w14 w15 w16se w16cid w16 w16cex w16sdtdh wp14">
+<w:endnotes xmlns:wpc="http://schemas.microsoft.com/office/word/2010/wordprocessingCanvas" xmlns:cx="http://schemas.microsoft.com/office/drawing/2014/chartex" xmlns:cx1="http://schemas.microsoft.com/office/drawing/2015/9/8/chartex" xmlns:cx2="http://schemas.microsoft.com/office/drawing/2015/10/21/chartex" xmlns:cx3="http://schemas.microsoft.com/office/drawing/2016/5/9/chartex" xmlns:cx4="http://schemas.microsoft.com/office/drawing/2016/5/10/chartex" xmlns:cx5="http://schemas.microsoft.com/office/drawing/2016/5/11/chartex" xmlns:cx6="http://schemas.microsoft.com/office/drawing/2016/5/12/chartex" xmlns:cx7="http://schemas.microsoft.com/office/drawing/2016/5/13/chartex" xmlns:cx8="http://schemas.microsoft.com/office/drawing/2016/5/14/chartex" xmlns:mc="http://schemas.openxmlformats.org/markup-compatibility/2006" xmlns:aink="http://schemas.microsoft.com/office/drawing/2016/ink" xmlns:am3d="http://schemas.microsoft.com/office/drawing/2017/model3d" xmlns:o="urn:schemas-microsoft-com:office:office" xmlns:r="http://schemas.openxmlformats.org/officeDocument/2006/relationships" xmlns:m="http://schemas.openxmlformats.org/officeDocument/2006/math" xmlns:v="urn:schemas-microsoft-com:vml" xmlns:wp14="http://schemas.microsoft.com/office/word/2010/wordprocessingDrawing" xmlns:wp="http://schemas.openxmlformats.org/drawingml/2006/wordprocessingDrawing" xmlns:w10="urn:schemas-microsoft-com:office:word" xmlns:w="http://schemas.openxmlformats.org/wordprocessingml/2006/main" xmlns:w14="http://schemas.microsoft.com/office/word/2010/wordml" xmlns:w15="http://schemas.microsoft.com/office/word/2012/wordml" xmlns:w16cex="http://schemas.microsoft.com/office/word/2018/wordml/cex" xmlns:w16cid="http://schemas.microsoft.com/office/word/2016/wordml/cid" xmlns:w16="http://schemas.microsoft.com/office/word/2018/wordml" xmlns:w16se="http://schemas.microsoft.com/office/word/2015/wordml/symex" xmlns:wpg="http://schemas.microsoft.com/office/word/2010/wordprocessingGroup" xmlns:wpi="http://schemas.microsoft.com/office/word/2010/wordprocessingInk" xmlns:wne="http://schemas.microsoft.com/office/word/2006/wordml" xmlns:wps="http://schemas.microsoft.com/office/word/2010/wordprocessingShape" mc:Ignorable="w14 w15 w16se w16cid w16 w16cex wp14">
   <w:endnote w:type="separator" w:id="-1">
     <w:p>
       <w:r>
@@ -27089,7 +26975,7 @@
 </file>
 
 <file path=word/footer1.xml><?xml version="1.0" encoding="utf-8"?>
-<w:ftr xmlns:wpc="http://schemas.microsoft.com/office/word/2010/wordprocessingCanvas" xmlns:cx="http://schemas.microsoft.com/office/drawing/2014/chartex" xmlns:cx1="http://schemas.microsoft.com/office/drawing/2015/9/8/chartex" xmlns:cx2="http://schemas.microsoft.com/office/drawing/2015/10/21/chartex" xmlns:cx3="http://schemas.microsoft.com/office/drawing/2016/5/9/chartex" xmlns:cx4="http://schemas.microsoft.com/office/drawing/2016/5/10/chartex" xmlns:cx5="http://schemas.microsoft.com/office/drawing/2016/5/11/chartex" xmlns:cx6="http://schemas.microsoft.com/office/drawing/2016/5/12/chartex" xmlns:cx7="http://schemas.microsoft.com/office/drawing/2016/5/13/chartex" xmlns:cx8="http://schemas.microsoft.com/office/drawing/2016/5/14/chartex" xmlns:mc="http://schemas.openxmlformats.org/markup-compatibility/2006" xmlns:aink="http://schemas.microsoft.com/office/drawing/2016/ink" xmlns:am3d="http://schemas.microsoft.com/office/drawing/2017/model3d" xmlns:o="urn:schemas-microsoft-com:office:office" xmlns:r="http://schemas.openxmlformats.org/officeDocument/2006/relationships" xmlns:m="http://schemas.openxmlformats.org/officeDocument/2006/math" xmlns:v="urn:schemas-microsoft-com:vml" xmlns:wp14="http://schemas.microsoft.com/office/word/2010/wordprocessingDrawing" xmlns:wp="http://schemas.openxmlformats.org/drawingml/2006/wordprocessingDrawing" xmlns:w10="urn:schemas-microsoft-com:office:word" xmlns:w="http://schemas.openxmlformats.org/wordprocessingml/2006/main" xmlns:w14="http://schemas.microsoft.com/office/word/2010/wordml" xmlns:w15="http://schemas.microsoft.com/office/word/2012/wordml" xmlns:w16cex="http://schemas.microsoft.com/office/word/2018/wordml/cex" xmlns:w16cid="http://schemas.microsoft.com/office/word/2016/wordml/cid" xmlns:w16="http://schemas.microsoft.com/office/word/2018/wordml" xmlns:w16sdtdh="http://schemas.microsoft.com/office/word/2020/wordml/sdtdatahash" xmlns:w16se="http://schemas.microsoft.com/office/word/2015/wordml/symex" xmlns:wpg="http://schemas.microsoft.com/office/word/2010/wordprocessingGroup" xmlns:wpi="http://schemas.microsoft.com/office/word/2010/wordprocessingInk" xmlns:wne="http://schemas.microsoft.com/office/word/2006/wordml" xmlns:wps="http://schemas.microsoft.com/office/word/2010/wordprocessingShape" mc:Ignorable="w14 w15 w16se w16cid w16 w16cex w16sdtdh wp14">
+<w:ftr xmlns:wpc="http://schemas.microsoft.com/office/word/2010/wordprocessingCanvas" xmlns:cx="http://schemas.microsoft.com/office/drawing/2014/chartex" xmlns:cx1="http://schemas.microsoft.com/office/drawing/2015/9/8/chartex" xmlns:cx2="http://schemas.microsoft.com/office/drawing/2015/10/21/chartex" xmlns:cx3="http://schemas.microsoft.com/office/drawing/2016/5/9/chartex" xmlns:cx4="http://schemas.microsoft.com/office/drawing/2016/5/10/chartex" xmlns:cx5="http://schemas.microsoft.com/office/drawing/2016/5/11/chartex" xmlns:cx6="http://schemas.microsoft.com/office/drawing/2016/5/12/chartex" xmlns:cx7="http://schemas.microsoft.com/office/drawing/2016/5/13/chartex" xmlns:cx8="http://schemas.microsoft.com/office/drawing/2016/5/14/chartex" xmlns:mc="http://schemas.openxmlformats.org/markup-compatibility/2006" xmlns:aink="http://schemas.microsoft.com/office/drawing/2016/ink" xmlns:am3d="http://schemas.microsoft.com/office/drawing/2017/model3d" xmlns:o="urn:schemas-microsoft-com:office:office" xmlns:r="http://schemas.openxmlformats.org/officeDocument/2006/relationships" xmlns:m="http://schemas.openxmlformats.org/officeDocument/2006/math" xmlns:v="urn:schemas-microsoft-com:vml" xmlns:wp14="http://schemas.microsoft.com/office/word/2010/wordprocessingDrawing" xmlns:wp="http://schemas.openxmlformats.org/drawingml/2006/wordprocessingDrawing" xmlns:w10="urn:schemas-microsoft-com:office:word" xmlns:w="http://schemas.openxmlformats.org/wordprocessingml/2006/main" xmlns:w14="http://schemas.microsoft.com/office/word/2010/wordml" xmlns:w15="http://schemas.microsoft.com/office/word/2012/wordml" xmlns:w16cex="http://schemas.microsoft.com/office/word/2018/wordml/cex" xmlns:w16cid="http://schemas.microsoft.com/office/word/2016/wordml/cid" xmlns:w16="http://schemas.microsoft.com/office/word/2018/wordml" xmlns:w16se="http://schemas.microsoft.com/office/word/2015/wordml/symex" xmlns:wpg="http://schemas.microsoft.com/office/word/2010/wordprocessingGroup" xmlns:wpi="http://schemas.microsoft.com/office/word/2010/wordprocessingInk" xmlns:wne="http://schemas.microsoft.com/office/word/2006/wordml" xmlns:wps="http://schemas.microsoft.com/office/word/2010/wordprocessingShape" mc:Ignorable="w14 w15 w16se w16cid w16 w16cex wp14">
   <w:p>
     <w:pPr>
       <w:pStyle w:val="Footer"/>
@@ -27168,7 +27054,7 @@
 </file>
 
 <file path=word/footer2.xml><?xml version="1.0" encoding="utf-8"?>
-<w:ftr xmlns:wpc="http://schemas.microsoft.com/office/word/2010/wordprocessingCanvas" xmlns:cx="http://schemas.microsoft.com/office/drawing/2014/chartex" xmlns:cx1="http://schemas.microsoft.com/office/drawing/2015/9/8/chartex" xmlns:cx2="http://schemas.microsoft.com/office/drawing/2015/10/21/chartex" xmlns:cx3="http://schemas.microsoft.com/office/drawing/2016/5/9/chartex" xmlns:cx4="http://schemas.microsoft.com/office/drawing/2016/5/10/chartex" xmlns:cx5="http://schemas.microsoft.com/office/drawing/2016/5/11/chartex" xmlns:cx6="http://schemas.microsoft.com/office/drawing/2016/5/12/chartex" xmlns:cx7="http://schemas.microsoft.com/office/drawing/2016/5/13/chartex" xmlns:cx8="http://schemas.microsoft.com/office/drawing/2016/5/14/chartex" xmlns:mc="http://schemas.openxmlformats.org/markup-compatibility/2006" xmlns:aink="http://schemas.microsoft.com/office/drawing/2016/ink" xmlns:am3d="http://schemas.microsoft.com/office/drawing/2017/model3d" xmlns:o="urn:schemas-microsoft-com:office:office" xmlns:r="http://schemas.openxmlformats.org/officeDocument/2006/relationships" xmlns:m="http://schemas.openxmlformats.org/officeDocument/2006/math" xmlns:v="urn:schemas-microsoft-com:vml" xmlns:wp14="http://schemas.microsoft.com/office/word/2010/wordprocessingDrawing" xmlns:wp="http://schemas.openxmlformats.org/drawingml/2006/wordprocessingDrawing" xmlns:w10="urn:schemas-microsoft-com:office:word" xmlns:w="http://schemas.openxmlformats.org/wordprocessingml/2006/main" xmlns:w14="http://schemas.microsoft.com/office/word/2010/wordml" xmlns:w15="http://schemas.microsoft.com/office/word/2012/wordml" xmlns:w16cex="http://schemas.microsoft.com/office/word/2018/wordml/cex" xmlns:w16cid="http://schemas.microsoft.com/office/word/2016/wordml/cid" xmlns:w16="http://schemas.microsoft.com/office/word/2018/wordml" xmlns:w16sdtdh="http://schemas.microsoft.com/office/word/2020/wordml/sdtdatahash" xmlns:w16se="http://schemas.microsoft.com/office/word/2015/wordml/symex" xmlns:wpg="http://schemas.microsoft.com/office/word/2010/wordprocessingGroup" xmlns:wpi="http://schemas.microsoft.com/office/word/2010/wordprocessingInk" xmlns:wne="http://schemas.microsoft.com/office/word/2006/wordml" xmlns:wps="http://schemas.microsoft.com/office/word/2010/wordprocessingShape" mc:Ignorable="w14 w15 w16se w16cid w16 w16cex w16sdtdh wp14">
+<w:ftr xmlns:wpc="http://schemas.microsoft.com/office/word/2010/wordprocessingCanvas" xmlns:cx="http://schemas.microsoft.com/office/drawing/2014/chartex" xmlns:cx1="http://schemas.microsoft.com/office/drawing/2015/9/8/chartex" xmlns:cx2="http://schemas.microsoft.com/office/drawing/2015/10/21/chartex" xmlns:cx3="http://schemas.microsoft.com/office/drawing/2016/5/9/chartex" xmlns:cx4="http://schemas.microsoft.com/office/drawing/2016/5/10/chartex" xmlns:cx5="http://schemas.microsoft.com/office/drawing/2016/5/11/chartex" xmlns:cx6="http://schemas.microsoft.com/office/drawing/2016/5/12/chartex" xmlns:cx7="http://schemas.microsoft.com/office/drawing/2016/5/13/chartex" xmlns:cx8="http://schemas.microsoft.com/office/drawing/2016/5/14/chartex" xmlns:mc="http://schemas.openxmlformats.org/markup-compatibility/2006" xmlns:aink="http://schemas.microsoft.com/office/drawing/2016/ink" xmlns:am3d="http://schemas.microsoft.com/office/drawing/2017/model3d" xmlns:o="urn:schemas-microsoft-com:office:office" xmlns:r="http://schemas.openxmlformats.org/officeDocument/2006/relationships" xmlns:m="http://schemas.openxmlformats.org/officeDocument/2006/math" xmlns:v="urn:schemas-microsoft-com:vml" xmlns:wp14="http://schemas.microsoft.com/office/word/2010/wordprocessingDrawing" xmlns:wp="http://schemas.openxmlformats.org/drawingml/2006/wordprocessingDrawing" xmlns:w10="urn:schemas-microsoft-com:office:word" xmlns:w="http://schemas.openxmlformats.org/wordprocessingml/2006/main" xmlns:w14="http://schemas.microsoft.com/office/word/2010/wordml" xmlns:w15="http://schemas.microsoft.com/office/word/2012/wordml" xmlns:w16cex="http://schemas.microsoft.com/office/word/2018/wordml/cex" xmlns:w16cid="http://schemas.microsoft.com/office/word/2016/wordml/cid" xmlns:w16="http://schemas.microsoft.com/office/word/2018/wordml" xmlns:w16se="http://schemas.microsoft.com/office/word/2015/wordml/symex" xmlns:wpg="http://schemas.microsoft.com/office/word/2010/wordprocessingGroup" xmlns:wpi="http://schemas.microsoft.com/office/word/2010/wordprocessingInk" xmlns:wne="http://schemas.microsoft.com/office/word/2006/wordml" xmlns:wps="http://schemas.microsoft.com/office/word/2010/wordprocessingShape" mc:Ignorable="w14 w15 w16se w16cid w16 w16cex wp14">
   <w:p>
     <w:pPr>
       <w:pStyle w:val="Footer"/>
@@ -27247,7 +27133,7 @@
 </file>
 
 <file path=word/footer3.xml><?xml version="1.0" encoding="utf-8"?>
-<w:ftr xmlns:wpc="http://schemas.microsoft.com/office/word/2010/wordprocessingCanvas" xmlns:cx="http://schemas.microsoft.com/office/drawing/2014/chartex" xmlns:cx1="http://schemas.microsoft.com/office/drawing/2015/9/8/chartex" xmlns:cx2="http://schemas.microsoft.com/office/drawing/2015/10/21/chartex" xmlns:cx3="http://schemas.microsoft.com/office/drawing/2016/5/9/chartex" xmlns:cx4="http://schemas.microsoft.com/office/drawing/2016/5/10/chartex" xmlns:cx5="http://schemas.microsoft.com/office/drawing/2016/5/11/chartex" xmlns:cx6="http://schemas.microsoft.com/office/drawing/2016/5/12/chartex" xmlns:cx7="http://schemas.microsoft.com/office/drawing/2016/5/13/chartex" xmlns:cx8="http://schemas.microsoft.com/office/drawing/2016/5/14/chartex" xmlns:mc="http://schemas.openxmlformats.org/markup-compatibility/2006" xmlns:aink="http://schemas.microsoft.com/office/drawing/2016/ink" xmlns:am3d="http://schemas.microsoft.com/office/drawing/2017/model3d" xmlns:o="urn:schemas-microsoft-com:office:office" xmlns:r="http://schemas.openxmlformats.org/officeDocument/2006/relationships" xmlns:m="http://schemas.openxmlformats.org/officeDocument/2006/math" xmlns:v="urn:schemas-microsoft-com:vml" xmlns:wp14="http://schemas.microsoft.com/office/word/2010/wordprocessingDrawing" xmlns:wp="http://schemas.openxmlformats.org/drawingml/2006/wordprocessingDrawing" xmlns:w10="urn:schemas-microsoft-com:office:word" xmlns:w="http://schemas.openxmlformats.org/wordprocessingml/2006/main" xmlns:w14="http://schemas.microsoft.com/office/word/2010/wordml" xmlns:w15="http://schemas.microsoft.com/office/word/2012/wordml" xmlns:w16cex="http://schemas.microsoft.com/office/word/2018/wordml/cex" xmlns:w16cid="http://schemas.microsoft.com/office/word/2016/wordml/cid" xmlns:w16="http://schemas.microsoft.com/office/word/2018/wordml" xmlns:w16sdtdh="http://schemas.microsoft.com/office/word/2020/wordml/sdtdatahash" xmlns:w16se="http://schemas.microsoft.com/office/word/2015/wordml/symex" xmlns:wpg="http://schemas.microsoft.com/office/word/2010/wordprocessingGroup" xmlns:wpi="http://schemas.microsoft.com/office/word/2010/wordprocessingInk" xmlns:wne="http://schemas.microsoft.com/office/word/2006/wordml" xmlns:wps="http://schemas.microsoft.com/office/word/2010/wordprocessingShape" mc:Ignorable="w14 w15 w16se w16cid w16 w16cex w16sdtdh wp14">
+<w:ftr xmlns:wpc="http://schemas.microsoft.com/office/word/2010/wordprocessingCanvas" xmlns:cx="http://schemas.microsoft.com/office/drawing/2014/chartex" xmlns:cx1="http://schemas.microsoft.com/office/drawing/2015/9/8/chartex" xmlns:cx2="http://schemas.microsoft.com/office/drawing/2015/10/21/chartex" xmlns:cx3="http://schemas.microsoft.com/office/drawing/2016/5/9/chartex" xmlns:cx4="http://schemas.microsoft.com/office/drawing/2016/5/10/chartex" xmlns:cx5="http://schemas.microsoft.com/office/drawing/2016/5/11/chartex" xmlns:cx6="http://schemas.microsoft.com/office/drawing/2016/5/12/chartex" xmlns:cx7="http://schemas.microsoft.com/office/drawing/2016/5/13/chartex" xmlns:cx8="http://schemas.microsoft.com/office/drawing/2016/5/14/chartex" xmlns:mc="http://schemas.openxmlformats.org/markup-compatibility/2006" xmlns:aink="http://schemas.microsoft.com/office/drawing/2016/ink" xmlns:am3d="http://schemas.microsoft.com/office/drawing/2017/model3d" xmlns:o="urn:schemas-microsoft-com:office:office" xmlns:r="http://schemas.openxmlformats.org/officeDocument/2006/relationships" xmlns:m="http://schemas.openxmlformats.org/officeDocument/2006/math" xmlns:v="urn:schemas-microsoft-com:vml" xmlns:wp14="http://schemas.microsoft.com/office/word/2010/wordprocessingDrawing" xmlns:wp="http://schemas.openxmlformats.org/drawingml/2006/wordprocessingDrawing" xmlns:w10="urn:schemas-microsoft-com:office:word" xmlns:w="http://schemas.openxmlformats.org/wordprocessingml/2006/main" xmlns:w14="http://schemas.microsoft.com/office/word/2010/wordml" xmlns:w15="http://schemas.microsoft.com/office/word/2012/wordml" xmlns:w16cex="http://schemas.microsoft.com/office/word/2018/wordml/cex" xmlns:w16cid="http://schemas.microsoft.com/office/word/2016/wordml/cid" xmlns:w16="http://schemas.microsoft.com/office/word/2018/wordml" xmlns:w16se="http://schemas.microsoft.com/office/word/2015/wordml/symex" xmlns:wpg="http://schemas.microsoft.com/office/word/2010/wordprocessingGroup" xmlns:wpi="http://schemas.microsoft.com/office/word/2010/wordprocessingInk" xmlns:wne="http://schemas.microsoft.com/office/word/2006/wordml" xmlns:wps="http://schemas.microsoft.com/office/word/2010/wordprocessingShape" mc:Ignorable="w14 w15 w16se w16cid w16 w16cex wp14">
   <w:p>
     <w:pPr>
       <w:pStyle w:val="Footer"/>
@@ -27316,7 +27202,7 @@
 </file>
 
 <file path=word/footnotes.xml><?xml version="1.0" encoding="utf-8"?>
-<w:footnotes xmlns:wpc="http://schemas.microsoft.com/office/word/2010/wordprocessingCanvas" xmlns:cx="http://schemas.microsoft.com/office/drawing/2014/chartex" xmlns:cx1="http://schemas.microsoft.com/office/drawing/2015/9/8/chartex" xmlns:cx2="http://schemas.microsoft.com/office/drawing/2015/10/21/chartex" xmlns:cx3="http://schemas.microsoft.com/office/drawing/2016/5/9/chartex" xmlns:cx4="http://schemas.microsoft.com/office/drawing/2016/5/10/chartex" xmlns:cx5="http://schemas.microsoft.com/office/drawing/2016/5/11/chartex" xmlns:cx6="http://schemas.microsoft.com/office/drawing/2016/5/12/chartex" xmlns:cx7="http://schemas.microsoft.com/office/drawing/2016/5/13/chartex" xmlns:cx8="http://schemas.microsoft.com/office/drawing/2016/5/14/chartex" xmlns:mc="http://schemas.openxmlformats.org/markup-compatibility/2006" xmlns:aink="http://schemas.microsoft.com/office/drawing/2016/ink" xmlns:am3d="http://schemas.microsoft.com/office/drawing/2017/model3d" xmlns:o="urn:schemas-microsoft-com:office:office" xmlns:r="http://schemas.openxmlformats.org/officeDocument/2006/relationships" xmlns:m="http://schemas.openxmlformats.org/officeDocument/2006/math" xmlns:v="urn:schemas-microsoft-com:vml" xmlns:wp14="http://schemas.microsoft.com/office/word/2010/wordprocessingDrawing" xmlns:wp="http://schemas.openxmlformats.org/drawingml/2006/wordprocessingDrawing" xmlns:w10="urn:schemas-microsoft-com:office:word" xmlns:w="http://schemas.openxmlformats.org/wordprocessingml/2006/main" xmlns:w14="http://schemas.microsoft.com/office/word/2010/wordml" xmlns:w15="http://schemas.microsoft.com/office/word/2012/wordml" xmlns:w16cex="http://schemas.microsoft.com/office/word/2018/wordml/cex" xmlns:w16cid="http://schemas.microsoft.com/office/word/2016/wordml/cid" xmlns:w16="http://schemas.microsoft.com/office/word/2018/wordml" xmlns:w16sdtdh="http://schemas.microsoft.com/office/word/2020/wordml/sdtdatahash" xmlns:w16se="http://schemas.microsoft.com/office/word/2015/wordml/symex" xmlns:wpg="http://schemas.microsoft.com/office/word/2010/wordprocessingGroup" xmlns:wpi="http://schemas.microsoft.com/office/word/2010/wordprocessingInk" xmlns:wne="http://schemas.microsoft.com/office/word/2006/wordml" xmlns:wps="http://schemas.microsoft.com/office/word/2010/wordprocessingShape" mc:Ignorable="w14 w15 w16se w16cid w16 w16cex w16sdtdh wp14">
+<w:footnotes xmlns:wpc="http://schemas.microsoft.com/office/word/2010/wordprocessingCanvas" xmlns:cx="http://schemas.microsoft.com/office/drawing/2014/chartex" xmlns:cx1="http://schemas.microsoft.com/office/drawing/2015/9/8/chartex" xmlns:cx2="http://schemas.microsoft.com/office/drawing/2015/10/21/chartex" xmlns:cx3="http://schemas.microsoft.com/office/drawing/2016/5/9/chartex" xmlns:cx4="http://schemas.microsoft.com/office/drawing/2016/5/10/chartex" xmlns:cx5="http://schemas.microsoft.com/office/drawing/2016/5/11/chartex" xmlns:cx6="http://schemas.microsoft.com/office/drawing/2016/5/12/chartex" xmlns:cx7="http://schemas.microsoft.com/office/drawing/2016/5/13/chartex" xmlns:cx8="http://schemas.microsoft.com/office/drawing/2016/5/14/chartex" xmlns:mc="http://schemas.openxmlformats.org/markup-compatibility/2006" xmlns:aink="http://schemas.microsoft.com/office/drawing/2016/ink" xmlns:am3d="http://schemas.microsoft.com/office/drawing/2017/model3d" xmlns:o="urn:schemas-microsoft-com:office:office" xmlns:r="http://schemas.openxmlformats.org/officeDocument/2006/relationships" xmlns:m="http://schemas.openxmlformats.org/officeDocument/2006/math" xmlns:v="urn:schemas-microsoft-com:vml" xmlns:wp14="http://schemas.microsoft.com/office/word/2010/wordprocessingDrawing" xmlns:wp="http://schemas.openxmlformats.org/drawingml/2006/wordprocessingDrawing" xmlns:w10="urn:schemas-microsoft-com:office:word" xmlns:w="http://schemas.openxmlformats.org/wordprocessingml/2006/main" xmlns:w14="http://schemas.microsoft.com/office/word/2010/wordml" xmlns:w15="http://schemas.microsoft.com/office/word/2012/wordml" xmlns:w16cex="http://schemas.microsoft.com/office/word/2018/wordml/cex" xmlns:w16cid="http://schemas.microsoft.com/office/word/2016/wordml/cid" xmlns:w16="http://schemas.microsoft.com/office/word/2018/wordml" xmlns:w16se="http://schemas.microsoft.com/office/word/2015/wordml/symex" xmlns:wpg="http://schemas.microsoft.com/office/word/2010/wordprocessingGroup" xmlns:wpi="http://schemas.microsoft.com/office/word/2010/wordprocessingInk" xmlns:wne="http://schemas.microsoft.com/office/word/2006/wordml" xmlns:wps="http://schemas.microsoft.com/office/word/2010/wordprocessingShape" mc:Ignorable="w14 w15 w16se w16cid w16 w16cex wp14">
   <w:footnote w:type="separator" w:id="-1">
     <w:p>
       <w:r>
@@ -27335,7 +27221,7 @@
 </file>
 
 <file path=word/header1.xml><?xml version="1.0" encoding="utf-8"?>
-<w:hdr xmlns:wpc="http://schemas.microsoft.com/office/word/2010/wordprocessingCanvas" xmlns:cx="http://schemas.microsoft.com/office/drawing/2014/chartex" xmlns:cx1="http://schemas.microsoft.com/office/drawing/2015/9/8/chartex" xmlns:cx2="http://schemas.microsoft.com/office/drawing/2015/10/21/chartex" xmlns:cx3="http://schemas.microsoft.com/office/drawing/2016/5/9/chartex" xmlns:cx4="http://schemas.microsoft.com/office/drawing/2016/5/10/chartex" xmlns:cx5="http://schemas.microsoft.com/office/drawing/2016/5/11/chartex" xmlns:cx6="http://schemas.microsoft.com/office/drawing/2016/5/12/chartex" xmlns:cx7="http://schemas.microsoft.com/office/drawing/2016/5/13/chartex" xmlns:cx8="http://schemas.microsoft.com/office/drawing/2016/5/14/chartex" xmlns:mc="http://schemas.openxmlformats.org/markup-compatibility/2006" xmlns:aink="http://schemas.microsoft.com/office/drawing/2016/ink" xmlns:am3d="http://schemas.microsoft.com/office/drawing/2017/model3d" xmlns:o="urn:schemas-microsoft-com:office:office" xmlns:r="http://schemas.openxmlformats.org/officeDocument/2006/relationships" xmlns:m="http://schemas.openxmlformats.org/officeDocument/2006/math" xmlns:v="urn:schemas-microsoft-com:vml" xmlns:wp14="http://schemas.microsoft.com/office/word/2010/wordprocessingDrawing" xmlns:wp="http://schemas.openxmlformats.org/drawingml/2006/wordprocessingDrawing" xmlns:w10="urn:schemas-microsoft-com:office:word" xmlns:w="http://schemas.openxmlformats.org/wordprocessingml/2006/main" xmlns:w14="http://schemas.microsoft.com/office/word/2010/wordml" xmlns:w15="http://schemas.microsoft.com/office/word/2012/wordml" xmlns:w16cex="http://schemas.microsoft.com/office/word/2018/wordml/cex" xmlns:w16cid="http://schemas.microsoft.com/office/word/2016/wordml/cid" xmlns:w16="http://schemas.microsoft.com/office/word/2018/wordml" xmlns:w16sdtdh="http://schemas.microsoft.com/office/word/2020/wordml/sdtdatahash" xmlns:w16se="http://schemas.microsoft.com/office/word/2015/wordml/symex" xmlns:wpg="http://schemas.microsoft.com/office/word/2010/wordprocessingGroup" xmlns:wpi="http://schemas.microsoft.com/office/word/2010/wordprocessingInk" xmlns:wne="http://schemas.microsoft.com/office/word/2006/wordml" xmlns:wps="http://schemas.microsoft.com/office/word/2010/wordprocessingShape" mc:Ignorable="w14 w15 w16se w16cid w16 w16cex w16sdtdh wp14">
+<w:hdr xmlns:wpc="http://schemas.microsoft.com/office/word/2010/wordprocessingCanvas" xmlns:cx="http://schemas.microsoft.com/office/drawing/2014/chartex" xmlns:cx1="http://schemas.microsoft.com/office/drawing/2015/9/8/chartex" xmlns:cx2="http://schemas.microsoft.com/office/drawing/2015/10/21/chartex" xmlns:cx3="http://schemas.microsoft.com/office/drawing/2016/5/9/chartex" xmlns:cx4="http://schemas.microsoft.com/office/drawing/2016/5/10/chartex" xmlns:cx5="http://schemas.microsoft.com/office/drawing/2016/5/11/chartex" xmlns:cx6="http://schemas.microsoft.com/office/drawing/2016/5/12/chartex" xmlns:cx7="http://schemas.microsoft.com/office/drawing/2016/5/13/chartex" xmlns:cx8="http://schemas.microsoft.com/office/drawing/2016/5/14/chartex" xmlns:mc="http://schemas.openxmlformats.org/markup-compatibility/2006" xmlns:aink="http://schemas.microsoft.com/office/drawing/2016/ink" xmlns:am3d="http://schemas.microsoft.com/office/drawing/2017/model3d" xmlns:o="urn:schemas-microsoft-com:office:office" xmlns:r="http://schemas.openxmlformats.org/officeDocument/2006/relationships" xmlns:m="http://schemas.openxmlformats.org/officeDocument/2006/math" xmlns:v="urn:schemas-microsoft-com:vml" xmlns:wp14="http://schemas.microsoft.com/office/word/2010/wordprocessingDrawing" xmlns:wp="http://schemas.openxmlformats.org/drawingml/2006/wordprocessingDrawing" xmlns:w10="urn:schemas-microsoft-com:office:word" xmlns:w="http://schemas.openxmlformats.org/wordprocessingml/2006/main" xmlns:w14="http://schemas.microsoft.com/office/word/2010/wordml" xmlns:w15="http://schemas.microsoft.com/office/word/2012/wordml" xmlns:w16cex="http://schemas.microsoft.com/office/word/2018/wordml/cex" xmlns:w16cid="http://schemas.microsoft.com/office/word/2016/wordml/cid" xmlns:w16="http://schemas.microsoft.com/office/word/2018/wordml" xmlns:w16se="http://schemas.microsoft.com/office/word/2015/wordml/symex" xmlns:wpg="http://schemas.microsoft.com/office/word/2010/wordprocessingGroup" xmlns:wpi="http://schemas.microsoft.com/office/word/2010/wordprocessingInk" xmlns:wne="http://schemas.microsoft.com/office/word/2006/wordml" xmlns:wps="http://schemas.microsoft.com/office/word/2010/wordprocessingShape" mc:Ignorable="w14 w15 w16se w16cid w16 w16cex wp14">
   <w:p>
     <w:pPr>
       <w:pStyle w:val="Header"/>
@@ -27348,7 +27234,7 @@
 </file>
 
 <file path=word/header2.xml><?xml version="1.0" encoding="utf-8"?>
-<w:hdr xmlns:wpc="http://schemas.microsoft.com/office/word/2010/wordprocessingCanvas" xmlns:cx="http://schemas.microsoft.com/office/drawing/2014/chartex" xmlns:cx1="http://schemas.microsoft.com/office/drawing/2015/9/8/chartex" xmlns:cx2="http://schemas.microsoft.com/office/drawing/2015/10/21/chartex" xmlns:cx3="http://schemas.microsoft.com/office/drawing/2016/5/9/chartex" xmlns:cx4="http://schemas.microsoft.com/office/drawing/2016/5/10/chartex" xmlns:cx5="http://schemas.microsoft.com/office/drawing/2016/5/11/chartex" xmlns:cx6="http://schemas.microsoft.com/office/drawing/2016/5/12/chartex" xmlns:cx7="http://schemas.microsoft.com/office/drawing/2016/5/13/chartex" xmlns:cx8="http://schemas.microsoft.com/office/drawing/2016/5/14/chartex" xmlns:mc="http://schemas.openxmlformats.org/markup-compatibility/2006" xmlns:aink="http://schemas.microsoft.com/office/drawing/2016/ink" xmlns:am3d="http://schemas.microsoft.com/office/drawing/2017/model3d" xmlns:o="urn:schemas-microsoft-com:office:office" xmlns:r="http://schemas.openxmlformats.org/officeDocument/2006/relationships" xmlns:m="http://schemas.openxmlformats.org/officeDocument/2006/math" xmlns:v="urn:schemas-microsoft-com:vml" xmlns:wp14="http://schemas.microsoft.com/office/word/2010/wordprocessingDrawing" xmlns:wp="http://schemas.openxmlformats.org/drawingml/2006/wordprocessingDrawing" xmlns:w10="urn:schemas-microsoft-com:office:word" xmlns:w="http://schemas.openxmlformats.org/wordprocessingml/2006/main" xmlns:w14="http://schemas.microsoft.com/office/word/2010/wordml" xmlns:w15="http://schemas.microsoft.com/office/word/2012/wordml" xmlns:w16cex="http://schemas.microsoft.com/office/word/2018/wordml/cex" xmlns:w16cid="http://schemas.microsoft.com/office/word/2016/wordml/cid" xmlns:w16="http://schemas.microsoft.com/office/word/2018/wordml" xmlns:w16sdtdh="http://schemas.microsoft.com/office/word/2020/wordml/sdtdatahash" xmlns:w16se="http://schemas.microsoft.com/office/word/2015/wordml/symex" xmlns:wpg="http://schemas.microsoft.com/office/word/2010/wordprocessingGroup" xmlns:wpi="http://schemas.microsoft.com/office/word/2010/wordprocessingInk" xmlns:wne="http://schemas.microsoft.com/office/word/2006/wordml" xmlns:wps="http://schemas.microsoft.com/office/word/2010/wordprocessingShape" mc:Ignorable="w14 w15 w16se w16cid w16 w16cex w16sdtdh wp14">
+<w:hdr xmlns:wpc="http://schemas.microsoft.com/office/word/2010/wordprocessingCanvas" xmlns:cx="http://schemas.microsoft.com/office/drawing/2014/chartex" xmlns:cx1="http://schemas.microsoft.com/office/drawing/2015/9/8/chartex" xmlns:cx2="http://schemas.microsoft.com/office/drawing/2015/10/21/chartex" xmlns:cx3="http://schemas.microsoft.com/office/drawing/2016/5/9/chartex" xmlns:cx4="http://schemas.microsoft.com/office/drawing/2016/5/10/chartex" xmlns:cx5="http://schemas.microsoft.com/office/drawing/2016/5/11/chartex" xmlns:cx6="http://schemas.microsoft.com/office/drawing/2016/5/12/chartex" xmlns:cx7="http://schemas.microsoft.com/office/drawing/2016/5/13/chartex" xmlns:cx8="http://schemas.microsoft.com/office/drawing/2016/5/14/chartex" xmlns:mc="http://schemas.openxmlformats.org/markup-compatibility/2006" xmlns:aink="http://schemas.microsoft.com/office/drawing/2016/ink" xmlns:am3d="http://schemas.microsoft.com/office/drawing/2017/model3d" xmlns:o="urn:schemas-microsoft-com:office:office" xmlns:r="http://schemas.openxmlformats.org/officeDocument/2006/relationships" xmlns:m="http://schemas.openxmlformats.org/officeDocument/2006/math" xmlns:v="urn:schemas-microsoft-com:vml" xmlns:wp14="http://schemas.microsoft.com/office/word/2010/wordprocessingDrawing" xmlns:wp="http://schemas.openxmlformats.org/drawingml/2006/wordprocessingDrawing" xmlns:w10="urn:schemas-microsoft-com:office:word" xmlns:w="http://schemas.openxmlformats.org/wordprocessingml/2006/main" xmlns:w14="http://schemas.microsoft.com/office/word/2010/wordml" xmlns:w15="http://schemas.microsoft.com/office/word/2012/wordml" xmlns:w16cex="http://schemas.microsoft.com/office/word/2018/wordml/cex" xmlns:w16cid="http://schemas.microsoft.com/office/word/2016/wordml/cid" xmlns:w16="http://schemas.microsoft.com/office/word/2018/wordml" xmlns:w16se="http://schemas.microsoft.com/office/word/2015/wordml/symex" xmlns:wpg="http://schemas.microsoft.com/office/word/2010/wordprocessingGroup" xmlns:wpi="http://schemas.microsoft.com/office/word/2010/wordprocessingInk" xmlns:wne="http://schemas.microsoft.com/office/word/2006/wordml" xmlns:wps="http://schemas.microsoft.com/office/word/2010/wordprocessingShape" mc:Ignorable="w14 w15 w16se w16cid w16 w16cex wp14">
   <w:p>
     <w:pPr>
       <w:pStyle w:val="Header"/>
@@ -27361,7 +27247,7 @@
 </file>
 
 <file path=word/header3.xml><?xml version="1.0" encoding="utf-8"?>
-<w:hdr xmlns:wpc="http://schemas.microsoft.com/office/word/2010/wordprocessingCanvas" xmlns:cx="http://schemas.microsoft.com/office/drawing/2014/chartex" xmlns:cx1="http://schemas.microsoft.com/office/drawing/2015/9/8/chartex" xmlns:cx2="http://schemas.microsoft.com/office/drawing/2015/10/21/chartex" xmlns:cx3="http://schemas.microsoft.com/office/drawing/2016/5/9/chartex" xmlns:cx4="http://schemas.microsoft.com/office/drawing/2016/5/10/chartex" xmlns:cx5="http://schemas.microsoft.com/office/drawing/2016/5/11/chartex" xmlns:cx6="http://schemas.microsoft.com/office/drawing/2016/5/12/chartex" xmlns:cx7="http://schemas.microsoft.com/office/drawing/2016/5/13/chartex" xmlns:cx8="http://schemas.microsoft.com/office/drawing/2016/5/14/chartex" xmlns:mc="http://schemas.openxmlformats.org/markup-compatibility/2006" xmlns:aink="http://schemas.microsoft.com/office/drawing/2016/ink" xmlns:am3d="http://schemas.microsoft.com/office/drawing/2017/model3d" xmlns:o="urn:schemas-microsoft-com:office:office" xmlns:r="http://schemas.openxmlformats.org/officeDocument/2006/relationships" xmlns:m="http://schemas.openxmlformats.org/officeDocument/2006/math" xmlns:v="urn:schemas-microsoft-com:vml" xmlns:wp14="http://schemas.microsoft.com/office/word/2010/wordprocessingDrawing" xmlns:wp="http://schemas.openxmlformats.org/drawingml/2006/wordprocessingDrawing" xmlns:w10="urn:schemas-microsoft-com:office:word" xmlns:w="http://schemas.openxmlformats.org/wordprocessingml/2006/main" xmlns:w14="http://schemas.microsoft.com/office/word/2010/wordml" xmlns:w15="http://schemas.microsoft.com/office/word/2012/wordml" xmlns:w16cex="http://schemas.microsoft.com/office/word/2018/wordml/cex" xmlns:w16cid="http://schemas.microsoft.com/office/word/2016/wordml/cid" xmlns:w16="http://schemas.microsoft.com/office/word/2018/wordml" xmlns:w16sdtdh="http://schemas.microsoft.com/office/word/2020/wordml/sdtdatahash" xmlns:w16se="http://schemas.microsoft.com/office/word/2015/wordml/symex" xmlns:wpg="http://schemas.microsoft.com/office/word/2010/wordprocessingGroup" xmlns:wpi="http://schemas.microsoft.com/office/word/2010/wordprocessingInk" xmlns:wne="http://schemas.microsoft.com/office/word/2006/wordml" xmlns:wps="http://schemas.microsoft.com/office/word/2010/wordprocessingShape" mc:Ignorable="w14 w15 w16se w16cid w16 w16cex w16sdtdh wp14">
+<w:hdr xmlns:wpc="http://schemas.microsoft.com/office/word/2010/wordprocessingCanvas" xmlns:cx="http://schemas.microsoft.com/office/drawing/2014/chartex" xmlns:cx1="http://schemas.microsoft.com/office/drawing/2015/9/8/chartex" xmlns:cx2="http://schemas.microsoft.com/office/drawing/2015/10/21/chartex" xmlns:cx3="http://schemas.microsoft.com/office/drawing/2016/5/9/chartex" xmlns:cx4="http://schemas.microsoft.com/office/drawing/2016/5/10/chartex" xmlns:cx5="http://schemas.microsoft.com/office/drawing/2016/5/11/chartex" xmlns:cx6="http://schemas.microsoft.com/office/drawing/2016/5/12/chartex" xmlns:cx7="http://schemas.microsoft.com/office/drawing/2016/5/13/chartex" xmlns:cx8="http://schemas.microsoft.com/office/drawing/2016/5/14/chartex" xmlns:mc="http://schemas.openxmlformats.org/markup-compatibility/2006" xmlns:aink="http://schemas.microsoft.com/office/drawing/2016/ink" xmlns:am3d="http://schemas.microsoft.com/office/drawing/2017/model3d" xmlns:o="urn:schemas-microsoft-com:office:office" xmlns:r="http://schemas.openxmlformats.org/officeDocument/2006/relationships" xmlns:m="http://schemas.openxmlformats.org/officeDocument/2006/math" xmlns:v="urn:schemas-microsoft-com:vml" xmlns:wp14="http://schemas.microsoft.com/office/word/2010/wordprocessingDrawing" xmlns:wp="http://schemas.openxmlformats.org/drawingml/2006/wordprocessingDrawing" xmlns:w10="urn:schemas-microsoft-com:office:word" xmlns:w="http://schemas.openxmlformats.org/wordprocessingml/2006/main" xmlns:w14="http://schemas.microsoft.com/office/word/2010/wordml" xmlns:w15="http://schemas.microsoft.com/office/word/2012/wordml" xmlns:w16cex="http://schemas.microsoft.com/office/word/2018/wordml/cex" xmlns:w16cid="http://schemas.microsoft.com/office/word/2016/wordml/cid" xmlns:w16="http://schemas.microsoft.com/office/word/2018/wordml" xmlns:w16se="http://schemas.microsoft.com/office/word/2015/wordml/symex" xmlns:wpg="http://schemas.microsoft.com/office/word/2010/wordprocessingGroup" xmlns:wpi="http://schemas.microsoft.com/office/word/2010/wordprocessingInk" xmlns:wne="http://schemas.microsoft.com/office/word/2006/wordml" xmlns:wps="http://schemas.microsoft.com/office/word/2010/wordprocessingShape" mc:Ignorable="w14 w15 w16se w16cid w16 w16cex wp14">
   <w:p>
     <w:pPr>
       <w:pStyle w:val="Header"/>
@@ -27374,7 +27260,7 @@
 </file>
 
 <file path=word/header4.xml><?xml version="1.0" encoding="utf-8"?>
-<w:hdr xmlns:wpc="http://schemas.microsoft.com/office/word/2010/wordprocessingCanvas" xmlns:cx="http://schemas.microsoft.com/office/drawing/2014/chartex" xmlns:cx1="http://schemas.microsoft.com/office/drawing/2015/9/8/chartex" xmlns:cx2="http://schemas.microsoft.com/office/drawing/2015/10/21/chartex" xmlns:cx3="http://schemas.microsoft.com/office/drawing/2016/5/9/chartex" xmlns:cx4="http://schemas.microsoft.com/office/drawing/2016/5/10/chartex" xmlns:cx5="http://schemas.microsoft.com/office/drawing/2016/5/11/chartex" xmlns:cx6="http://schemas.microsoft.com/office/drawing/2016/5/12/chartex" xmlns:cx7="http://schemas.microsoft.com/office/drawing/2016/5/13/chartex" xmlns:cx8="http://schemas.microsoft.com/office/drawing/2016/5/14/chartex" xmlns:mc="http://schemas.openxmlformats.org/markup-compatibility/2006" xmlns:aink="http://schemas.microsoft.com/office/drawing/2016/ink" xmlns:am3d="http://schemas.microsoft.com/office/drawing/2017/model3d" xmlns:o="urn:schemas-microsoft-com:office:office" xmlns:r="http://schemas.openxmlformats.org/officeDocument/2006/relationships" xmlns:m="http://schemas.openxmlformats.org/officeDocument/2006/math" xmlns:v="urn:schemas-microsoft-com:vml" xmlns:wp14="http://schemas.microsoft.com/office/word/2010/wordprocessingDrawing" xmlns:wp="http://schemas.openxmlformats.org/drawingml/2006/wordprocessingDrawing" xmlns:w10="urn:schemas-microsoft-com:office:word" xmlns:w="http://schemas.openxmlformats.org/wordprocessingml/2006/main" xmlns:w14="http://schemas.microsoft.com/office/word/2010/wordml" xmlns:w15="http://schemas.microsoft.com/office/word/2012/wordml" xmlns:w16cex="http://schemas.microsoft.com/office/word/2018/wordml/cex" xmlns:w16cid="http://schemas.microsoft.com/office/word/2016/wordml/cid" xmlns:w16="http://schemas.microsoft.com/office/word/2018/wordml" xmlns:w16sdtdh="http://schemas.microsoft.com/office/word/2020/wordml/sdtdatahash" xmlns:w16se="http://schemas.microsoft.com/office/word/2015/wordml/symex" xmlns:wpg="http://schemas.microsoft.com/office/word/2010/wordprocessingGroup" xmlns:wpi="http://schemas.microsoft.com/office/word/2010/wordprocessingInk" xmlns:wne="http://schemas.microsoft.com/office/word/2006/wordml" xmlns:wps="http://schemas.microsoft.com/office/word/2010/wordprocessingShape" mc:Ignorable="w14 w15 w16se w16cid w16 w16cex w16sdtdh wp14">
+<w:hdr xmlns:wpc="http://schemas.microsoft.com/office/word/2010/wordprocessingCanvas" xmlns:cx="http://schemas.microsoft.com/office/drawing/2014/chartex" xmlns:cx1="http://schemas.microsoft.com/office/drawing/2015/9/8/chartex" xmlns:cx2="http://schemas.microsoft.com/office/drawing/2015/10/21/chartex" xmlns:cx3="http://schemas.microsoft.com/office/drawing/2016/5/9/chartex" xmlns:cx4="http://schemas.microsoft.com/office/drawing/2016/5/10/chartex" xmlns:cx5="http://schemas.microsoft.com/office/drawing/2016/5/11/chartex" xmlns:cx6="http://schemas.microsoft.com/office/drawing/2016/5/12/chartex" xmlns:cx7="http://schemas.microsoft.com/office/drawing/2016/5/13/chartex" xmlns:cx8="http://schemas.microsoft.com/office/drawing/2016/5/14/chartex" xmlns:mc="http://schemas.openxmlformats.org/markup-compatibility/2006" xmlns:aink="http://schemas.microsoft.com/office/drawing/2016/ink" xmlns:am3d="http://schemas.microsoft.com/office/drawing/2017/model3d" xmlns:o="urn:schemas-microsoft-com:office:office" xmlns:r="http://schemas.openxmlformats.org/officeDocument/2006/relationships" xmlns:m="http://schemas.openxmlformats.org/officeDocument/2006/math" xmlns:v="urn:schemas-microsoft-com:vml" xmlns:wp14="http://schemas.microsoft.com/office/word/2010/wordprocessingDrawing" xmlns:wp="http://schemas.openxmlformats.org/drawingml/2006/wordprocessingDrawing" xmlns:w10="urn:schemas-microsoft-com:office:word" xmlns:w="http://schemas.openxmlformats.org/wordprocessingml/2006/main" xmlns:w14="http://schemas.microsoft.com/office/word/2010/wordml" xmlns:w15="http://schemas.microsoft.com/office/word/2012/wordml" xmlns:w16cex="http://schemas.microsoft.com/office/word/2018/wordml/cex" xmlns:w16cid="http://schemas.microsoft.com/office/word/2016/wordml/cid" xmlns:w16="http://schemas.microsoft.com/office/word/2018/wordml" xmlns:w16se="http://schemas.microsoft.com/office/word/2015/wordml/symex" xmlns:wpg="http://schemas.microsoft.com/office/word/2010/wordprocessingGroup" xmlns:wpi="http://schemas.microsoft.com/office/word/2010/wordprocessingInk" xmlns:wne="http://schemas.microsoft.com/office/word/2006/wordml" xmlns:wps="http://schemas.microsoft.com/office/word/2010/wordprocessingShape" mc:Ignorable="w14 w15 w16se w16cid w16 w16cex wp14">
   <w:p>
     <w:pPr>
       <w:pStyle w:val="Header"/>
@@ -27396,7 +27282,7 @@
 </file>
 
 <file path=word/header5.xml><?xml version="1.0" encoding="utf-8"?>
-<w:hdr xmlns:wpc="http://schemas.microsoft.com/office/word/2010/wordprocessingCanvas" xmlns:cx="http://schemas.microsoft.com/office/drawing/2014/chartex" xmlns:cx1="http://schemas.microsoft.com/office/drawing/2015/9/8/chartex" xmlns:cx2="http://schemas.microsoft.com/office/drawing/2015/10/21/chartex" xmlns:cx3="http://schemas.microsoft.com/office/drawing/2016/5/9/chartex" xmlns:cx4="http://schemas.microsoft.com/office/drawing/2016/5/10/chartex" xmlns:cx5="http://schemas.microsoft.com/office/drawing/2016/5/11/chartex" xmlns:cx6="http://schemas.microsoft.com/office/drawing/2016/5/12/chartex" xmlns:cx7="http://schemas.microsoft.com/office/drawing/2016/5/13/chartex" xmlns:cx8="http://schemas.microsoft.com/office/drawing/2016/5/14/chartex" xmlns:mc="http://schemas.openxmlformats.org/markup-compatibility/2006" xmlns:aink="http://schemas.microsoft.com/office/drawing/2016/ink" xmlns:am3d="http://schemas.microsoft.com/office/drawing/2017/model3d" xmlns:o="urn:schemas-microsoft-com:office:office" xmlns:r="http://schemas.openxmlformats.org/officeDocument/2006/relationships" xmlns:m="http://schemas.openxmlformats.org/officeDocument/2006/math" xmlns:v="urn:schemas-microsoft-com:vml" xmlns:wp14="http://schemas.microsoft.com/office/word/2010/wordprocessingDrawing" xmlns:wp="http://schemas.openxmlformats.org/drawingml/2006/wordprocessingDrawing" xmlns:w10="urn:schemas-microsoft-com:office:word" xmlns:w="http://schemas.openxmlformats.org/wordprocessingml/2006/main" xmlns:w14="http://schemas.microsoft.com/office/word/2010/wordml" xmlns:w15="http://schemas.microsoft.com/office/word/2012/wordml" xmlns:w16cex="http://schemas.microsoft.com/office/word/2018/wordml/cex" xmlns:w16cid="http://schemas.microsoft.com/office/word/2016/wordml/cid" xmlns:w16="http://schemas.microsoft.com/office/word/2018/wordml" xmlns:w16sdtdh="http://schemas.microsoft.com/office/word/2020/wordml/sdtdatahash" xmlns:w16se="http://schemas.microsoft.com/office/word/2015/wordml/symex" xmlns:wpg="http://schemas.microsoft.com/office/word/2010/wordprocessingGroup" xmlns:wpi="http://schemas.microsoft.com/office/word/2010/wordprocessingInk" xmlns:wne="http://schemas.microsoft.com/office/word/2006/wordml" xmlns:wps="http://schemas.microsoft.com/office/word/2010/wordprocessingShape" mc:Ignorable="w14 w15 w16se w16cid w16 w16cex w16sdtdh wp14">
+<w:hdr xmlns:wpc="http://schemas.microsoft.com/office/word/2010/wordprocessingCanvas" xmlns:cx="http://schemas.microsoft.com/office/drawing/2014/chartex" xmlns:cx1="http://schemas.microsoft.com/office/drawing/2015/9/8/chartex" xmlns:cx2="http://schemas.microsoft.com/office/drawing/2015/10/21/chartex" xmlns:cx3="http://schemas.microsoft.com/office/drawing/2016/5/9/chartex" xmlns:cx4="http://schemas.microsoft.com/office/drawing/2016/5/10/chartex" xmlns:cx5="http://schemas.microsoft.com/office/drawing/2016/5/11/chartex" xmlns:cx6="http://schemas.microsoft.com/office/drawing/2016/5/12/chartex" xmlns:cx7="http://schemas.microsoft.com/office/drawing/2016/5/13/chartex" xmlns:cx8="http://schemas.microsoft.com/office/drawing/2016/5/14/chartex" xmlns:mc="http://schemas.openxmlformats.org/markup-compatibility/2006" xmlns:aink="http://schemas.microsoft.com/office/drawing/2016/ink" xmlns:am3d="http://schemas.microsoft.com/office/drawing/2017/model3d" xmlns:o="urn:schemas-microsoft-com:office:office" xmlns:r="http://schemas.openxmlformats.org/officeDocument/2006/relationships" xmlns:m="http://schemas.openxmlformats.org/officeDocument/2006/math" xmlns:v="urn:schemas-microsoft-com:vml" xmlns:wp14="http://schemas.microsoft.com/office/word/2010/wordprocessingDrawing" xmlns:wp="http://schemas.openxmlformats.org/drawingml/2006/wordprocessingDrawing" xmlns:w10="urn:schemas-microsoft-com:office:word" xmlns:w="http://schemas.openxmlformats.org/wordprocessingml/2006/main" xmlns:w14="http://schemas.microsoft.com/office/word/2010/wordml" xmlns:w15="http://schemas.microsoft.com/office/word/2012/wordml" xmlns:w16cex="http://schemas.microsoft.com/office/word/2018/wordml/cex" xmlns:w16cid="http://schemas.microsoft.com/office/word/2016/wordml/cid" xmlns:w16="http://schemas.microsoft.com/office/word/2018/wordml" xmlns:w16se="http://schemas.microsoft.com/office/word/2015/wordml/symex" xmlns:wpg="http://schemas.microsoft.com/office/word/2010/wordprocessingGroup" xmlns:wpi="http://schemas.microsoft.com/office/word/2010/wordprocessingInk" xmlns:wne="http://schemas.microsoft.com/office/word/2006/wordml" xmlns:wps="http://schemas.microsoft.com/office/word/2010/wordprocessingShape" mc:Ignorable="w14 w15 w16se w16cid w16 w16cex wp14">
   <w:p>
     <w:pPr>
       <w:pStyle w:val="Header"/>
@@ -27419,7 +27305,7 @@
 </file>
 
 <file path=word/numbering.xml><?xml version="1.0" encoding="utf-8"?>
-<w:numbering xmlns:wpc="http://schemas.microsoft.com/office/word/2010/wordprocessingCanvas" xmlns:cx="http://schemas.microsoft.com/office/drawing/2014/chartex" xmlns:cx1="http://schemas.microsoft.com/office/drawing/2015/9/8/chartex" xmlns:cx2="http://schemas.microsoft.com/office/drawing/2015/10/21/chartex" xmlns:cx3="http://schemas.microsoft.com/office/drawing/2016/5/9/chartex" xmlns:cx4="http://schemas.microsoft.com/office/drawing/2016/5/10/chartex" xmlns:cx5="http://schemas.microsoft.com/office/drawing/2016/5/11/chartex" xmlns:cx6="http://schemas.microsoft.com/office/drawing/2016/5/12/chartex" xmlns:cx7="http://schemas.microsoft.com/office/drawing/2016/5/13/chartex" xmlns:cx8="http://schemas.microsoft.com/office/drawing/2016/5/14/chartex" xmlns:mc="http://schemas.openxmlformats.org/markup-compatibility/2006" xmlns:aink="http://schemas.microsoft.com/office/drawing/2016/ink" xmlns:am3d="http://schemas.microsoft.com/office/drawing/2017/model3d" xmlns:o="urn:schemas-microsoft-com:office:office" xmlns:r="http://schemas.openxmlformats.org/officeDocument/2006/relationships" xmlns:m="http://schemas.openxmlformats.org/officeDocument/2006/math" xmlns:v="urn:schemas-microsoft-com:vml" xmlns:wp14="http://schemas.microsoft.com/office/word/2010/wordprocessingDrawing" xmlns:wp="http://schemas.openxmlformats.org/drawingml/2006/wordprocessingDrawing" xmlns:w10="urn:schemas-microsoft-com:office:word" xmlns:w="http://schemas.openxmlformats.org/wordprocessingml/2006/main" xmlns:w14="http://schemas.microsoft.com/office/word/2010/wordml" xmlns:w15="http://schemas.microsoft.com/office/word/2012/wordml" xmlns:w16cex="http://schemas.microsoft.com/office/word/2018/wordml/cex" xmlns:w16cid="http://schemas.microsoft.com/office/word/2016/wordml/cid" xmlns:w16="http://schemas.microsoft.com/office/word/2018/wordml" xmlns:w16sdtdh="http://schemas.microsoft.com/office/word/2020/wordml/sdtdatahash" xmlns:w16se="http://schemas.microsoft.com/office/word/2015/wordml/symex" xmlns:wpg="http://schemas.microsoft.com/office/word/2010/wordprocessingGroup" xmlns:wpi="http://schemas.microsoft.com/office/word/2010/wordprocessingInk" xmlns:wne="http://schemas.microsoft.com/office/word/2006/wordml" xmlns:wps="http://schemas.microsoft.com/office/word/2010/wordprocessingShape" mc:Ignorable="w14 w15 w16se w16cid w16 w16cex w16sdtdh wp14">
+<w:numbering xmlns:wpc="http://schemas.microsoft.com/office/word/2010/wordprocessingCanvas" xmlns:cx="http://schemas.microsoft.com/office/drawing/2014/chartex" xmlns:cx1="http://schemas.microsoft.com/office/drawing/2015/9/8/chartex" xmlns:cx2="http://schemas.microsoft.com/office/drawing/2015/10/21/chartex" xmlns:cx3="http://schemas.microsoft.com/office/drawing/2016/5/9/chartex" xmlns:cx4="http://schemas.microsoft.com/office/drawing/2016/5/10/chartex" xmlns:cx5="http://schemas.microsoft.com/office/drawing/2016/5/11/chartex" xmlns:cx6="http://schemas.microsoft.com/office/drawing/2016/5/12/chartex" xmlns:cx7="http://schemas.microsoft.com/office/drawing/2016/5/13/chartex" xmlns:cx8="http://schemas.microsoft.com/office/drawing/2016/5/14/chartex" xmlns:mc="http://schemas.openxmlformats.org/markup-compatibility/2006" xmlns:aink="http://schemas.microsoft.com/office/drawing/2016/ink" xmlns:am3d="http://schemas.microsoft.com/office/drawing/2017/model3d" xmlns:o="urn:schemas-microsoft-com:office:office" xmlns:r="http://schemas.openxmlformats.org/officeDocument/2006/relationships" xmlns:m="http://schemas.openxmlformats.org/officeDocument/2006/math" xmlns:v="urn:schemas-microsoft-com:vml" xmlns:wp14="http://schemas.microsoft.com/office/word/2010/wordprocessingDrawing" xmlns:wp="http://schemas.openxmlformats.org/drawingml/2006/wordprocessingDrawing" xmlns:w10="urn:schemas-microsoft-com:office:word" xmlns:w="http://schemas.openxmlformats.org/wordprocessingml/2006/main" xmlns:w14="http://schemas.microsoft.com/office/word/2010/wordml" xmlns:w15="http://schemas.microsoft.com/office/word/2012/wordml" xmlns:w16cex="http://schemas.microsoft.com/office/word/2018/wordml/cex" xmlns:w16cid="http://schemas.microsoft.com/office/word/2016/wordml/cid" xmlns:w16="http://schemas.microsoft.com/office/word/2018/wordml" xmlns:w16se="http://schemas.microsoft.com/office/word/2015/wordml/symex" xmlns:wpg="http://schemas.microsoft.com/office/word/2010/wordprocessingGroup" xmlns:wpi="http://schemas.microsoft.com/office/word/2010/wordprocessingInk" xmlns:wne="http://schemas.microsoft.com/office/word/2006/wordml" xmlns:wps="http://schemas.microsoft.com/office/word/2010/wordprocessingShape" mc:Ignorable="w14 w15 w16se w16cid w16 w16cex wp14">
   <w:abstractNum w:abstractNumId="0" w15:restartNumberingAfterBreak="0">
     <w:nsid w:val="0E8F37FB"/>
     <w:multiLevelType w:val="multilevel"/>
@@ -31709,7 +31595,7 @@
 </file>
 
 <file path=word/styles.xml><?xml version="1.0" encoding="utf-8"?>
-<w:styles xmlns:mc="http://schemas.openxmlformats.org/markup-compatibility/2006" xmlns:r="http://schemas.openxmlformats.org/officeDocument/2006/relationships" xmlns:w="http://schemas.openxmlformats.org/wordprocessingml/2006/main" xmlns:w14="http://schemas.microsoft.com/office/word/2010/wordml" xmlns:w15="http://schemas.microsoft.com/office/word/2012/wordml" xmlns:w16cex="http://schemas.microsoft.com/office/word/2018/wordml/cex" xmlns:w16cid="http://schemas.microsoft.com/office/word/2016/wordml/cid" xmlns:w16="http://schemas.microsoft.com/office/word/2018/wordml" xmlns:w16sdtdh="http://schemas.microsoft.com/office/word/2020/wordml/sdtdatahash" xmlns:w16se="http://schemas.microsoft.com/office/word/2015/wordml/symex" mc:Ignorable="w14 w15 w16se w16cid w16 w16cex w16sdtdh">
+<w:styles xmlns:mc="http://schemas.openxmlformats.org/markup-compatibility/2006" xmlns:r="http://schemas.openxmlformats.org/officeDocument/2006/relationships" xmlns:w="http://schemas.openxmlformats.org/wordprocessingml/2006/main" xmlns:w14="http://schemas.microsoft.com/office/word/2010/wordml" xmlns:w15="http://schemas.microsoft.com/office/word/2012/wordml" xmlns:w16cex="http://schemas.microsoft.com/office/word/2018/wordml/cex" xmlns:w16cid="http://schemas.microsoft.com/office/word/2016/wordml/cid" xmlns:w16="http://schemas.microsoft.com/office/word/2018/wordml" xmlns:w16se="http://schemas.microsoft.com/office/word/2015/wordml/symex" mc:Ignorable="w14 w15 w16se w16cid w16 w16cex">
   <w:docDefaults>
     <w:rPrDefault>
       <w:rPr>
@@ -32068,6 +31954,7 @@
   <w:style w:type="character" w:default="1" w:styleId="DefaultParagraphFont">
     <w:name w:val="Default Paragraph Font"/>
     <w:uiPriority w:val="1"/>
+    <w:semiHidden/>
     <w:unhideWhenUsed/>
   </w:style>
   <w:style w:type="table" w:default="1" w:styleId="TableNormal">
